--- a/Topics and Categories in the Russian Troll Tweets.docx
+++ b/Topics and Categories in the Russian Troll Tweets.docx
@@ -19,21 +19,8 @@
           <w:szCs w:val="20"/>
           <w:lang w:eastAsia="en-IN"/>
         </w:rPr>
-        <w:t xml:space="preserve">I decided to return to the analysis I conducted for the IRA tweets dataset. (You can read up on that analysis and R code </w:t>
-      </w:r>
-      <w:hyperlink r:id="rId4" w:tgtFrame="_blank" w:history="1">
-        <w:r>
-          <w:rPr>
-            <w:rFonts w:ascii="Times New Roman" w:eastAsia="Times New Roman" w:hAnsi="Times New Roman" w:cs="Times New Roman"/>
-            <w:color w:val="0000FF"/>
-            <w:sz w:val="20"/>
-            <w:szCs w:val="20"/>
-            <w:u w:val="single"/>
-            <w:lang w:eastAsia="en-IN"/>
-          </w:rPr>
-          <w:t>here</w:t>
-        </w:r>
-      </w:hyperlink>
+        <w:t>I decided to return to the analysis I conducted for the IRA tweets dataset</w:t>
+      </w:r>
       <w:r>
         <w:rPr>
           <w:rFonts w:ascii="Times New Roman" w:eastAsia="Times New Roman" w:hAnsi="Times New Roman" w:cs="Times New Roman"/>
@@ -41,7 +28,16 @@
           <w:szCs w:val="20"/>
           <w:lang w:eastAsia="en-IN"/>
         </w:rPr>
-        <w:t>.) Specifically, I returned to the LDA results, which looked like they lined up pretty well with the account categories identified by Darren Linvill and Patrick Warren. But with slightly altered code, we can confirm that or see if there’s more to the topics data than meets the eye. (Spoiler alert: There is more than meets the eye.)</w:t>
+        <w:t>.</w:t>
+      </w:r>
+      <w:r>
+        <w:rPr>
+          <w:rFonts w:ascii="Times New Roman" w:eastAsia="Times New Roman" w:hAnsi="Times New Roman" w:cs="Times New Roman"/>
+          <w:sz w:val="20"/>
+          <w:szCs w:val="20"/>
+          <w:lang w:eastAsia="en-IN"/>
+        </w:rPr>
+        <w:t xml:space="preserve"> Specifically, I returned to the LDA results, which looked like they lined up pretty well with the account categories identified by Darren Linvill and Patrick Warren. But with slightly altered code, we can confirm that or see if there’s more to the topics data than meets the eye. (Spoiler alert: There is more than meets the eye.)</w:t>
       </w:r>
     </w:p>
     <w:p>
@@ -61,29 +57,7 @@
           <w:szCs w:val="20"/>
           <w:lang w:eastAsia="en-IN"/>
         </w:rPr>
-        <w:t xml:space="preserve">I reran much of the original code – creating the file, removing non-English tweets and URLs, generating the DTM and conducting the 6-topic LDA. For brevity, I’m not including it in this post, but once again, you can see it </w:t>
-      </w:r>
-      <w:hyperlink r:id="rId5" w:tgtFrame="_blank" w:history="1">
-        <w:r>
-          <w:rPr>
-            <w:rFonts w:ascii="Times New Roman" w:eastAsia="Times New Roman" w:hAnsi="Times New Roman" w:cs="Times New Roman"/>
-            <w:color w:val="0000FF"/>
-            <w:sz w:val="20"/>
-            <w:szCs w:val="20"/>
-            <w:u w:val="single"/>
-            <w:lang w:eastAsia="en-IN"/>
-          </w:rPr>
-          <w:t>here</w:t>
-        </w:r>
-      </w:hyperlink>
-      <w:r>
-        <w:rPr>
-          <w:rFonts w:ascii="Times New Roman" w:eastAsia="Times New Roman" w:hAnsi="Times New Roman" w:cs="Times New Roman"/>
-          <w:sz w:val="20"/>
-          <w:szCs w:val="20"/>
-          <w:lang w:eastAsia="en-IN"/>
-        </w:rPr>
-        <w:t>.</w:t>
+        <w:t xml:space="preserve">I reran much of the original code – creating the file, removing non-English tweets and URLs, generating the DTM and conducting the 6-topic LDA. </w:t>
       </w:r>
     </w:p>
     <w:p>
@@ -222,37 +196,17 @@
           <w:szCs w:val="20"/>
           <w:lang w:eastAsia="en-IN"/>
         </w:rPr>
-        <w:t>top_</w:t>
-      </w:r>
-      <w:proofErr w:type="gramStart"/>
-      <w:r>
-        <w:rPr>
-          <w:rFonts w:ascii="Courier New" w:eastAsia="Times New Roman" w:hAnsi="Courier New" w:cs="Courier New"/>
-          <w:sz w:val="20"/>
-          <w:szCs w:val="20"/>
-          <w:lang w:eastAsia="en-IN"/>
-        </w:rPr>
-        <w:t>n</w:t>
-      </w:r>
-      <w:proofErr w:type="spellEnd"/>
-      <w:r>
-        <w:rPr>
-          <w:rFonts w:ascii="Courier New" w:eastAsia="Times New Roman" w:hAnsi="Courier New" w:cs="Courier New"/>
-          <w:sz w:val="20"/>
-          <w:szCs w:val="20"/>
-          <w:lang w:eastAsia="en-IN"/>
-        </w:rPr>
-        <w:t>(</w:t>
-      </w:r>
-      <w:proofErr w:type="gramEnd"/>
-      <w:r>
-        <w:rPr>
-          <w:rFonts w:ascii="Courier New" w:eastAsia="Times New Roman" w:hAnsi="Courier New" w:cs="Courier New"/>
-          <w:sz w:val="20"/>
-          <w:szCs w:val="20"/>
-          <w:lang w:eastAsia="en-IN"/>
-        </w:rPr>
-        <w:t>15, beta) %&gt;%</w:t>
+        <w:t>top_n</w:t>
+      </w:r>
+      <w:proofErr w:type="spellEnd"/>
+      <w:r>
+        <w:rPr>
+          <w:rFonts w:ascii="Courier New" w:eastAsia="Times New Roman" w:hAnsi="Courier New" w:cs="Courier New"/>
+          <w:sz w:val="20"/>
+          <w:szCs w:val="20"/>
+          <w:lang w:eastAsia="en-IN"/>
+        </w:rPr>
+        <w:t>(15, beta) %&gt;%</w:t>
       </w:r>
       <w:r>
         <w:rPr>
@@ -508,7 +462,7 @@
             <wp:extent cx="3048000" cy="1645920"/>
             <wp:effectExtent l="0" t="0" r="0" b="0"/>
             <wp:docPr id="3" name="Picture 3">
-              <a:hlinkClick xmlns:a="http://schemas.openxmlformats.org/drawingml/2006/main" r:id="rId6" tgtFrame="&quot;_blank&quot;"/>
+              <a:hlinkClick xmlns:a="http://schemas.openxmlformats.org/drawingml/2006/main" r:id="rId4" tgtFrame="&quot;_blank&quot;"/>
             </wp:docPr>
             <wp:cNvGraphicFramePr>
               <a:graphicFrameLocks xmlns:a="http://schemas.openxmlformats.org/drawingml/2006/main" noChangeAspect="1"/>
@@ -518,14 +472,14 @@
                 <pic:pic xmlns:pic="http://schemas.openxmlformats.org/drawingml/2006/picture">
                   <pic:nvPicPr>
                     <pic:cNvPr id="0" name="Picture 3">
-                      <a:hlinkClick r:id="rId6" tgtFrame="&quot;_blank&quot;"/>
+                      <a:hlinkClick r:id="rId4" tgtFrame="&quot;_blank&quot;"/>
                     </pic:cNvPr>
                     <pic:cNvPicPr>
                       <a:picLocks noChangeAspect="1" noChangeArrowheads="1"/>
                     </pic:cNvPicPr>
                   </pic:nvPicPr>
                   <pic:blipFill>
-                    <a:blip r:embed="rId7">
+                    <a:blip r:embed="rId5">
                       <a:extLst>
                         <a:ext uri="{28A0092B-C50C-407E-A947-70E740481C1C}">
                           <a14:useLocalDpi xmlns:a14="http://schemas.microsoft.com/office/drawing/2010/main" val="0"/>
@@ -574,27 +528,7 @@
           <w:szCs w:val="20"/>
           <w:lang w:eastAsia="en-IN"/>
         </w:rPr>
-        <w:t xml:space="preserve">Before, when I generated a plot of the LDA results, I asked it to give me the top 15 terms by topic. I’ll use the same code, but instead have it </w:t>
-      </w:r>
-      <w:proofErr w:type="gramStart"/>
-      <w:r>
-        <w:rPr>
-          <w:rFonts w:ascii="Times New Roman" w:eastAsia="Times New Roman" w:hAnsi="Times New Roman" w:cs="Times New Roman"/>
-          <w:sz w:val="20"/>
-          <w:szCs w:val="20"/>
-          <w:lang w:eastAsia="en-IN"/>
-        </w:rPr>
-        <w:t>give</w:t>
-      </w:r>
-      <w:proofErr w:type="gramEnd"/>
-      <w:r>
-        <w:rPr>
-          <w:rFonts w:ascii="Times New Roman" w:eastAsia="Times New Roman" w:hAnsi="Times New Roman" w:cs="Times New Roman"/>
-          <w:sz w:val="20"/>
-          <w:szCs w:val="20"/>
-          <w:lang w:eastAsia="en-IN"/>
-        </w:rPr>
-        <w:t xml:space="preserve"> the top topic for each term.</w:t>
+        <w:t>Before, when I generated a plot of the LDA results, I asked it to give me the top 15 terms by topic. I’ll use the same code, but instead have it give the top topic for each term.</w:t>
       </w:r>
     </w:p>
     <w:p>
@@ -713,37 +647,17 @@
           <w:szCs w:val="20"/>
           <w:lang w:eastAsia="en-IN"/>
         </w:rPr>
-        <w:t>top_</w:t>
-      </w:r>
-      <w:proofErr w:type="gramStart"/>
-      <w:r>
-        <w:rPr>
-          <w:rFonts w:ascii="Courier New" w:eastAsia="Times New Roman" w:hAnsi="Courier New" w:cs="Courier New"/>
-          <w:sz w:val="20"/>
-          <w:szCs w:val="20"/>
-          <w:lang w:eastAsia="en-IN"/>
-        </w:rPr>
-        <w:t>n</w:t>
-      </w:r>
-      <w:proofErr w:type="spellEnd"/>
-      <w:r>
-        <w:rPr>
-          <w:rFonts w:ascii="Courier New" w:eastAsia="Times New Roman" w:hAnsi="Courier New" w:cs="Courier New"/>
-          <w:sz w:val="20"/>
-          <w:szCs w:val="20"/>
-          <w:lang w:eastAsia="en-IN"/>
-        </w:rPr>
-        <w:t>(</w:t>
-      </w:r>
-      <w:proofErr w:type="gramEnd"/>
-      <w:r>
-        <w:rPr>
-          <w:rFonts w:ascii="Courier New" w:eastAsia="Times New Roman" w:hAnsi="Courier New" w:cs="Courier New"/>
-          <w:sz w:val="20"/>
-          <w:szCs w:val="20"/>
-          <w:lang w:eastAsia="en-IN"/>
-        </w:rPr>
-        <w:t>1, beta) %&gt;%</w:t>
+        <w:t>top_n</w:t>
+      </w:r>
+      <w:proofErr w:type="spellEnd"/>
+      <w:r>
+        <w:rPr>
+          <w:rFonts w:ascii="Courier New" w:eastAsia="Times New Roman" w:hAnsi="Courier New" w:cs="Courier New"/>
+          <w:sz w:val="20"/>
+          <w:szCs w:val="20"/>
+          <w:lang w:eastAsia="en-IN"/>
+        </w:rPr>
+        <w:t>(1, beta) %&gt;%</w:t>
       </w:r>
       <w:r>
         <w:rPr>
@@ -882,17 +796,7 @@
           <w:szCs w:val="20"/>
           <w:lang w:eastAsia="en-IN"/>
         </w:rPr>
-        <w:t>left_</w:t>
-      </w:r>
-      <w:proofErr w:type="gramStart"/>
-      <w:r>
-        <w:rPr>
-          <w:rFonts w:ascii="Courier New" w:eastAsia="Times New Roman" w:hAnsi="Courier New" w:cs="Courier New"/>
-          <w:sz w:val="20"/>
-          <w:szCs w:val="20"/>
-          <w:lang w:eastAsia="en-IN"/>
-        </w:rPr>
-        <w:t>join</w:t>
+        <w:t>left_join</w:t>
       </w:r>
       <w:proofErr w:type="spellEnd"/>
       <w:r>
@@ -905,7 +809,6 @@
         <w:t>(</w:t>
       </w:r>
       <w:proofErr w:type="spellStart"/>
-      <w:proofErr w:type="gramEnd"/>
       <w:r>
         <w:rPr>
           <w:rFonts w:ascii="Courier New" w:eastAsia="Times New Roman" w:hAnsi="Courier New" w:cs="Courier New"/>
@@ -1012,20 +915,9 @@
           <w:szCs w:val="20"/>
           <w:lang w:eastAsia="en-IN"/>
         </w:rPr>
-        <w:t xml:space="preserve"> &lt;- </w:t>
-      </w:r>
-      <w:proofErr w:type="gramStart"/>
-      <w:r>
-        <w:rPr>
-          <w:rFonts w:ascii="Courier New" w:eastAsia="Times New Roman" w:hAnsi="Courier New" w:cs="Courier New"/>
-          <w:sz w:val="20"/>
-          <w:szCs w:val="20"/>
-          <w:lang w:eastAsia="en-IN"/>
-        </w:rPr>
-        <w:t>table(</w:t>
-      </w:r>
-      <w:proofErr w:type="spellStart"/>
-      <w:proofErr w:type="gramEnd"/>
+        <w:t xml:space="preserve"> &lt;- table(</w:t>
+      </w:r>
+      <w:proofErr w:type="spellStart"/>
       <w:r>
         <w:rPr>
           <w:rFonts w:ascii="Courier New" w:eastAsia="Times New Roman" w:hAnsi="Courier New" w:cs="Courier New"/>
@@ -1121,27 +1013,35 @@
           <w:szCs w:val="20"/>
           <w:lang w:eastAsia="en-IN"/>
         </w:rPr>
+        <w:t xml:space="preserve">##               </w:t>
+      </w:r>
+      <w:r>
+        <w:rPr>
+          <w:rFonts w:ascii="Courier New" w:eastAsia="Times New Roman" w:hAnsi="Courier New" w:cs="Courier New"/>
+          <w:sz w:val="20"/>
+          <w:szCs w:val="20"/>
+          <w:lang w:eastAsia="en-IN"/>
+        </w:rPr>
+        <w:br/>
+        <w:t>##                      1       2       3       4       5       6</w:t>
+      </w:r>
+      <w:r>
+        <w:rPr>
+          <w:rFonts w:ascii="Courier New" w:eastAsia="Times New Roman" w:hAnsi="Courier New" w:cs="Courier New"/>
+          <w:sz w:val="20"/>
+          <w:szCs w:val="20"/>
+          <w:lang w:eastAsia="en-IN"/>
+        </w:rPr>
+        <w:br/>
+      </w:r>
+      <w:r>
+        <w:rPr>
+          <w:rFonts w:ascii="Courier New" w:eastAsia="Times New Roman" w:hAnsi="Courier New" w:cs="Courier New"/>
+          <w:sz w:val="20"/>
+          <w:szCs w:val="20"/>
+          <w:lang w:eastAsia="en-IN"/>
+        </w:rPr>
         <w:lastRenderedPageBreak/>
-        <w:t xml:space="preserve">##               </w:t>
-      </w:r>
-      <w:r>
-        <w:rPr>
-          <w:rFonts w:ascii="Courier New" w:eastAsia="Times New Roman" w:hAnsi="Courier New" w:cs="Courier New"/>
-          <w:sz w:val="20"/>
-          <w:szCs w:val="20"/>
-          <w:lang w:eastAsia="en-IN"/>
-        </w:rPr>
-        <w:br/>
-        <w:t>##                      1       2       3       4       5       6</w:t>
-      </w:r>
-      <w:r>
-        <w:rPr>
-          <w:rFonts w:ascii="Courier New" w:eastAsia="Times New Roman" w:hAnsi="Courier New" w:cs="Courier New"/>
-          <w:sz w:val="20"/>
-          <w:szCs w:val="20"/>
-          <w:lang w:eastAsia="en-IN"/>
-        </w:rPr>
-        <w:br/>
         <w:t>##   Commercial     38082   34181   49625  952309   57744   19380</w:t>
       </w:r>
       <w:r>
@@ -1333,7 +1233,6 @@
           <w:lang w:eastAsia="en-IN"/>
         </w:rPr>
       </w:pPr>
-      <w:proofErr w:type="gramStart"/>
       <w:r>
         <w:rPr>
           <w:rFonts w:ascii="Courier New" w:eastAsia="Times New Roman" w:hAnsi="Courier New" w:cs="Courier New"/>
@@ -1344,7 +1243,6 @@
         <w:t>options(</w:t>
       </w:r>
       <w:proofErr w:type="spellStart"/>
-      <w:proofErr w:type="gramEnd"/>
       <w:r>
         <w:rPr>
           <w:rFonts w:ascii="Courier New" w:eastAsia="Times New Roman" w:hAnsi="Courier New" w:cs="Courier New"/>
@@ -1831,7 +1729,6 @@
         </w:rPr>
       </w:pPr>
       <w:proofErr w:type="spellStart"/>
-      <w:proofErr w:type="gramStart"/>
       <w:r>
         <w:rPr>
           <w:rFonts w:ascii="Courier New" w:eastAsia="Times New Roman" w:hAnsi="Courier New" w:cs="Courier New"/>
@@ -1842,7 +1739,6 @@
         <w:t>prop.table</w:t>
       </w:r>
       <w:proofErr w:type="spellEnd"/>
-      <w:proofErr w:type="gramEnd"/>
       <w:r>
         <w:rPr>
           <w:rFonts w:ascii="Courier New" w:eastAsia="Times New Roman" w:hAnsi="Courier New" w:cs="Courier New"/>
@@ -2078,6 +1974,26 @@
           <w:lang w:eastAsia="en-IN"/>
         </w:rPr>
         <w:br/>
+        <w:t xml:space="preserve">##               </w:t>
+      </w:r>
+      <w:r>
+        <w:rPr>
+          <w:rFonts w:ascii="Courier New" w:eastAsia="Times New Roman" w:hAnsi="Courier New" w:cs="Courier New"/>
+          <w:sz w:val="20"/>
+          <w:szCs w:val="20"/>
+          <w:lang w:eastAsia="en-IN"/>
+        </w:rPr>
+        <w:br/>
+        <w:t>##                         6</w:t>
+      </w:r>
+      <w:r>
+        <w:rPr>
+          <w:rFonts w:ascii="Courier New" w:eastAsia="Times New Roman" w:hAnsi="Courier New" w:cs="Courier New"/>
+          <w:sz w:val="20"/>
+          <w:szCs w:val="20"/>
+          <w:lang w:eastAsia="en-IN"/>
+        </w:rPr>
+        <w:br/>
       </w:r>
       <w:r>
         <w:rPr>
@@ -2087,26 +2003,6 @@
           <w:lang w:eastAsia="en-IN"/>
         </w:rPr>
         <w:lastRenderedPageBreak/>
-        <w:t xml:space="preserve">##               </w:t>
-      </w:r>
-      <w:r>
-        <w:rPr>
-          <w:rFonts w:ascii="Courier New" w:eastAsia="Times New Roman" w:hAnsi="Courier New" w:cs="Courier New"/>
-          <w:sz w:val="20"/>
-          <w:szCs w:val="20"/>
-          <w:lang w:eastAsia="en-IN"/>
-        </w:rPr>
-        <w:br/>
-        <w:t>##                         6</w:t>
-      </w:r>
-      <w:r>
-        <w:rPr>
-          <w:rFonts w:ascii="Courier New" w:eastAsia="Times New Roman" w:hAnsi="Courier New" w:cs="Courier New"/>
-          <w:sz w:val="20"/>
-          <w:szCs w:val="20"/>
-          <w:lang w:eastAsia="en-IN"/>
-        </w:rPr>
-        <w:br/>
         <w:t>##   Commercial   0.01683284</w:t>
       </w:r>
       <w:r>
@@ -2267,27 +2163,7 @@
           <w:szCs w:val="20"/>
           <w:lang w:eastAsia="en-IN"/>
         </w:rPr>
-        <w:t xml:space="preserve">Based on these results, Fearmonger now seems closest to Category 3 and Right Troll with Category 6. But Right Troll also shows up on Categories 3 (20%) and 1 (16%). Left Trolls show up in these categories at almost each </w:t>
-      </w:r>
-      <w:proofErr w:type="gramStart"/>
-      <w:r>
-        <w:rPr>
-          <w:rFonts w:ascii="Times New Roman" w:eastAsia="Times New Roman" w:hAnsi="Times New Roman" w:cs="Times New Roman"/>
-          <w:sz w:val="20"/>
-          <w:szCs w:val="20"/>
-          <w:lang w:eastAsia="en-IN"/>
-        </w:rPr>
-        <w:t>proportions</w:t>
-      </w:r>
-      <w:proofErr w:type="gramEnd"/>
-      <w:r>
-        <w:rPr>
-          <w:rFonts w:ascii="Times New Roman" w:eastAsia="Times New Roman" w:hAnsi="Times New Roman" w:cs="Times New Roman"/>
-          <w:sz w:val="20"/>
-          <w:szCs w:val="20"/>
-          <w:lang w:eastAsia="en-IN"/>
-        </w:rPr>
-        <w:t xml:space="preserve">. It appears, then, that political trolls show strong similarity in topics with Fearmongers (stirring things up) and News Feed (“informing”) trolls. Unknown isn’t the top </w:t>
+        <w:t xml:space="preserve">Based on these results, Fearmonger now seems closest to Category 3 and Right Troll with Category 6. But Right Troll also shows up on Categories 3 (20%) and 1 (16%). Left Trolls show up in these categories at almost each proportions. It appears, then, that political trolls show strong similarity in topics with Fearmongers (stirring things up) and News Feed (“informing”) trolls. Unknown isn’t the top </w:t>
       </w:r>
       <w:proofErr w:type="spellStart"/>
       <w:r>
@@ -2345,27 +2221,7 @@
           <w:szCs w:val="20"/>
           <w:lang w:eastAsia="en-IN"/>
         </w:rPr>
-        <w:t xml:space="preserve">categories &lt;- </w:t>
-      </w:r>
-      <w:proofErr w:type="gramStart"/>
-      <w:r>
-        <w:rPr>
-          <w:rFonts w:ascii="Courier New" w:eastAsia="Times New Roman" w:hAnsi="Courier New" w:cs="Courier New"/>
-          <w:sz w:val="20"/>
-          <w:szCs w:val="20"/>
-          <w:lang w:eastAsia="en-IN"/>
-        </w:rPr>
-        <w:t>c(</w:t>
-      </w:r>
-      <w:proofErr w:type="gramEnd"/>
-      <w:r>
-        <w:rPr>
-          <w:rFonts w:ascii="Courier New" w:eastAsia="Times New Roman" w:hAnsi="Courier New" w:cs="Courier New"/>
-          <w:sz w:val="20"/>
-          <w:szCs w:val="20"/>
-          <w:lang w:eastAsia="en-IN"/>
-        </w:rPr>
-        <w:t>"Fearmonger", "</w:t>
+        <w:t>categories &lt;- c("Fearmonger", "</w:t>
       </w:r>
       <w:proofErr w:type="spellStart"/>
       <w:r>
@@ -3605,7 +3461,7 @@
             <wp:extent cx="3048000" cy="2179320"/>
             <wp:effectExtent l="0" t="0" r="0" b="0"/>
             <wp:docPr id="4" name="Picture 4">
-              <a:hlinkClick xmlns:a="http://schemas.openxmlformats.org/drawingml/2006/main" r:id="rId8" tgtFrame="&quot;_blank&quot;"/>
+              <a:hlinkClick xmlns:a="http://schemas.openxmlformats.org/drawingml/2006/main" r:id="rId6" tgtFrame="&quot;_blank&quot;"/>
             </wp:docPr>
             <wp:cNvGraphicFramePr>
               <a:graphicFrameLocks xmlns:a="http://schemas.openxmlformats.org/drawingml/2006/main" noChangeAspect="1"/>
@@ -3615,14 +3471,14 @@
                 <pic:pic xmlns:pic="http://schemas.openxmlformats.org/drawingml/2006/picture">
                   <pic:nvPicPr>
                     <pic:cNvPr id="0" name="Picture 4">
-                      <a:hlinkClick r:id="rId8" tgtFrame="&quot;_blank&quot;"/>
+                      <a:hlinkClick r:id="rId6" tgtFrame="&quot;_blank&quot;"/>
                     </pic:cNvPr>
                     <pic:cNvPicPr>
                       <a:picLocks noChangeAspect="1" noChangeArrowheads="1"/>
                     </pic:cNvPicPr>
                   </pic:nvPicPr>
                   <pic:blipFill>
-                    <a:blip r:embed="rId9">
+                    <a:blip r:embed="rId7">
                       <a:extLst>
                         <a:ext uri="{28A0092B-C50C-407E-A947-70E740481C1C}">
                           <a14:useLocalDpi xmlns:a14="http://schemas.microsoft.com/office/drawing/2010/main" val="0"/>
@@ -3671,27 +3527,7 @@
           <w:szCs w:val="20"/>
           <w:lang w:eastAsia="en-IN"/>
         </w:rPr>
-        <w:t xml:space="preserve">Red indicates a match and blue indicates a mismatch. </w:t>
-      </w:r>
-      <w:proofErr w:type="gramStart"/>
-      <w:r>
-        <w:rPr>
-          <w:rFonts w:ascii="Times New Roman" w:eastAsia="Times New Roman" w:hAnsi="Times New Roman" w:cs="Times New Roman"/>
-          <w:sz w:val="20"/>
-          <w:szCs w:val="20"/>
-          <w:lang w:eastAsia="en-IN"/>
-        </w:rPr>
-        <w:t>So</w:t>
-      </w:r>
-      <w:proofErr w:type="gramEnd"/>
-      <w:r>
-        <w:rPr>
-          <w:rFonts w:ascii="Times New Roman" w:eastAsia="Times New Roman" w:hAnsi="Times New Roman" w:cs="Times New Roman"/>
-          <w:sz w:val="20"/>
-          <w:szCs w:val="20"/>
-          <w:lang w:eastAsia="en-IN"/>
-        </w:rPr>
-        <w:t xml:space="preserve"> when Fearmongers talk about food poisoning or Koch Farms, it’s a match, but when they talk about Hillary Clinton or the police, it’s a mismatch. Terms like “MAGA” and “CNN” are matches for Right Trolls but “news” and “love” are mismatches. Left Trolls show a match when tweeting about “Black Lives Matter” or “police” but a mismatch when tweeting about “Trump” or “America.” An interesting observation is that Trump is a mismatch for every topic it’s displayed under on the plot. (Now, </w:t>
+        <w:t xml:space="preserve">Red indicates a match and blue indicates a mismatch. So when Fearmongers talk about food poisoning or Koch Farms, it’s a match, but when they talk about Hillary Clinton or the police, it’s a mismatch. Terms like “MAGA” and “CNN” are matches for Right Trolls but “news” and “love” are mismatches. Left Trolls show a match when tweeting about “Black Lives Matter” or “police” but a mismatch when tweeting about “Trump” or “America.” An interesting observation is that Trump is a mismatch for every topic it’s displayed under on the plot. (Now, </w:t>
       </w:r>
       <w:proofErr w:type="spellStart"/>
       <w:r>
@@ -3770,27 +3606,7 @@
           <w:lang w:eastAsia="en-IN"/>
         </w:rPr>
         <w:br/>
-        <w:t xml:space="preserve">  filter(word %in% </w:t>
-      </w:r>
-      <w:proofErr w:type="gramStart"/>
-      <w:r>
-        <w:rPr>
-          <w:rFonts w:ascii="Courier New" w:eastAsia="Times New Roman" w:hAnsi="Courier New" w:cs="Courier New"/>
-          <w:sz w:val="20"/>
-          <w:szCs w:val="20"/>
-          <w:lang w:eastAsia="en-IN"/>
-        </w:rPr>
-        <w:t>c(</w:t>
-      </w:r>
-      <w:proofErr w:type="gramEnd"/>
-      <w:r>
-        <w:rPr>
-          <w:rFonts w:ascii="Courier New" w:eastAsia="Times New Roman" w:hAnsi="Courier New" w:cs="Courier New"/>
-          <w:sz w:val="20"/>
-          <w:szCs w:val="20"/>
-          <w:lang w:eastAsia="en-IN"/>
-        </w:rPr>
-        <w:t>"</w:t>
+        <w:t xml:space="preserve">  filter(word %in% c("</w:t>
       </w:r>
       <w:proofErr w:type="spellStart"/>
       <w:r>

--- a/Topics and Categories in the Russian Troll Tweets.docx
+++ b/Topics and Categories in the Russian Troll Tweets.docx
@@ -4,6 +4,9 @@
   <w:body>
     <w:p>
       <w:pPr>
+        <w:pBdr>
+          <w:bottom w:val="double" w:sz="6" w:space="1" w:color="auto"/>
+        </w:pBdr>
         <w:spacing w:after="0" w:line="240" w:lineRule="auto"/>
         <w:rPr>
           <w:rFonts w:ascii="Times New Roman" w:eastAsia="Times New Roman" w:hAnsi="Times New Roman" w:cs="Times New Roman"/>
@@ -19,7 +22,7 @@
           <w:szCs w:val="20"/>
           <w:lang w:eastAsia="en-IN"/>
         </w:rPr>
-        <w:t>I decided to return to the analysis I conducted for the IRA tweets dataset</w:t>
+        <w:t>I decided to return to the analysis I conducted for the IRA tweets dataset. (You can read up on that analysis and R code</w:t>
       </w:r>
       <w:r>
         <w:rPr>
@@ -28,7 +31,7 @@
           <w:szCs w:val="20"/>
           <w:lang w:eastAsia="en-IN"/>
         </w:rPr>
-        <w:t>.</w:t>
+        <w:t xml:space="preserve"> below</w:t>
       </w:r>
       <w:r>
         <w:rPr>
@@ -37,12 +40,12 @@
           <w:szCs w:val="20"/>
           <w:lang w:eastAsia="en-IN"/>
         </w:rPr>
-        <w:t xml:space="preserve"> Specifically, I returned to the LDA results, which looked like they lined up pretty well with the account categories identified by Darren Linvill and Patrick Warren. But with slightly altered code, we can confirm that or see if there’s more to the topics data than meets the eye. (Spoiler alert: There is more than meets the eye.)</w:t>
+        <w:t xml:space="preserve">.) </w:t>
       </w:r>
     </w:p>
     <w:p>
       <w:pPr>
-        <w:spacing w:before="100" w:beforeAutospacing="1" w:after="100" w:afterAutospacing="1" w:line="240" w:lineRule="auto"/>
+        <w:spacing w:after="0" w:line="240" w:lineRule="auto"/>
         <w:rPr>
           <w:rFonts w:ascii="Times New Roman" w:eastAsia="Times New Roman" w:hAnsi="Times New Roman" w:cs="Times New Roman"/>
           <w:sz w:val="20"/>
@@ -50,38 +53,10 @@
           <w:lang w:eastAsia="en-IN"/>
         </w:rPr>
       </w:pPr>
-      <w:r>
-        <w:rPr>
-          <w:rFonts w:ascii="Times New Roman" w:eastAsia="Times New Roman" w:hAnsi="Times New Roman" w:cs="Times New Roman"/>
-          <w:sz w:val="20"/>
-          <w:szCs w:val="20"/>
-          <w:lang w:eastAsia="en-IN"/>
-        </w:rPr>
-        <w:t xml:space="preserve">I reran much of the original code – creating the file, removing non-English tweets and URLs, generating the DTM and conducting the 6-topic LDA. </w:t>
-      </w:r>
     </w:p>
     <w:p>
       <w:pPr>
-        <w:spacing w:before="100" w:beforeAutospacing="1" w:after="100" w:afterAutospacing="1" w:line="240" w:lineRule="auto"/>
-        <w:rPr>
-          <w:rFonts w:ascii="Times New Roman" w:eastAsia="Times New Roman" w:hAnsi="Times New Roman" w:cs="Times New Roman"/>
-          <w:sz w:val="20"/>
-          <w:szCs w:val="20"/>
-          <w:lang w:eastAsia="en-IN"/>
-        </w:rPr>
-      </w:pPr>
-      <w:r>
-        <w:rPr>
-          <w:rFonts w:ascii="Times New Roman" w:eastAsia="Times New Roman" w:hAnsi="Times New Roman" w:cs="Times New Roman"/>
-          <w:sz w:val="20"/>
-          <w:szCs w:val="20"/>
-          <w:lang w:eastAsia="en-IN"/>
-        </w:rPr>
-        <w:t>I will note that the topics were numbered a bit differently than they were in my previous analysis. Here’s the new plot. The results look very similar to before. (LDA is a variational Bayesian method and there is an element of randomness to it, so the results aren’t a one-to-one match, but they’re very close.)</w:t>
-      </w:r>
-    </w:p>
-    <w:p>
-      <w:pPr>
+        <w:shd w:val="clear" w:color="auto" w:fill="F5F5F5"/>
         <w:tabs>
           <w:tab w:val="left" w:pos="916"/>
           <w:tab w:val="left" w:pos="1832"/>
@@ -103,6 +78,9226 @@
         <w:spacing w:after="0" w:line="240" w:lineRule="auto"/>
         <w:rPr>
           <w:rFonts w:ascii="Courier New" w:eastAsia="Times New Roman" w:hAnsi="Courier New" w:cs="Courier New"/>
+          <w:color w:val="333333"/>
+          <w:sz w:val="20"/>
+          <w:szCs w:val="20"/>
+          <w:lang w:eastAsia="en-IN"/>
+        </w:rPr>
+      </w:pPr>
+      <w:r>
+        <w:rPr>
+          <w:rFonts w:ascii="Courier New" w:eastAsia="Times New Roman" w:hAnsi="Courier New" w:cs="Courier New"/>
+          <w:color w:val="585858"/>
+          <w:sz w:val="20"/>
+          <w:szCs w:val="20"/>
+          <w:lang w:eastAsia="en-IN"/>
+        </w:rPr>
+        <w:t>files</w:t>
+      </w:r>
+      <w:r>
+        <w:rPr>
+          <w:rFonts w:ascii="Courier New" w:eastAsia="Times New Roman" w:hAnsi="Courier New" w:cs="Courier New"/>
+          <w:color w:val="333333"/>
+          <w:sz w:val="20"/>
+          <w:szCs w:val="20"/>
+          <w:lang w:eastAsia="en-IN"/>
+        </w:rPr>
+        <w:t xml:space="preserve"> </w:t>
+      </w:r>
+      <w:r>
+        <w:rPr>
+          <w:rFonts w:ascii="Courier New" w:eastAsia="Times New Roman" w:hAnsi="Courier New" w:cs="Courier New"/>
+          <w:color w:val="B05A65"/>
+          <w:sz w:val="20"/>
+          <w:szCs w:val="20"/>
+          <w:lang w:eastAsia="en-IN"/>
+        </w:rPr>
+        <w:t>&lt;-</w:t>
+      </w:r>
+      <w:r>
+        <w:rPr>
+          <w:rFonts w:ascii="Courier New" w:eastAsia="Times New Roman" w:hAnsi="Courier New" w:cs="Courier New"/>
+          <w:color w:val="333333"/>
+          <w:sz w:val="20"/>
+          <w:szCs w:val="20"/>
+          <w:lang w:eastAsia="en-IN"/>
+        </w:rPr>
+        <w:t xml:space="preserve"> </w:t>
+      </w:r>
+      <w:r>
+        <w:rPr>
+          <w:rFonts w:ascii="Courier New" w:eastAsia="Times New Roman" w:hAnsi="Courier New" w:cs="Courier New"/>
+          <w:b/>
+          <w:bCs/>
+          <w:color w:val="BC5A65"/>
+          <w:sz w:val="20"/>
+          <w:szCs w:val="20"/>
+          <w:lang w:eastAsia="en-IN"/>
+        </w:rPr>
+        <w:t>c</w:t>
+      </w:r>
+      <w:r>
+        <w:rPr>
+          <w:rFonts w:ascii="Courier New" w:eastAsia="Times New Roman" w:hAnsi="Courier New" w:cs="Courier New"/>
+          <w:color w:val="585858"/>
+          <w:sz w:val="20"/>
+          <w:szCs w:val="20"/>
+          <w:lang w:eastAsia="en-IN"/>
+        </w:rPr>
+        <w:t>(</w:t>
+      </w:r>
+      <w:r>
+        <w:rPr>
+          <w:rFonts w:ascii="Courier New" w:eastAsia="Times New Roman" w:hAnsi="Courier New" w:cs="Courier New"/>
+          <w:color w:val="317ECC"/>
+          <w:sz w:val="20"/>
+          <w:szCs w:val="20"/>
+          <w:lang w:eastAsia="en-IN"/>
+        </w:rPr>
+        <w:t>"IRAhandle_tweets_1.csv"</w:t>
+      </w:r>
+      <w:r>
+        <w:rPr>
+          <w:rFonts w:ascii="Courier New" w:eastAsia="Times New Roman" w:hAnsi="Courier New" w:cs="Courier New"/>
+          <w:color w:val="585858"/>
+          <w:sz w:val="20"/>
+          <w:szCs w:val="20"/>
+          <w:lang w:eastAsia="en-IN"/>
+        </w:rPr>
+        <w:t>,</w:t>
+      </w:r>
+    </w:p>
+    <w:p>
+      <w:pPr>
+        <w:shd w:val="clear" w:color="auto" w:fill="F5F5F5"/>
+        <w:tabs>
+          <w:tab w:val="left" w:pos="916"/>
+          <w:tab w:val="left" w:pos="1832"/>
+          <w:tab w:val="left" w:pos="2748"/>
+          <w:tab w:val="left" w:pos="3664"/>
+          <w:tab w:val="left" w:pos="4580"/>
+          <w:tab w:val="left" w:pos="5496"/>
+          <w:tab w:val="left" w:pos="6412"/>
+          <w:tab w:val="left" w:pos="7328"/>
+          <w:tab w:val="left" w:pos="8244"/>
+          <w:tab w:val="left" w:pos="9160"/>
+          <w:tab w:val="left" w:pos="10076"/>
+          <w:tab w:val="left" w:pos="10992"/>
+          <w:tab w:val="left" w:pos="11908"/>
+          <w:tab w:val="left" w:pos="12824"/>
+          <w:tab w:val="left" w:pos="13740"/>
+          <w:tab w:val="left" w:pos="14656"/>
+        </w:tabs>
+        <w:spacing w:after="0" w:line="240" w:lineRule="auto"/>
+        <w:rPr>
+          <w:rFonts w:ascii="Courier New" w:eastAsia="Times New Roman" w:hAnsi="Courier New" w:cs="Courier New"/>
+          <w:color w:val="333333"/>
+          <w:sz w:val="20"/>
+          <w:szCs w:val="20"/>
+          <w:lang w:eastAsia="en-IN"/>
+        </w:rPr>
+      </w:pPr>
+      <w:r>
+        <w:rPr>
+          <w:rFonts w:ascii="Courier New" w:eastAsia="Times New Roman" w:hAnsi="Courier New" w:cs="Courier New"/>
+          <w:color w:val="333333"/>
+          <w:sz w:val="20"/>
+          <w:szCs w:val="20"/>
+          <w:lang w:eastAsia="en-IN"/>
+        </w:rPr>
+        <w:t xml:space="preserve">           </w:t>
+      </w:r>
+      <w:r>
+        <w:rPr>
+          <w:rFonts w:ascii="Courier New" w:eastAsia="Times New Roman" w:hAnsi="Courier New" w:cs="Courier New"/>
+          <w:color w:val="317ECC"/>
+          <w:sz w:val="20"/>
+          <w:szCs w:val="20"/>
+          <w:lang w:eastAsia="en-IN"/>
+        </w:rPr>
+        <w:t>"IRAhandle_tweets_2.csv"</w:t>
+      </w:r>
+      <w:r>
+        <w:rPr>
+          <w:rFonts w:ascii="Courier New" w:eastAsia="Times New Roman" w:hAnsi="Courier New" w:cs="Courier New"/>
+          <w:color w:val="585858"/>
+          <w:sz w:val="20"/>
+          <w:szCs w:val="20"/>
+          <w:lang w:eastAsia="en-IN"/>
+        </w:rPr>
+        <w:t>,</w:t>
+      </w:r>
+    </w:p>
+    <w:p>
+      <w:pPr>
+        <w:shd w:val="clear" w:color="auto" w:fill="F5F5F5"/>
+        <w:tabs>
+          <w:tab w:val="left" w:pos="916"/>
+          <w:tab w:val="left" w:pos="1832"/>
+          <w:tab w:val="left" w:pos="2748"/>
+          <w:tab w:val="left" w:pos="3664"/>
+          <w:tab w:val="left" w:pos="4580"/>
+          <w:tab w:val="left" w:pos="5496"/>
+          <w:tab w:val="left" w:pos="6412"/>
+          <w:tab w:val="left" w:pos="7328"/>
+          <w:tab w:val="left" w:pos="8244"/>
+          <w:tab w:val="left" w:pos="9160"/>
+          <w:tab w:val="left" w:pos="10076"/>
+          <w:tab w:val="left" w:pos="10992"/>
+          <w:tab w:val="left" w:pos="11908"/>
+          <w:tab w:val="left" w:pos="12824"/>
+          <w:tab w:val="left" w:pos="13740"/>
+          <w:tab w:val="left" w:pos="14656"/>
+        </w:tabs>
+        <w:spacing w:after="0" w:line="240" w:lineRule="auto"/>
+        <w:rPr>
+          <w:rFonts w:ascii="Courier New" w:eastAsia="Times New Roman" w:hAnsi="Courier New" w:cs="Courier New"/>
+          <w:color w:val="333333"/>
+          <w:sz w:val="20"/>
+          <w:szCs w:val="20"/>
+          <w:lang w:eastAsia="en-IN"/>
+        </w:rPr>
+      </w:pPr>
+      <w:r>
+        <w:rPr>
+          <w:rFonts w:ascii="Courier New" w:eastAsia="Times New Roman" w:hAnsi="Courier New" w:cs="Courier New"/>
+          <w:color w:val="333333"/>
+          <w:sz w:val="20"/>
+          <w:szCs w:val="20"/>
+          <w:lang w:eastAsia="en-IN"/>
+        </w:rPr>
+        <w:t xml:space="preserve">           </w:t>
+      </w:r>
+      <w:r>
+        <w:rPr>
+          <w:rFonts w:ascii="Courier New" w:eastAsia="Times New Roman" w:hAnsi="Courier New" w:cs="Courier New"/>
+          <w:color w:val="317ECC"/>
+          <w:sz w:val="20"/>
+          <w:szCs w:val="20"/>
+          <w:lang w:eastAsia="en-IN"/>
+        </w:rPr>
+        <w:t>"IRAhandle_tweets_3.csv"</w:t>
+      </w:r>
+      <w:r>
+        <w:rPr>
+          <w:rFonts w:ascii="Courier New" w:eastAsia="Times New Roman" w:hAnsi="Courier New" w:cs="Courier New"/>
+          <w:color w:val="585858"/>
+          <w:sz w:val="20"/>
+          <w:szCs w:val="20"/>
+          <w:lang w:eastAsia="en-IN"/>
+        </w:rPr>
+        <w:t>,</w:t>
+      </w:r>
+    </w:p>
+    <w:p>
+      <w:pPr>
+        <w:shd w:val="clear" w:color="auto" w:fill="F5F5F5"/>
+        <w:tabs>
+          <w:tab w:val="left" w:pos="916"/>
+          <w:tab w:val="left" w:pos="1832"/>
+          <w:tab w:val="left" w:pos="2748"/>
+          <w:tab w:val="left" w:pos="3664"/>
+          <w:tab w:val="left" w:pos="4580"/>
+          <w:tab w:val="left" w:pos="5496"/>
+          <w:tab w:val="left" w:pos="6412"/>
+          <w:tab w:val="left" w:pos="7328"/>
+          <w:tab w:val="left" w:pos="8244"/>
+          <w:tab w:val="left" w:pos="9160"/>
+          <w:tab w:val="left" w:pos="10076"/>
+          <w:tab w:val="left" w:pos="10992"/>
+          <w:tab w:val="left" w:pos="11908"/>
+          <w:tab w:val="left" w:pos="12824"/>
+          <w:tab w:val="left" w:pos="13740"/>
+          <w:tab w:val="left" w:pos="14656"/>
+        </w:tabs>
+        <w:spacing w:after="0" w:line="240" w:lineRule="auto"/>
+        <w:rPr>
+          <w:rFonts w:ascii="Courier New" w:eastAsia="Times New Roman" w:hAnsi="Courier New" w:cs="Courier New"/>
+          <w:color w:val="333333"/>
+          <w:sz w:val="20"/>
+          <w:szCs w:val="20"/>
+          <w:lang w:eastAsia="en-IN"/>
+        </w:rPr>
+      </w:pPr>
+      <w:r>
+        <w:rPr>
+          <w:rFonts w:ascii="Courier New" w:eastAsia="Times New Roman" w:hAnsi="Courier New" w:cs="Courier New"/>
+          <w:color w:val="333333"/>
+          <w:sz w:val="20"/>
+          <w:szCs w:val="20"/>
+          <w:lang w:eastAsia="en-IN"/>
+        </w:rPr>
+        <w:t xml:space="preserve">           </w:t>
+      </w:r>
+      <w:r>
+        <w:rPr>
+          <w:rFonts w:ascii="Courier New" w:eastAsia="Times New Roman" w:hAnsi="Courier New" w:cs="Courier New"/>
+          <w:color w:val="317ECC"/>
+          <w:sz w:val="20"/>
+          <w:szCs w:val="20"/>
+          <w:lang w:eastAsia="en-IN"/>
+        </w:rPr>
+        <w:t>"IRAhandle_tweets_4.csv"</w:t>
+      </w:r>
+      <w:r>
+        <w:rPr>
+          <w:rFonts w:ascii="Courier New" w:eastAsia="Times New Roman" w:hAnsi="Courier New" w:cs="Courier New"/>
+          <w:color w:val="585858"/>
+          <w:sz w:val="20"/>
+          <w:szCs w:val="20"/>
+          <w:lang w:eastAsia="en-IN"/>
+        </w:rPr>
+        <w:t>,</w:t>
+      </w:r>
+    </w:p>
+    <w:p>
+      <w:pPr>
+        <w:shd w:val="clear" w:color="auto" w:fill="F5F5F5"/>
+        <w:tabs>
+          <w:tab w:val="left" w:pos="916"/>
+          <w:tab w:val="left" w:pos="1832"/>
+          <w:tab w:val="left" w:pos="2748"/>
+          <w:tab w:val="left" w:pos="3664"/>
+          <w:tab w:val="left" w:pos="4580"/>
+          <w:tab w:val="left" w:pos="5496"/>
+          <w:tab w:val="left" w:pos="6412"/>
+          <w:tab w:val="left" w:pos="7328"/>
+          <w:tab w:val="left" w:pos="8244"/>
+          <w:tab w:val="left" w:pos="9160"/>
+          <w:tab w:val="left" w:pos="10076"/>
+          <w:tab w:val="left" w:pos="10992"/>
+          <w:tab w:val="left" w:pos="11908"/>
+          <w:tab w:val="left" w:pos="12824"/>
+          <w:tab w:val="left" w:pos="13740"/>
+          <w:tab w:val="left" w:pos="14656"/>
+        </w:tabs>
+        <w:spacing w:after="0" w:line="240" w:lineRule="auto"/>
+        <w:rPr>
+          <w:rFonts w:ascii="Courier New" w:eastAsia="Times New Roman" w:hAnsi="Courier New" w:cs="Courier New"/>
+          <w:color w:val="333333"/>
+          <w:sz w:val="20"/>
+          <w:szCs w:val="20"/>
+          <w:lang w:eastAsia="en-IN"/>
+        </w:rPr>
+      </w:pPr>
+      <w:r>
+        <w:rPr>
+          <w:rFonts w:ascii="Courier New" w:eastAsia="Times New Roman" w:hAnsi="Courier New" w:cs="Courier New"/>
+          <w:color w:val="333333"/>
+          <w:sz w:val="20"/>
+          <w:szCs w:val="20"/>
+          <w:lang w:eastAsia="en-IN"/>
+        </w:rPr>
+        <w:t xml:space="preserve">           </w:t>
+      </w:r>
+      <w:r>
+        <w:rPr>
+          <w:rFonts w:ascii="Courier New" w:eastAsia="Times New Roman" w:hAnsi="Courier New" w:cs="Courier New"/>
+          <w:color w:val="317ECC"/>
+          <w:sz w:val="20"/>
+          <w:szCs w:val="20"/>
+          <w:lang w:eastAsia="en-IN"/>
+        </w:rPr>
+        <w:t>"IRAhandle_tweets_5.csv"</w:t>
+      </w:r>
+      <w:r>
+        <w:rPr>
+          <w:rFonts w:ascii="Courier New" w:eastAsia="Times New Roman" w:hAnsi="Courier New" w:cs="Courier New"/>
+          <w:color w:val="585858"/>
+          <w:sz w:val="20"/>
+          <w:szCs w:val="20"/>
+          <w:lang w:eastAsia="en-IN"/>
+        </w:rPr>
+        <w:t>,</w:t>
+      </w:r>
+    </w:p>
+    <w:p>
+      <w:pPr>
+        <w:shd w:val="clear" w:color="auto" w:fill="F5F5F5"/>
+        <w:tabs>
+          <w:tab w:val="left" w:pos="916"/>
+          <w:tab w:val="left" w:pos="1832"/>
+          <w:tab w:val="left" w:pos="2748"/>
+          <w:tab w:val="left" w:pos="3664"/>
+          <w:tab w:val="left" w:pos="4580"/>
+          <w:tab w:val="left" w:pos="5496"/>
+          <w:tab w:val="left" w:pos="6412"/>
+          <w:tab w:val="left" w:pos="7328"/>
+          <w:tab w:val="left" w:pos="8244"/>
+          <w:tab w:val="left" w:pos="9160"/>
+          <w:tab w:val="left" w:pos="10076"/>
+          <w:tab w:val="left" w:pos="10992"/>
+          <w:tab w:val="left" w:pos="11908"/>
+          <w:tab w:val="left" w:pos="12824"/>
+          <w:tab w:val="left" w:pos="13740"/>
+          <w:tab w:val="left" w:pos="14656"/>
+        </w:tabs>
+        <w:spacing w:after="0" w:line="240" w:lineRule="auto"/>
+        <w:rPr>
+          <w:rFonts w:ascii="Courier New" w:eastAsia="Times New Roman" w:hAnsi="Courier New" w:cs="Courier New"/>
+          <w:color w:val="333333"/>
+          <w:sz w:val="20"/>
+          <w:szCs w:val="20"/>
+          <w:lang w:eastAsia="en-IN"/>
+        </w:rPr>
+      </w:pPr>
+      <w:r>
+        <w:rPr>
+          <w:rFonts w:ascii="Courier New" w:eastAsia="Times New Roman" w:hAnsi="Courier New" w:cs="Courier New"/>
+          <w:color w:val="333333"/>
+          <w:sz w:val="20"/>
+          <w:szCs w:val="20"/>
+          <w:lang w:eastAsia="en-IN"/>
+        </w:rPr>
+        <w:t xml:space="preserve">           </w:t>
+      </w:r>
+      <w:r>
+        <w:rPr>
+          <w:rFonts w:ascii="Courier New" w:eastAsia="Times New Roman" w:hAnsi="Courier New" w:cs="Courier New"/>
+          <w:color w:val="317ECC"/>
+          <w:sz w:val="20"/>
+          <w:szCs w:val="20"/>
+          <w:lang w:eastAsia="en-IN"/>
+        </w:rPr>
+        <w:t>"IRAhandle_tweets_6.csv"</w:t>
+      </w:r>
+      <w:r>
+        <w:rPr>
+          <w:rFonts w:ascii="Courier New" w:eastAsia="Times New Roman" w:hAnsi="Courier New" w:cs="Courier New"/>
+          <w:color w:val="585858"/>
+          <w:sz w:val="20"/>
+          <w:szCs w:val="20"/>
+          <w:lang w:eastAsia="en-IN"/>
+        </w:rPr>
+        <w:t>,</w:t>
+      </w:r>
+    </w:p>
+    <w:p>
+      <w:pPr>
+        <w:shd w:val="clear" w:color="auto" w:fill="F5F5F5"/>
+        <w:tabs>
+          <w:tab w:val="left" w:pos="916"/>
+          <w:tab w:val="left" w:pos="1832"/>
+          <w:tab w:val="left" w:pos="2748"/>
+          <w:tab w:val="left" w:pos="3664"/>
+          <w:tab w:val="left" w:pos="4580"/>
+          <w:tab w:val="left" w:pos="5496"/>
+          <w:tab w:val="left" w:pos="6412"/>
+          <w:tab w:val="left" w:pos="7328"/>
+          <w:tab w:val="left" w:pos="8244"/>
+          <w:tab w:val="left" w:pos="9160"/>
+          <w:tab w:val="left" w:pos="10076"/>
+          <w:tab w:val="left" w:pos="10992"/>
+          <w:tab w:val="left" w:pos="11908"/>
+          <w:tab w:val="left" w:pos="12824"/>
+          <w:tab w:val="left" w:pos="13740"/>
+          <w:tab w:val="left" w:pos="14656"/>
+        </w:tabs>
+        <w:spacing w:after="0" w:line="240" w:lineRule="auto"/>
+        <w:rPr>
+          <w:rFonts w:ascii="Courier New" w:eastAsia="Times New Roman" w:hAnsi="Courier New" w:cs="Courier New"/>
+          <w:color w:val="333333"/>
+          <w:sz w:val="20"/>
+          <w:szCs w:val="20"/>
+          <w:lang w:eastAsia="en-IN"/>
+        </w:rPr>
+      </w:pPr>
+      <w:r>
+        <w:rPr>
+          <w:rFonts w:ascii="Courier New" w:eastAsia="Times New Roman" w:hAnsi="Courier New" w:cs="Courier New"/>
+          <w:color w:val="333333"/>
+          <w:sz w:val="20"/>
+          <w:szCs w:val="20"/>
+          <w:lang w:eastAsia="en-IN"/>
+        </w:rPr>
+        <w:t xml:space="preserve">           </w:t>
+      </w:r>
+      <w:r>
+        <w:rPr>
+          <w:rFonts w:ascii="Courier New" w:eastAsia="Times New Roman" w:hAnsi="Courier New" w:cs="Courier New"/>
+          <w:color w:val="317ECC"/>
+          <w:sz w:val="20"/>
+          <w:szCs w:val="20"/>
+          <w:lang w:eastAsia="en-IN"/>
+        </w:rPr>
+        <w:t>"IRAhandle_tweets_7.csv"</w:t>
+      </w:r>
+      <w:r>
+        <w:rPr>
+          <w:rFonts w:ascii="Courier New" w:eastAsia="Times New Roman" w:hAnsi="Courier New" w:cs="Courier New"/>
+          <w:color w:val="585858"/>
+          <w:sz w:val="20"/>
+          <w:szCs w:val="20"/>
+          <w:lang w:eastAsia="en-IN"/>
+        </w:rPr>
+        <w:t>,</w:t>
+      </w:r>
+    </w:p>
+    <w:p>
+      <w:pPr>
+        <w:shd w:val="clear" w:color="auto" w:fill="F5F5F5"/>
+        <w:tabs>
+          <w:tab w:val="left" w:pos="916"/>
+          <w:tab w:val="left" w:pos="1832"/>
+          <w:tab w:val="left" w:pos="2748"/>
+          <w:tab w:val="left" w:pos="3664"/>
+          <w:tab w:val="left" w:pos="4580"/>
+          <w:tab w:val="left" w:pos="5496"/>
+          <w:tab w:val="left" w:pos="6412"/>
+          <w:tab w:val="left" w:pos="7328"/>
+          <w:tab w:val="left" w:pos="8244"/>
+          <w:tab w:val="left" w:pos="9160"/>
+          <w:tab w:val="left" w:pos="10076"/>
+          <w:tab w:val="left" w:pos="10992"/>
+          <w:tab w:val="left" w:pos="11908"/>
+          <w:tab w:val="left" w:pos="12824"/>
+          <w:tab w:val="left" w:pos="13740"/>
+          <w:tab w:val="left" w:pos="14656"/>
+        </w:tabs>
+        <w:spacing w:after="0" w:line="240" w:lineRule="auto"/>
+        <w:rPr>
+          <w:rFonts w:ascii="Courier New" w:eastAsia="Times New Roman" w:hAnsi="Courier New" w:cs="Courier New"/>
+          <w:color w:val="333333"/>
+          <w:sz w:val="20"/>
+          <w:szCs w:val="20"/>
+          <w:lang w:eastAsia="en-IN"/>
+        </w:rPr>
+      </w:pPr>
+      <w:r>
+        <w:rPr>
+          <w:rFonts w:ascii="Courier New" w:eastAsia="Times New Roman" w:hAnsi="Courier New" w:cs="Courier New"/>
+          <w:color w:val="333333"/>
+          <w:sz w:val="20"/>
+          <w:szCs w:val="20"/>
+          <w:lang w:eastAsia="en-IN"/>
+        </w:rPr>
+        <w:t xml:space="preserve">           </w:t>
+      </w:r>
+      <w:r>
+        <w:rPr>
+          <w:rFonts w:ascii="Courier New" w:eastAsia="Times New Roman" w:hAnsi="Courier New" w:cs="Courier New"/>
+          <w:color w:val="317ECC"/>
+          <w:sz w:val="20"/>
+          <w:szCs w:val="20"/>
+          <w:lang w:eastAsia="en-IN"/>
+        </w:rPr>
+        <w:t>"IRAhandle_tweets_8.csv"</w:t>
+      </w:r>
+      <w:r>
+        <w:rPr>
+          <w:rFonts w:ascii="Courier New" w:eastAsia="Times New Roman" w:hAnsi="Courier New" w:cs="Courier New"/>
+          <w:color w:val="585858"/>
+          <w:sz w:val="20"/>
+          <w:szCs w:val="20"/>
+          <w:lang w:eastAsia="en-IN"/>
+        </w:rPr>
+        <w:t>,</w:t>
+      </w:r>
+    </w:p>
+    <w:p>
+      <w:pPr>
+        <w:shd w:val="clear" w:color="auto" w:fill="F5F5F5"/>
+        <w:tabs>
+          <w:tab w:val="left" w:pos="916"/>
+          <w:tab w:val="left" w:pos="1832"/>
+          <w:tab w:val="left" w:pos="2748"/>
+          <w:tab w:val="left" w:pos="3664"/>
+          <w:tab w:val="left" w:pos="4580"/>
+          <w:tab w:val="left" w:pos="5496"/>
+          <w:tab w:val="left" w:pos="6412"/>
+          <w:tab w:val="left" w:pos="7328"/>
+          <w:tab w:val="left" w:pos="8244"/>
+          <w:tab w:val="left" w:pos="9160"/>
+          <w:tab w:val="left" w:pos="10076"/>
+          <w:tab w:val="left" w:pos="10992"/>
+          <w:tab w:val="left" w:pos="11908"/>
+          <w:tab w:val="left" w:pos="12824"/>
+          <w:tab w:val="left" w:pos="13740"/>
+          <w:tab w:val="left" w:pos="14656"/>
+        </w:tabs>
+        <w:spacing w:after="0" w:line="240" w:lineRule="auto"/>
+        <w:rPr>
+          <w:rFonts w:ascii="Courier New" w:eastAsia="Times New Roman" w:hAnsi="Courier New" w:cs="Courier New"/>
+          <w:color w:val="333333"/>
+          <w:sz w:val="20"/>
+          <w:szCs w:val="20"/>
+          <w:lang w:eastAsia="en-IN"/>
+        </w:rPr>
+      </w:pPr>
+      <w:r>
+        <w:rPr>
+          <w:rFonts w:ascii="Courier New" w:eastAsia="Times New Roman" w:hAnsi="Courier New" w:cs="Courier New"/>
+          <w:color w:val="333333"/>
+          <w:sz w:val="20"/>
+          <w:szCs w:val="20"/>
+          <w:lang w:eastAsia="en-IN"/>
+        </w:rPr>
+        <w:t xml:space="preserve">           </w:t>
+      </w:r>
+      <w:r>
+        <w:rPr>
+          <w:rFonts w:ascii="Courier New" w:eastAsia="Times New Roman" w:hAnsi="Courier New" w:cs="Courier New"/>
+          <w:color w:val="317ECC"/>
+          <w:sz w:val="20"/>
+          <w:szCs w:val="20"/>
+          <w:lang w:eastAsia="en-IN"/>
+        </w:rPr>
+        <w:t>"IRAhandle_tweets_9.csv"</w:t>
+      </w:r>
+      <w:r>
+        <w:rPr>
+          <w:rFonts w:ascii="Courier New" w:eastAsia="Times New Roman" w:hAnsi="Courier New" w:cs="Courier New"/>
+          <w:color w:val="585858"/>
+          <w:sz w:val="20"/>
+          <w:szCs w:val="20"/>
+          <w:lang w:eastAsia="en-IN"/>
+        </w:rPr>
+        <w:t>)</w:t>
+      </w:r>
+    </w:p>
+    <w:p>
+      <w:pPr>
+        <w:shd w:val="clear" w:color="auto" w:fill="F5F5F5"/>
+        <w:tabs>
+          <w:tab w:val="left" w:pos="916"/>
+          <w:tab w:val="left" w:pos="1832"/>
+          <w:tab w:val="left" w:pos="2748"/>
+          <w:tab w:val="left" w:pos="3664"/>
+          <w:tab w:val="left" w:pos="4580"/>
+          <w:tab w:val="left" w:pos="5496"/>
+          <w:tab w:val="left" w:pos="6412"/>
+          <w:tab w:val="left" w:pos="7328"/>
+          <w:tab w:val="left" w:pos="8244"/>
+          <w:tab w:val="left" w:pos="9160"/>
+          <w:tab w:val="left" w:pos="10076"/>
+          <w:tab w:val="left" w:pos="10992"/>
+          <w:tab w:val="left" w:pos="11908"/>
+          <w:tab w:val="left" w:pos="12824"/>
+          <w:tab w:val="left" w:pos="13740"/>
+          <w:tab w:val="left" w:pos="14656"/>
+        </w:tabs>
+        <w:spacing w:after="0" w:line="240" w:lineRule="auto"/>
+        <w:rPr>
+          <w:rFonts w:ascii="Courier New" w:eastAsia="Times New Roman" w:hAnsi="Courier New" w:cs="Courier New"/>
+          <w:color w:val="333333"/>
+          <w:sz w:val="20"/>
+          <w:szCs w:val="20"/>
+          <w:lang w:eastAsia="en-IN"/>
+        </w:rPr>
+      </w:pPr>
+      <w:proofErr w:type="spellStart"/>
+      <w:r>
+        <w:rPr>
+          <w:rFonts w:ascii="Courier New" w:eastAsia="Times New Roman" w:hAnsi="Courier New" w:cs="Courier New"/>
+          <w:color w:val="585858"/>
+          <w:sz w:val="20"/>
+          <w:szCs w:val="20"/>
+          <w:lang w:eastAsia="en-IN"/>
+        </w:rPr>
+        <w:t>my_files</w:t>
+      </w:r>
+      <w:proofErr w:type="spellEnd"/>
+      <w:r>
+        <w:rPr>
+          <w:rFonts w:ascii="Courier New" w:eastAsia="Times New Roman" w:hAnsi="Courier New" w:cs="Courier New"/>
+          <w:color w:val="333333"/>
+          <w:sz w:val="20"/>
+          <w:szCs w:val="20"/>
+          <w:lang w:eastAsia="en-IN"/>
+        </w:rPr>
+        <w:t xml:space="preserve"> </w:t>
+      </w:r>
+      <w:r>
+        <w:rPr>
+          <w:rFonts w:ascii="Courier New" w:eastAsia="Times New Roman" w:hAnsi="Courier New" w:cs="Courier New"/>
+          <w:color w:val="B05A65"/>
+          <w:sz w:val="20"/>
+          <w:szCs w:val="20"/>
+          <w:lang w:eastAsia="en-IN"/>
+        </w:rPr>
+        <w:t>&lt;-</w:t>
+      </w:r>
+      <w:r>
+        <w:rPr>
+          <w:rFonts w:ascii="Courier New" w:eastAsia="Times New Roman" w:hAnsi="Courier New" w:cs="Courier New"/>
+          <w:color w:val="333333"/>
+          <w:sz w:val="20"/>
+          <w:szCs w:val="20"/>
+          <w:lang w:eastAsia="en-IN"/>
+        </w:rPr>
+        <w:t xml:space="preserve"> </w:t>
+      </w:r>
+      <w:r>
+        <w:rPr>
+          <w:rFonts w:ascii="Courier New" w:eastAsia="Times New Roman" w:hAnsi="Courier New" w:cs="Courier New"/>
+          <w:b/>
+          <w:bCs/>
+          <w:color w:val="BC5A65"/>
+          <w:sz w:val="20"/>
+          <w:szCs w:val="20"/>
+          <w:lang w:eastAsia="en-IN"/>
+        </w:rPr>
+        <w:t>paste0</w:t>
+      </w:r>
+      <w:r>
+        <w:rPr>
+          <w:rFonts w:ascii="Courier New" w:eastAsia="Times New Roman" w:hAnsi="Courier New" w:cs="Courier New"/>
+          <w:color w:val="585858"/>
+          <w:sz w:val="20"/>
+          <w:szCs w:val="20"/>
+          <w:lang w:eastAsia="en-IN"/>
+        </w:rPr>
+        <w:t>(</w:t>
+      </w:r>
+      <w:r>
+        <w:rPr>
+          <w:rFonts w:ascii="Courier New" w:eastAsia="Times New Roman" w:hAnsi="Courier New" w:cs="Courier New"/>
+          <w:color w:val="317ECC"/>
+          <w:sz w:val="20"/>
+          <w:szCs w:val="20"/>
+          <w:lang w:eastAsia="en-IN"/>
+        </w:rPr>
+        <w:t>"~/Downloads/</w:t>
+      </w:r>
+      <w:proofErr w:type="spellStart"/>
+      <w:r>
+        <w:rPr>
+          <w:rFonts w:ascii="Courier New" w:eastAsia="Times New Roman" w:hAnsi="Courier New" w:cs="Courier New"/>
+          <w:color w:val="317ECC"/>
+          <w:sz w:val="20"/>
+          <w:szCs w:val="20"/>
+          <w:lang w:eastAsia="en-IN"/>
+        </w:rPr>
+        <w:t>russian</w:t>
+      </w:r>
+      <w:proofErr w:type="spellEnd"/>
+      <w:r>
+        <w:rPr>
+          <w:rFonts w:ascii="Courier New" w:eastAsia="Times New Roman" w:hAnsi="Courier New" w:cs="Courier New"/>
+          <w:color w:val="317ECC"/>
+          <w:sz w:val="20"/>
+          <w:szCs w:val="20"/>
+          <w:lang w:eastAsia="en-IN"/>
+        </w:rPr>
+        <w:t>-troll-tweets-master/"</w:t>
+      </w:r>
+      <w:r>
+        <w:rPr>
+          <w:rFonts w:ascii="Courier New" w:eastAsia="Times New Roman" w:hAnsi="Courier New" w:cs="Courier New"/>
+          <w:color w:val="585858"/>
+          <w:sz w:val="20"/>
+          <w:szCs w:val="20"/>
+          <w:lang w:eastAsia="en-IN"/>
+        </w:rPr>
+        <w:t>,files)</w:t>
+      </w:r>
+    </w:p>
+    <w:p>
+      <w:pPr>
+        <w:shd w:val="clear" w:color="auto" w:fill="F5F5F5"/>
+        <w:tabs>
+          <w:tab w:val="left" w:pos="916"/>
+          <w:tab w:val="left" w:pos="1832"/>
+          <w:tab w:val="left" w:pos="2748"/>
+          <w:tab w:val="left" w:pos="3664"/>
+          <w:tab w:val="left" w:pos="4580"/>
+          <w:tab w:val="left" w:pos="5496"/>
+          <w:tab w:val="left" w:pos="6412"/>
+          <w:tab w:val="left" w:pos="7328"/>
+          <w:tab w:val="left" w:pos="8244"/>
+          <w:tab w:val="left" w:pos="9160"/>
+          <w:tab w:val="left" w:pos="10076"/>
+          <w:tab w:val="left" w:pos="10992"/>
+          <w:tab w:val="left" w:pos="11908"/>
+          <w:tab w:val="left" w:pos="12824"/>
+          <w:tab w:val="left" w:pos="13740"/>
+          <w:tab w:val="left" w:pos="14656"/>
+        </w:tabs>
+        <w:spacing w:after="0" w:line="240" w:lineRule="auto"/>
+        <w:rPr>
+          <w:rFonts w:ascii="Courier New" w:eastAsia="Times New Roman" w:hAnsi="Courier New" w:cs="Courier New"/>
+          <w:color w:val="333333"/>
+          <w:sz w:val="20"/>
+          <w:szCs w:val="20"/>
+          <w:lang w:eastAsia="en-IN"/>
+        </w:rPr>
+      </w:pPr>
+    </w:p>
+    <w:p>
+      <w:pPr>
+        <w:shd w:val="clear" w:color="auto" w:fill="F5F5F5"/>
+        <w:tabs>
+          <w:tab w:val="left" w:pos="916"/>
+          <w:tab w:val="left" w:pos="1832"/>
+          <w:tab w:val="left" w:pos="2748"/>
+          <w:tab w:val="left" w:pos="3664"/>
+          <w:tab w:val="left" w:pos="4580"/>
+          <w:tab w:val="left" w:pos="5496"/>
+          <w:tab w:val="left" w:pos="6412"/>
+          <w:tab w:val="left" w:pos="7328"/>
+          <w:tab w:val="left" w:pos="8244"/>
+          <w:tab w:val="left" w:pos="9160"/>
+          <w:tab w:val="left" w:pos="10076"/>
+          <w:tab w:val="left" w:pos="10992"/>
+          <w:tab w:val="left" w:pos="11908"/>
+          <w:tab w:val="left" w:pos="12824"/>
+          <w:tab w:val="left" w:pos="13740"/>
+          <w:tab w:val="left" w:pos="14656"/>
+        </w:tabs>
+        <w:spacing w:after="0" w:line="240" w:lineRule="auto"/>
+        <w:rPr>
+          <w:rFonts w:ascii="Courier New" w:eastAsia="Times New Roman" w:hAnsi="Courier New" w:cs="Courier New"/>
+          <w:color w:val="333333"/>
+          <w:sz w:val="20"/>
+          <w:szCs w:val="20"/>
+          <w:lang w:eastAsia="en-IN"/>
+        </w:rPr>
+      </w:pPr>
+      <w:proofErr w:type="spellStart"/>
+      <w:r>
+        <w:rPr>
+          <w:rFonts w:ascii="Courier New" w:eastAsia="Times New Roman" w:hAnsi="Courier New" w:cs="Courier New"/>
+          <w:color w:val="585858"/>
+          <w:sz w:val="20"/>
+          <w:szCs w:val="20"/>
+          <w:lang w:eastAsia="en-IN"/>
+        </w:rPr>
+        <w:t>each_file</w:t>
+      </w:r>
+      <w:proofErr w:type="spellEnd"/>
+      <w:r>
+        <w:rPr>
+          <w:rFonts w:ascii="Courier New" w:eastAsia="Times New Roman" w:hAnsi="Courier New" w:cs="Courier New"/>
+          <w:color w:val="333333"/>
+          <w:sz w:val="20"/>
+          <w:szCs w:val="20"/>
+          <w:lang w:eastAsia="en-IN"/>
+        </w:rPr>
+        <w:t xml:space="preserve"> </w:t>
+      </w:r>
+      <w:r>
+        <w:rPr>
+          <w:rFonts w:ascii="Courier New" w:eastAsia="Times New Roman" w:hAnsi="Courier New" w:cs="Courier New"/>
+          <w:color w:val="B05A65"/>
+          <w:sz w:val="20"/>
+          <w:szCs w:val="20"/>
+          <w:lang w:eastAsia="en-IN"/>
+        </w:rPr>
+        <w:t>&lt;-</w:t>
+      </w:r>
+      <w:r>
+        <w:rPr>
+          <w:rFonts w:ascii="Courier New" w:eastAsia="Times New Roman" w:hAnsi="Courier New" w:cs="Courier New"/>
+          <w:color w:val="333333"/>
+          <w:sz w:val="20"/>
+          <w:szCs w:val="20"/>
+          <w:lang w:eastAsia="en-IN"/>
+        </w:rPr>
+        <w:t xml:space="preserve"> </w:t>
+      </w:r>
+      <w:r>
+        <w:rPr>
+          <w:rFonts w:ascii="Courier New" w:eastAsia="Times New Roman" w:hAnsi="Courier New" w:cs="Courier New"/>
+          <w:b/>
+          <w:bCs/>
+          <w:color w:val="295F94"/>
+          <w:sz w:val="20"/>
+          <w:szCs w:val="20"/>
+          <w:lang w:eastAsia="en-IN"/>
+        </w:rPr>
+        <w:t>function</w:t>
+      </w:r>
+      <w:r>
+        <w:rPr>
+          <w:rFonts w:ascii="Courier New" w:eastAsia="Times New Roman" w:hAnsi="Courier New" w:cs="Courier New"/>
+          <w:color w:val="585858"/>
+          <w:sz w:val="20"/>
+          <w:szCs w:val="20"/>
+          <w:lang w:eastAsia="en-IN"/>
+        </w:rPr>
+        <w:t>(</w:t>
+      </w:r>
+      <w:r>
+        <w:rPr>
+          <w:rFonts w:ascii="Courier New" w:eastAsia="Times New Roman" w:hAnsi="Courier New" w:cs="Courier New"/>
+          <w:color w:val="55AA55"/>
+          <w:sz w:val="20"/>
+          <w:szCs w:val="20"/>
+          <w:lang w:eastAsia="en-IN"/>
+        </w:rPr>
+        <w:t>file</w:t>
+      </w:r>
+      <w:r>
+        <w:rPr>
+          <w:rFonts w:ascii="Courier New" w:eastAsia="Times New Roman" w:hAnsi="Courier New" w:cs="Courier New"/>
+          <w:color w:val="585858"/>
+          <w:sz w:val="20"/>
+          <w:szCs w:val="20"/>
+          <w:lang w:eastAsia="en-IN"/>
+        </w:rPr>
+        <w:t>) {</w:t>
+      </w:r>
+    </w:p>
+    <w:p>
+      <w:pPr>
+        <w:shd w:val="clear" w:color="auto" w:fill="F5F5F5"/>
+        <w:tabs>
+          <w:tab w:val="left" w:pos="916"/>
+          <w:tab w:val="left" w:pos="1832"/>
+          <w:tab w:val="left" w:pos="2748"/>
+          <w:tab w:val="left" w:pos="3664"/>
+          <w:tab w:val="left" w:pos="4580"/>
+          <w:tab w:val="left" w:pos="5496"/>
+          <w:tab w:val="left" w:pos="6412"/>
+          <w:tab w:val="left" w:pos="7328"/>
+          <w:tab w:val="left" w:pos="8244"/>
+          <w:tab w:val="left" w:pos="9160"/>
+          <w:tab w:val="left" w:pos="10076"/>
+          <w:tab w:val="left" w:pos="10992"/>
+          <w:tab w:val="left" w:pos="11908"/>
+          <w:tab w:val="left" w:pos="12824"/>
+          <w:tab w:val="left" w:pos="13740"/>
+          <w:tab w:val="left" w:pos="14656"/>
+        </w:tabs>
+        <w:spacing w:after="0" w:line="240" w:lineRule="auto"/>
+        <w:rPr>
+          <w:rFonts w:ascii="Courier New" w:eastAsia="Times New Roman" w:hAnsi="Courier New" w:cs="Courier New"/>
+          <w:color w:val="333333"/>
+          <w:sz w:val="20"/>
+          <w:szCs w:val="20"/>
+          <w:lang w:eastAsia="en-IN"/>
+        </w:rPr>
+      </w:pPr>
+      <w:r>
+        <w:rPr>
+          <w:rFonts w:ascii="Courier New" w:eastAsia="Times New Roman" w:hAnsi="Courier New" w:cs="Courier New"/>
+          <w:color w:val="333333"/>
+          <w:sz w:val="20"/>
+          <w:szCs w:val="20"/>
+          <w:lang w:eastAsia="en-IN"/>
+        </w:rPr>
+        <w:t xml:space="preserve">  </w:t>
+      </w:r>
+      <w:r>
+        <w:rPr>
+          <w:rFonts w:ascii="Courier New" w:eastAsia="Times New Roman" w:hAnsi="Courier New" w:cs="Courier New"/>
+          <w:color w:val="585858"/>
+          <w:sz w:val="20"/>
+          <w:szCs w:val="20"/>
+          <w:lang w:eastAsia="en-IN"/>
+        </w:rPr>
+        <w:t>tweet</w:t>
+      </w:r>
+      <w:r>
+        <w:rPr>
+          <w:rFonts w:ascii="Courier New" w:eastAsia="Times New Roman" w:hAnsi="Courier New" w:cs="Courier New"/>
+          <w:color w:val="333333"/>
+          <w:sz w:val="20"/>
+          <w:szCs w:val="20"/>
+          <w:lang w:eastAsia="en-IN"/>
+        </w:rPr>
+        <w:t xml:space="preserve"> </w:t>
+      </w:r>
+      <w:r>
+        <w:rPr>
+          <w:rFonts w:ascii="Courier New" w:eastAsia="Times New Roman" w:hAnsi="Courier New" w:cs="Courier New"/>
+          <w:color w:val="B05A65"/>
+          <w:sz w:val="20"/>
+          <w:szCs w:val="20"/>
+          <w:lang w:eastAsia="en-IN"/>
+        </w:rPr>
+        <w:t>&lt;-</w:t>
+      </w:r>
+      <w:r>
+        <w:rPr>
+          <w:rFonts w:ascii="Courier New" w:eastAsia="Times New Roman" w:hAnsi="Courier New" w:cs="Courier New"/>
+          <w:color w:val="333333"/>
+          <w:sz w:val="20"/>
+          <w:szCs w:val="20"/>
+          <w:lang w:eastAsia="en-IN"/>
+        </w:rPr>
+        <w:t xml:space="preserve"> </w:t>
+      </w:r>
+      <w:proofErr w:type="spellStart"/>
+      <w:r>
+        <w:rPr>
+          <w:rFonts w:ascii="Courier New" w:eastAsia="Times New Roman" w:hAnsi="Courier New" w:cs="Courier New"/>
+          <w:b/>
+          <w:bCs/>
+          <w:color w:val="BC5A65"/>
+          <w:sz w:val="20"/>
+          <w:szCs w:val="20"/>
+          <w:lang w:eastAsia="en-IN"/>
+        </w:rPr>
+        <w:t>read_csv</w:t>
+      </w:r>
+      <w:proofErr w:type="spellEnd"/>
+      <w:r>
+        <w:rPr>
+          <w:rFonts w:ascii="Courier New" w:eastAsia="Times New Roman" w:hAnsi="Courier New" w:cs="Courier New"/>
+          <w:color w:val="585858"/>
+          <w:sz w:val="20"/>
+          <w:szCs w:val="20"/>
+          <w:lang w:eastAsia="en-IN"/>
+        </w:rPr>
+        <w:t>(file) }</w:t>
+      </w:r>
+    </w:p>
+    <w:p>
+      <w:pPr>
+        <w:shd w:val="clear" w:color="auto" w:fill="F5F5F5"/>
+        <w:tabs>
+          <w:tab w:val="left" w:pos="916"/>
+          <w:tab w:val="left" w:pos="1832"/>
+          <w:tab w:val="left" w:pos="2748"/>
+          <w:tab w:val="left" w:pos="3664"/>
+          <w:tab w:val="left" w:pos="4580"/>
+          <w:tab w:val="left" w:pos="5496"/>
+          <w:tab w:val="left" w:pos="6412"/>
+          <w:tab w:val="left" w:pos="7328"/>
+          <w:tab w:val="left" w:pos="8244"/>
+          <w:tab w:val="left" w:pos="9160"/>
+          <w:tab w:val="left" w:pos="10076"/>
+          <w:tab w:val="left" w:pos="10992"/>
+          <w:tab w:val="left" w:pos="11908"/>
+          <w:tab w:val="left" w:pos="12824"/>
+          <w:tab w:val="left" w:pos="13740"/>
+          <w:tab w:val="left" w:pos="14656"/>
+        </w:tabs>
+        <w:spacing w:after="0" w:line="240" w:lineRule="auto"/>
+        <w:rPr>
+          <w:rFonts w:ascii="Courier New" w:eastAsia="Times New Roman" w:hAnsi="Courier New" w:cs="Courier New"/>
+          <w:color w:val="333333"/>
+          <w:sz w:val="20"/>
+          <w:szCs w:val="20"/>
+          <w:lang w:eastAsia="en-IN"/>
+        </w:rPr>
+      </w:pPr>
+    </w:p>
+    <w:p>
+      <w:pPr>
+        <w:shd w:val="clear" w:color="auto" w:fill="F5F5F5"/>
+        <w:tabs>
+          <w:tab w:val="left" w:pos="916"/>
+          <w:tab w:val="left" w:pos="1832"/>
+          <w:tab w:val="left" w:pos="2748"/>
+          <w:tab w:val="left" w:pos="3664"/>
+          <w:tab w:val="left" w:pos="4580"/>
+          <w:tab w:val="left" w:pos="5496"/>
+          <w:tab w:val="left" w:pos="6412"/>
+          <w:tab w:val="left" w:pos="7328"/>
+          <w:tab w:val="left" w:pos="8244"/>
+          <w:tab w:val="left" w:pos="9160"/>
+          <w:tab w:val="left" w:pos="10076"/>
+          <w:tab w:val="left" w:pos="10992"/>
+          <w:tab w:val="left" w:pos="11908"/>
+          <w:tab w:val="left" w:pos="12824"/>
+          <w:tab w:val="left" w:pos="13740"/>
+          <w:tab w:val="left" w:pos="14656"/>
+        </w:tabs>
+        <w:spacing w:after="0" w:line="240" w:lineRule="auto"/>
+        <w:rPr>
+          <w:rFonts w:ascii="Courier New" w:eastAsia="Times New Roman" w:hAnsi="Courier New" w:cs="Courier New"/>
+          <w:color w:val="333333"/>
+          <w:sz w:val="20"/>
+          <w:szCs w:val="20"/>
+          <w:lang w:eastAsia="en-IN"/>
+        </w:rPr>
+      </w:pPr>
+      <w:r>
+        <w:rPr>
+          <w:rFonts w:ascii="Courier New" w:eastAsia="Times New Roman" w:hAnsi="Courier New" w:cs="Courier New"/>
+          <w:b/>
+          <w:bCs/>
+          <w:color w:val="BC5A65"/>
+          <w:sz w:val="20"/>
+          <w:szCs w:val="20"/>
+          <w:lang w:eastAsia="en-IN"/>
+        </w:rPr>
+        <w:t>library</w:t>
+      </w:r>
+      <w:r>
+        <w:rPr>
+          <w:rFonts w:ascii="Courier New" w:eastAsia="Times New Roman" w:hAnsi="Courier New" w:cs="Courier New"/>
+          <w:color w:val="585858"/>
+          <w:sz w:val="20"/>
+          <w:szCs w:val="20"/>
+          <w:lang w:eastAsia="en-IN"/>
+        </w:rPr>
+        <w:t>(</w:t>
+      </w:r>
+      <w:proofErr w:type="spellStart"/>
+      <w:r>
+        <w:rPr>
+          <w:rFonts w:ascii="Courier New" w:eastAsia="Times New Roman" w:hAnsi="Courier New" w:cs="Courier New"/>
+          <w:color w:val="585858"/>
+          <w:sz w:val="20"/>
+          <w:szCs w:val="20"/>
+          <w:lang w:eastAsia="en-IN"/>
+        </w:rPr>
+        <w:t>tidyverse</w:t>
+      </w:r>
+      <w:proofErr w:type="spellEnd"/>
+      <w:r>
+        <w:rPr>
+          <w:rFonts w:ascii="Courier New" w:eastAsia="Times New Roman" w:hAnsi="Courier New" w:cs="Courier New"/>
+          <w:color w:val="585858"/>
+          <w:sz w:val="20"/>
+          <w:szCs w:val="20"/>
+          <w:lang w:eastAsia="en-IN"/>
+        </w:rPr>
+        <w:t>)</w:t>
+      </w:r>
+    </w:p>
+    <w:p>
+      <w:pPr>
+        <w:shd w:val="clear" w:color="auto" w:fill="F5F5F5"/>
+        <w:tabs>
+          <w:tab w:val="left" w:pos="916"/>
+          <w:tab w:val="left" w:pos="1832"/>
+          <w:tab w:val="left" w:pos="2748"/>
+          <w:tab w:val="left" w:pos="3664"/>
+          <w:tab w:val="left" w:pos="4580"/>
+          <w:tab w:val="left" w:pos="5496"/>
+          <w:tab w:val="left" w:pos="6412"/>
+          <w:tab w:val="left" w:pos="7328"/>
+          <w:tab w:val="left" w:pos="8244"/>
+          <w:tab w:val="left" w:pos="9160"/>
+          <w:tab w:val="left" w:pos="10076"/>
+          <w:tab w:val="left" w:pos="10992"/>
+          <w:tab w:val="left" w:pos="11908"/>
+          <w:tab w:val="left" w:pos="12824"/>
+          <w:tab w:val="left" w:pos="13740"/>
+          <w:tab w:val="left" w:pos="14656"/>
+        </w:tabs>
+        <w:spacing w:after="0" w:line="240" w:lineRule="auto"/>
+        <w:rPr>
+          <w:rFonts w:ascii="Courier New" w:eastAsia="Times New Roman" w:hAnsi="Courier New" w:cs="Courier New"/>
+          <w:color w:val="333333"/>
+          <w:sz w:val="20"/>
+          <w:szCs w:val="20"/>
+          <w:lang w:eastAsia="en-IN"/>
+        </w:rPr>
+      </w:pPr>
+      <w:proofErr w:type="spellStart"/>
+      <w:r>
+        <w:rPr>
+          <w:rFonts w:ascii="Courier New" w:eastAsia="Times New Roman" w:hAnsi="Courier New" w:cs="Courier New"/>
+          <w:color w:val="585858"/>
+          <w:sz w:val="20"/>
+          <w:szCs w:val="20"/>
+          <w:lang w:eastAsia="en-IN"/>
+        </w:rPr>
+        <w:t>tweet_data</w:t>
+      </w:r>
+      <w:proofErr w:type="spellEnd"/>
+      <w:r>
+        <w:rPr>
+          <w:rFonts w:ascii="Courier New" w:eastAsia="Times New Roman" w:hAnsi="Courier New" w:cs="Courier New"/>
+          <w:color w:val="333333"/>
+          <w:sz w:val="20"/>
+          <w:szCs w:val="20"/>
+          <w:lang w:eastAsia="en-IN"/>
+        </w:rPr>
+        <w:t xml:space="preserve"> </w:t>
+      </w:r>
+      <w:r>
+        <w:rPr>
+          <w:rFonts w:ascii="Courier New" w:eastAsia="Times New Roman" w:hAnsi="Courier New" w:cs="Courier New"/>
+          <w:color w:val="B05A65"/>
+          <w:sz w:val="20"/>
+          <w:szCs w:val="20"/>
+          <w:lang w:eastAsia="en-IN"/>
+        </w:rPr>
+        <w:t>&lt;-</w:t>
+      </w:r>
+      <w:r>
+        <w:rPr>
+          <w:rFonts w:ascii="Courier New" w:eastAsia="Times New Roman" w:hAnsi="Courier New" w:cs="Courier New"/>
+          <w:color w:val="333333"/>
+          <w:sz w:val="20"/>
+          <w:szCs w:val="20"/>
+          <w:lang w:eastAsia="en-IN"/>
+        </w:rPr>
+        <w:t xml:space="preserve"> </w:t>
+      </w:r>
+      <w:r>
+        <w:rPr>
+          <w:rFonts w:ascii="Courier New" w:eastAsia="Times New Roman" w:hAnsi="Courier New" w:cs="Courier New"/>
+          <w:b/>
+          <w:bCs/>
+          <w:color w:val="295F94"/>
+          <w:sz w:val="20"/>
+          <w:szCs w:val="20"/>
+          <w:lang w:eastAsia="en-IN"/>
+        </w:rPr>
+        <w:t>NULL</w:t>
+      </w:r>
+    </w:p>
+    <w:p>
+      <w:pPr>
+        <w:shd w:val="clear" w:color="auto" w:fill="F5F5F5"/>
+        <w:tabs>
+          <w:tab w:val="left" w:pos="916"/>
+          <w:tab w:val="left" w:pos="1832"/>
+          <w:tab w:val="left" w:pos="2748"/>
+          <w:tab w:val="left" w:pos="3664"/>
+          <w:tab w:val="left" w:pos="4580"/>
+          <w:tab w:val="left" w:pos="5496"/>
+          <w:tab w:val="left" w:pos="6412"/>
+          <w:tab w:val="left" w:pos="7328"/>
+          <w:tab w:val="left" w:pos="8244"/>
+          <w:tab w:val="left" w:pos="9160"/>
+          <w:tab w:val="left" w:pos="10076"/>
+          <w:tab w:val="left" w:pos="10992"/>
+          <w:tab w:val="left" w:pos="11908"/>
+          <w:tab w:val="left" w:pos="12824"/>
+          <w:tab w:val="left" w:pos="13740"/>
+          <w:tab w:val="left" w:pos="14656"/>
+        </w:tabs>
+        <w:spacing w:after="0" w:line="240" w:lineRule="auto"/>
+        <w:rPr>
+          <w:rFonts w:ascii="Courier New" w:eastAsia="Times New Roman" w:hAnsi="Courier New" w:cs="Courier New"/>
+          <w:color w:val="333333"/>
+          <w:sz w:val="20"/>
+          <w:szCs w:val="20"/>
+          <w:lang w:eastAsia="en-IN"/>
+        </w:rPr>
+      </w:pPr>
+      <w:r>
+        <w:rPr>
+          <w:rFonts w:ascii="Courier New" w:eastAsia="Times New Roman" w:hAnsi="Courier New" w:cs="Courier New"/>
+          <w:b/>
+          <w:bCs/>
+          <w:color w:val="295F94"/>
+          <w:sz w:val="20"/>
+          <w:szCs w:val="20"/>
+          <w:lang w:eastAsia="en-IN"/>
+        </w:rPr>
+        <w:t>for</w:t>
+      </w:r>
+      <w:r>
+        <w:rPr>
+          <w:rFonts w:ascii="Courier New" w:eastAsia="Times New Roman" w:hAnsi="Courier New" w:cs="Courier New"/>
+          <w:color w:val="333333"/>
+          <w:sz w:val="20"/>
+          <w:szCs w:val="20"/>
+          <w:lang w:eastAsia="en-IN"/>
+        </w:rPr>
+        <w:t xml:space="preserve"> </w:t>
+      </w:r>
+      <w:r>
+        <w:rPr>
+          <w:rFonts w:ascii="Courier New" w:eastAsia="Times New Roman" w:hAnsi="Courier New" w:cs="Courier New"/>
+          <w:color w:val="585858"/>
+          <w:sz w:val="20"/>
+          <w:szCs w:val="20"/>
+          <w:lang w:eastAsia="en-IN"/>
+        </w:rPr>
+        <w:t>(file</w:t>
+      </w:r>
+      <w:r>
+        <w:rPr>
+          <w:rFonts w:ascii="Courier New" w:eastAsia="Times New Roman" w:hAnsi="Courier New" w:cs="Courier New"/>
+          <w:color w:val="333333"/>
+          <w:sz w:val="20"/>
+          <w:szCs w:val="20"/>
+          <w:lang w:eastAsia="en-IN"/>
+        </w:rPr>
+        <w:t xml:space="preserve"> </w:t>
+      </w:r>
+      <w:r>
+        <w:rPr>
+          <w:rFonts w:ascii="Courier New" w:eastAsia="Times New Roman" w:hAnsi="Courier New" w:cs="Courier New"/>
+          <w:b/>
+          <w:bCs/>
+          <w:color w:val="295F94"/>
+          <w:sz w:val="20"/>
+          <w:szCs w:val="20"/>
+          <w:lang w:eastAsia="en-IN"/>
+        </w:rPr>
+        <w:t>in</w:t>
+      </w:r>
+      <w:r>
+        <w:rPr>
+          <w:rFonts w:ascii="Courier New" w:eastAsia="Times New Roman" w:hAnsi="Courier New" w:cs="Courier New"/>
+          <w:color w:val="333333"/>
+          <w:sz w:val="20"/>
+          <w:szCs w:val="20"/>
+          <w:lang w:eastAsia="en-IN"/>
+        </w:rPr>
+        <w:t xml:space="preserve"> </w:t>
+      </w:r>
+      <w:proofErr w:type="spellStart"/>
+      <w:r>
+        <w:rPr>
+          <w:rFonts w:ascii="Courier New" w:eastAsia="Times New Roman" w:hAnsi="Courier New" w:cs="Courier New"/>
+          <w:color w:val="585858"/>
+          <w:sz w:val="20"/>
+          <w:szCs w:val="20"/>
+          <w:lang w:eastAsia="en-IN"/>
+        </w:rPr>
+        <w:t>my_files</w:t>
+      </w:r>
+      <w:proofErr w:type="spellEnd"/>
+      <w:r>
+        <w:rPr>
+          <w:rFonts w:ascii="Courier New" w:eastAsia="Times New Roman" w:hAnsi="Courier New" w:cs="Courier New"/>
+          <w:color w:val="585858"/>
+          <w:sz w:val="20"/>
+          <w:szCs w:val="20"/>
+          <w:lang w:eastAsia="en-IN"/>
+        </w:rPr>
+        <w:t>) {</w:t>
+      </w:r>
+    </w:p>
+    <w:p>
+      <w:pPr>
+        <w:shd w:val="clear" w:color="auto" w:fill="F5F5F5"/>
+        <w:tabs>
+          <w:tab w:val="left" w:pos="916"/>
+          <w:tab w:val="left" w:pos="1832"/>
+          <w:tab w:val="left" w:pos="2748"/>
+          <w:tab w:val="left" w:pos="3664"/>
+          <w:tab w:val="left" w:pos="4580"/>
+          <w:tab w:val="left" w:pos="5496"/>
+          <w:tab w:val="left" w:pos="6412"/>
+          <w:tab w:val="left" w:pos="7328"/>
+          <w:tab w:val="left" w:pos="8244"/>
+          <w:tab w:val="left" w:pos="9160"/>
+          <w:tab w:val="left" w:pos="10076"/>
+          <w:tab w:val="left" w:pos="10992"/>
+          <w:tab w:val="left" w:pos="11908"/>
+          <w:tab w:val="left" w:pos="12824"/>
+          <w:tab w:val="left" w:pos="13740"/>
+          <w:tab w:val="left" w:pos="14656"/>
+        </w:tabs>
+        <w:spacing w:after="0" w:line="240" w:lineRule="auto"/>
+        <w:rPr>
+          <w:rFonts w:ascii="Courier New" w:eastAsia="Times New Roman" w:hAnsi="Courier New" w:cs="Courier New"/>
+          <w:color w:val="333333"/>
+          <w:sz w:val="20"/>
+          <w:szCs w:val="20"/>
+          <w:lang w:eastAsia="en-IN"/>
+        </w:rPr>
+      </w:pPr>
+      <w:r>
+        <w:rPr>
+          <w:rFonts w:ascii="Courier New" w:eastAsia="Times New Roman" w:hAnsi="Courier New" w:cs="Courier New"/>
+          <w:color w:val="333333"/>
+          <w:sz w:val="20"/>
+          <w:szCs w:val="20"/>
+          <w:lang w:eastAsia="en-IN"/>
+        </w:rPr>
+        <w:t xml:space="preserve">  </w:t>
+      </w:r>
+      <w:r>
+        <w:rPr>
+          <w:rFonts w:ascii="Courier New" w:eastAsia="Times New Roman" w:hAnsi="Courier New" w:cs="Courier New"/>
+          <w:color w:val="585858"/>
+          <w:sz w:val="20"/>
+          <w:szCs w:val="20"/>
+          <w:lang w:eastAsia="en-IN"/>
+        </w:rPr>
+        <w:t>temp</w:t>
+      </w:r>
+      <w:r>
+        <w:rPr>
+          <w:rFonts w:ascii="Courier New" w:eastAsia="Times New Roman" w:hAnsi="Courier New" w:cs="Courier New"/>
+          <w:color w:val="333333"/>
+          <w:sz w:val="20"/>
+          <w:szCs w:val="20"/>
+          <w:lang w:eastAsia="en-IN"/>
+        </w:rPr>
+        <w:t xml:space="preserve"> </w:t>
+      </w:r>
+      <w:r>
+        <w:rPr>
+          <w:rFonts w:ascii="Courier New" w:eastAsia="Times New Roman" w:hAnsi="Courier New" w:cs="Courier New"/>
+          <w:color w:val="B05A65"/>
+          <w:sz w:val="20"/>
+          <w:szCs w:val="20"/>
+          <w:lang w:eastAsia="en-IN"/>
+        </w:rPr>
+        <w:t>&lt;-</w:t>
+      </w:r>
+      <w:r>
+        <w:rPr>
+          <w:rFonts w:ascii="Courier New" w:eastAsia="Times New Roman" w:hAnsi="Courier New" w:cs="Courier New"/>
+          <w:color w:val="333333"/>
+          <w:sz w:val="20"/>
+          <w:szCs w:val="20"/>
+          <w:lang w:eastAsia="en-IN"/>
+        </w:rPr>
+        <w:t xml:space="preserve"> </w:t>
+      </w:r>
+      <w:proofErr w:type="spellStart"/>
+      <w:r>
+        <w:rPr>
+          <w:rFonts w:ascii="Courier New" w:eastAsia="Times New Roman" w:hAnsi="Courier New" w:cs="Courier New"/>
+          <w:b/>
+          <w:bCs/>
+          <w:color w:val="BC5A65"/>
+          <w:sz w:val="20"/>
+          <w:szCs w:val="20"/>
+          <w:lang w:eastAsia="en-IN"/>
+        </w:rPr>
+        <w:t>each_file</w:t>
+      </w:r>
+      <w:proofErr w:type="spellEnd"/>
+      <w:r>
+        <w:rPr>
+          <w:rFonts w:ascii="Courier New" w:eastAsia="Times New Roman" w:hAnsi="Courier New" w:cs="Courier New"/>
+          <w:color w:val="585858"/>
+          <w:sz w:val="20"/>
+          <w:szCs w:val="20"/>
+          <w:lang w:eastAsia="en-IN"/>
+        </w:rPr>
+        <w:t>(file)</w:t>
+      </w:r>
+    </w:p>
+    <w:p>
+      <w:pPr>
+        <w:shd w:val="clear" w:color="auto" w:fill="F5F5F5"/>
+        <w:tabs>
+          <w:tab w:val="left" w:pos="916"/>
+          <w:tab w:val="left" w:pos="1832"/>
+          <w:tab w:val="left" w:pos="2748"/>
+          <w:tab w:val="left" w:pos="3664"/>
+          <w:tab w:val="left" w:pos="4580"/>
+          <w:tab w:val="left" w:pos="5496"/>
+          <w:tab w:val="left" w:pos="6412"/>
+          <w:tab w:val="left" w:pos="7328"/>
+          <w:tab w:val="left" w:pos="8244"/>
+          <w:tab w:val="left" w:pos="9160"/>
+          <w:tab w:val="left" w:pos="10076"/>
+          <w:tab w:val="left" w:pos="10992"/>
+          <w:tab w:val="left" w:pos="11908"/>
+          <w:tab w:val="left" w:pos="12824"/>
+          <w:tab w:val="left" w:pos="13740"/>
+          <w:tab w:val="left" w:pos="14656"/>
+        </w:tabs>
+        <w:spacing w:after="0" w:line="240" w:lineRule="auto"/>
+        <w:rPr>
+          <w:rFonts w:ascii="Courier New" w:eastAsia="Times New Roman" w:hAnsi="Courier New" w:cs="Courier New"/>
+          <w:color w:val="333333"/>
+          <w:sz w:val="20"/>
+          <w:szCs w:val="20"/>
+          <w:lang w:eastAsia="en-IN"/>
+        </w:rPr>
+      </w:pPr>
+      <w:r>
+        <w:rPr>
+          <w:rFonts w:ascii="Courier New" w:eastAsia="Times New Roman" w:hAnsi="Courier New" w:cs="Courier New"/>
+          <w:color w:val="333333"/>
+          <w:sz w:val="20"/>
+          <w:szCs w:val="20"/>
+          <w:lang w:eastAsia="en-IN"/>
+        </w:rPr>
+        <w:t xml:space="preserve">  </w:t>
+      </w:r>
+      <w:proofErr w:type="spellStart"/>
+      <w:r>
+        <w:rPr>
+          <w:rFonts w:ascii="Courier New" w:eastAsia="Times New Roman" w:hAnsi="Courier New" w:cs="Courier New"/>
+          <w:color w:val="585858"/>
+          <w:sz w:val="20"/>
+          <w:szCs w:val="20"/>
+          <w:lang w:eastAsia="en-IN"/>
+        </w:rPr>
+        <w:t>temp</w:t>
+      </w:r>
+      <w:r>
+        <w:rPr>
+          <w:rFonts w:ascii="Courier New" w:eastAsia="Times New Roman" w:hAnsi="Courier New" w:cs="Courier New"/>
+          <w:color w:val="000000"/>
+          <w:sz w:val="20"/>
+          <w:szCs w:val="20"/>
+          <w:lang w:eastAsia="en-IN"/>
+        </w:rPr>
+        <w:t>$</w:t>
+      </w:r>
+      <w:r>
+        <w:rPr>
+          <w:rFonts w:ascii="Courier New" w:eastAsia="Times New Roman" w:hAnsi="Courier New" w:cs="Courier New"/>
+          <w:color w:val="585858"/>
+          <w:sz w:val="20"/>
+          <w:szCs w:val="20"/>
+          <w:lang w:eastAsia="en-IN"/>
+        </w:rPr>
+        <w:t>id</w:t>
+      </w:r>
+      <w:proofErr w:type="spellEnd"/>
+      <w:r>
+        <w:rPr>
+          <w:rFonts w:ascii="Courier New" w:eastAsia="Times New Roman" w:hAnsi="Courier New" w:cs="Courier New"/>
+          <w:color w:val="333333"/>
+          <w:sz w:val="20"/>
+          <w:szCs w:val="20"/>
+          <w:lang w:eastAsia="en-IN"/>
+        </w:rPr>
+        <w:t xml:space="preserve"> </w:t>
+      </w:r>
+      <w:r>
+        <w:rPr>
+          <w:rFonts w:ascii="Courier New" w:eastAsia="Times New Roman" w:hAnsi="Courier New" w:cs="Courier New"/>
+          <w:color w:val="B05A65"/>
+          <w:sz w:val="20"/>
+          <w:szCs w:val="20"/>
+          <w:lang w:eastAsia="en-IN"/>
+        </w:rPr>
+        <w:t>&lt;-</w:t>
+      </w:r>
+      <w:r>
+        <w:rPr>
+          <w:rFonts w:ascii="Courier New" w:eastAsia="Times New Roman" w:hAnsi="Courier New" w:cs="Courier New"/>
+          <w:color w:val="333333"/>
+          <w:sz w:val="20"/>
+          <w:szCs w:val="20"/>
+          <w:lang w:eastAsia="en-IN"/>
+        </w:rPr>
+        <w:t xml:space="preserve"> </w:t>
+      </w:r>
+      <w:r>
+        <w:rPr>
+          <w:rFonts w:ascii="Courier New" w:eastAsia="Times New Roman" w:hAnsi="Courier New" w:cs="Courier New"/>
+          <w:b/>
+          <w:bCs/>
+          <w:color w:val="BC5A65"/>
+          <w:sz w:val="20"/>
+          <w:szCs w:val="20"/>
+          <w:lang w:eastAsia="en-IN"/>
+        </w:rPr>
+        <w:t>sub</w:t>
+      </w:r>
+      <w:r>
+        <w:rPr>
+          <w:rFonts w:ascii="Courier New" w:eastAsia="Times New Roman" w:hAnsi="Courier New" w:cs="Courier New"/>
+          <w:color w:val="585858"/>
+          <w:sz w:val="20"/>
+          <w:szCs w:val="20"/>
+          <w:lang w:eastAsia="en-IN"/>
+        </w:rPr>
+        <w:t>(</w:t>
+      </w:r>
+      <w:r>
+        <w:rPr>
+          <w:rFonts w:ascii="Courier New" w:eastAsia="Times New Roman" w:hAnsi="Courier New" w:cs="Courier New"/>
+          <w:color w:val="317ECC"/>
+          <w:sz w:val="20"/>
+          <w:szCs w:val="20"/>
+          <w:lang w:eastAsia="en-IN"/>
+        </w:rPr>
+        <w:t>".csv"</w:t>
+      </w:r>
+      <w:r>
+        <w:rPr>
+          <w:rFonts w:ascii="Courier New" w:eastAsia="Times New Roman" w:hAnsi="Courier New" w:cs="Courier New"/>
+          <w:color w:val="585858"/>
+          <w:sz w:val="20"/>
+          <w:szCs w:val="20"/>
+          <w:lang w:eastAsia="en-IN"/>
+        </w:rPr>
+        <w:t>,</w:t>
+      </w:r>
+      <w:r>
+        <w:rPr>
+          <w:rFonts w:ascii="Courier New" w:eastAsia="Times New Roman" w:hAnsi="Courier New" w:cs="Courier New"/>
+          <w:color w:val="333333"/>
+          <w:sz w:val="20"/>
+          <w:szCs w:val="20"/>
+          <w:lang w:eastAsia="en-IN"/>
+        </w:rPr>
+        <w:t xml:space="preserve"> </w:t>
+      </w:r>
+      <w:r>
+        <w:rPr>
+          <w:rFonts w:ascii="Courier New" w:eastAsia="Times New Roman" w:hAnsi="Courier New" w:cs="Courier New"/>
+          <w:color w:val="317ECC"/>
+          <w:sz w:val="20"/>
+          <w:szCs w:val="20"/>
+          <w:lang w:eastAsia="en-IN"/>
+        </w:rPr>
+        <w:t>""</w:t>
+      </w:r>
+      <w:r>
+        <w:rPr>
+          <w:rFonts w:ascii="Courier New" w:eastAsia="Times New Roman" w:hAnsi="Courier New" w:cs="Courier New"/>
+          <w:color w:val="585858"/>
+          <w:sz w:val="20"/>
+          <w:szCs w:val="20"/>
+          <w:lang w:eastAsia="en-IN"/>
+        </w:rPr>
+        <w:t>, file)</w:t>
+      </w:r>
+    </w:p>
+    <w:p>
+      <w:pPr>
+        <w:shd w:val="clear" w:color="auto" w:fill="F5F5F5"/>
+        <w:tabs>
+          <w:tab w:val="left" w:pos="916"/>
+          <w:tab w:val="left" w:pos="1832"/>
+          <w:tab w:val="left" w:pos="2748"/>
+          <w:tab w:val="left" w:pos="3664"/>
+          <w:tab w:val="left" w:pos="4580"/>
+          <w:tab w:val="left" w:pos="5496"/>
+          <w:tab w:val="left" w:pos="6412"/>
+          <w:tab w:val="left" w:pos="7328"/>
+          <w:tab w:val="left" w:pos="8244"/>
+          <w:tab w:val="left" w:pos="9160"/>
+          <w:tab w:val="left" w:pos="10076"/>
+          <w:tab w:val="left" w:pos="10992"/>
+          <w:tab w:val="left" w:pos="11908"/>
+          <w:tab w:val="left" w:pos="12824"/>
+          <w:tab w:val="left" w:pos="13740"/>
+          <w:tab w:val="left" w:pos="14656"/>
+        </w:tabs>
+        <w:spacing w:after="0" w:line="240" w:lineRule="auto"/>
+        <w:rPr>
+          <w:rFonts w:ascii="Courier New" w:eastAsia="Times New Roman" w:hAnsi="Courier New" w:cs="Courier New"/>
+          <w:color w:val="333333"/>
+          <w:sz w:val="20"/>
+          <w:szCs w:val="20"/>
+          <w:lang w:eastAsia="en-IN"/>
+        </w:rPr>
+      </w:pPr>
+      <w:r>
+        <w:rPr>
+          <w:rFonts w:ascii="Courier New" w:eastAsia="Times New Roman" w:hAnsi="Courier New" w:cs="Courier New"/>
+          <w:color w:val="333333"/>
+          <w:sz w:val="20"/>
+          <w:szCs w:val="20"/>
+          <w:lang w:eastAsia="en-IN"/>
+        </w:rPr>
+        <w:t xml:space="preserve">  </w:t>
+      </w:r>
+      <w:proofErr w:type="spellStart"/>
+      <w:r>
+        <w:rPr>
+          <w:rFonts w:ascii="Courier New" w:eastAsia="Times New Roman" w:hAnsi="Courier New" w:cs="Courier New"/>
+          <w:color w:val="585858"/>
+          <w:sz w:val="20"/>
+          <w:szCs w:val="20"/>
+          <w:lang w:eastAsia="en-IN"/>
+        </w:rPr>
+        <w:t>tweet_data</w:t>
+      </w:r>
+      <w:proofErr w:type="spellEnd"/>
+      <w:r>
+        <w:rPr>
+          <w:rFonts w:ascii="Courier New" w:eastAsia="Times New Roman" w:hAnsi="Courier New" w:cs="Courier New"/>
+          <w:color w:val="333333"/>
+          <w:sz w:val="20"/>
+          <w:szCs w:val="20"/>
+          <w:lang w:eastAsia="en-IN"/>
+        </w:rPr>
+        <w:t xml:space="preserve"> </w:t>
+      </w:r>
+      <w:r>
+        <w:rPr>
+          <w:rFonts w:ascii="Courier New" w:eastAsia="Times New Roman" w:hAnsi="Courier New" w:cs="Courier New"/>
+          <w:color w:val="B05A65"/>
+          <w:sz w:val="20"/>
+          <w:szCs w:val="20"/>
+          <w:lang w:eastAsia="en-IN"/>
+        </w:rPr>
+        <w:t>&lt;-</w:t>
+      </w:r>
+      <w:r>
+        <w:rPr>
+          <w:rFonts w:ascii="Courier New" w:eastAsia="Times New Roman" w:hAnsi="Courier New" w:cs="Courier New"/>
+          <w:color w:val="333333"/>
+          <w:sz w:val="20"/>
+          <w:szCs w:val="20"/>
+          <w:lang w:eastAsia="en-IN"/>
+        </w:rPr>
+        <w:t xml:space="preserve"> </w:t>
+      </w:r>
+      <w:proofErr w:type="spellStart"/>
+      <w:r>
+        <w:rPr>
+          <w:rFonts w:ascii="Courier New" w:eastAsia="Times New Roman" w:hAnsi="Courier New" w:cs="Courier New"/>
+          <w:b/>
+          <w:bCs/>
+          <w:color w:val="BC5A65"/>
+          <w:sz w:val="20"/>
+          <w:szCs w:val="20"/>
+          <w:lang w:eastAsia="en-IN"/>
+        </w:rPr>
+        <w:t>rbind</w:t>
+      </w:r>
+      <w:proofErr w:type="spellEnd"/>
+      <w:r>
+        <w:rPr>
+          <w:rFonts w:ascii="Courier New" w:eastAsia="Times New Roman" w:hAnsi="Courier New" w:cs="Courier New"/>
+          <w:color w:val="585858"/>
+          <w:sz w:val="20"/>
+          <w:szCs w:val="20"/>
+          <w:lang w:eastAsia="en-IN"/>
+        </w:rPr>
+        <w:t>(</w:t>
+      </w:r>
+      <w:proofErr w:type="spellStart"/>
+      <w:r>
+        <w:rPr>
+          <w:rFonts w:ascii="Courier New" w:eastAsia="Times New Roman" w:hAnsi="Courier New" w:cs="Courier New"/>
+          <w:color w:val="585858"/>
+          <w:sz w:val="20"/>
+          <w:szCs w:val="20"/>
+          <w:lang w:eastAsia="en-IN"/>
+        </w:rPr>
+        <w:t>tweet_data</w:t>
+      </w:r>
+      <w:proofErr w:type="spellEnd"/>
+      <w:r>
+        <w:rPr>
+          <w:rFonts w:ascii="Courier New" w:eastAsia="Times New Roman" w:hAnsi="Courier New" w:cs="Courier New"/>
+          <w:color w:val="585858"/>
+          <w:sz w:val="20"/>
+          <w:szCs w:val="20"/>
+          <w:lang w:eastAsia="en-IN"/>
+        </w:rPr>
+        <w:t>, temp)</w:t>
+      </w:r>
+    </w:p>
+    <w:p>
+      <w:pPr>
+        <w:shd w:val="clear" w:color="auto" w:fill="F5F5F5"/>
+        <w:tabs>
+          <w:tab w:val="left" w:pos="916"/>
+          <w:tab w:val="left" w:pos="1832"/>
+          <w:tab w:val="left" w:pos="2748"/>
+          <w:tab w:val="left" w:pos="3664"/>
+          <w:tab w:val="left" w:pos="4580"/>
+          <w:tab w:val="left" w:pos="5496"/>
+          <w:tab w:val="left" w:pos="6412"/>
+          <w:tab w:val="left" w:pos="7328"/>
+          <w:tab w:val="left" w:pos="8244"/>
+          <w:tab w:val="left" w:pos="9160"/>
+          <w:tab w:val="left" w:pos="10076"/>
+          <w:tab w:val="left" w:pos="10992"/>
+          <w:tab w:val="left" w:pos="11908"/>
+          <w:tab w:val="left" w:pos="12824"/>
+          <w:tab w:val="left" w:pos="13740"/>
+          <w:tab w:val="left" w:pos="14656"/>
+        </w:tabs>
+        <w:spacing w:after="0" w:line="240" w:lineRule="auto"/>
+        <w:rPr>
+          <w:rFonts w:ascii="Courier New" w:eastAsia="Times New Roman" w:hAnsi="Courier New" w:cs="Courier New"/>
+          <w:color w:val="333333"/>
+          <w:sz w:val="20"/>
+          <w:szCs w:val="20"/>
+          <w:lang w:eastAsia="en-IN"/>
+        </w:rPr>
+      </w:pPr>
+      <w:r>
+        <w:rPr>
+          <w:rFonts w:ascii="Courier New" w:eastAsia="Times New Roman" w:hAnsi="Courier New" w:cs="Courier New"/>
+          <w:color w:val="585858"/>
+          <w:sz w:val="20"/>
+          <w:szCs w:val="20"/>
+          <w:lang w:eastAsia="en-IN"/>
+        </w:rPr>
+        <w:t>}</w:t>
+      </w:r>
+    </w:p>
+    <w:p>
+      <w:pPr>
+        <w:shd w:val="clear" w:color="auto" w:fill="FFFFFF"/>
+        <w:spacing w:after="0" w:line="240" w:lineRule="auto"/>
+        <w:rPr>
+          <w:rFonts w:ascii="Arial" w:eastAsia="Times New Roman" w:hAnsi="Arial" w:cs="Arial"/>
+          <w:color w:val="333333"/>
+          <w:sz w:val="20"/>
+          <w:szCs w:val="20"/>
+          <w:lang w:eastAsia="en-IN"/>
+        </w:rPr>
+      </w:pPr>
+      <w:r>
+        <w:rPr>
+          <w:rFonts w:ascii="Arial" w:eastAsia="Times New Roman" w:hAnsi="Arial" w:cs="Arial"/>
+          <w:color w:val="333333"/>
+          <w:sz w:val="20"/>
+          <w:szCs w:val="20"/>
+          <w:lang w:eastAsia="en-IN"/>
+        </w:rPr>
+        <w:br/>
+        <w:t>Note that this is a large file, with 2,973,371 observations of 16 variables. Let's do some cleaning of this dataset first. The researchers, Darren Linvill and Patrick Warren, identified 5 majors types of trolls:</w:t>
+      </w:r>
+    </w:p>
+    <w:p>
+      <w:pPr>
+        <w:numPr>
+          <w:ilvl w:val="0"/>
+          <w:numId w:val="1"/>
+        </w:numPr>
+        <w:shd w:val="clear" w:color="auto" w:fill="FFFFFF"/>
+        <w:spacing w:after="60" w:line="240" w:lineRule="auto"/>
+        <w:ind w:left="1440" w:firstLine="0"/>
+        <w:rPr>
+          <w:rFonts w:ascii="Arial" w:eastAsia="Times New Roman" w:hAnsi="Arial" w:cs="Arial"/>
+          <w:color w:val="333333"/>
+          <w:sz w:val="20"/>
+          <w:szCs w:val="20"/>
+          <w:lang w:eastAsia="en-IN"/>
+        </w:rPr>
+      </w:pPr>
+      <w:r>
+        <w:rPr>
+          <w:rFonts w:ascii="Arial" w:eastAsia="Times New Roman" w:hAnsi="Arial" w:cs="Arial"/>
+          <w:color w:val="333333"/>
+          <w:sz w:val="20"/>
+          <w:szCs w:val="20"/>
+          <w:lang w:eastAsia="en-IN"/>
+        </w:rPr>
+        <w:t>Right Troll: These Trump-supporting trolls voiced right-leaning, populist messages, but “rarely broadcast traditionally important Republican themes, such as taxes, abortion, and regulation, but often sent divisive messages about mainstream and moderate Republicans…They routinely denigrated the Democratic Party, e.g. @LeroyLovesUSA, January 20, 2017, “#</w:t>
+      </w:r>
+      <w:proofErr w:type="spellStart"/>
+      <w:r>
+        <w:rPr>
+          <w:rFonts w:ascii="Arial" w:eastAsia="Times New Roman" w:hAnsi="Arial" w:cs="Arial"/>
+          <w:color w:val="333333"/>
+          <w:sz w:val="20"/>
+          <w:szCs w:val="20"/>
+          <w:lang w:eastAsia="en-IN"/>
+        </w:rPr>
+        <w:t>ThanksObama</w:t>
+      </w:r>
+      <w:proofErr w:type="spellEnd"/>
+      <w:r>
+        <w:rPr>
+          <w:rFonts w:ascii="Arial" w:eastAsia="Times New Roman" w:hAnsi="Arial" w:cs="Arial"/>
+          <w:color w:val="333333"/>
+          <w:sz w:val="20"/>
+          <w:szCs w:val="20"/>
+          <w:lang w:eastAsia="en-IN"/>
+        </w:rPr>
+        <w:t xml:space="preserve"> We're FINALLY evicting Obama. Now Donald Trump will bring back jobs for the lazy ass Obamacare recipients,” the authors wrote.</w:t>
+      </w:r>
+    </w:p>
+    <w:p>
+      <w:pPr>
+        <w:numPr>
+          <w:ilvl w:val="0"/>
+          <w:numId w:val="1"/>
+        </w:numPr>
+        <w:shd w:val="clear" w:color="auto" w:fill="FFFFFF"/>
+        <w:spacing w:after="60" w:line="240" w:lineRule="auto"/>
+        <w:ind w:left="1440" w:firstLine="0"/>
+        <w:rPr>
+          <w:rFonts w:ascii="Arial" w:eastAsia="Times New Roman" w:hAnsi="Arial" w:cs="Arial"/>
+          <w:color w:val="333333"/>
+          <w:sz w:val="20"/>
+          <w:szCs w:val="20"/>
+          <w:lang w:eastAsia="en-IN"/>
+        </w:rPr>
+      </w:pPr>
+      <w:r>
+        <w:rPr>
+          <w:rFonts w:ascii="Arial" w:eastAsia="Times New Roman" w:hAnsi="Arial" w:cs="Arial"/>
+          <w:color w:val="333333"/>
+          <w:sz w:val="20"/>
+          <w:szCs w:val="20"/>
+          <w:lang w:eastAsia="en-IN"/>
+        </w:rPr>
+        <w:t>Left Troll: These trolls mainly supported Bernie Sanders, derided mainstream Democrats, and focused heavily on racial identity, in addition to sexual and religious identity. The tweets were “clearly trying to divide the Democratic Party and lower voter turnout,” the authors told FiveThirtyEight.</w:t>
+      </w:r>
+    </w:p>
+    <w:p>
+      <w:pPr>
+        <w:numPr>
+          <w:ilvl w:val="0"/>
+          <w:numId w:val="1"/>
+        </w:numPr>
+        <w:shd w:val="clear" w:color="auto" w:fill="FFFFFF"/>
+        <w:spacing w:after="60" w:line="240" w:lineRule="auto"/>
+        <w:ind w:left="1440" w:firstLine="0"/>
+        <w:rPr>
+          <w:rFonts w:ascii="Arial" w:eastAsia="Times New Roman" w:hAnsi="Arial" w:cs="Arial"/>
+          <w:color w:val="333333"/>
+          <w:sz w:val="20"/>
+          <w:szCs w:val="20"/>
+          <w:lang w:eastAsia="en-IN"/>
+        </w:rPr>
+      </w:pPr>
+      <w:r>
+        <w:rPr>
+          <w:rFonts w:ascii="Arial" w:eastAsia="Times New Roman" w:hAnsi="Arial" w:cs="Arial"/>
+          <w:color w:val="333333"/>
+          <w:sz w:val="20"/>
+          <w:szCs w:val="20"/>
+          <w:lang w:eastAsia="en-IN"/>
+        </w:rPr>
+        <w:t>News Feed: A bit more mysterious, news feed trolls mostly posed as local news aggregators who linked to legitimate news sources. Some, however, “tweeted about global issues, often with a pro-Russia perspective.”</w:t>
+      </w:r>
+    </w:p>
+    <w:p>
+      <w:pPr>
+        <w:numPr>
+          <w:ilvl w:val="0"/>
+          <w:numId w:val="1"/>
+        </w:numPr>
+        <w:shd w:val="clear" w:color="auto" w:fill="FFFFFF"/>
+        <w:spacing w:after="60" w:line="240" w:lineRule="auto"/>
+        <w:ind w:left="1440" w:firstLine="0"/>
+        <w:rPr>
+          <w:rFonts w:ascii="Arial" w:eastAsia="Times New Roman" w:hAnsi="Arial" w:cs="Arial"/>
+          <w:color w:val="333333"/>
+          <w:sz w:val="20"/>
+          <w:szCs w:val="20"/>
+          <w:lang w:eastAsia="en-IN"/>
+        </w:rPr>
+      </w:pPr>
+      <w:r>
+        <w:rPr>
+          <w:rFonts w:ascii="Arial" w:eastAsia="Times New Roman" w:hAnsi="Arial" w:cs="Arial"/>
+          <w:color w:val="333333"/>
+          <w:sz w:val="20"/>
+          <w:szCs w:val="20"/>
+          <w:lang w:eastAsia="en-IN"/>
+        </w:rPr>
+        <w:t>Hashtag Gamer: Gamer trolls used hashtag games—a popular call/response form of tweeting—to drum up interaction from other users. Some tweets were benign, but many “were overtly political, e.g. @LoraGreeen, July 11, 2015, “#WasteAMillionIn3Words Donate to #Hillary.”</w:t>
+      </w:r>
+    </w:p>
+    <w:p>
+      <w:pPr>
+        <w:numPr>
+          <w:ilvl w:val="0"/>
+          <w:numId w:val="1"/>
+        </w:numPr>
+        <w:shd w:val="clear" w:color="auto" w:fill="FFFFFF"/>
+        <w:spacing w:after="100" w:line="240" w:lineRule="auto"/>
+        <w:ind w:left="1440" w:firstLine="0"/>
+        <w:rPr>
+          <w:rFonts w:ascii="Arial" w:eastAsia="Times New Roman" w:hAnsi="Arial" w:cs="Arial"/>
+          <w:color w:val="333333"/>
+          <w:sz w:val="20"/>
+          <w:szCs w:val="20"/>
+          <w:lang w:eastAsia="en-IN"/>
+        </w:rPr>
+      </w:pPr>
+      <w:r>
+        <w:rPr>
+          <w:rFonts w:ascii="Arial" w:eastAsia="Times New Roman" w:hAnsi="Arial" w:cs="Arial"/>
+          <w:color w:val="333333"/>
+          <w:sz w:val="20"/>
+          <w:szCs w:val="20"/>
+          <w:lang w:eastAsia="en-IN"/>
+        </w:rPr>
+        <w:t>Fearmonger: These trolls, who were least prevalent in the dataset, spread completely fake news stories, for instance “that salmonella-contaminated turkeys were produced by Koch Foods, a U.S. poultry producer, near the 2015 Thanksgiving holiday.”</w:t>
+      </w:r>
+    </w:p>
+    <w:p>
+      <w:pPr>
+        <w:shd w:val="clear" w:color="auto" w:fill="FFFFFF"/>
+        <w:spacing w:after="240" w:line="240" w:lineRule="auto"/>
+        <w:rPr>
+          <w:rFonts w:ascii="Arial" w:eastAsia="Times New Roman" w:hAnsi="Arial" w:cs="Arial"/>
+          <w:color w:val="333333"/>
+          <w:sz w:val="20"/>
+          <w:szCs w:val="20"/>
+          <w:lang w:eastAsia="en-IN"/>
+        </w:rPr>
+      </w:pPr>
+      <w:r>
+        <w:rPr>
+          <w:rFonts w:ascii="Arial" w:eastAsia="Times New Roman" w:hAnsi="Arial" w:cs="Arial"/>
+          <w:color w:val="333333"/>
+          <w:sz w:val="20"/>
+          <w:szCs w:val="20"/>
+          <w:lang w:eastAsia="en-IN"/>
+        </w:rPr>
+        <w:t xml:space="preserve">But a quick table of the results of the variable, </w:t>
+      </w:r>
+      <w:proofErr w:type="spellStart"/>
+      <w:r>
+        <w:rPr>
+          <w:rFonts w:ascii="Arial" w:eastAsia="Times New Roman" w:hAnsi="Arial" w:cs="Arial"/>
+          <w:color w:val="333333"/>
+          <w:sz w:val="20"/>
+          <w:szCs w:val="20"/>
+          <w:lang w:eastAsia="en-IN"/>
+        </w:rPr>
+        <w:t>account_category</w:t>
+      </w:r>
+      <w:proofErr w:type="spellEnd"/>
+      <w:r>
+        <w:rPr>
+          <w:rFonts w:ascii="Arial" w:eastAsia="Times New Roman" w:hAnsi="Arial" w:cs="Arial"/>
+          <w:color w:val="333333"/>
+          <w:sz w:val="20"/>
+          <w:szCs w:val="20"/>
+          <w:lang w:eastAsia="en-IN"/>
+        </w:rPr>
+        <w:t>, shows 8 in the dataset.</w:t>
+      </w:r>
+    </w:p>
+    <w:p>
+      <w:pPr>
+        <w:shd w:val="clear" w:color="auto" w:fill="F5F5F5"/>
+        <w:tabs>
+          <w:tab w:val="left" w:pos="916"/>
+          <w:tab w:val="left" w:pos="1832"/>
+          <w:tab w:val="left" w:pos="2748"/>
+          <w:tab w:val="left" w:pos="3664"/>
+          <w:tab w:val="left" w:pos="4580"/>
+          <w:tab w:val="left" w:pos="5496"/>
+          <w:tab w:val="left" w:pos="6412"/>
+          <w:tab w:val="left" w:pos="7328"/>
+          <w:tab w:val="left" w:pos="8244"/>
+          <w:tab w:val="left" w:pos="9160"/>
+          <w:tab w:val="left" w:pos="10076"/>
+          <w:tab w:val="left" w:pos="10992"/>
+          <w:tab w:val="left" w:pos="11908"/>
+          <w:tab w:val="left" w:pos="12824"/>
+          <w:tab w:val="left" w:pos="13740"/>
+          <w:tab w:val="left" w:pos="14656"/>
+        </w:tabs>
+        <w:spacing w:after="0" w:line="240" w:lineRule="auto"/>
+        <w:rPr>
+          <w:rFonts w:ascii="Courier New" w:eastAsia="Times New Roman" w:hAnsi="Courier New" w:cs="Courier New"/>
+          <w:color w:val="333333"/>
+          <w:sz w:val="20"/>
+          <w:szCs w:val="20"/>
+          <w:lang w:eastAsia="en-IN"/>
+        </w:rPr>
+      </w:pPr>
+      <w:r>
+        <w:rPr>
+          <w:rFonts w:ascii="Courier New" w:eastAsia="Times New Roman" w:hAnsi="Courier New" w:cs="Courier New"/>
+          <w:b/>
+          <w:bCs/>
+          <w:color w:val="BC5A65"/>
+          <w:sz w:val="20"/>
+          <w:szCs w:val="20"/>
+          <w:lang w:eastAsia="en-IN"/>
+        </w:rPr>
+        <w:t>table</w:t>
+      </w:r>
+      <w:r>
+        <w:rPr>
+          <w:rFonts w:ascii="Courier New" w:eastAsia="Times New Roman" w:hAnsi="Courier New" w:cs="Courier New"/>
+          <w:color w:val="585858"/>
+          <w:sz w:val="20"/>
+          <w:szCs w:val="20"/>
+          <w:lang w:eastAsia="en-IN"/>
+        </w:rPr>
+        <w:t>(</w:t>
+      </w:r>
+      <w:proofErr w:type="spellStart"/>
+      <w:r>
+        <w:rPr>
+          <w:rFonts w:ascii="Courier New" w:eastAsia="Times New Roman" w:hAnsi="Courier New" w:cs="Courier New"/>
+          <w:color w:val="585858"/>
+          <w:sz w:val="20"/>
+          <w:szCs w:val="20"/>
+          <w:lang w:eastAsia="en-IN"/>
+        </w:rPr>
+        <w:t>tweet_data</w:t>
+      </w:r>
+      <w:r>
+        <w:rPr>
+          <w:rFonts w:ascii="Courier New" w:eastAsia="Times New Roman" w:hAnsi="Courier New" w:cs="Courier New"/>
+          <w:color w:val="000000"/>
+          <w:sz w:val="20"/>
+          <w:szCs w:val="20"/>
+          <w:lang w:eastAsia="en-IN"/>
+        </w:rPr>
+        <w:t>$</w:t>
+      </w:r>
+      <w:r>
+        <w:rPr>
+          <w:rFonts w:ascii="Courier New" w:eastAsia="Times New Roman" w:hAnsi="Courier New" w:cs="Courier New"/>
+          <w:color w:val="585858"/>
+          <w:sz w:val="20"/>
+          <w:szCs w:val="20"/>
+          <w:lang w:eastAsia="en-IN"/>
+        </w:rPr>
+        <w:t>account_category</w:t>
+      </w:r>
+      <w:proofErr w:type="spellEnd"/>
+      <w:r>
+        <w:rPr>
+          <w:rFonts w:ascii="Courier New" w:eastAsia="Times New Roman" w:hAnsi="Courier New" w:cs="Courier New"/>
+          <w:color w:val="585858"/>
+          <w:sz w:val="20"/>
+          <w:szCs w:val="20"/>
+          <w:lang w:eastAsia="en-IN"/>
+        </w:rPr>
+        <w:t>)</w:t>
+      </w:r>
+    </w:p>
+    <w:p>
+      <w:pPr>
+        <w:shd w:val="clear" w:color="auto" w:fill="FFFFFF"/>
+        <w:tabs>
+          <w:tab w:val="left" w:pos="916"/>
+          <w:tab w:val="left" w:pos="1832"/>
+          <w:tab w:val="left" w:pos="2748"/>
+          <w:tab w:val="left" w:pos="3664"/>
+          <w:tab w:val="left" w:pos="4580"/>
+          <w:tab w:val="left" w:pos="5496"/>
+          <w:tab w:val="left" w:pos="6412"/>
+          <w:tab w:val="left" w:pos="7328"/>
+          <w:tab w:val="left" w:pos="8244"/>
+          <w:tab w:val="left" w:pos="9160"/>
+          <w:tab w:val="left" w:pos="10076"/>
+          <w:tab w:val="left" w:pos="10992"/>
+          <w:tab w:val="left" w:pos="11908"/>
+          <w:tab w:val="left" w:pos="12824"/>
+          <w:tab w:val="left" w:pos="13740"/>
+          <w:tab w:val="left" w:pos="14656"/>
+        </w:tabs>
+        <w:spacing w:after="0" w:line="240" w:lineRule="auto"/>
+        <w:rPr>
+          <w:rFonts w:ascii="Courier New" w:eastAsia="Times New Roman" w:hAnsi="Courier New" w:cs="Courier New"/>
+          <w:color w:val="333333"/>
+          <w:sz w:val="20"/>
+          <w:szCs w:val="20"/>
+          <w:lang w:eastAsia="en-IN"/>
+        </w:rPr>
+      </w:pPr>
+      <w:r>
+        <w:rPr>
+          <w:rFonts w:ascii="Courier New" w:eastAsia="Times New Roman" w:hAnsi="Courier New" w:cs="Courier New"/>
+          <w:color w:val="333333"/>
+          <w:sz w:val="20"/>
+          <w:szCs w:val="20"/>
+          <w:lang w:eastAsia="en-IN"/>
+        </w:rPr>
+        <w:t xml:space="preserve">## </w:t>
+      </w:r>
+    </w:p>
+    <w:p>
+      <w:pPr>
+        <w:shd w:val="clear" w:color="auto" w:fill="FFFFFF"/>
+        <w:tabs>
+          <w:tab w:val="left" w:pos="916"/>
+          <w:tab w:val="left" w:pos="1832"/>
+          <w:tab w:val="left" w:pos="2748"/>
+          <w:tab w:val="left" w:pos="3664"/>
+          <w:tab w:val="left" w:pos="4580"/>
+          <w:tab w:val="left" w:pos="5496"/>
+          <w:tab w:val="left" w:pos="6412"/>
+          <w:tab w:val="left" w:pos="7328"/>
+          <w:tab w:val="left" w:pos="8244"/>
+          <w:tab w:val="left" w:pos="9160"/>
+          <w:tab w:val="left" w:pos="10076"/>
+          <w:tab w:val="left" w:pos="10992"/>
+          <w:tab w:val="left" w:pos="11908"/>
+          <w:tab w:val="left" w:pos="12824"/>
+          <w:tab w:val="left" w:pos="13740"/>
+          <w:tab w:val="left" w:pos="14656"/>
+        </w:tabs>
+        <w:spacing w:after="0" w:line="240" w:lineRule="auto"/>
+        <w:rPr>
+          <w:rFonts w:ascii="Courier New" w:eastAsia="Times New Roman" w:hAnsi="Courier New" w:cs="Courier New"/>
+          <w:color w:val="333333"/>
+          <w:sz w:val="20"/>
+          <w:szCs w:val="20"/>
+          <w:lang w:eastAsia="en-IN"/>
+        </w:rPr>
+      </w:pPr>
+      <w:r>
+        <w:rPr>
+          <w:rFonts w:ascii="Courier New" w:eastAsia="Times New Roman" w:hAnsi="Courier New" w:cs="Courier New"/>
+          <w:color w:val="333333"/>
+          <w:sz w:val="20"/>
+          <w:szCs w:val="20"/>
+          <w:lang w:eastAsia="en-IN"/>
+        </w:rPr>
+        <w:t xml:space="preserve">##   Commercial   Fearmonger </w:t>
+      </w:r>
+      <w:proofErr w:type="spellStart"/>
+      <w:r>
+        <w:rPr>
+          <w:rFonts w:ascii="Courier New" w:eastAsia="Times New Roman" w:hAnsi="Courier New" w:cs="Courier New"/>
+          <w:color w:val="333333"/>
+          <w:sz w:val="20"/>
+          <w:szCs w:val="20"/>
+          <w:lang w:eastAsia="en-IN"/>
+        </w:rPr>
+        <w:t>HashtagGamer</w:t>
+      </w:r>
+      <w:proofErr w:type="spellEnd"/>
+      <w:r>
+        <w:rPr>
+          <w:rFonts w:ascii="Courier New" w:eastAsia="Times New Roman" w:hAnsi="Courier New" w:cs="Courier New"/>
+          <w:color w:val="333333"/>
+          <w:sz w:val="20"/>
+          <w:szCs w:val="20"/>
+          <w:lang w:eastAsia="en-IN"/>
+        </w:rPr>
+        <w:t xml:space="preserve">    </w:t>
+      </w:r>
+      <w:proofErr w:type="spellStart"/>
+      <w:r>
+        <w:rPr>
+          <w:rFonts w:ascii="Courier New" w:eastAsia="Times New Roman" w:hAnsi="Courier New" w:cs="Courier New"/>
+          <w:color w:val="333333"/>
+          <w:sz w:val="20"/>
+          <w:szCs w:val="20"/>
+          <w:lang w:eastAsia="en-IN"/>
+        </w:rPr>
+        <w:t>LeftTroll</w:t>
+      </w:r>
+      <w:proofErr w:type="spellEnd"/>
+      <w:r>
+        <w:rPr>
+          <w:rFonts w:ascii="Courier New" w:eastAsia="Times New Roman" w:hAnsi="Courier New" w:cs="Courier New"/>
+          <w:color w:val="333333"/>
+          <w:sz w:val="20"/>
+          <w:szCs w:val="20"/>
+          <w:lang w:eastAsia="en-IN"/>
+        </w:rPr>
+        <w:t xml:space="preserve">     </w:t>
+      </w:r>
+      <w:proofErr w:type="spellStart"/>
+      <w:r>
+        <w:rPr>
+          <w:rFonts w:ascii="Courier New" w:eastAsia="Times New Roman" w:hAnsi="Courier New" w:cs="Courier New"/>
+          <w:color w:val="333333"/>
+          <w:sz w:val="20"/>
+          <w:szCs w:val="20"/>
+          <w:lang w:eastAsia="en-IN"/>
+        </w:rPr>
+        <w:t>NewsFeed</w:t>
+      </w:r>
+      <w:proofErr w:type="spellEnd"/>
+      <w:r>
+        <w:rPr>
+          <w:rFonts w:ascii="Courier New" w:eastAsia="Times New Roman" w:hAnsi="Courier New" w:cs="Courier New"/>
+          <w:color w:val="333333"/>
+          <w:sz w:val="20"/>
+          <w:szCs w:val="20"/>
+          <w:lang w:eastAsia="en-IN"/>
+        </w:rPr>
+        <w:t xml:space="preserve"> </w:t>
+      </w:r>
+    </w:p>
+    <w:p>
+      <w:pPr>
+        <w:shd w:val="clear" w:color="auto" w:fill="FFFFFF"/>
+        <w:tabs>
+          <w:tab w:val="left" w:pos="916"/>
+          <w:tab w:val="left" w:pos="1832"/>
+          <w:tab w:val="left" w:pos="2748"/>
+          <w:tab w:val="left" w:pos="3664"/>
+          <w:tab w:val="left" w:pos="4580"/>
+          <w:tab w:val="left" w:pos="5496"/>
+          <w:tab w:val="left" w:pos="6412"/>
+          <w:tab w:val="left" w:pos="7328"/>
+          <w:tab w:val="left" w:pos="8244"/>
+          <w:tab w:val="left" w:pos="9160"/>
+          <w:tab w:val="left" w:pos="10076"/>
+          <w:tab w:val="left" w:pos="10992"/>
+          <w:tab w:val="left" w:pos="11908"/>
+          <w:tab w:val="left" w:pos="12824"/>
+          <w:tab w:val="left" w:pos="13740"/>
+          <w:tab w:val="left" w:pos="14656"/>
+        </w:tabs>
+        <w:spacing w:after="0" w:line="240" w:lineRule="auto"/>
+        <w:rPr>
+          <w:rFonts w:ascii="Courier New" w:eastAsia="Times New Roman" w:hAnsi="Courier New" w:cs="Courier New"/>
+          <w:color w:val="333333"/>
+          <w:sz w:val="20"/>
+          <w:szCs w:val="20"/>
+          <w:lang w:eastAsia="en-IN"/>
+        </w:rPr>
+      </w:pPr>
+      <w:r>
+        <w:rPr>
+          <w:rFonts w:ascii="Courier New" w:eastAsia="Times New Roman" w:hAnsi="Courier New" w:cs="Courier New"/>
+          <w:color w:val="333333"/>
+          <w:sz w:val="20"/>
+          <w:szCs w:val="20"/>
+          <w:lang w:eastAsia="en-IN"/>
+        </w:rPr>
+        <w:t xml:space="preserve">##       122582        11140       241827       427811       599294 </w:t>
+      </w:r>
+    </w:p>
+    <w:p>
+      <w:pPr>
+        <w:shd w:val="clear" w:color="auto" w:fill="FFFFFF"/>
+        <w:tabs>
+          <w:tab w:val="left" w:pos="916"/>
+          <w:tab w:val="left" w:pos="1832"/>
+          <w:tab w:val="left" w:pos="2748"/>
+          <w:tab w:val="left" w:pos="3664"/>
+          <w:tab w:val="left" w:pos="4580"/>
+          <w:tab w:val="left" w:pos="5496"/>
+          <w:tab w:val="left" w:pos="6412"/>
+          <w:tab w:val="left" w:pos="7328"/>
+          <w:tab w:val="left" w:pos="8244"/>
+          <w:tab w:val="left" w:pos="9160"/>
+          <w:tab w:val="left" w:pos="10076"/>
+          <w:tab w:val="left" w:pos="10992"/>
+          <w:tab w:val="left" w:pos="11908"/>
+          <w:tab w:val="left" w:pos="12824"/>
+          <w:tab w:val="left" w:pos="13740"/>
+          <w:tab w:val="left" w:pos="14656"/>
+        </w:tabs>
+        <w:spacing w:after="0" w:line="240" w:lineRule="auto"/>
+        <w:rPr>
+          <w:rFonts w:ascii="Courier New" w:eastAsia="Times New Roman" w:hAnsi="Courier New" w:cs="Courier New"/>
+          <w:color w:val="333333"/>
+          <w:sz w:val="20"/>
+          <w:szCs w:val="20"/>
+          <w:lang w:eastAsia="en-IN"/>
+        </w:rPr>
+      </w:pPr>
+      <w:r>
+        <w:rPr>
+          <w:rFonts w:ascii="Courier New" w:eastAsia="Times New Roman" w:hAnsi="Courier New" w:cs="Courier New"/>
+          <w:color w:val="333333"/>
+          <w:sz w:val="20"/>
+          <w:szCs w:val="20"/>
+          <w:lang w:eastAsia="en-IN"/>
+        </w:rPr>
+        <w:t xml:space="preserve">##   </w:t>
+      </w:r>
+      <w:proofErr w:type="spellStart"/>
+      <w:r>
+        <w:rPr>
+          <w:rFonts w:ascii="Courier New" w:eastAsia="Times New Roman" w:hAnsi="Courier New" w:cs="Courier New"/>
+          <w:color w:val="333333"/>
+          <w:sz w:val="20"/>
+          <w:szCs w:val="20"/>
+          <w:lang w:eastAsia="en-IN"/>
+        </w:rPr>
+        <w:t>NonEnglish</w:t>
+      </w:r>
+      <w:proofErr w:type="spellEnd"/>
+      <w:r>
+        <w:rPr>
+          <w:rFonts w:ascii="Courier New" w:eastAsia="Times New Roman" w:hAnsi="Courier New" w:cs="Courier New"/>
+          <w:color w:val="333333"/>
+          <w:sz w:val="20"/>
+          <w:szCs w:val="20"/>
+          <w:lang w:eastAsia="en-IN"/>
+        </w:rPr>
+        <w:t xml:space="preserve">   </w:t>
+      </w:r>
+      <w:proofErr w:type="spellStart"/>
+      <w:r>
+        <w:rPr>
+          <w:rFonts w:ascii="Courier New" w:eastAsia="Times New Roman" w:hAnsi="Courier New" w:cs="Courier New"/>
+          <w:color w:val="333333"/>
+          <w:sz w:val="20"/>
+          <w:szCs w:val="20"/>
+          <w:lang w:eastAsia="en-IN"/>
+        </w:rPr>
+        <w:t>RightTroll</w:t>
+      </w:r>
+      <w:proofErr w:type="spellEnd"/>
+      <w:r>
+        <w:rPr>
+          <w:rFonts w:ascii="Courier New" w:eastAsia="Times New Roman" w:hAnsi="Courier New" w:cs="Courier New"/>
+          <w:color w:val="333333"/>
+          <w:sz w:val="20"/>
+          <w:szCs w:val="20"/>
+          <w:lang w:eastAsia="en-IN"/>
+        </w:rPr>
+        <w:t xml:space="preserve">      Unknown </w:t>
+      </w:r>
+    </w:p>
+    <w:p>
+      <w:pPr>
+        <w:shd w:val="clear" w:color="auto" w:fill="FFFFFF"/>
+        <w:tabs>
+          <w:tab w:val="left" w:pos="916"/>
+          <w:tab w:val="left" w:pos="1832"/>
+          <w:tab w:val="left" w:pos="2748"/>
+          <w:tab w:val="left" w:pos="3664"/>
+          <w:tab w:val="left" w:pos="4580"/>
+          <w:tab w:val="left" w:pos="5496"/>
+          <w:tab w:val="left" w:pos="6412"/>
+          <w:tab w:val="left" w:pos="7328"/>
+          <w:tab w:val="left" w:pos="8244"/>
+          <w:tab w:val="left" w:pos="9160"/>
+          <w:tab w:val="left" w:pos="10076"/>
+          <w:tab w:val="left" w:pos="10992"/>
+          <w:tab w:val="left" w:pos="11908"/>
+          <w:tab w:val="left" w:pos="12824"/>
+          <w:tab w:val="left" w:pos="13740"/>
+          <w:tab w:val="left" w:pos="14656"/>
+        </w:tabs>
+        <w:spacing w:after="0" w:line="240" w:lineRule="auto"/>
+        <w:rPr>
+          <w:rFonts w:ascii="Courier New" w:eastAsia="Times New Roman" w:hAnsi="Courier New" w:cs="Courier New"/>
+          <w:color w:val="333333"/>
+          <w:sz w:val="20"/>
+          <w:szCs w:val="20"/>
+          <w:lang w:eastAsia="en-IN"/>
+        </w:rPr>
+      </w:pPr>
+      <w:r>
+        <w:rPr>
+          <w:rFonts w:ascii="Courier New" w:eastAsia="Times New Roman" w:hAnsi="Courier New" w:cs="Courier New"/>
+          <w:color w:val="333333"/>
+          <w:sz w:val="20"/>
+          <w:szCs w:val="20"/>
+          <w:lang w:eastAsia="en-IN"/>
+        </w:rPr>
+        <w:t>##       837725       719087        13905</w:t>
+      </w:r>
+    </w:p>
+    <w:p>
+      <w:pPr>
+        <w:shd w:val="clear" w:color="auto" w:fill="FFFFFF"/>
+        <w:spacing w:after="240" w:line="240" w:lineRule="auto"/>
+        <w:rPr>
+          <w:rFonts w:ascii="Arial" w:eastAsia="Times New Roman" w:hAnsi="Arial" w:cs="Arial"/>
+          <w:color w:val="333333"/>
+          <w:sz w:val="20"/>
+          <w:szCs w:val="20"/>
+          <w:lang w:eastAsia="en-IN"/>
+        </w:rPr>
+      </w:pPr>
+      <w:r>
+        <w:rPr>
+          <w:rFonts w:ascii="Arial" w:eastAsia="Times New Roman" w:hAnsi="Arial" w:cs="Arial"/>
+          <w:color w:val="333333"/>
+          <w:sz w:val="20"/>
+          <w:szCs w:val="20"/>
+          <w:lang w:eastAsia="en-IN"/>
+        </w:rPr>
+        <w:lastRenderedPageBreak/>
+        <w:br/>
+        <w:t>The additional three are Commercial, Non-English, and Unknown. At the very least, we should drop the Non-English tweets, since those use Russian characters and any analysis I do will assume data are in English. I'm also going to keep only a few key variables. Then I'm going to clean up this dataset to remove links, because I don't need those for my analysis - I certainly wouldn't want to follow them to their destination. If I want to free up some memory, I can then remove the large dataset.</w:t>
+      </w:r>
+    </w:p>
+    <w:p>
+      <w:pPr>
+        <w:shd w:val="clear" w:color="auto" w:fill="F5F5F5"/>
+        <w:tabs>
+          <w:tab w:val="left" w:pos="916"/>
+          <w:tab w:val="left" w:pos="1832"/>
+          <w:tab w:val="left" w:pos="2748"/>
+          <w:tab w:val="left" w:pos="3664"/>
+          <w:tab w:val="left" w:pos="4580"/>
+          <w:tab w:val="left" w:pos="5496"/>
+          <w:tab w:val="left" w:pos="6412"/>
+          <w:tab w:val="left" w:pos="7328"/>
+          <w:tab w:val="left" w:pos="8244"/>
+          <w:tab w:val="left" w:pos="9160"/>
+          <w:tab w:val="left" w:pos="10076"/>
+          <w:tab w:val="left" w:pos="10992"/>
+          <w:tab w:val="left" w:pos="11908"/>
+          <w:tab w:val="left" w:pos="12824"/>
+          <w:tab w:val="left" w:pos="13740"/>
+          <w:tab w:val="left" w:pos="14656"/>
+        </w:tabs>
+        <w:spacing w:after="0" w:line="240" w:lineRule="auto"/>
+        <w:rPr>
+          <w:rFonts w:ascii="Courier New" w:eastAsia="Times New Roman" w:hAnsi="Courier New" w:cs="Courier New"/>
+          <w:color w:val="333333"/>
+          <w:sz w:val="20"/>
+          <w:szCs w:val="20"/>
+          <w:lang w:eastAsia="en-IN"/>
+        </w:rPr>
+      </w:pPr>
+      <w:r>
+        <w:rPr>
+          <w:rFonts w:ascii="Courier New" w:eastAsia="Times New Roman" w:hAnsi="Courier New" w:cs="Courier New"/>
+          <w:color w:val="585858"/>
+          <w:sz w:val="20"/>
+          <w:szCs w:val="20"/>
+          <w:lang w:eastAsia="en-IN"/>
+        </w:rPr>
+        <w:t>reduced</w:t>
+      </w:r>
+      <w:r>
+        <w:rPr>
+          <w:rFonts w:ascii="Courier New" w:eastAsia="Times New Roman" w:hAnsi="Courier New" w:cs="Courier New"/>
+          <w:color w:val="333333"/>
+          <w:sz w:val="20"/>
+          <w:szCs w:val="20"/>
+          <w:lang w:eastAsia="en-IN"/>
+        </w:rPr>
+        <w:t xml:space="preserve"> </w:t>
+      </w:r>
+      <w:r>
+        <w:rPr>
+          <w:rFonts w:ascii="Courier New" w:eastAsia="Times New Roman" w:hAnsi="Courier New" w:cs="Courier New"/>
+          <w:color w:val="B05A65"/>
+          <w:sz w:val="20"/>
+          <w:szCs w:val="20"/>
+          <w:lang w:eastAsia="en-IN"/>
+        </w:rPr>
+        <w:t>&lt;-</w:t>
+      </w:r>
+      <w:r>
+        <w:rPr>
+          <w:rFonts w:ascii="Courier New" w:eastAsia="Times New Roman" w:hAnsi="Courier New" w:cs="Courier New"/>
+          <w:color w:val="333333"/>
+          <w:sz w:val="20"/>
+          <w:szCs w:val="20"/>
+          <w:lang w:eastAsia="en-IN"/>
+        </w:rPr>
+        <w:t xml:space="preserve"> </w:t>
+      </w:r>
+      <w:proofErr w:type="spellStart"/>
+      <w:r>
+        <w:rPr>
+          <w:rFonts w:ascii="Courier New" w:eastAsia="Times New Roman" w:hAnsi="Courier New" w:cs="Courier New"/>
+          <w:color w:val="585858"/>
+          <w:sz w:val="20"/>
+          <w:szCs w:val="20"/>
+          <w:lang w:eastAsia="en-IN"/>
+        </w:rPr>
+        <w:t>tweet_data</w:t>
+      </w:r>
+      <w:proofErr w:type="spellEnd"/>
+      <w:r>
+        <w:rPr>
+          <w:rFonts w:ascii="Courier New" w:eastAsia="Times New Roman" w:hAnsi="Courier New" w:cs="Courier New"/>
+          <w:color w:val="333333"/>
+          <w:sz w:val="20"/>
+          <w:szCs w:val="20"/>
+          <w:lang w:eastAsia="en-IN"/>
+        </w:rPr>
+        <w:t xml:space="preserve"> </w:t>
+      </w:r>
+      <w:r>
+        <w:rPr>
+          <w:rFonts w:ascii="Courier New" w:eastAsia="Times New Roman" w:hAnsi="Courier New" w:cs="Courier New"/>
+          <w:color w:val="000000"/>
+          <w:sz w:val="20"/>
+          <w:szCs w:val="20"/>
+          <w:lang w:eastAsia="en-IN"/>
+        </w:rPr>
+        <w:t>%&gt;%</w:t>
+      </w:r>
+    </w:p>
+    <w:p>
+      <w:pPr>
+        <w:shd w:val="clear" w:color="auto" w:fill="F5F5F5"/>
+        <w:tabs>
+          <w:tab w:val="left" w:pos="916"/>
+          <w:tab w:val="left" w:pos="1832"/>
+          <w:tab w:val="left" w:pos="2748"/>
+          <w:tab w:val="left" w:pos="3664"/>
+          <w:tab w:val="left" w:pos="4580"/>
+          <w:tab w:val="left" w:pos="5496"/>
+          <w:tab w:val="left" w:pos="6412"/>
+          <w:tab w:val="left" w:pos="7328"/>
+          <w:tab w:val="left" w:pos="8244"/>
+          <w:tab w:val="left" w:pos="9160"/>
+          <w:tab w:val="left" w:pos="10076"/>
+          <w:tab w:val="left" w:pos="10992"/>
+          <w:tab w:val="left" w:pos="11908"/>
+          <w:tab w:val="left" w:pos="12824"/>
+          <w:tab w:val="left" w:pos="13740"/>
+          <w:tab w:val="left" w:pos="14656"/>
+        </w:tabs>
+        <w:spacing w:after="0" w:line="240" w:lineRule="auto"/>
+        <w:rPr>
+          <w:rFonts w:ascii="Courier New" w:eastAsia="Times New Roman" w:hAnsi="Courier New" w:cs="Courier New"/>
+          <w:color w:val="333333"/>
+          <w:sz w:val="20"/>
+          <w:szCs w:val="20"/>
+          <w:lang w:eastAsia="en-IN"/>
+        </w:rPr>
+      </w:pPr>
+      <w:r>
+        <w:rPr>
+          <w:rFonts w:ascii="Courier New" w:eastAsia="Times New Roman" w:hAnsi="Courier New" w:cs="Courier New"/>
+          <w:color w:val="333333"/>
+          <w:sz w:val="20"/>
+          <w:szCs w:val="20"/>
+          <w:lang w:eastAsia="en-IN"/>
+        </w:rPr>
+        <w:t xml:space="preserve">  </w:t>
+      </w:r>
+      <w:r>
+        <w:rPr>
+          <w:rFonts w:ascii="Courier New" w:eastAsia="Times New Roman" w:hAnsi="Courier New" w:cs="Courier New"/>
+          <w:b/>
+          <w:bCs/>
+          <w:color w:val="BC5A65"/>
+          <w:sz w:val="20"/>
+          <w:szCs w:val="20"/>
+          <w:lang w:eastAsia="en-IN"/>
+        </w:rPr>
+        <w:t>select</w:t>
+      </w:r>
+      <w:r>
+        <w:rPr>
+          <w:rFonts w:ascii="Courier New" w:eastAsia="Times New Roman" w:hAnsi="Courier New" w:cs="Courier New"/>
+          <w:color w:val="585858"/>
+          <w:sz w:val="20"/>
+          <w:szCs w:val="20"/>
+          <w:lang w:eastAsia="en-IN"/>
+        </w:rPr>
+        <w:t>(</w:t>
+      </w:r>
+      <w:proofErr w:type="spellStart"/>
+      <w:r>
+        <w:rPr>
+          <w:rFonts w:ascii="Courier New" w:eastAsia="Times New Roman" w:hAnsi="Courier New" w:cs="Courier New"/>
+          <w:color w:val="585858"/>
+          <w:sz w:val="20"/>
+          <w:szCs w:val="20"/>
+          <w:lang w:eastAsia="en-IN"/>
+        </w:rPr>
+        <w:t>author,content,publish_date,account_category</w:t>
+      </w:r>
+      <w:proofErr w:type="spellEnd"/>
+      <w:r>
+        <w:rPr>
+          <w:rFonts w:ascii="Courier New" w:eastAsia="Times New Roman" w:hAnsi="Courier New" w:cs="Courier New"/>
+          <w:color w:val="585858"/>
+          <w:sz w:val="20"/>
+          <w:szCs w:val="20"/>
+          <w:lang w:eastAsia="en-IN"/>
+        </w:rPr>
+        <w:t>)</w:t>
+      </w:r>
+      <w:r>
+        <w:rPr>
+          <w:rFonts w:ascii="Courier New" w:eastAsia="Times New Roman" w:hAnsi="Courier New" w:cs="Courier New"/>
+          <w:color w:val="333333"/>
+          <w:sz w:val="20"/>
+          <w:szCs w:val="20"/>
+          <w:lang w:eastAsia="en-IN"/>
+        </w:rPr>
+        <w:t xml:space="preserve"> </w:t>
+      </w:r>
+      <w:r>
+        <w:rPr>
+          <w:rFonts w:ascii="Courier New" w:eastAsia="Times New Roman" w:hAnsi="Courier New" w:cs="Courier New"/>
+          <w:color w:val="000000"/>
+          <w:sz w:val="20"/>
+          <w:szCs w:val="20"/>
+          <w:lang w:eastAsia="en-IN"/>
+        </w:rPr>
+        <w:t>%&gt;%</w:t>
+      </w:r>
+    </w:p>
+    <w:p>
+      <w:pPr>
+        <w:shd w:val="clear" w:color="auto" w:fill="F5F5F5"/>
+        <w:tabs>
+          <w:tab w:val="left" w:pos="916"/>
+          <w:tab w:val="left" w:pos="1832"/>
+          <w:tab w:val="left" w:pos="2748"/>
+          <w:tab w:val="left" w:pos="3664"/>
+          <w:tab w:val="left" w:pos="4580"/>
+          <w:tab w:val="left" w:pos="5496"/>
+          <w:tab w:val="left" w:pos="6412"/>
+          <w:tab w:val="left" w:pos="7328"/>
+          <w:tab w:val="left" w:pos="8244"/>
+          <w:tab w:val="left" w:pos="9160"/>
+          <w:tab w:val="left" w:pos="10076"/>
+          <w:tab w:val="left" w:pos="10992"/>
+          <w:tab w:val="left" w:pos="11908"/>
+          <w:tab w:val="left" w:pos="12824"/>
+          <w:tab w:val="left" w:pos="13740"/>
+          <w:tab w:val="left" w:pos="14656"/>
+        </w:tabs>
+        <w:spacing w:after="0" w:line="240" w:lineRule="auto"/>
+        <w:rPr>
+          <w:rFonts w:ascii="Courier New" w:eastAsia="Times New Roman" w:hAnsi="Courier New" w:cs="Courier New"/>
+          <w:color w:val="333333"/>
+          <w:sz w:val="20"/>
+          <w:szCs w:val="20"/>
+          <w:lang w:eastAsia="en-IN"/>
+        </w:rPr>
+      </w:pPr>
+      <w:r>
+        <w:rPr>
+          <w:rFonts w:ascii="Courier New" w:eastAsia="Times New Roman" w:hAnsi="Courier New" w:cs="Courier New"/>
+          <w:color w:val="333333"/>
+          <w:sz w:val="20"/>
+          <w:szCs w:val="20"/>
+          <w:lang w:eastAsia="en-IN"/>
+        </w:rPr>
+        <w:t xml:space="preserve">  </w:t>
+      </w:r>
+      <w:r>
+        <w:rPr>
+          <w:rFonts w:ascii="Courier New" w:eastAsia="Times New Roman" w:hAnsi="Courier New" w:cs="Courier New"/>
+          <w:b/>
+          <w:bCs/>
+          <w:color w:val="BC5A65"/>
+          <w:sz w:val="20"/>
+          <w:szCs w:val="20"/>
+          <w:lang w:eastAsia="en-IN"/>
+        </w:rPr>
+        <w:t>filter</w:t>
+      </w:r>
+      <w:r>
+        <w:rPr>
+          <w:rFonts w:ascii="Courier New" w:eastAsia="Times New Roman" w:hAnsi="Courier New" w:cs="Courier New"/>
+          <w:color w:val="585858"/>
+          <w:sz w:val="20"/>
+          <w:szCs w:val="20"/>
+          <w:lang w:eastAsia="en-IN"/>
+        </w:rPr>
+        <w:t>(</w:t>
+      </w:r>
+      <w:proofErr w:type="spellStart"/>
+      <w:r>
+        <w:rPr>
+          <w:rFonts w:ascii="Courier New" w:eastAsia="Times New Roman" w:hAnsi="Courier New" w:cs="Courier New"/>
+          <w:color w:val="585858"/>
+          <w:sz w:val="20"/>
+          <w:szCs w:val="20"/>
+          <w:lang w:eastAsia="en-IN"/>
+        </w:rPr>
+        <w:t>account_category</w:t>
+      </w:r>
+      <w:proofErr w:type="spellEnd"/>
+      <w:r>
+        <w:rPr>
+          <w:rFonts w:ascii="Courier New" w:eastAsia="Times New Roman" w:hAnsi="Courier New" w:cs="Courier New"/>
+          <w:color w:val="333333"/>
+          <w:sz w:val="20"/>
+          <w:szCs w:val="20"/>
+          <w:lang w:eastAsia="en-IN"/>
+        </w:rPr>
+        <w:t xml:space="preserve"> </w:t>
+      </w:r>
+      <w:r>
+        <w:rPr>
+          <w:rFonts w:ascii="Courier New" w:eastAsia="Times New Roman" w:hAnsi="Courier New" w:cs="Courier New"/>
+          <w:color w:val="000000"/>
+          <w:sz w:val="20"/>
+          <w:szCs w:val="20"/>
+          <w:lang w:eastAsia="en-IN"/>
+        </w:rPr>
+        <w:t>!=</w:t>
+      </w:r>
+      <w:r>
+        <w:rPr>
+          <w:rFonts w:ascii="Courier New" w:eastAsia="Times New Roman" w:hAnsi="Courier New" w:cs="Courier New"/>
+          <w:color w:val="333333"/>
+          <w:sz w:val="20"/>
+          <w:szCs w:val="20"/>
+          <w:lang w:eastAsia="en-IN"/>
+        </w:rPr>
+        <w:t xml:space="preserve"> </w:t>
+      </w:r>
+      <w:r>
+        <w:rPr>
+          <w:rFonts w:ascii="Courier New" w:eastAsia="Times New Roman" w:hAnsi="Courier New" w:cs="Courier New"/>
+          <w:color w:val="317ECC"/>
+          <w:sz w:val="20"/>
+          <w:szCs w:val="20"/>
+          <w:lang w:eastAsia="en-IN"/>
+        </w:rPr>
+        <w:t>"</w:t>
+      </w:r>
+      <w:proofErr w:type="spellStart"/>
+      <w:r>
+        <w:rPr>
+          <w:rFonts w:ascii="Courier New" w:eastAsia="Times New Roman" w:hAnsi="Courier New" w:cs="Courier New"/>
+          <w:color w:val="317ECC"/>
+          <w:sz w:val="20"/>
+          <w:szCs w:val="20"/>
+          <w:lang w:eastAsia="en-IN"/>
+        </w:rPr>
+        <w:t>NonEnglish</w:t>
+      </w:r>
+      <w:proofErr w:type="spellEnd"/>
+      <w:r>
+        <w:rPr>
+          <w:rFonts w:ascii="Courier New" w:eastAsia="Times New Roman" w:hAnsi="Courier New" w:cs="Courier New"/>
+          <w:color w:val="317ECC"/>
+          <w:sz w:val="20"/>
+          <w:szCs w:val="20"/>
+          <w:lang w:eastAsia="en-IN"/>
+        </w:rPr>
+        <w:t>"</w:t>
+      </w:r>
+      <w:r>
+        <w:rPr>
+          <w:rFonts w:ascii="Courier New" w:eastAsia="Times New Roman" w:hAnsi="Courier New" w:cs="Courier New"/>
+          <w:color w:val="585858"/>
+          <w:sz w:val="20"/>
+          <w:szCs w:val="20"/>
+          <w:lang w:eastAsia="en-IN"/>
+        </w:rPr>
+        <w:t>)</w:t>
+      </w:r>
+    </w:p>
+    <w:p>
+      <w:pPr>
+        <w:shd w:val="clear" w:color="auto" w:fill="F5F5F5"/>
+        <w:tabs>
+          <w:tab w:val="left" w:pos="916"/>
+          <w:tab w:val="left" w:pos="1832"/>
+          <w:tab w:val="left" w:pos="2748"/>
+          <w:tab w:val="left" w:pos="3664"/>
+          <w:tab w:val="left" w:pos="4580"/>
+          <w:tab w:val="left" w:pos="5496"/>
+          <w:tab w:val="left" w:pos="6412"/>
+          <w:tab w:val="left" w:pos="7328"/>
+          <w:tab w:val="left" w:pos="8244"/>
+          <w:tab w:val="left" w:pos="9160"/>
+          <w:tab w:val="left" w:pos="10076"/>
+          <w:tab w:val="left" w:pos="10992"/>
+          <w:tab w:val="left" w:pos="11908"/>
+          <w:tab w:val="left" w:pos="12824"/>
+          <w:tab w:val="left" w:pos="13740"/>
+          <w:tab w:val="left" w:pos="14656"/>
+        </w:tabs>
+        <w:spacing w:after="0" w:line="240" w:lineRule="auto"/>
+        <w:rPr>
+          <w:rFonts w:ascii="Courier New" w:eastAsia="Times New Roman" w:hAnsi="Courier New" w:cs="Courier New"/>
+          <w:color w:val="333333"/>
+          <w:sz w:val="20"/>
+          <w:szCs w:val="20"/>
+          <w:lang w:eastAsia="en-IN"/>
+        </w:rPr>
+      </w:pPr>
+    </w:p>
+    <w:p>
+      <w:pPr>
+        <w:shd w:val="clear" w:color="auto" w:fill="F5F5F5"/>
+        <w:tabs>
+          <w:tab w:val="left" w:pos="916"/>
+          <w:tab w:val="left" w:pos="1832"/>
+          <w:tab w:val="left" w:pos="2748"/>
+          <w:tab w:val="left" w:pos="3664"/>
+          <w:tab w:val="left" w:pos="4580"/>
+          <w:tab w:val="left" w:pos="5496"/>
+          <w:tab w:val="left" w:pos="6412"/>
+          <w:tab w:val="left" w:pos="7328"/>
+          <w:tab w:val="left" w:pos="8244"/>
+          <w:tab w:val="left" w:pos="9160"/>
+          <w:tab w:val="left" w:pos="10076"/>
+          <w:tab w:val="left" w:pos="10992"/>
+          <w:tab w:val="left" w:pos="11908"/>
+          <w:tab w:val="left" w:pos="12824"/>
+          <w:tab w:val="left" w:pos="13740"/>
+          <w:tab w:val="left" w:pos="14656"/>
+        </w:tabs>
+        <w:spacing w:after="0" w:line="240" w:lineRule="auto"/>
+        <w:rPr>
+          <w:rFonts w:ascii="Courier New" w:eastAsia="Times New Roman" w:hAnsi="Courier New" w:cs="Courier New"/>
+          <w:color w:val="333333"/>
+          <w:sz w:val="20"/>
+          <w:szCs w:val="20"/>
+          <w:lang w:eastAsia="en-IN"/>
+        </w:rPr>
+      </w:pPr>
+      <w:r>
+        <w:rPr>
+          <w:rFonts w:ascii="Courier New" w:eastAsia="Times New Roman" w:hAnsi="Courier New" w:cs="Courier New"/>
+          <w:b/>
+          <w:bCs/>
+          <w:color w:val="BC5A65"/>
+          <w:sz w:val="20"/>
+          <w:szCs w:val="20"/>
+          <w:lang w:eastAsia="en-IN"/>
+        </w:rPr>
+        <w:t>library</w:t>
+      </w:r>
+      <w:r>
+        <w:rPr>
+          <w:rFonts w:ascii="Courier New" w:eastAsia="Times New Roman" w:hAnsi="Courier New" w:cs="Courier New"/>
+          <w:color w:val="585858"/>
+          <w:sz w:val="20"/>
+          <w:szCs w:val="20"/>
+          <w:lang w:eastAsia="en-IN"/>
+        </w:rPr>
+        <w:t>(</w:t>
+      </w:r>
+      <w:proofErr w:type="spellStart"/>
+      <w:r>
+        <w:rPr>
+          <w:rFonts w:ascii="Courier New" w:eastAsia="Times New Roman" w:hAnsi="Courier New" w:cs="Courier New"/>
+          <w:color w:val="585858"/>
+          <w:sz w:val="20"/>
+          <w:szCs w:val="20"/>
+          <w:lang w:eastAsia="en-IN"/>
+        </w:rPr>
+        <w:t>qdapRegex</w:t>
+      </w:r>
+      <w:proofErr w:type="spellEnd"/>
+      <w:r>
+        <w:rPr>
+          <w:rFonts w:ascii="Courier New" w:eastAsia="Times New Roman" w:hAnsi="Courier New" w:cs="Courier New"/>
+          <w:color w:val="585858"/>
+          <w:sz w:val="20"/>
+          <w:szCs w:val="20"/>
+          <w:lang w:eastAsia="en-IN"/>
+        </w:rPr>
+        <w:t>)</w:t>
+      </w:r>
+    </w:p>
+    <w:p>
+      <w:pPr>
+        <w:shd w:val="clear" w:color="auto" w:fill="FFFFFF"/>
+        <w:tabs>
+          <w:tab w:val="left" w:pos="916"/>
+          <w:tab w:val="left" w:pos="1832"/>
+          <w:tab w:val="left" w:pos="2748"/>
+          <w:tab w:val="left" w:pos="3664"/>
+          <w:tab w:val="left" w:pos="4580"/>
+          <w:tab w:val="left" w:pos="5496"/>
+          <w:tab w:val="left" w:pos="6412"/>
+          <w:tab w:val="left" w:pos="7328"/>
+          <w:tab w:val="left" w:pos="8244"/>
+          <w:tab w:val="left" w:pos="9160"/>
+          <w:tab w:val="left" w:pos="10076"/>
+          <w:tab w:val="left" w:pos="10992"/>
+          <w:tab w:val="left" w:pos="11908"/>
+          <w:tab w:val="left" w:pos="12824"/>
+          <w:tab w:val="left" w:pos="13740"/>
+          <w:tab w:val="left" w:pos="14656"/>
+        </w:tabs>
+        <w:spacing w:after="0" w:line="240" w:lineRule="auto"/>
+        <w:rPr>
+          <w:rFonts w:ascii="Courier New" w:eastAsia="Times New Roman" w:hAnsi="Courier New" w:cs="Courier New"/>
+          <w:i/>
+          <w:iCs/>
+          <w:color w:val="333333"/>
+          <w:sz w:val="20"/>
+          <w:szCs w:val="20"/>
+          <w:lang w:eastAsia="en-IN"/>
+        </w:rPr>
+      </w:pPr>
+      <w:r>
+        <w:rPr>
+          <w:rFonts w:ascii="Courier New" w:eastAsia="Times New Roman" w:hAnsi="Courier New" w:cs="Courier New"/>
+          <w:i/>
+          <w:iCs/>
+          <w:color w:val="333333"/>
+          <w:sz w:val="20"/>
+          <w:szCs w:val="20"/>
+          <w:lang w:eastAsia="en-IN"/>
+        </w:rPr>
+        <w:t xml:space="preserve">## </w:t>
+      </w:r>
+    </w:p>
+    <w:p>
+      <w:pPr>
+        <w:shd w:val="clear" w:color="auto" w:fill="FFFFFF"/>
+        <w:tabs>
+          <w:tab w:val="left" w:pos="916"/>
+          <w:tab w:val="left" w:pos="1832"/>
+          <w:tab w:val="left" w:pos="2748"/>
+          <w:tab w:val="left" w:pos="3664"/>
+          <w:tab w:val="left" w:pos="4580"/>
+          <w:tab w:val="left" w:pos="5496"/>
+          <w:tab w:val="left" w:pos="6412"/>
+          <w:tab w:val="left" w:pos="7328"/>
+          <w:tab w:val="left" w:pos="8244"/>
+          <w:tab w:val="left" w:pos="9160"/>
+          <w:tab w:val="left" w:pos="10076"/>
+          <w:tab w:val="left" w:pos="10992"/>
+          <w:tab w:val="left" w:pos="11908"/>
+          <w:tab w:val="left" w:pos="12824"/>
+          <w:tab w:val="left" w:pos="13740"/>
+          <w:tab w:val="left" w:pos="14656"/>
+        </w:tabs>
+        <w:spacing w:after="0" w:line="240" w:lineRule="auto"/>
+        <w:rPr>
+          <w:rFonts w:ascii="Courier New" w:eastAsia="Times New Roman" w:hAnsi="Courier New" w:cs="Courier New"/>
+          <w:i/>
+          <w:iCs/>
+          <w:color w:val="333333"/>
+          <w:sz w:val="20"/>
+          <w:szCs w:val="20"/>
+          <w:lang w:eastAsia="en-IN"/>
+        </w:rPr>
+      </w:pPr>
+      <w:r>
+        <w:rPr>
+          <w:rFonts w:ascii="Courier New" w:eastAsia="Times New Roman" w:hAnsi="Courier New" w:cs="Courier New"/>
+          <w:i/>
+          <w:iCs/>
+          <w:color w:val="333333"/>
+          <w:sz w:val="20"/>
+          <w:szCs w:val="20"/>
+          <w:lang w:eastAsia="en-IN"/>
+        </w:rPr>
+        <w:t>## Attaching package: '</w:t>
+      </w:r>
+      <w:proofErr w:type="spellStart"/>
+      <w:r>
+        <w:rPr>
+          <w:rFonts w:ascii="Courier New" w:eastAsia="Times New Roman" w:hAnsi="Courier New" w:cs="Courier New"/>
+          <w:i/>
+          <w:iCs/>
+          <w:color w:val="333333"/>
+          <w:sz w:val="20"/>
+          <w:szCs w:val="20"/>
+          <w:lang w:eastAsia="en-IN"/>
+        </w:rPr>
+        <w:t>qdapRegex</w:t>
+      </w:r>
+      <w:proofErr w:type="spellEnd"/>
+      <w:r>
+        <w:rPr>
+          <w:rFonts w:ascii="Courier New" w:eastAsia="Times New Roman" w:hAnsi="Courier New" w:cs="Courier New"/>
+          <w:i/>
+          <w:iCs/>
+          <w:color w:val="333333"/>
+          <w:sz w:val="20"/>
+          <w:szCs w:val="20"/>
+          <w:lang w:eastAsia="en-IN"/>
+        </w:rPr>
+        <w:t>'</w:t>
+      </w:r>
+    </w:p>
+    <w:p>
+      <w:pPr>
+        <w:shd w:val="clear" w:color="auto" w:fill="F5F5F5"/>
+        <w:tabs>
+          <w:tab w:val="left" w:pos="916"/>
+          <w:tab w:val="left" w:pos="1832"/>
+          <w:tab w:val="left" w:pos="2748"/>
+          <w:tab w:val="left" w:pos="3664"/>
+          <w:tab w:val="left" w:pos="4580"/>
+          <w:tab w:val="left" w:pos="5496"/>
+          <w:tab w:val="left" w:pos="6412"/>
+          <w:tab w:val="left" w:pos="7328"/>
+          <w:tab w:val="left" w:pos="8244"/>
+          <w:tab w:val="left" w:pos="9160"/>
+          <w:tab w:val="left" w:pos="10076"/>
+          <w:tab w:val="left" w:pos="10992"/>
+          <w:tab w:val="left" w:pos="11908"/>
+          <w:tab w:val="left" w:pos="12824"/>
+          <w:tab w:val="left" w:pos="13740"/>
+          <w:tab w:val="left" w:pos="14656"/>
+        </w:tabs>
+        <w:spacing w:after="0" w:line="240" w:lineRule="auto"/>
+        <w:rPr>
+          <w:rFonts w:ascii="Courier New" w:eastAsia="Times New Roman" w:hAnsi="Courier New" w:cs="Courier New"/>
+          <w:color w:val="333333"/>
+          <w:sz w:val="20"/>
+          <w:szCs w:val="20"/>
+          <w:lang w:eastAsia="en-IN"/>
+        </w:rPr>
+      </w:pPr>
+      <w:proofErr w:type="spellStart"/>
+      <w:r>
+        <w:rPr>
+          <w:rFonts w:ascii="Courier New" w:eastAsia="Times New Roman" w:hAnsi="Courier New" w:cs="Courier New"/>
+          <w:color w:val="585858"/>
+          <w:sz w:val="20"/>
+          <w:szCs w:val="20"/>
+          <w:lang w:eastAsia="en-IN"/>
+        </w:rPr>
+        <w:t>reduced</w:t>
+      </w:r>
+      <w:r>
+        <w:rPr>
+          <w:rFonts w:ascii="Courier New" w:eastAsia="Times New Roman" w:hAnsi="Courier New" w:cs="Courier New"/>
+          <w:color w:val="000000"/>
+          <w:sz w:val="20"/>
+          <w:szCs w:val="20"/>
+          <w:lang w:eastAsia="en-IN"/>
+        </w:rPr>
+        <w:t>$</w:t>
+      </w:r>
+      <w:r>
+        <w:rPr>
+          <w:rFonts w:ascii="Courier New" w:eastAsia="Times New Roman" w:hAnsi="Courier New" w:cs="Courier New"/>
+          <w:color w:val="585858"/>
+          <w:sz w:val="20"/>
+          <w:szCs w:val="20"/>
+          <w:lang w:eastAsia="en-IN"/>
+        </w:rPr>
+        <w:t>content</w:t>
+      </w:r>
+      <w:proofErr w:type="spellEnd"/>
+      <w:r>
+        <w:rPr>
+          <w:rFonts w:ascii="Courier New" w:eastAsia="Times New Roman" w:hAnsi="Courier New" w:cs="Courier New"/>
+          <w:color w:val="333333"/>
+          <w:sz w:val="20"/>
+          <w:szCs w:val="20"/>
+          <w:lang w:eastAsia="en-IN"/>
+        </w:rPr>
+        <w:t xml:space="preserve"> </w:t>
+      </w:r>
+      <w:r>
+        <w:rPr>
+          <w:rFonts w:ascii="Courier New" w:eastAsia="Times New Roman" w:hAnsi="Courier New" w:cs="Courier New"/>
+          <w:color w:val="B05A65"/>
+          <w:sz w:val="20"/>
+          <w:szCs w:val="20"/>
+          <w:lang w:eastAsia="en-IN"/>
+        </w:rPr>
+        <w:t>&lt;-</w:t>
+      </w:r>
+      <w:r>
+        <w:rPr>
+          <w:rFonts w:ascii="Courier New" w:eastAsia="Times New Roman" w:hAnsi="Courier New" w:cs="Courier New"/>
+          <w:color w:val="333333"/>
+          <w:sz w:val="20"/>
+          <w:szCs w:val="20"/>
+          <w:lang w:eastAsia="en-IN"/>
+        </w:rPr>
+        <w:t xml:space="preserve"> </w:t>
+      </w:r>
+      <w:proofErr w:type="spellStart"/>
+      <w:r>
+        <w:rPr>
+          <w:rFonts w:ascii="Courier New" w:eastAsia="Times New Roman" w:hAnsi="Courier New" w:cs="Courier New"/>
+          <w:b/>
+          <w:bCs/>
+          <w:color w:val="BC5A65"/>
+          <w:sz w:val="20"/>
+          <w:szCs w:val="20"/>
+          <w:lang w:eastAsia="en-IN"/>
+        </w:rPr>
+        <w:t>rm_url</w:t>
+      </w:r>
+      <w:proofErr w:type="spellEnd"/>
+      <w:r>
+        <w:rPr>
+          <w:rFonts w:ascii="Courier New" w:eastAsia="Times New Roman" w:hAnsi="Courier New" w:cs="Courier New"/>
+          <w:color w:val="585858"/>
+          <w:sz w:val="20"/>
+          <w:szCs w:val="20"/>
+          <w:lang w:eastAsia="en-IN"/>
+        </w:rPr>
+        <w:t>(</w:t>
+      </w:r>
+      <w:proofErr w:type="spellStart"/>
+      <w:r>
+        <w:rPr>
+          <w:rFonts w:ascii="Courier New" w:eastAsia="Times New Roman" w:hAnsi="Courier New" w:cs="Courier New"/>
+          <w:color w:val="585858"/>
+          <w:sz w:val="20"/>
+          <w:szCs w:val="20"/>
+          <w:lang w:eastAsia="en-IN"/>
+        </w:rPr>
+        <w:t>reduced</w:t>
+      </w:r>
+      <w:r>
+        <w:rPr>
+          <w:rFonts w:ascii="Courier New" w:eastAsia="Times New Roman" w:hAnsi="Courier New" w:cs="Courier New"/>
+          <w:color w:val="000000"/>
+          <w:sz w:val="20"/>
+          <w:szCs w:val="20"/>
+          <w:lang w:eastAsia="en-IN"/>
+        </w:rPr>
+        <w:t>$</w:t>
+      </w:r>
+      <w:r>
+        <w:rPr>
+          <w:rFonts w:ascii="Courier New" w:eastAsia="Times New Roman" w:hAnsi="Courier New" w:cs="Courier New"/>
+          <w:color w:val="585858"/>
+          <w:sz w:val="20"/>
+          <w:szCs w:val="20"/>
+          <w:lang w:eastAsia="en-IN"/>
+        </w:rPr>
+        <w:t>content</w:t>
+      </w:r>
+      <w:proofErr w:type="spellEnd"/>
+      <w:r>
+        <w:rPr>
+          <w:rFonts w:ascii="Courier New" w:eastAsia="Times New Roman" w:hAnsi="Courier New" w:cs="Courier New"/>
+          <w:color w:val="585858"/>
+          <w:sz w:val="20"/>
+          <w:szCs w:val="20"/>
+          <w:lang w:eastAsia="en-IN"/>
+        </w:rPr>
+        <w:t>)</w:t>
+      </w:r>
+    </w:p>
+    <w:p>
+      <w:pPr>
+        <w:shd w:val="clear" w:color="auto" w:fill="F5F5F5"/>
+        <w:tabs>
+          <w:tab w:val="left" w:pos="916"/>
+          <w:tab w:val="left" w:pos="1832"/>
+          <w:tab w:val="left" w:pos="2748"/>
+          <w:tab w:val="left" w:pos="3664"/>
+          <w:tab w:val="left" w:pos="4580"/>
+          <w:tab w:val="left" w:pos="5496"/>
+          <w:tab w:val="left" w:pos="6412"/>
+          <w:tab w:val="left" w:pos="7328"/>
+          <w:tab w:val="left" w:pos="8244"/>
+          <w:tab w:val="left" w:pos="9160"/>
+          <w:tab w:val="left" w:pos="10076"/>
+          <w:tab w:val="left" w:pos="10992"/>
+          <w:tab w:val="left" w:pos="11908"/>
+          <w:tab w:val="left" w:pos="12824"/>
+          <w:tab w:val="left" w:pos="13740"/>
+          <w:tab w:val="left" w:pos="14656"/>
+        </w:tabs>
+        <w:spacing w:after="0" w:line="240" w:lineRule="auto"/>
+        <w:rPr>
+          <w:rFonts w:ascii="Courier New" w:eastAsia="Times New Roman" w:hAnsi="Courier New" w:cs="Courier New"/>
+          <w:color w:val="333333"/>
+          <w:sz w:val="20"/>
+          <w:szCs w:val="20"/>
+          <w:lang w:eastAsia="en-IN"/>
+        </w:rPr>
+      </w:pPr>
+    </w:p>
+    <w:p>
+      <w:pPr>
+        <w:shd w:val="clear" w:color="auto" w:fill="F5F5F5"/>
+        <w:tabs>
+          <w:tab w:val="left" w:pos="916"/>
+          <w:tab w:val="left" w:pos="1832"/>
+          <w:tab w:val="left" w:pos="2748"/>
+          <w:tab w:val="left" w:pos="3664"/>
+          <w:tab w:val="left" w:pos="4580"/>
+          <w:tab w:val="left" w:pos="5496"/>
+          <w:tab w:val="left" w:pos="6412"/>
+          <w:tab w:val="left" w:pos="7328"/>
+          <w:tab w:val="left" w:pos="8244"/>
+          <w:tab w:val="left" w:pos="9160"/>
+          <w:tab w:val="left" w:pos="10076"/>
+          <w:tab w:val="left" w:pos="10992"/>
+          <w:tab w:val="left" w:pos="11908"/>
+          <w:tab w:val="left" w:pos="12824"/>
+          <w:tab w:val="left" w:pos="13740"/>
+          <w:tab w:val="left" w:pos="14656"/>
+        </w:tabs>
+        <w:spacing w:after="0" w:line="240" w:lineRule="auto"/>
+        <w:rPr>
+          <w:rFonts w:ascii="Courier New" w:eastAsia="Times New Roman" w:hAnsi="Courier New" w:cs="Courier New"/>
+          <w:color w:val="333333"/>
+          <w:sz w:val="20"/>
+          <w:szCs w:val="20"/>
+          <w:lang w:eastAsia="en-IN"/>
+        </w:rPr>
+      </w:pPr>
+      <w:r>
+        <w:rPr>
+          <w:rFonts w:ascii="Courier New" w:eastAsia="Times New Roman" w:hAnsi="Courier New" w:cs="Courier New"/>
+          <w:b/>
+          <w:bCs/>
+          <w:color w:val="BC5A65"/>
+          <w:sz w:val="20"/>
+          <w:szCs w:val="20"/>
+          <w:lang w:eastAsia="en-IN"/>
+        </w:rPr>
+        <w:t>rm</w:t>
+      </w:r>
+      <w:r>
+        <w:rPr>
+          <w:rFonts w:ascii="Courier New" w:eastAsia="Times New Roman" w:hAnsi="Courier New" w:cs="Courier New"/>
+          <w:color w:val="585858"/>
+          <w:sz w:val="20"/>
+          <w:szCs w:val="20"/>
+          <w:lang w:eastAsia="en-IN"/>
+        </w:rPr>
+        <w:t>(</w:t>
+      </w:r>
+      <w:proofErr w:type="spellStart"/>
+      <w:r>
+        <w:rPr>
+          <w:rFonts w:ascii="Courier New" w:eastAsia="Times New Roman" w:hAnsi="Courier New" w:cs="Courier New"/>
+          <w:color w:val="585858"/>
+          <w:sz w:val="20"/>
+          <w:szCs w:val="20"/>
+          <w:lang w:eastAsia="en-IN"/>
+        </w:rPr>
+        <w:t>tweet_data</w:t>
+      </w:r>
+      <w:proofErr w:type="spellEnd"/>
+      <w:r>
+        <w:rPr>
+          <w:rFonts w:ascii="Courier New" w:eastAsia="Times New Roman" w:hAnsi="Courier New" w:cs="Courier New"/>
+          <w:color w:val="585858"/>
+          <w:sz w:val="20"/>
+          <w:szCs w:val="20"/>
+          <w:lang w:eastAsia="en-IN"/>
+        </w:rPr>
+        <w:t>)</w:t>
+      </w:r>
+    </w:p>
+    <w:p>
+      <w:pPr>
+        <w:shd w:val="clear" w:color="auto" w:fill="FFFFFF"/>
+        <w:spacing w:after="240" w:line="240" w:lineRule="auto"/>
+        <w:rPr>
+          <w:rFonts w:ascii="Arial" w:eastAsia="Times New Roman" w:hAnsi="Arial" w:cs="Arial"/>
+          <w:color w:val="333333"/>
+          <w:sz w:val="20"/>
+          <w:szCs w:val="20"/>
+          <w:lang w:eastAsia="en-IN"/>
+        </w:rPr>
+      </w:pPr>
+      <w:r>
+        <w:rPr>
+          <w:rFonts w:ascii="Arial" w:eastAsia="Times New Roman" w:hAnsi="Arial" w:cs="Arial"/>
+          <w:color w:val="333333"/>
+          <w:sz w:val="20"/>
+          <w:szCs w:val="20"/>
+          <w:lang w:eastAsia="en-IN"/>
+        </w:rPr>
+        <w:br/>
+        <w:t>Now we have a dataset of 2,135,646 observations of 4 variables. I'm planning on doing some analysis on my own of this dataset - and will of course share what I find - but for now, I thought I'd repeat a technique I've covered on this blog and demonstrate a new one.</w:t>
+      </w:r>
+    </w:p>
+    <w:p>
+      <w:pPr>
+        <w:shd w:val="clear" w:color="auto" w:fill="F5F5F5"/>
+        <w:tabs>
+          <w:tab w:val="left" w:pos="916"/>
+          <w:tab w:val="left" w:pos="1832"/>
+          <w:tab w:val="left" w:pos="2748"/>
+          <w:tab w:val="left" w:pos="3664"/>
+          <w:tab w:val="left" w:pos="4580"/>
+          <w:tab w:val="left" w:pos="5496"/>
+          <w:tab w:val="left" w:pos="6412"/>
+          <w:tab w:val="left" w:pos="7328"/>
+          <w:tab w:val="left" w:pos="8244"/>
+          <w:tab w:val="left" w:pos="9160"/>
+          <w:tab w:val="left" w:pos="10076"/>
+          <w:tab w:val="left" w:pos="10992"/>
+          <w:tab w:val="left" w:pos="11908"/>
+          <w:tab w:val="left" w:pos="12824"/>
+          <w:tab w:val="left" w:pos="13740"/>
+          <w:tab w:val="left" w:pos="14656"/>
+        </w:tabs>
+        <w:spacing w:after="0" w:line="240" w:lineRule="auto"/>
+        <w:rPr>
+          <w:rFonts w:ascii="Courier New" w:eastAsia="Times New Roman" w:hAnsi="Courier New" w:cs="Courier New"/>
+          <w:color w:val="333333"/>
+          <w:sz w:val="20"/>
+          <w:szCs w:val="20"/>
+          <w:lang w:eastAsia="en-IN"/>
+        </w:rPr>
+      </w:pPr>
+      <w:r>
+        <w:rPr>
+          <w:rFonts w:ascii="Courier New" w:eastAsia="Times New Roman" w:hAnsi="Courier New" w:cs="Courier New"/>
+          <w:b/>
+          <w:bCs/>
+          <w:color w:val="BC5A65"/>
+          <w:sz w:val="20"/>
+          <w:szCs w:val="20"/>
+          <w:lang w:eastAsia="en-IN"/>
+        </w:rPr>
+        <w:t>library</w:t>
+      </w:r>
+      <w:r>
+        <w:rPr>
+          <w:rFonts w:ascii="Courier New" w:eastAsia="Times New Roman" w:hAnsi="Courier New" w:cs="Courier New"/>
+          <w:color w:val="585858"/>
+          <w:sz w:val="20"/>
+          <w:szCs w:val="20"/>
+          <w:lang w:eastAsia="en-IN"/>
+        </w:rPr>
+        <w:t>(</w:t>
+      </w:r>
+      <w:proofErr w:type="spellStart"/>
+      <w:r>
+        <w:rPr>
+          <w:rFonts w:ascii="Courier New" w:eastAsia="Times New Roman" w:hAnsi="Courier New" w:cs="Courier New"/>
+          <w:color w:val="585858"/>
+          <w:sz w:val="20"/>
+          <w:szCs w:val="20"/>
+          <w:lang w:eastAsia="en-IN"/>
+        </w:rPr>
+        <w:t>tidytext</w:t>
+      </w:r>
+      <w:proofErr w:type="spellEnd"/>
+      <w:r>
+        <w:rPr>
+          <w:rFonts w:ascii="Courier New" w:eastAsia="Times New Roman" w:hAnsi="Courier New" w:cs="Courier New"/>
+          <w:color w:val="585858"/>
+          <w:sz w:val="20"/>
+          <w:szCs w:val="20"/>
+          <w:lang w:eastAsia="en-IN"/>
+        </w:rPr>
+        <w:t>)</w:t>
+      </w:r>
+    </w:p>
+    <w:p>
+      <w:pPr>
+        <w:shd w:val="clear" w:color="auto" w:fill="F5F5F5"/>
+        <w:tabs>
+          <w:tab w:val="left" w:pos="916"/>
+          <w:tab w:val="left" w:pos="1832"/>
+          <w:tab w:val="left" w:pos="2748"/>
+          <w:tab w:val="left" w:pos="3664"/>
+          <w:tab w:val="left" w:pos="4580"/>
+          <w:tab w:val="left" w:pos="5496"/>
+          <w:tab w:val="left" w:pos="6412"/>
+          <w:tab w:val="left" w:pos="7328"/>
+          <w:tab w:val="left" w:pos="8244"/>
+          <w:tab w:val="left" w:pos="9160"/>
+          <w:tab w:val="left" w:pos="10076"/>
+          <w:tab w:val="left" w:pos="10992"/>
+          <w:tab w:val="left" w:pos="11908"/>
+          <w:tab w:val="left" w:pos="12824"/>
+          <w:tab w:val="left" w:pos="13740"/>
+          <w:tab w:val="left" w:pos="14656"/>
+        </w:tabs>
+        <w:spacing w:after="0" w:line="240" w:lineRule="auto"/>
+        <w:rPr>
+          <w:rFonts w:ascii="Courier New" w:eastAsia="Times New Roman" w:hAnsi="Courier New" w:cs="Courier New"/>
+          <w:color w:val="333333"/>
+          <w:sz w:val="20"/>
+          <w:szCs w:val="20"/>
+          <w:lang w:eastAsia="en-IN"/>
+        </w:rPr>
+      </w:pPr>
+    </w:p>
+    <w:p>
+      <w:pPr>
+        <w:shd w:val="clear" w:color="auto" w:fill="F5F5F5"/>
+        <w:tabs>
+          <w:tab w:val="left" w:pos="916"/>
+          <w:tab w:val="left" w:pos="1832"/>
+          <w:tab w:val="left" w:pos="2748"/>
+          <w:tab w:val="left" w:pos="3664"/>
+          <w:tab w:val="left" w:pos="4580"/>
+          <w:tab w:val="left" w:pos="5496"/>
+          <w:tab w:val="left" w:pos="6412"/>
+          <w:tab w:val="left" w:pos="7328"/>
+          <w:tab w:val="left" w:pos="8244"/>
+          <w:tab w:val="left" w:pos="9160"/>
+          <w:tab w:val="left" w:pos="10076"/>
+          <w:tab w:val="left" w:pos="10992"/>
+          <w:tab w:val="left" w:pos="11908"/>
+          <w:tab w:val="left" w:pos="12824"/>
+          <w:tab w:val="left" w:pos="13740"/>
+          <w:tab w:val="left" w:pos="14656"/>
+        </w:tabs>
+        <w:spacing w:after="0" w:line="240" w:lineRule="auto"/>
+        <w:rPr>
+          <w:rFonts w:ascii="Courier New" w:eastAsia="Times New Roman" w:hAnsi="Courier New" w:cs="Courier New"/>
+          <w:color w:val="333333"/>
+          <w:sz w:val="20"/>
+          <w:szCs w:val="20"/>
+          <w:lang w:eastAsia="en-IN"/>
+        </w:rPr>
+      </w:pPr>
+      <w:proofErr w:type="spellStart"/>
+      <w:r>
+        <w:rPr>
+          <w:rFonts w:ascii="Courier New" w:eastAsia="Times New Roman" w:hAnsi="Courier New" w:cs="Courier New"/>
+          <w:color w:val="585858"/>
+          <w:sz w:val="20"/>
+          <w:szCs w:val="20"/>
+          <w:lang w:eastAsia="en-IN"/>
+        </w:rPr>
+        <w:t>tweetwords</w:t>
+      </w:r>
+      <w:proofErr w:type="spellEnd"/>
+      <w:r>
+        <w:rPr>
+          <w:rFonts w:ascii="Courier New" w:eastAsia="Times New Roman" w:hAnsi="Courier New" w:cs="Courier New"/>
+          <w:color w:val="333333"/>
+          <w:sz w:val="20"/>
+          <w:szCs w:val="20"/>
+          <w:lang w:eastAsia="en-IN"/>
+        </w:rPr>
+        <w:t xml:space="preserve"> </w:t>
+      </w:r>
+      <w:r>
+        <w:rPr>
+          <w:rFonts w:ascii="Courier New" w:eastAsia="Times New Roman" w:hAnsi="Courier New" w:cs="Courier New"/>
+          <w:color w:val="B05A65"/>
+          <w:sz w:val="20"/>
+          <w:szCs w:val="20"/>
+          <w:lang w:eastAsia="en-IN"/>
+        </w:rPr>
+        <w:t>&lt;-</w:t>
+      </w:r>
+      <w:r>
+        <w:rPr>
+          <w:rFonts w:ascii="Courier New" w:eastAsia="Times New Roman" w:hAnsi="Courier New" w:cs="Courier New"/>
+          <w:color w:val="333333"/>
+          <w:sz w:val="20"/>
+          <w:szCs w:val="20"/>
+          <w:lang w:eastAsia="en-IN"/>
+        </w:rPr>
+        <w:t xml:space="preserve"> </w:t>
+      </w:r>
+      <w:r>
+        <w:rPr>
+          <w:rFonts w:ascii="Courier New" w:eastAsia="Times New Roman" w:hAnsi="Courier New" w:cs="Courier New"/>
+          <w:color w:val="585858"/>
+          <w:sz w:val="20"/>
+          <w:szCs w:val="20"/>
+          <w:lang w:eastAsia="en-IN"/>
+        </w:rPr>
+        <w:t>reduced</w:t>
+      </w:r>
+      <w:r>
+        <w:rPr>
+          <w:rFonts w:ascii="Courier New" w:eastAsia="Times New Roman" w:hAnsi="Courier New" w:cs="Courier New"/>
+          <w:color w:val="333333"/>
+          <w:sz w:val="20"/>
+          <w:szCs w:val="20"/>
+          <w:lang w:eastAsia="en-IN"/>
+        </w:rPr>
+        <w:t xml:space="preserve"> </w:t>
+      </w:r>
+      <w:r>
+        <w:rPr>
+          <w:rFonts w:ascii="Courier New" w:eastAsia="Times New Roman" w:hAnsi="Courier New" w:cs="Courier New"/>
+          <w:color w:val="000000"/>
+          <w:sz w:val="20"/>
+          <w:szCs w:val="20"/>
+          <w:lang w:eastAsia="en-IN"/>
+        </w:rPr>
+        <w:t>%&gt;%</w:t>
+      </w:r>
+    </w:p>
+    <w:p>
+      <w:pPr>
+        <w:shd w:val="clear" w:color="auto" w:fill="F5F5F5"/>
+        <w:tabs>
+          <w:tab w:val="left" w:pos="916"/>
+          <w:tab w:val="left" w:pos="1832"/>
+          <w:tab w:val="left" w:pos="2748"/>
+          <w:tab w:val="left" w:pos="3664"/>
+          <w:tab w:val="left" w:pos="4580"/>
+          <w:tab w:val="left" w:pos="5496"/>
+          <w:tab w:val="left" w:pos="6412"/>
+          <w:tab w:val="left" w:pos="7328"/>
+          <w:tab w:val="left" w:pos="8244"/>
+          <w:tab w:val="left" w:pos="9160"/>
+          <w:tab w:val="left" w:pos="10076"/>
+          <w:tab w:val="left" w:pos="10992"/>
+          <w:tab w:val="left" w:pos="11908"/>
+          <w:tab w:val="left" w:pos="12824"/>
+          <w:tab w:val="left" w:pos="13740"/>
+          <w:tab w:val="left" w:pos="14656"/>
+        </w:tabs>
+        <w:spacing w:after="0" w:line="240" w:lineRule="auto"/>
+        <w:rPr>
+          <w:rFonts w:ascii="Courier New" w:eastAsia="Times New Roman" w:hAnsi="Courier New" w:cs="Courier New"/>
+          <w:color w:val="333333"/>
+          <w:sz w:val="20"/>
+          <w:szCs w:val="20"/>
+          <w:lang w:eastAsia="en-IN"/>
+        </w:rPr>
+      </w:pPr>
+      <w:r>
+        <w:rPr>
+          <w:rFonts w:ascii="Courier New" w:eastAsia="Times New Roman" w:hAnsi="Courier New" w:cs="Courier New"/>
+          <w:color w:val="333333"/>
+          <w:sz w:val="20"/>
+          <w:szCs w:val="20"/>
+          <w:lang w:eastAsia="en-IN"/>
+        </w:rPr>
+        <w:t xml:space="preserve">  </w:t>
+      </w:r>
+      <w:proofErr w:type="spellStart"/>
+      <w:r>
+        <w:rPr>
+          <w:rFonts w:ascii="Courier New" w:eastAsia="Times New Roman" w:hAnsi="Courier New" w:cs="Courier New"/>
+          <w:b/>
+          <w:bCs/>
+          <w:color w:val="BC5A65"/>
+          <w:sz w:val="20"/>
+          <w:szCs w:val="20"/>
+          <w:lang w:eastAsia="en-IN"/>
+        </w:rPr>
+        <w:t>unnest_tokens</w:t>
+      </w:r>
+      <w:proofErr w:type="spellEnd"/>
+      <w:r>
+        <w:rPr>
+          <w:rFonts w:ascii="Courier New" w:eastAsia="Times New Roman" w:hAnsi="Courier New" w:cs="Courier New"/>
+          <w:color w:val="585858"/>
+          <w:sz w:val="20"/>
+          <w:szCs w:val="20"/>
+          <w:lang w:eastAsia="en-IN"/>
+        </w:rPr>
+        <w:t>(word, content)</w:t>
+      </w:r>
+      <w:r>
+        <w:rPr>
+          <w:rFonts w:ascii="Courier New" w:eastAsia="Times New Roman" w:hAnsi="Courier New" w:cs="Courier New"/>
+          <w:color w:val="333333"/>
+          <w:sz w:val="20"/>
+          <w:szCs w:val="20"/>
+          <w:lang w:eastAsia="en-IN"/>
+        </w:rPr>
+        <w:t xml:space="preserve"> </w:t>
+      </w:r>
+      <w:r>
+        <w:rPr>
+          <w:rFonts w:ascii="Courier New" w:eastAsia="Times New Roman" w:hAnsi="Courier New" w:cs="Courier New"/>
+          <w:color w:val="000000"/>
+          <w:sz w:val="20"/>
+          <w:szCs w:val="20"/>
+          <w:lang w:eastAsia="en-IN"/>
+        </w:rPr>
+        <w:t>%&gt;%</w:t>
+      </w:r>
+    </w:p>
+    <w:p>
+      <w:pPr>
+        <w:shd w:val="clear" w:color="auto" w:fill="F5F5F5"/>
+        <w:tabs>
+          <w:tab w:val="left" w:pos="916"/>
+          <w:tab w:val="left" w:pos="1832"/>
+          <w:tab w:val="left" w:pos="2748"/>
+          <w:tab w:val="left" w:pos="3664"/>
+          <w:tab w:val="left" w:pos="4580"/>
+          <w:tab w:val="left" w:pos="5496"/>
+          <w:tab w:val="left" w:pos="6412"/>
+          <w:tab w:val="left" w:pos="7328"/>
+          <w:tab w:val="left" w:pos="8244"/>
+          <w:tab w:val="left" w:pos="9160"/>
+          <w:tab w:val="left" w:pos="10076"/>
+          <w:tab w:val="left" w:pos="10992"/>
+          <w:tab w:val="left" w:pos="11908"/>
+          <w:tab w:val="left" w:pos="12824"/>
+          <w:tab w:val="left" w:pos="13740"/>
+          <w:tab w:val="left" w:pos="14656"/>
+        </w:tabs>
+        <w:spacing w:after="0" w:line="240" w:lineRule="auto"/>
+        <w:rPr>
+          <w:rFonts w:ascii="Courier New" w:eastAsia="Times New Roman" w:hAnsi="Courier New" w:cs="Courier New"/>
+          <w:color w:val="333333"/>
+          <w:sz w:val="20"/>
+          <w:szCs w:val="20"/>
+          <w:lang w:eastAsia="en-IN"/>
+        </w:rPr>
+      </w:pPr>
+      <w:r>
+        <w:rPr>
+          <w:rFonts w:ascii="Courier New" w:eastAsia="Times New Roman" w:hAnsi="Courier New" w:cs="Courier New"/>
+          <w:color w:val="333333"/>
+          <w:sz w:val="20"/>
+          <w:szCs w:val="20"/>
+          <w:lang w:eastAsia="en-IN"/>
+        </w:rPr>
+        <w:t xml:space="preserve">  </w:t>
+      </w:r>
+      <w:proofErr w:type="spellStart"/>
+      <w:r>
+        <w:rPr>
+          <w:rFonts w:ascii="Courier New" w:eastAsia="Times New Roman" w:hAnsi="Courier New" w:cs="Courier New"/>
+          <w:b/>
+          <w:bCs/>
+          <w:color w:val="BC5A65"/>
+          <w:sz w:val="20"/>
+          <w:szCs w:val="20"/>
+          <w:lang w:eastAsia="en-IN"/>
+        </w:rPr>
+        <w:t>anti_join</w:t>
+      </w:r>
+      <w:proofErr w:type="spellEnd"/>
+      <w:r>
+        <w:rPr>
+          <w:rFonts w:ascii="Courier New" w:eastAsia="Times New Roman" w:hAnsi="Courier New" w:cs="Courier New"/>
+          <w:color w:val="585858"/>
+          <w:sz w:val="20"/>
+          <w:szCs w:val="20"/>
+          <w:lang w:eastAsia="en-IN"/>
+        </w:rPr>
+        <w:t>(</w:t>
+      </w:r>
+      <w:proofErr w:type="spellStart"/>
+      <w:r>
+        <w:rPr>
+          <w:rFonts w:ascii="Courier New" w:eastAsia="Times New Roman" w:hAnsi="Courier New" w:cs="Courier New"/>
+          <w:color w:val="585858"/>
+          <w:sz w:val="20"/>
+          <w:szCs w:val="20"/>
+          <w:lang w:eastAsia="en-IN"/>
+        </w:rPr>
+        <w:t>stop_words</w:t>
+      </w:r>
+      <w:proofErr w:type="spellEnd"/>
+      <w:r>
+        <w:rPr>
+          <w:rFonts w:ascii="Courier New" w:eastAsia="Times New Roman" w:hAnsi="Courier New" w:cs="Courier New"/>
+          <w:color w:val="585858"/>
+          <w:sz w:val="20"/>
+          <w:szCs w:val="20"/>
+          <w:lang w:eastAsia="en-IN"/>
+        </w:rPr>
+        <w:t>)</w:t>
+      </w:r>
+    </w:p>
+    <w:p>
+      <w:pPr>
+        <w:shd w:val="clear" w:color="auto" w:fill="FFFFFF"/>
+        <w:tabs>
+          <w:tab w:val="left" w:pos="916"/>
+          <w:tab w:val="left" w:pos="1832"/>
+          <w:tab w:val="left" w:pos="2748"/>
+          <w:tab w:val="left" w:pos="3664"/>
+          <w:tab w:val="left" w:pos="4580"/>
+          <w:tab w:val="left" w:pos="5496"/>
+          <w:tab w:val="left" w:pos="6412"/>
+          <w:tab w:val="left" w:pos="7328"/>
+          <w:tab w:val="left" w:pos="8244"/>
+          <w:tab w:val="left" w:pos="9160"/>
+          <w:tab w:val="left" w:pos="10076"/>
+          <w:tab w:val="left" w:pos="10992"/>
+          <w:tab w:val="left" w:pos="11908"/>
+          <w:tab w:val="left" w:pos="12824"/>
+          <w:tab w:val="left" w:pos="13740"/>
+          <w:tab w:val="left" w:pos="14656"/>
+        </w:tabs>
+        <w:spacing w:after="0" w:line="240" w:lineRule="auto"/>
+        <w:rPr>
+          <w:rFonts w:ascii="Courier New" w:eastAsia="Times New Roman" w:hAnsi="Courier New" w:cs="Courier New"/>
+          <w:i/>
+          <w:iCs/>
+          <w:color w:val="333333"/>
+          <w:sz w:val="20"/>
+          <w:szCs w:val="20"/>
+          <w:lang w:eastAsia="en-IN"/>
+        </w:rPr>
+      </w:pPr>
+      <w:r>
+        <w:rPr>
+          <w:rFonts w:ascii="Courier New" w:eastAsia="Times New Roman" w:hAnsi="Courier New" w:cs="Courier New"/>
+          <w:i/>
+          <w:iCs/>
+          <w:color w:val="333333"/>
+          <w:sz w:val="20"/>
+          <w:szCs w:val="20"/>
+          <w:lang w:eastAsia="en-IN"/>
+        </w:rPr>
+        <w:t>## Joining, by = "word"</w:t>
+      </w:r>
+    </w:p>
+    <w:p>
+      <w:pPr>
+        <w:shd w:val="clear" w:color="auto" w:fill="F5F5F5"/>
+        <w:tabs>
+          <w:tab w:val="left" w:pos="916"/>
+          <w:tab w:val="left" w:pos="1832"/>
+          <w:tab w:val="left" w:pos="2748"/>
+          <w:tab w:val="left" w:pos="3664"/>
+          <w:tab w:val="left" w:pos="4580"/>
+          <w:tab w:val="left" w:pos="5496"/>
+          <w:tab w:val="left" w:pos="6412"/>
+          <w:tab w:val="left" w:pos="7328"/>
+          <w:tab w:val="left" w:pos="8244"/>
+          <w:tab w:val="left" w:pos="9160"/>
+          <w:tab w:val="left" w:pos="10076"/>
+          <w:tab w:val="left" w:pos="10992"/>
+          <w:tab w:val="left" w:pos="11908"/>
+          <w:tab w:val="left" w:pos="12824"/>
+          <w:tab w:val="left" w:pos="13740"/>
+          <w:tab w:val="left" w:pos="14656"/>
+        </w:tabs>
+        <w:spacing w:after="0" w:line="240" w:lineRule="auto"/>
+        <w:rPr>
+          <w:rFonts w:ascii="Courier New" w:eastAsia="Times New Roman" w:hAnsi="Courier New" w:cs="Courier New"/>
+          <w:color w:val="333333"/>
+          <w:sz w:val="20"/>
+          <w:szCs w:val="20"/>
+          <w:lang w:eastAsia="en-IN"/>
+        </w:rPr>
+      </w:pPr>
+      <w:r>
+        <w:rPr>
+          <w:rFonts w:ascii="Courier New" w:eastAsia="Times New Roman" w:hAnsi="Courier New" w:cs="Courier New"/>
+          <w:color w:val="585858"/>
+          <w:sz w:val="20"/>
+          <w:szCs w:val="20"/>
+          <w:lang w:eastAsia="en-IN"/>
+        </w:rPr>
+        <w:t>wordcounts</w:t>
+      </w:r>
+      <w:r>
+        <w:rPr>
+          <w:rFonts w:ascii="Courier New" w:eastAsia="Times New Roman" w:hAnsi="Courier New" w:cs="Courier New"/>
+          <w:color w:val="333333"/>
+          <w:sz w:val="20"/>
+          <w:szCs w:val="20"/>
+          <w:lang w:eastAsia="en-IN"/>
+        </w:rPr>
+        <w:t xml:space="preserve"> </w:t>
+      </w:r>
+      <w:r>
+        <w:rPr>
+          <w:rFonts w:ascii="Courier New" w:eastAsia="Times New Roman" w:hAnsi="Courier New" w:cs="Courier New"/>
+          <w:color w:val="B05A65"/>
+          <w:sz w:val="20"/>
+          <w:szCs w:val="20"/>
+          <w:lang w:eastAsia="en-IN"/>
+        </w:rPr>
+        <w:t>&lt;-</w:t>
+      </w:r>
+      <w:r>
+        <w:rPr>
+          <w:rFonts w:ascii="Courier New" w:eastAsia="Times New Roman" w:hAnsi="Courier New" w:cs="Courier New"/>
+          <w:color w:val="333333"/>
+          <w:sz w:val="20"/>
+          <w:szCs w:val="20"/>
+          <w:lang w:eastAsia="en-IN"/>
+        </w:rPr>
+        <w:t xml:space="preserve"> </w:t>
+      </w:r>
+      <w:proofErr w:type="spellStart"/>
+      <w:r>
+        <w:rPr>
+          <w:rFonts w:ascii="Courier New" w:eastAsia="Times New Roman" w:hAnsi="Courier New" w:cs="Courier New"/>
+          <w:color w:val="585858"/>
+          <w:sz w:val="20"/>
+          <w:szCs w:val="20"/>
+          <w:lang w:eastAsia="en-IN"/>
+        </w:rPr>
+        <w:t>tweetwords</w:t>
+      </w:r>
+      <w:proofErr w:type="spellEnd"/>
+      <w:r>
+        <w:rPr>
+          <w:rFonts w:ascii="Courier New" w:eastAsia="Times New Roman" w:hAnsi="Courier New" w:cs="Courier New"/>
+          <w:color w:val="333333"/>
+          <w:sz w:val="20"/>
+          <w:szCs w:val="20"/>
+          <w:lang w:eastAsia="en-IN"/>
+        </w:rPr>
+        <w:t xml:space="preserve"> </w:t>
+      </w:r>
+      <w:r>
+        <w:rPr>
+          <w:rFonts w:ascii="Courier New" w:eastAsia="Times New Roman" w:hAnsi="Courier New" w:cs="Courier New"/>
+          <w:color w:val="000000"/>
+          <w:sz w:val="20"/>
+          <w:szCs w:val="20"/>
+          <w:lang w:eastAsia="en-IN"/>
+        </w:rPr>
+        <w:t>%&gt;%</w:t>
+      </w:r>
+    </w:p>
+    <w:p>
+      <w:pPr>
+        <w:shd w:val="clear" w:color="auto" w:fill="F5F5F5"/>
+        <w:tabs>
+          <w:tab w:val="left" w:pos="916"/>
+          <w:tab w:val="left" w:pos="1832"/>
+          <w:tab w:val="left" w:pos="2748"/>
+          <w:tab w:val="left" w:pos="3664"/>
+          <w:tab w:val="left" w:pos="4580"/>
+          <w:tab w:val="left" w:pos="5496"/>
+          <w:tab w:val="left" w:pos="6412"/>
+          <w:tab w:val="left" w:pos="7328"/>
+          <w:tab w:val="left" w:pos="8244"/>
+          <w:tab w:val="left" w:pos="9160"/>
+          <w:tab w:val="left" w:pos="10076"/>
+          <w:tab w:val="left" w:pos="10992"/>
+          <w:tab w:val="left" w:pos="11908"/>
+          <w:tab w:val="left" w:pos="12824"/>
+          <w:tab w:val="left" w:pos="13740"/>
+          <w:tab w:val="left" w:pos="14656"/>
+        </w:tabs>
+        <w:spacing w:after="0" w:line="240" w:lineRule="auto"/>
+        <w:rPr>
+          <w:rFonts w:ascii="Courier New" w:eastAsia="Times New Roman" w:hAnsi="Courier New" w:cs="Courier New"/>
+          <w:color w:val="333333"/>
+          <w:sz w:val="20"/>
+          <w:szCs w:val="20"/>
+          <w:lang w:eastAsia="en-IN"/>
+        </w:rPr>
+      </w:pPr>
+      <w:r>
+        <w:rPr>
+          <w:rFonts w:ascii="Courier New" w:eastAsia="Times New Roman" w:hAnsi="Courier New" w:cs="Courier New"/>
+          <w:color w:val="333333"/>
+          <w:sz w:val="20"/>
+          <w:szCs w:val="20"/>
+          <w:lang w:eastAsia="en-IN"/>
+        </w:rPr>
+        <w:t xml:space="preserve">  </w:t>
+      </w:r>
+      <w:r>
+        <w:rPr>
+          <w:rFonts w:ascii="Courier New" w:eastAsia="Times New Roman" w:hAnsi="Courier New" w:cs="Courier New"/>
+          <w:b/>
+          <w:bCs/>
+          <w:color w:val="BC5A65"/>
+          <w:sz w:val="20"/>
+          <w:szCs w:val="20"/>
+          <w:lang w:eastAsia="en-IN"/>
+        </w:rPr>
+        <w:t>count</w:t>
+      </w:r>
+      <w:r>
+        <w:rPr>
+          <w:rFonts w:ascii="Courier New" w:eastAsia="Times New Roman" w:hAnsi="Courier New" w:cs="Courier New"/>
+          <w:color w:val="585858"/>
+          <w:sz w:val="20"/>
+          <w:szCs w:val="20"/>
+          <w:lang w:eastAsia="en-IN"/>
+        </w:rPr>
+        <w:t>(</w:t>
+      </w:r>
+      <w:proofErr w:type="spellStart"/>
+      <w:r>
+        <w:rPr>
+          <w:rFonts w:ascii="Courier New" w:eastAsia="Times New Roman" w:hAnsi="Courier New" w:cs="Courier New"/>
+          <w:color w:val="585858"/>
+          <w:sz w:val="20"/>
+          <w:szCs w:val="20"/>
+          <w:lang w:eastAsia="en-IN"/>
+        </w:rPr>
+        <w:t>account_category</w:t>
+      </w:r>
+      <w:proofErr w:type="spellEnd"/>
+      <w:r>
+        <w:rPr>
+          <w:rFonts w:ascii="Courier New" w:eastAsia="Times New Roman" w:hAnsi="Courier New" w:cs="Courier New"/>
+          <w:color w:val="585858"/>
+          <w:sz w:val="20"/>
+          <w:szCs w:val="20"/>
+          <w:lang w:eastAsia="en-IN"/>
+        </w:rPr>
+        <w:t>, word,</w:t>
+      </w:r>
+      <w:r>
+        <w:rPr>
+          <w:rFonts w:ascii="Courier New" w:eastAsia="Times New Roman" w:hAnsi="Courier New" w:cs="Courier New"/>
+          <w:color w:val="333333"/>
+          <w:sz w:val="20"/>
+          <w:szCs w:val="20"/>
+          <w:lang w:eastAsia="en-IN"/>
+        </w:rPr>
+        <w:t xml:space="preserve"> </w:t>
+      </w:r>
+      <w:r>
+        <w:rPr>
+          <w:rFonts w:ascii="Courier New" w:eastAsia="Times New Roman" w:hAnsi="Courier New" w:cs="Courier New"/>
+          <w:color w:val="55AA55"/>
+          <w:sz w:val="20"/>
+          <w:szCs w:val="20"/>
+          <w:lang w:eastAsia="en-IN"/>
+        </w:rPr>
+        <w:t>sort</w:t>
+      </w:r>
+      <w:r>
+        <w:rPr>
+          <w:rFonts w:ascii="Courier New" w:eastAsia="Times New Roman" w:hAnsi="Courier New" w:cs="Courier New"/>
+          <w:color w:val="333333"/>
+          <w:sz w:val="20"/>
+          <w:szCs w:val="20"/>
+          <w:lang w:eastAsia="en-IN"/>
+        </w:rPr>
+        <w:t xml:space="preserve"> </w:t>
+      </w:r>
+      <w:r>
+        <w:rPr>
+          <w:rFonts w:ascii="Courier New" w:eastAsia="Times New Roman" w:hAnsi="Courier New" w:cs="Courier New"/>
+          <w:color w:val="585858"/>
+          <w:sz w:val="20"/>
+          <w:szCs w:val="20"/>
+          <w:lang w:eastAsia="en-IN"/>
+        </w:rPr>
+        <w:t>=</w:t>
+      </w:r>
+      <w:r>
+        <w:rPr>
+          <w:rFonts w:ascii="Courier New" w:eastAsia="Times New Roman" w:hAnsi="Courier New" w:cs="Courier New"/>
+          <w:color w:val="333333"/>
+          <w:sz w:val="20"/>
+          <w:szCs w:val="20"/>
+          <w:lang w:eastAsia="en-IN"/>
+        </w:rPr>
+        <w:t xml:space="preserve"> </w:t>
+      </w:r>
+      <w:r>
+        <w:rPr>
+          <w:rFonts w:ascii="Courier New" w:eastAsia="Times New Roman" w:hAnsi="Courier New" w:cs="Courier New"/>
+          <w:color w:val="AF0F91"/>
+          <w:sz w:val="20"/>
+          <w:szCs w:val="20"/>
+          <w:lang w:eastAsia="en-IN"/>
+        </w:rPr>
+        <w:t>TRUE</w:t>
+      </w:r>
+      <w:r>
+        <w:rPr>
+          <w:rFonts w:ascii="Courier New" w:eastAsia="Times New Roman" w:hAnsi="Courier New" w:cs="Courier New"/>
+          <w:color w:val="585858"/>
+          <w:sz w:val="20"/>
+          <w:szCs w:val="20"/>
+          <w:lang w:eastAsia="en-IN"/>
+        </w:rPr>
+        <w:t>)</w:t>
+      </w:r>
+      <w:r>
+        <w:rPr>
+          <w:rFonts w:ascii="Courier New" w:eastAsia="Times New Roman" w:hAnsi="Courier New" w:cs="Courier New"/>
+          <w:color w:val="333333"/>
+          <w:sz w:val="20"/>
+          <w:szCs w:val="20"/>
+          <w:lang w:eastAsia="en-IN"/>
+        </w:rPr>
+        <w:t xml:space="preserve"> </w:t>
+      </w:r>
+      <w:r>
+        <w:rPr>
+          <w:rFonts w:ascii="Courier New" w:eastAsia="Times New Roman" w:hAnsi="Courier New" w:cs="Courier New"/>
+          <w:color w:val="000000"/>
+          <w:sz w:val="20"/>
+          <w:szCs w:val="20"/>
+          <w:lang w:eastAsia="en-IN"/>
+        </w:rPr>
+        <w:t>%&gt;%</w:t>
+      </w:r>
+    </w:p>
+    <w:p>
+      <w:pPr>
+        <w:shd w:val="clear" w:color="auto" w:fill="F5F5F5"/>
+        <w:tabs>
+          <w:tab w:val="left" w:pos="916"/>
+          <w:tab w:val="left" w:pos="1832"/>
+          <w:tab w:val="left" w:pos="2748"/>
+          <w:tab w:val="left" w:pos="3664"/>
+          <w:tab w:val="left" w:pos="4580"/>
+          <w:tab w:val="left" w:pos="5496"/>
+          <w:tab w:val="left" w:pos="6412"/>
+          <w:tab w:val="left" w:pos="7328"/>
+          <w:tab w:val="left" w:pos="8244"/>
+          <w:tab w:val="left" w:pos="9160"/>
+          <w:tab w:val="left" w:pos="10076"/>
+          <w:tab w:val="left" w:pos="10992"/>
+          <w:tab w:val="left" w:pos="11908"/>
+          <w:tab w:val="left" w:pos="12824"/>
+          <w:tab w:val="left" w:pos="13740"/>
+          <w:tab w:val="left" w:pos="14656"/>
+        </w:tabs>
+        <w:spacing w:after="0" w:line="240" w:lineRule="auto"/>
+        <w:rPr>
+          <w:rFonts w:ascii="Courier New" w:eastAsia="Times New Roman" w:hAnsi="Courier New" w:cs="Courier New"/>
+          <w:color w:val="333333"/>
+          <w:sz w:val="20"/>
+          <w:szCs w:val="20"/>
+          <w:lang w:eastAsia="en-IN"/>
+        </w:rPr>
+      </w:pPr>
+      <w:r>
+        <w:rPr>
+          <w:rFonts w:ascii="Courier New" w:eastAsia="Times New Roman" w:hAnsi="Courier New" w:cs="Courier New"/>
+          <w:color w:val="333333"/>
+          <w:sz w:val="20"/>
+          <w:szCs w:val="20"/>
+          <w:lang w:eastAsia="en-IN"/>
+        </w:rPr>
+        <w:t xml:space="preserve">  </w:t>
+      </w:r>
+      <w:r>
+        <w:rPr>
+          <w:rFonts w:ascii="Courier New" w:eastAsia="Times New Roman" w:hAnsi="Courier New" w:cs="Courier New"/>
+          <w:b/>
+          <w:bCs/>
+          <w:color w:val="BC5A65"/>
+          <w:sz w:val="20"/>
+          <w:szCs w:val="20"/>
+          <w:lang w:eastAsia="en-IN"/>
+        </w:rPr>
+        <w:t>ungroup</w:t>
+      </w:r>
+      <w:r>
+        <w:rPr>
+          <w:rFonts w:ascii="Courier New" w:eastAsia="Times New Roman" w:hAnsi="Courier New" w:cs="Courier New"/>
+          <w:color w:val="585858"/>
+          <w:sz w:val="20"/>
+          <w:szCs w:val="20"/>
+          <w:lang w:eastAsia="en-IN"/>
+        </w:rPr>
+        <w:t>()</w:t>
+      </w:r>
+    </w:p>
+    <w:p>
+      <w:pPr>
+        <w:shd w:val="clear" w:color="auto" w:fill="F5F5F5"/>
+        <w:tabs>
+          <w:tab w:val="left" w:pos="916"/>
+          <w:tab w:val="left" w:pos="1832"/>
+          <w:tab w:val="left" w:pos="2748"/>
+          <w:tab w:val="left" w:pos="3664"/>
+          <w:tab w:val="left" w:pos="4580"/>
+          <w:tab w:val="left" w:pos="5496"/>
+          <w:tab w:val="left" w:pos="6412"/>
+          <w:tab w:val="left" w:pos="7328"/>
+          <w:tab w:val="left" w:pos="8244"/>
+          <w:tab w:val="left" w:pos="9160"/>
+          <w:tab w:val="left" w:pos="10076"/>
+          <w:tab w:val="left" w:pos="10992"/>
+          <w:tab w:val="left" w:pos="11908"/>
+          <w:tab w:val="left" w:pos="12824"/>
+          <w:tab w:val="left" w:pos="13740"/>
+          <w:tab w:val="left" w:pos="14656"/>
+        </w:tabs>
+        <w:spacing w:after="0" w:line="240" w:lineRule="auto"/>
+        <w:rPr>
+          <w:rFonts w:ascii="Courier New" w:eastAsia="Times New Roman" w:hAnsi="Courier New" w:cs="Courier New"/>
+          <w:color w:val="333333"/>
+          <w:sz w:val="20"/>
+          <w:szCs w:val="20"/>
+          <w:lang w:eastAsia="en-IN"/>
+        </w:rPr>
+      </w:pPr>
+    </w:p>
+    <w:p>
+      <w:pPr>
+        <w:shd w:val="clear" w:color="auto" w:fill="F5F5F5"/>
+        <w:tabs>
+          <w:tab w:val="left" w:pos="916"/>
+          <w:tab w:val="left" w:pos="1832"/>
+          <w:tab w:val="left" w:pos="2748"/>
+          <w:tab w:val="left" w:pos="3664"/>
+          <w:tab w:val="left" w:pos="4580"/>
+          <w:tab w:val="left" w:pos="5496"/>
+          <w:tab w:val="left" w:pos="6412"/>
+          <w:tab w:val="left" w:pos="7328"/>
+          <w:tab w:val="left" w:pos="8244"/>
+          <w:tab w:val="left" w:pos="9160"/>
+          <w:tab w:val="left" w:pos="10076"/>
+          <w:tab w:val="left" w:pos="10992"/>
+          <w:tab w:val="left" w:pos="11908"/>
+          <w:tab w:val="left" w:pos="12824"/>
+          <w:tab w:val="left" w:pos="13740"/>
+          <w:tab w:val="left" w:pos="14656"/>
+        </w:tabs>
+        <w:spacing w:after="0" w:line="240" w:lineRule="auto"/>
+        <w:rPr>
+          <w:rFonts w:ascii="Courier New" w:eastAsia="Times New Roman" w:hAnsi="Courier New" w:cs="Courier New"/>
+          <w:color w:val="333333"/>
+          <w:sz w:val="20"/>
+          <w:szCs w:val="20"/>
+          <w:lang w:eastAsia="en-IN"/>
+        </w:rPr>
+      </w:pPr>
+      <w:r>
+        <w:rPr>
+          <w:rFonts w:ascii="Courier New" w:eastAsia="Times New Roman" w:hAnsi="Courier New" w:cs="Courier New"/>
+          <w:b/>
+          <w:bCs/>
+          <w:color w:val="BC5A65"/>
+          <w:sz w:val="20"/>
+          <w:szCs w:val="20"/>
+          <w:lang w:eastAsia="en-IN"/>
+        </w:rPr>
+        <w:t>head</w:t>
+      </w:r>
+      <w:r>
+        <w:rPr>
+          <w:rFonts w:ascii="Courier New" w:eastAsia="Times New Roman" w:hAnsi="Courier New" w:cs="Courier New"/>
+          <w:color w:val="585858"/>
+          <w:sz w:val="20"/>
+          <w:szCs w:val="20"/>
+          <w:lang w:eastAsia="en-IN"/>
+        </w:rPr>
+        <w:t>(wordcounts)</w:t>
+      </w:r>
+    </w:p>
+    <w:p>
+      <w:pPr>
+        <w:shd w:val="clear" w:color="auto" w:fill="FFFFFF"/>
+        <w:tabs>
+          <w:tab w:val="left" w:pos="916"/>
+          <w:tab w:val="left" w:pos="1832"/>
+          <w:tab w:val="left" w:pos="2748"/>
+          <w:tab w:val="left" w:pos="3664"/>
+          <w:tab w:val="left" w:pos="4580"/>
+          <w:tab w:val="left" w:pos="5496"/>
+          <w:tab w:val="left" w:pos="6412"/>
+          <w:tab w:val="left" w:pos="7328"/>
+          <w:tab w:val="left" w:pos="8244"/>
+          <w:tab w:val="left" w:pos="9160"/>
+          <w:tab w:val="left" w:pos="10076"/>
+          <w:tab w:val="left" w:pos="10992"/>
+          <w:tab w:val="left" w:pos="11908"/>
+          <w:tab w:val="left" w:pos="12824"/>
+          <w:tab w:val="left" w:pos="13740"/>
+          <w:tab w:val="left" w:pos="14656"/>
+        </w:tabs>
+        <w:spacing w:after="0" w:line="240" w:lineRule="auto"/>
+        <w:rPr>
+          <w:rFonts w:ascii="Courier New" w:eastAsia="Times New Roman" w:hAnsi="Courier New" w:cs="Courier New"/>
+          <w:color w:val="333333"/>
+          <w:sz w:val="20"/>
+          <w:szCs w:val="20"/>
+          <w:lang w:eastAsia="en-IN"/>
+        </w:rPr>
+      </w:pPr>
+      <w:r>
+        <w:rPr>
+          <w:rFonts w:ascii="Courier New" w:eastAsia="Times New Roman" w:hAnsi="Courier New" w:cs="Courier New"/>
+          <w:color w:val="333333"/>
+          <w:sz w:val="20"/>
+          <w:szCs w:val="20"/>
+          <w:lang w:eastAsia="en-IN"/>
+        </w:rPr>
+        <w:t xml:space="preserve">## # A </w:t>
+      </w:r>
+      <w:proofErr w:type="spellStart"/>
+      <w:r>
+        <w:rPr>
+          <w:rFonts w:ascii="Courier New" w:eastAsia="Times New Roman" w:hAnsi="Courier New" w:cs="Courier New"/>
+          <w:color w:val="333333"/>
+          <w:sz w:val="20"/>
+          <w:szCs w:val="20"/>
+          <w:lang w:eastAsia="en-IN"/>
+        </w:rPr>
+        <w:t>tibble</w:t>
+      </w:r>
+      <w:proofErr w:type="spellEnd"/>
+      <w:r>
+        <w:rPr>
+          <w:rFonts w:ascii="Courier New" w:eastAsia="Times New Roman" w:hAnsi="Courier New" w:cs="Courier New"/>
+          <w:color w:val="333333"/>
+          <w:sz w:val="20"/>
+          <w:szCs w:val="20"/>
+          <w:lang w:eastAsia="en-IN"/>
+        </w:rPr>
+        <w:t>: 6 x 3</w:t>
+      </w:r>
+    </w:p>
+    <w:p>
+      <w:pPr>
+        <w:shd w:val="clear" w:color="auto" w:fill="FFFFFF"/>
+        <w:tabs>
+          <w:tab w:val="left" w:pos="916"/>
+          <w:tab w:val="left" w:pos="1832"/>
+          <w:tab w:val="left" w:pos="2748"/>
+          <w:tab w:val="left" w:pos="3664"/>
+          <w:tab w:val="left" w:pos="4580"/>
+          <w:tab w:val="left" w:pos="5496"/>
+          <w:tab w:val="left" w:pos="6412"/>
+          <w:tab w:val="left" w:pos="7328"/>
+          <w:tab w:val="left" w:pos="8244"/>
+          <w:tab w:val="left" w:pos="9160"/>
+          <w:tab w:val="left" w:pos="10076"/>
+          <w:tab w:val="left" w:pos="10992"/>
+          <w:tab w:val="left" w:pos="11908"/>
+          <w:tab w:val="left" w:pos="12824"/>
+          <w:tab w:val="left" w:pos="13740"/>
+          <w:tab w:val="left" w:pos="14656"/>
+        </w:tabs>
+        <w:spacing w:after="0" w:line="240" w:lineRule="auto"/>
+        <w:rPr>
+          <w:rFonts w:ascii="Courier New" w:eastAsia="Times New Roman" w:hAnsi="Courier New" w:cs="Courier New"/>
+          <w:color w:val="333333"/>
+          <w:sz w:val="20"/>
+          <w:szCs w:val="20"/>
+          <w:lang w:eastAsia="en-IN"/>
+        </w:rPr>
+      </w:pPr>
+      <w:r>
+        <w:rPr>
+          <w:rFonts w:ascii="Courier New" w:eastAsia="Times New Roman" w:hAnsi="Courier New" w:cs="Courier New"/>
+          <w:color w:val="333333"/>
+          <w:sz w:val="20"/>
+          <w:szCs w:val="20"/>
+          <w:lang w:eastAsia="en-IN"/>
+        </w:rPr>
+        <w:t xml:space="preserve">##   </w:t>
+      </w:r>
+      <w:proofErr w:type="spellStart"/>
+      <w:r>
+        <w:rPr>
+          <w:rFonts w:ascii="Courier New" w:eastAsia="Times New Roman" w:hAnsi="Courier New" w:cs="Courier New"/>
+          <w:color w:val="333333"/>
+          <w:sz w:val="20"/>
+          <w:szCs w:val="20"/>
+          <w:lang w:eastAsia="en-IN"/>
+        </w:rPr>
+        <w:t>account_category</w:t>
+      </w:r>
+      <w:proofErr w:type="spellEnd"/>
+      <w:r>
+        <w:rPr>
+          <w:rFonts w:ascii="Courier New" w:eastAsia="Times New Roman" w:hAnsi="Courier New" w:cs="Courier New"/>
+          <w:color w:val="333333"/>
+          <w:sz w:val="20"/>
+          <w:szCs w:val="20"/>
+          <w:lang w:eastAsia="en-IN"/>
+        </w:rPr>
+        <w:t xml:space="preserve"> word          n</w:t>
+      </w:r>
+    </w:p>
+    <w:p>
+      <w:pPr>
+        <w:shd w:val="clear" w:color="auto" w:fill="FFFFFF"/>
+        <w:tabs>
+          <w:tab w:val="left" w:pos="916"/>
+          <w:tab w:val="left" w:pos="1832"/>
+          <w:tab w:val="left" w:pos="2748"/>
+          <w:tab w:val="left" w:pos="3664"/>
+          <w:tab w:val="left" w:pos="4580"/>
+          <w:tab w:val="left" w:pos="5496"/>
+          <w:tab w:val="left" w:pos="6412"/>
+          <w:tab w:val="left" w:pos="7328"/>
+          <w:tab w:val="left" w:pos="8244"/>
+          <w:tab w:val="left" w:pos="9160"/>
+          <w:tab w:val="left" w:pos="10076"/>
+          <w:tab w:val="left" w:pos="10992"/>
+          <w:tab w:val="left" w:pos="11908"/>
+          <w:tab w:val="left" w:pos="12824"/>
+          <w:tab w:val="left" w:pos="13740"/>
+          <w:tab w:val="left" w:pos="14656"/>
+        </w:tabs>
+        <w:spacing w:after="0" w:line="240" w:lineRule="auto"/>
+        <w:rPr>
+          <w:rFonts w:ascii="Courier New" w:eastAsia="Times New Roman" w:hAnsi="Courier New" w:cs="Courier New"/>
+          <w:color w:val="333333"/>
+          <w:sz w:val="20"/>
+          <w:szCs w:val="20"/>
+          <w:lang w:eastAsia="en-IN"/>
+        </w:rPr>
+      </w:pPr>
+      <w:r>
+        <w:rPr>
+          <w:rFonts w:ascii="Courier New" w:eastAsia="Times New Roman" w:hAnsi="Courier New" w:cs="Courier New"/>
+          <w:color w:val="333333"/>
+          <w:sz w:val="20"/>
+          <w:szCs w:val="20"/>
+          <w:lang w:eastAsia="en-IN"/>
+        </w:rPr>
+        <w:t>##   &lt;</w:t>
+      </w:r>
+      <w:proofErr w:type="spellStart"/>
+      <w:r>
+        <w:rPr>
+          <w:rFonts w:ascii="Courier New" w:eastAsia="Times New Roman" w:hAnsi="Courier New" w:cs="Courier New"/>
+          <w:color w:val="333333"/>
+          <w:sz w:val="20"/>
+          <w:szCs w:val="20"/>
+          <w:lang w:eastAsia="en-IN"/>
+        </w:rPr>
+        <w:t>chr</w:t>
+      </w:r>
+      <w:proofErr w:type="spellEnd"/>
+      <w:r>
+        <w:rPr>
+          <w:rFonts w:ascii="Courier New" w:eastAsia="Times New Roman" w:hAnsi="Courier New" w:cs="Courier New"/>
+          <w:color w:val="333333"/>
+          <w:sz w:val="20"/>
+          <w:szCs w:val="20"/>
+          <w:lang w:eastAsia="en-IN"/>
+        </w:rPr>
+        <w:t>&gt;            &lt;</w:t>
+      </w:r>
+      <w:proofErr w:type="spellStart"/>
+      <w:r>
+        <w:rPr>
+          <w:rFonts w:ascii="Courier New" w:eastAsia="Times New Roman" w:hAnsi="Courier New" w:cs="Courier New"/>
+          <w:color w:val="333333"/>
+          <w:sz w:val="20"/>
+          <w:szCs w:val="20"/>
+          <w:lang w:eastAsia="en-IN"/>
+        </w:rPr>
+        <w:t>chr</w:t>
+      </w:r>
+      <w:proofErr w:type="spellEnd"/>
+      <w:r>
+        <w:rPr>
+          <w:rFonts w:ascii="Courier New" w:eastAsia="Times New Roman" w:hAnsi="Courier New" w:cs="Courier New"/>
+          <w:color w:val="333333"/>
+          <w:sz w:val="20"/>
+          <w:szCs w:val="20"/>
+          <w:lang w:eastAsia="en-IN"/>
+        </w:rPr>
+        <w:t>&gt;     &lt;int&gt;</w:t>
+      </w:r>
+    </w:p>
+    <w:p>
+      <w:pPr>
+        <w:shd w:val="clear" w:color="auto" w:fill="FFFFFF"/>
+        <w:tabs>
+          <w:tab w:val="left" w:pos="916"/>
+          <w:tab w:val="left" w:pos="1832"/>
+          <w:tab w:val="left" w:pos="2748"/>
+          <w:tab w:val="left" w:pos="3664"/>
+          <w:tab w:val="left" w:pos="4580"/>
+          <w:tab w:val="left" w:pos="5496"/>
+          <w:tab w:val="left" w:pos="6412"/>
+          <w:tab w:val="left" w:pos="7328"/>
+          <w:tab w:val="left" w:pos="8244"/>
+          <w:tab w:val="left" w:pos="9160"/>
+          <w:tab w:val="left" w:pos="10076"/>
+          <w:tab w:val="left" w:pos="10992"/>
+          <w:tab w:val="left" w:pos="11908"/>
+          <w:tab w:val="left" w:pos="12824"/>
+          <w:tab w:val="left" w:pos="13740"/>
+          <w:tab w:val="left" w:pos="14656"/>
+        </w:tabs>
+        <w:spacing w:after="0" w:line="240" w:lineRule="auto"/>
+        <w:rPr>
+          <w:rFonts w:ascii="Courier New" w:eastAsia="Times New Roman" w:hAnsi="Courier New" w:cs="Courier New"/>
+          <w:color w:val="333333"/>
+          <w:sz w:val="20"/>
+          <w:szCs w:val="20"/>
+          <w:lang w:eastAsia="en-IN"/>
+        </w:rPr>
+      </w:pPr>
+      <w:r>
+        <w:rPr>
+          <w:rFonts w:ascii="Courier New" w:eastAsia="Times New Roman" w:hAnsi="Courier New" w:cs="Courier New"/>
+          <w:color w:val="333333"/>
+          <w:sz w:val="20"/>
+          <w:szCs w:val="20"/>
+          <w:lang w:eastAsia="en-IN"/>
+        </w:rPr>
+        <w:t xml:space="preserve">## 1 </w:t>
+      </w:r>
+      <w:proofErr w:type="spellStart"/>
+      <w:r>
+        <w:rPr>
+          <w:rFonts w:ascii="Courier New" w:eastAsia="Times New Roman" w:hAnsi="Courier New" w:cs="Courier New"/>
+          <w:color w:val="333333"/>
+          <w:sz w:val="20"/>
+          <w:szCs w:val="20"/>
+          <w:lang w:eastAsia="en-IN"/>
+        </w:rPr>
+        <w:t>NewsFeed</w:t>
+      </w:r>
+      <w:proofErr w:type="spellEnd"/>
+      <w:r>
+        <w:rPr>
+          <w:rFonts w:ascii="Courier New" w:eastAsia="Times New Roman" w:hAnsi="Courier New" w:cs="Courier New"/>
+          <w:color w:val="333333"/>
+          <w:sz w:val="20"/>
+          <w:szCs w:val="20"/>
+          <w:lang w:eastAsia="en-IN"/>
+        </w:rPr>
+        <w:t xml:space="preserve">         news     124586</w:t>
+      </w:r>
+    </w:p>
+    <w:p>
+      <w:pPr>
+        <w:shd w:val="clear" w:color="auto" w:fill="FFFFFF"/>
+        <w:tabs>
+          <w:tab w:val="left" w:pos="916"/>
+          <w:tab w:val="left" w:pos="1832"/>
+          <w:tab w:val="left" w:pos="2748"/>
+          <w:tab w:val="left" w:pos="3664"/>
+          <w:tab w:val="left" w:pos="4580"/>
+          <w:tab w:val="left" w:pos="5496"/>
+          <w:tab w:val="left" w:pos="6412"/>
+          <w:tab w:val="left" w:pos="7328"/>
+          <w:tab w:val="left" w:pos="8244"/>
+          <w:tab w:val="left" w:pos="9160"/>
+          <w:tab w:val="left" w:pos="10076"/>
+          <w:tab w:val="left" w:pos="10992"/>
+          <w:tab w:val="left" w:pos="11908"/>
+          <w:tab w:val="left" w:pos="12824"/>
+          <w:tab w:val="left" w:pos="13740"/>
+          <w:tab w:val="left" w:pos="14656"/>
+        </w:tabs>
+        <w:spacing w:after="0" w:line="240" w:lineRule="auto"/>
+        <w:rPr>
+          <w:rFonts w:ascii="Courier New" w:eastAsia="Times New Roman" w:hAnsi="Courier New" w:cs="Courier New"/>
+          <w:color w:val="333333"/>
+          <w:sz w:val="20"/>
+          <w:szCs w:val="20"/>
+          <w:lang w:eastAsia="en-IN"/>
+        </w:rPr>
+      </w:pPr>
+      <w:r>
+        <w:rPr>
+          <w:rFonts w:ascii="Courier New" w:eastAsia="Times New Roman" w:hAnsi="Courier New" w:cs="Courier New"/>
+          <w:color w:val="333333"/>
+          <w:sz w:val="20"/>
+          <w:szCs w:val="20"/>
+          <w:lang w:eastAsia="en-IN"/>
+        </w:rPr>
+        <w:t xml:space="preserve">## 2 </w:t>
+      </w:r>
+      <w:proofErr w:type="spellStart"/>
+      <w:r>
+        <w:rPr>
+          <w:rFonts w:ascii="Courier New" w:eastAsia="Times New Roman" w:hAnsi="Courier New" w:cs="Courier New"/>
+          <w:color w:val="333333"/>
+          <w:sz w:val="20"/>
+          <w:szCs w:val="20"/>
+          <w:lang w:eastAsia="en-IN"/>
+        </w:rPr>
+        <w:t>RightTroll</w:t>
+      </w:r>
+      <w:proofErr w:type="spellEnd"/>
+      <w:r>
+        <w:rPr>
+          <w:rFonts w:ascii="Courier New" w:eastAsia="Times New Roman" w:hAnsi="Courier New" w:cs="Courier New"/>
+          <w:color w:val="333333"/>
+          <w:sz w:val="20"/>
+          <w:szCs w:val="20"/>
+          <w:lang w:eastAsia="en-IN"/>
+        </w:rPr>
+        <w:t xml:space="preserve">       trump     95794</w:t>
+      </w:r>
+    </w:p>
+    <w:p>
+      <w:pPr>
+        <w:shd w:val="clear" w:color="auto" w:fill="FFFFFF"/>
+        <w:tabs>
+          <w:tab w:val="left" w:pos="916"/>
+          <w:tab w:val="left" w:pos="1832"/>
+          <w:tab w:val="left" w:pos="2748"/>
+          <w:tab w:val="left" w:pos="3664"/>
+          <w:tab w:val="left" w:pos="4580"/>
+          <w:tab w:val="left" w:pos="5496"/>
+          <w:tab w:val="left" w:pos="6412"/>
+          <w:tab w:val="left" w:pos="7328"/>
+          <w:tab w:val="left" w:pos="8244"/>
+          <w:tab w:val="left" w:pos="9160"/>
+          <w:tab w:val="left" w:pos="10076"/>
+          <w:tab w:val="left" w:pos="10992"/>
+          <w:tab w:val="left" w:pos="11908"/>
+          <w:tab w:val="left" w:pos="12824"/>
+          <w:tab w:val="left" w:pos="13740"/>
+          <w:tab w:val="left" w:pos="14656"/>
+        </w:tabs>
+        <w:spacing w:after="0" w:line="240" w:lineRule="auto"/>
+        <w:rPr>
+          <w:rFonts w:ascii="Courier New" w:eastAsia="Times New Roman" w:hAnsi="Courier New" w:cs="Courier New"/>
+          <w:color w:val="333333"/>
+          <w:sz w:val="20"/>
+          <w:szCs w:val="20"/>
+          <w:lang w:eastAsia="en-IN"/>
+        </w:rPr>
+      </w:pPr>
+      <w:r>
+        <w:rPr>
+          <w:rFonts w:ascii="Courier New" w:eastAsia="Times New Roman" w:hAnsi="Courier New" w:cs="Courier New"/>
+          <w:color w:val="333333"/>
+          <w:sz w:val="20"/>
+          <w:szCs w:val="20"/>
+          <w:lang w:eastAsia="en-IN"/>
+        </w:rPr>
+        <w:t xml:space="preserve">## 3 </w:t>
+      </w:r>
+      <w:proofErr w:type="spellStart"/>
+      <w:r>
+        <w:rPr>
+          <w:rFonts w:ascii="Courier New" w:eastAsia="Times New Roman" w:hAnsi="Courier New" w:cs="Courier New"/>
+          <w:color w:val="333333"/>
+          <w:sz w:val="20"/>
+          <w:szCs w:val="20"/>
+          <w:lang w:eastAsia="en-IN"/>
+        </w:rPr>
+        <w:t>RightTroll</w:t>
+      </w:r>
+      <w:proofErr w:type="spellEnd"/>
+      <w:r>
+        <w:rPr>
+          <w:rFonts w:ascii="Courier New" w:eastAsia="Times New Roman" w:hAnsi="Courier New" w:cs="Courier New"/>
+          <w:color w:val="333333"/>
+          <w:sz w:val="20"/>
+          <w:szCs w:val="20"/>
+          <w:lang w:eastAsia="en-IN"/>
+        </w:rPr>
+        <w:t xml:space="preserve">       rt        86970</w:t>
+      </w:r>
+    </w:p>
+    <w:p>
+      <w:pPr>
+        <w:shd w:val="clear" w:color="auto" w:fill="FFFFFF"/>
+        <w:tabs>
+          <w:tab w:val="left" w:pos="916"/>
+          <w:tab w:val="left" w:pos="1832"/>
+          <w:tab w:val="left" w:pos="2748"/>
+          <w:tab w:val="left" w:pos="3664"/>
+          <w:tab w:val="left" w:pos="4580"/>
+          <w:tab w:val="left" w:pos="5496"/>
+          <w:tab w:val="left" w:pos="6412"/>
+          <w:tab w:val="left" w:pos="7328"/>
+          <w:tab w:val="left" w:pos="8244"/>
+          <w:tab w:val="left" w:pos="9160"/>
+          <w:tab w:val="left" w:pos="10076"/>
+          <w:tab w:val="left" w:pos="10992"/>
+          <w:tab w:val="left" w:pos="11908"/>
+          <w:tab w:val="left" w:pos="12824"/>
+          <w:tab w:val="left" w:pos="13740"/>
+          <w:tab w:val="left" w:pos="14656"/>
+        </w:tabs>
+        <w:spacing w:after="0" w:line="240" w:lineRule="auto"/>
+        <w:rPr>
+          <w:rFonts w:ascii="Courier New" w:eastAsia="Times New Roman" w:hAnsi="Courier New" w:cs="Courier New"/>
+          <w:color w:val="333333"/>
+          <w:sz w:val="20"/>
+          <w:szCs w:val="20"/>
+          <w:lang w:eastAsia="en-IN"/>
+        </w:rPr>
+      </w:pPr>
+      <w:r>
+        <w:rPr>
+          <w:rFonts w:ascii="Courier New" w:eastAsia="Times New Roman" w:hAnsi="Courier New" w:cs="Courier New"/>
+          <w:color w:val="333333"/>
+          <w:sz w:val="20"/>
+          <w:szCs w:val="20"/>
+          <w:lang w:eastAsia="en-IN"/>
+        </w:rPr>
+        <w:t xml:space="preserve">## 4 </w:t>
+      </w:r>
+      <w:proofErr w:type="spellStart"/>
+      <w:r>
+        <w:rPr>
+          <w:rFonts w:ascii="Courier New" w:eastAsia="Times New Roman" w:hAnsi="Courier New" w:cs="Courier New"/>
+          <w:color w:val="333333"/>
+          <w:sz w:val="20"/>
+          <w:szCs w:val="20"/>
+          <w:lang w:eastAsia="en-IN"/>
+        </w:rPr>
+        <w:t>NewsFeed</w:t>
+      </w:r>
+      <w:proofErr w:type="spellEnd"/>
+      <w:r>
+        <w:rPr>
+          <w:rFonts w:ascii="Courier New" w:eastAsia="Times New Roman" w:hAnsi="Courier New" w:cs="Courier New"/>
+          <w:color w:val="333333"/>
+          <w:sz w:val="20"/>
+          <w:szCs w:val="20"/>
+          <w:lang w:eastAsia="en-IN"/>
+        </w:rPr>
+        <w:t xml:space="preserve">         sports    47793</w:t>
+      </w:r>
+    </w:p>
+    <w:p>
+      <w:pPr>
+        <w:shd w:val="clear" w:color="auto" w:fill="FFFFFF"/>
+        <w:tabs>
+          <w:tab w:val="left" w:pos="916"/>
+          <w:tab w:val="left" w:pos="1832"/>
+          <w:tab w:val="left" w:pos="2748"/>
+          <w:tab w:val="left" w:pos="3664"/>
+          <w:tab w:val="left" w:pos="4580"/>
+          <w:tab w:val="left" w:pos="5496"/>
+          <w:tab w:val="left" w:pos="6412"/>
+          <w:tab w:val="left" w:pos="7328"/>
+          <w:tab w:val="left" w:pos="8244"/>
+          <w:tab w:val="left" w:pos="9160"/>
+          <w:tab w:val="left" w:pos="10076"/>
+          <w:tab w:val="left" w:pos="10992"/>
+          <w:tab w:val="left" w:pos="11908"/>
+          <w:tab w:val="left" w:pos="12824"/>
+          <w:tab w:val="left" w:pos="13740"/>
+          <w:tab w:val="left" w:pos="14656"/>
+        </w:tabs>
+        <w:spacing w:after="0" w:line="240" w:lineRule="auto"/>
+        <w:rPr>
+          <w:rFonts w:ascii="Courier New" w:eastAsia="Times New Roman" w:hAnsi="Courier New" w:cs="Courier New"/>
+          <w:color w:val="333333"/>
+          <w:sz w:val="20"/>
+          <w:szCs w:val="20"/>
+          <w:lang w:eastAsia="en-IN"/>
+        </w:rPr>
+      </w:pPr>
+      <w:r>
+        <w:rPr>
+          <w:rFonts w:ascii="Courier New" w:eastAsia="Times New Roman" w:hAnsi="Courier New" w:cs="Courier New"/>
+          <w:color w:val="333333"/>
+          <w:sz w:val="20"/>
+          <w:szCs w:val="20"/>
+          <w:lang w:eastAsia="en-IN"/>
+        </w:rPr>
+        <w:t>## 5 Commercial       workout   42395</w:t>
+      </w:r>
+    </w:p>
+    <w:p>
+      <w:pPr>
+        <w:shd w:val="clear" w:color="auto" w:fill="FFFFFF"/>
+        <w:tabs>
+          <w:tab w:val="left" w:pos="916"/>
+          <w:tab w:val="left" w:pos="1832"/>
+          <w:tab w:val="left" w:pos="2748"/>
+          <w:tab w:val="left" w:pos="3664"/>
+          <w:tab w:val="left" w:pos="4580"/>
+          <w:tab w:val="left" w:pos="5496"/>
+          <w:tab w:val="left" w:pos="6412"/>
+          <w:tab w:val="left" w:pos="7328"/>
+          <w:tab w:val="left" w:pos="8244"/>
+          <w:tab w:val="left" w:pos="9160"/>
+          <w:tab w:val="left" w:pos="10076"/>
+          <w:tab w:val="left" w:pos="10992"/>
+          <w:tab w:val="left" w:pos="11908"/>
+          <w:tab w:val="left" w:pos="12824"/>
+          <w:tab w:val="left" w:pos="13740"/>
+          <w:tab w:val="left" w:pos="14656"/>
+        </w:tabs>
+        <w:spacing w:after="0" w:line="240" w:lineRule="auto"/>
+        <w:rPr>
+          <w:rFonts w:ascii="Courier New" w:eastAsia="Times New Roman" w:hAnsi="Courier New" w:cs="Courier New"/>
+          <w:color w:val="333333"/>
+          <w:sz w:val="20"/>
+          <w:szCs w:val="20"/>
+          <w:lang w:eastAsia="en-IN"/>
+        </w:rPr>
+      </w:pPr>
+      <w:r>
+        <w:rPr>
+          <w:rFonts w:ascii="Courier New" w:eastAsia="Times New Roman" w:hAnsi="Courier New" w:cs="Courier New"/>
+          <w:color w:val="333333"/>
+          <w:sz w:val="20"/>
+          <w:szCs w:val="20"/>
+          <w:lang w:eastAsia="en-IN"/>
+        </w:rPr>
+        <w:t xml:space="preserve">## 6 </w:t>
+      </w:r>
+      <w:proofErr w:type="spellStart"/>
+      <w:r>
+        <w:rPr>
+          <w:rFonts w:ascii="Courier New" w:eastAsia="Times New Roman" w:hAnsi="Courier New" w:cs="Courier New"/>
+          <w:color w:val="333333"/>
+          <w:sz w:val="20"/>
+          <w:szCs w:val="20"/>
+          <w:lang w:eastAsia="en-IN"/>
+        </w:rPr>
+        <w:t>NewsFeed</w:t>
+      </w:r>
+      <w:proofErr w:type="spellEnd"/>
+      <w:r>
+        <w:rPr>
+          <w:rFonts w:ascii="Courier New" w:eastAsia="Times New Roman" w:hAnsi="Courier New" w:cs="Courier New"/>
+          <w:color w:val="333333"/>
+          <w:sz w:val="20"/>
+          <w:szCs w:val="20"/>
+          <w:lang w:eastAsia="en-IN"/>
+        </w:rPr>
+        <w:t xml:space="preserve">         politics  38204</w:t>
+      </w:r>
+    </w:p>
+    <w:p>
+      <w:pPr>
+        <w:shd w:val="clear" w:color="auto" w:fill="FFFFFF"/>
+        <w:spacing w:after="240" w:line="240" w:lineRule="auto"/>
+        <w:rPr>
+          <w:rFonts w:ascii="Arial" w:eastAsia="Times New Roman" w:hAnsi="Arial" w:cs="Arial"/>
+          <w:color w:val="333333"/>
+          <w:sz w:val="20"/>
+          <w:szCs w:val="20"/>
+          <w:lang w:eastAsia="en-IN"/>
+        </w:rPr>
+      </w:pPr>
+      <w:r>
+        <w:rPr>
+          <w:rFonts w:ascii="Arial" w:eastAsia="Times New Roman" w:hAnsi="Arial" w:cs="Arial"/>
+          <w:color w:val="333333"/>
+          <w:sz w:val="20"/>
+          <w:szCs w:val="20"/>
+          <w:lang w:eastAsia="en-IN"/>
+        </w:rPr>
+        <w:br/>
+        <w:t>First, I'll conduct a TF-IDF analysis of the dataset. This code is a repeat from a </w:t>
+      </w:r>
+      <w:hyperlink r:id="rId5" w:history="1">
+        <w:r>
+          <w:rPr>
+            <w:rFonts w:ascii="Arial" w:eastAsia="Times New Roman" w:hAnsi="Arial" w:cs="Arial"/>
+            <w:color w:val="3D85C6"/>
+            <w:sz w:val="20"/>
+            <w:szCs w:val="20"/>
+            <w:u w:val="single"/>
+            <w:lang w:eastAsia="en-IN"/>
+          </w:rPr>
+          <w:t>previous post</w:t>
+        </w:r>
+      </w:hyperlink>
+      <w:r>
+        <w:rPr>
+          <w:rFonts w:ascii="Arial" w:eastAsia="Times New Roman" w:hAnsi="Arial" w:cs="Arial"/>
+          <w:color w:val="333333"/>
+          <w:sz w:val="20"/>
+          <w:szCs w:val="20"/>
+          <w:lang w:eastAsia="en-IN"/>
+        </w:rPr>
+        <w:t>.</w:t>
+      </w:r>
+    </w:p>
+    <w:p>
+      <w:pPr>
+        <w:shd w:val="clear" w:color="auto" w:fill="F5F5F5"/>
+        <w:tabs>
+          <w:tab w:val="left" w:pos="916"/>
+          <w:tab w:val="left" w:pos="1832"/>
+          <w:tab w:val="left" w:pos="2748"/>
+          <w:tab w:val="left" w:pos="3664"/>
+          <w:tab w:val="left" w:pos="4580"/>
+          <w:tab w:val="left" w:pos="5496"/>
+          <w:tab w:val="left" w:pos="6412"/>
+          <w:tab w:val="left" w:pos="7328"/>
+          <w:tab w:val="left" w:pos="8244"/>
+          <w:tab w:val="left" w:pos="9160"/>
+          <w:tab w:val="left" w:pos="10076"/>
+          <w:tab w:val="left" w:pos="10992"/>
+          <w:tab w:val="left" w:pos="11908"/>
+          <w:tab w:val="left" w:pos="12824"/>
+          <w:tab w:val="left" w:pos="13740"/>
+          <w:tab w:val="left" w:pos="14656"/>
+        </w:tabs>
+        <w:spacing w:after="0" w:line="240" w:lineRule="auto"/>
+        <w:rPr>
+          <w:rFonts w:ascii="Courier New" w:eastAsia="Times New Roman" w:hAnsi="Courier New" w:cs="Courier New"/>
+          <w:color w:val="333333"/>
+          <w:sz w:val="20"/>
+          <w:szCs w:val="20"/>
+          <w:lang w:eastAsia="en-IN"/>
+        </w:rPr>
+      </w:pPr>
+      <w:proofErr w:type="spellStart"/>
+      <w:r>
+        <w:rPr>
+          <w:rFonts w:ascii="Courier New" w:eastAsia="Times New Roman" w:hAnsi="Courier New" w:cs="Courier New"/>
+          <w:color w:val="585858"/>
+          <w:sz w:val="20"/>
+          <w:szCs w:val="20"/>
+          <w:lang w:eastAsia="en-IN"/>
+        </w:rPr>
+        <w:t>tweet_tfidf</w:t>
+      </w:r>
+      <w:proofErr w:type="spellEnd"/>
+      <w:r>
+        <w:rPr>
+          <w:rFonts w:ascii="Courier New" w:eastAsia="Times New Roman" w:hAnsi="Courier New" w:cs="Courier New"/>
+          <w:color w:val="333333"/>
+          <w:sz w:val="20"/>
+          <w:szCs w:val="20"/>
+          <w:lang w:eastAsia="en-IN"/>
+        </w:rPr>
+        <w:t xml:space="preserve"> </w:t>
+      </w:r>
+      <w:r>
+        <w:rPr>
+          <w:rFonts w:ascii="Courier New" w:eastAsia="Times New Roman" w:hAnsi="Courier New" w:cs="Courier New"/>
+          <w:color w:val="B05A65"/>
+          <w:sz w:val="20"/>
+          <w:szCs w:val="20"/>
+          <w:lang w:eastAsia="en-IN"/>
+        </w:rPr>
+        <w:t>&lt;-</w:t>
+      </w:r>
+      <w:r>
+        <w:rPr>
+          <w:rFonts w:ascii="Courier New" w:eastAsia="Times New Roman" w:hAnsi="Courier New" w:cs="Courier New"/>
+          <w:color w:val="333333"/>
+          <w:sz w:val="20"/>
+          <w:szCs w:val="20"/>
+          <w:lang w:eastAsia="en-IN"/>
+        </w:rPr>
+        <w:t xml:space="preserve"> </w:t>
+      </w:r>
+      <w:r>
+        <w:rPr>
+          <w:rFonts w:ascii="Courier New" w:eastAsia="Times New Roman" w:hAnsi="Courier New" w:cs="Courier New"/>
+          <w:color w:val="585858"/>
+          <w:sz w:val="20"/>
+          <w:szCs w:val="20"/>
+          <w:lang w:eastAsia="en-IN"/>
+        </w:rPr>
+        <w:t>wordcounts</w:t>
+      </w:r>
+      <w:r>
+        <w:rPr>
+          <w:rFonts w:ascii="Courier New" w:eastAsia="Times New Roman" w:hAnsi="Courier New" w:cs="Courier New"/>
+          <w:color w:val="333333"/>
+          <w:sz w:val="20"/>
+          <w:szCs w:val="20"/>
+          <w:lang w:eastAsia="en-IN"/>
+        </w:rPr>
+        <w:t xml:space="preserve"> </w:t>
+      </w:r>
+      <w:r>
+        <w:rPr>
+          <w:rFonts w:ascii="Courier New" w:eastAsia="Times New Roman" w:hAnsi="Courier New" w:cs="Courier New"/>
+          <w:color w:val="000000"/>
+          <w:sz w:val="20"/>
+          <w:szCs w:val="20"/>
+          <w:lang w:eastAsia="en-IN"/>
+        </w:rPr>
+        <w:t>%&gt;%</w:t>
+      </w:r>
+    </w:p>
+    <w:p>
+      <w:pPr>
+        <w:shd w:val="clear" w:color="auto" w:fill="F5F5F5"/>
+        <w:tabs>
+          <w:tab w:val="left" w:pos="916"/>
+          <w:tab w:val="left" w:pos="1832"/>
+          <w:tab w:val="left" w:pos="2748"/>
+          <w:tab w:val="left" w:pos="3664"/>
+          <w:tab w:val="left" w:pos="4580"/>
+          <w:tab w:val="left" w:pos="5496"/>
+          <w:tab w:val="left" w:pos="6412"/>
+          <w:tab w:val="left" w:pos="7328"/>
+          <w:tab w:val="left" w:pos="8244"/>
+          <w:tab w:val="left" w:pos="9160"/>
+          <w:tab w:val="left" w:pos="10076"/>
+          <w:tab w:val="left" w:pos="10992"/>
+          <w:tab w:val="left" w:pos="11908"/>
+          <w:tab w:val="left" w:pos="12824"/>
+          <w:tab w:val="left" w:pos="13740"/>
+          <w:tab w:val="left" w:pos="14656"/>
+        </w:tabs>
+        <w:spacing w:after="0" w:line="240" w:lineRule="auto"/>
+        <w:rPr>
+          <w:rFonts w:ascii="Courier New" w:eastAsia="Times New Roman" w:hAnsi="Courier New" w:cs="Courier New"/>
+          <w:color w:val="333333"/>
+          <w:sz w:val="20"/>
+          <w:szCs w:val="20"/>
+          <w:lang w:eastAsia="en-IN"/>
+        </w:rPr>
+      </w:pPr>
+      <w:r>
+        <w:rPr>
+          <w:rFonts w:ascii="Courier New" w:eastAsia="Times New Roman" w:hAnsi="Courier New" w:cs="Courier New"/>
+          <w:color w:val="333333"/>
+          <w:sz w:val="20"/>
+          <w:szCs w:val="20"/>
+          <w:lang w:eastAsia="en-IN"/>
+        </w:rPr>
+        <w:t xml:space="preserve">  </w:t>
+      </w:r>
+      <w:proofErr w:type="spellStart"/>
+      <w:r>
+        <w:rPr>
+          <w:rFonts w:ascii="Courier New" w:eastAsia="Times New Roman" w:hAnsi="Courier New" w:cs="Courier New"/>
+          <w:b/>
+          <w:bCs/>
+          <w:color w:val="BC5A65"/>
+          <w:sz w:val="20"/>
+          <w:szCs w:val="20"/>
+          <w:lang w:eastAsia="en-IN"/>
+        </w:rPr>
+        <w:t>bind_tf_idf</w:t>
+      </w:r>
+      <w:proofErr w:type="spellEnd"/>
+      <w:r>
+        <w:rPr>
+          <w:rFonts w:ascii="Courier New" w:eastAsia="Times New Roman" w:hAnsi="Courier New" w:cs="Courier New"/>
+          <w:color w:val="585858"/>
+          <w:sz w:val="20"/>
+          <w:szCs w:val="20"/>
+          <w:lang w:eastAsia="en-IN"/>
+        </w:rPr>
+        <w:t xml:space="preserve">(word, </w:t>
+      </w:r>
+      <w:proofErr w:type="spellStart"/>
+      <w:r>
+        <w:rPr>
+          <w:rFonts w:ascii="Courier New" w:eastAsia="Times New Roman" w:hAnsi="Courier New" w:cs="Courier New"/>
+          <w:color w:val="585858"/>
+          <w:sz w:val="20"/>
+          <w:szCs w:val="20"/>
+          <w:lang w:eastAsia="en-IN"/>
+        </w:rPr>
+        <w:t>account_category</w:t>
+      </w:r>
+      <w:proofErr w:type="spellEnd"/>
+      <w:r>
+        <w:rPr>
+          <w:rFonts w:ascii="Courier New" w:eastAsia="Times New Roman" w:hAnsi="Courier New" w:cs="Courier New"/>
+          <w:color w:val="585858"/>
+          <w:sz w:val="20"/>
+          <w:szCs w:val="20"/>
+          <w:lang w:eastAsia="en-IN"/>
+        </w:rPr>
+        <w:t>, n)</w:t>
+      </w:r>
+      <w:r>
+        <w:rPr>
+          <w:rFonts w:ascii="Courier New" w:eastAsia="Times New Roman" w:hAnsi="Courier New" w:cs="Courier New"/>
+          <w:color w:val="333333"/>
+          <w:sz w:val="20"/>
+          <w:szCs w:val="20"/>
+          <w:lang w:eastAsia="en-IN"/>
+        </w:rPr>
+        <w:t xml:space="preserve"> </w:t>
+      </w:r>
+      <w:r>
+        <w:rPr>
+          <w:rFonts w:ascii="Courier New" w:eastAsia="Times New Roman" w:hAnsi="Courier New" w:cs="Courier New"/>
+          <w:color w:val="000000"/>
+          <w:sz w:val="20"/>
+          <w:szCs w:val="20"/>
+          <w:lang w:eastAsia="en-IN"/>
+        </w:rPr>
+        <w:t>%&gt;%</w:t>
+      </w:r>
+    </w:p>
+    <w:p>
+      <w:pPr>
+        <w:shd w:val="clear" w:color="auto" w:fill="F5F5F5"/>
+        <w:tabs>
+          <w:tab w:val="left" w:pos="916"/>
+          <w:tab w:val="left" w:pos="1832"/>
+          <w:tab w:val="left" w:pos="2748"/>
+          <w:tab w:val="left" w:pos="3664"/>
+          <w:tab w:val="left" w:pos="4580"/>
+          <w:tab w:val="left" w:pos="5496"/>
+          <w:tab w:val="left" w:pos="6412"/>
+          <w:tab w:val="left" w:pos="7328"/>
+          <w:tab w:val="left" w:pos="8244"/>
+          <w:tab w:val="left" w:pos="9160"/>
+          <w:tab w:val="left" w:pos="10076"/>
+          <w:tab w:val="left" w:pos="10992"/>
+          <w:tab w:val="left" w:pos="11908"/>
+          <w:tab w:val="left" w:pos="12824"/>
+          <w:tab w:val="left" w:pos="13740"/>
+          <w:tab w:val="left" w:pos="14656"/>
+        </w:tabs>
+        <w:spacing w:after="0" w:line="240" w:lineRule="auto"/>
+        <w:rPr>
+          <w:rFonts w:ascii="Courier New" w:eastAsia="Times New Roman" w:hAnsi="Courier New" w:cs="Courier New"/>
+          <w:color w:val="333333"/>
+          <w:sz w:val="20"/>
+          <w:szCs w:val="20"/>
+          <w:lang w:eastAsia="en-IN"/>
+        </w:rPr>
+      </w:pPr>
+      <w:r>
+        <w:rPr>
+          <w:rFonts w:ascii="Courier New" w:eastAsia="Times New Roman" w:hAnsi="Courier New" w:cs="Courier New"/>
+          <w:color w:val="333333"/>
+          <w:sz w:val="20"/>
+          <w:szCs w:val="20"/>
+          <w:lang w:eastAsia="en-IN"/>
+        </w:rPr>
+        <w:t xml:space="preserve">  </w:t>
+      </w:r>
+      <w:r>
+        <w:rPr>
+          <w:rFonts w:ascii="Courier New" w:eastAsia="Times New Roman" w:hAnsi="Courier New" w:cs="Courier New"/>
+          <w:b/>
+          <w:bCs/>
+          <w:color w:val="BC5A65"/>
+          <w:sz w:val="20"/>
+          <w:szCs w:val="20"/>
+          <w:lang w:eastAsia="en-IN"/>
+        </w:rPr>
+        <w:t>arrange</w:t>
+      </w:r>
+      <w:r>
+        <w:rPr>
+          <w:rFonts w:ascii="Courier New" w:eastAsia="Times New Roman" w:hAnsi="Courier New" w:cs="Courier New"/>
+          <w:color w:val="585858"/>
+          <w:sz w:val="20"/>
+          <w:szCs w:val="20"/>
+          <w:lang w:eastAsia="en-IN"/>
+        </w:rPr>
+        <w:t>(</w:t>
+      </w:r>
+      <w:proofErr w:type="spellStart"/>
+      <w:r>
+        <w:rPr>
+          <w:rFonts w:ascii="Courier New" w:eastAsia="Times New Roman" w:hAnsi="Courier New" w:cs="Courier New"/>
+          <w:b/>
+          <w:bCs/>
+          <w:color w:val="BC5A65"/>
+          <w:sz w:val="20"/>
+          <w:szCs w:val="20"/>
+          <w:lang w:eastAsia="en-IN"/>
+        </w:rPr>
+        <w:t>desc</w:t>
+      </w:r>
+      <w:proofErr w:type="spellEnd"/>
+      <w:r>
+        <w:rPr>
+          <w:rFonts w:ascii="Courier New" w:eastAsia="Times New Roman" w:hAnsi="Courier New" w:cs="Courier New"/>
+          <w:color w:val="585858"/>
+          <w:sz w:val="20"/>
+          <w:szCs w:val="20"/>
+          <w:lang w:eastAsia="en-IN"/>
+        </w:rPr>
+        <w:t>(</w:t>
+      </w:r>
+      <w:proofErr w:type="spellStart"/>
+      <w:r>
+        <w:rPr>
+          <w:rFonts w:ascii="Courier New" w:eastAsia="Times New Roman" w:hAnsi="Courier New" w:cs="Courier New"/>
+          <w:color w:val="585858"/>
+          <w:sz w:val="20"/>
+          <w:szCs w:val="20"/>
+          <w:lang w:eastAsia="en-IN"/>
+        </w:rPr>
+        <w:t>tf_idf</w:t>
+      </w:r>
+      <w:proofErr w:type="spellEnd"/>
+      <w:r>
+        <w:rPr>
+          <w:rFonts w:ascii="Courier New" w:eastAsia="Times New Roman" w:hAnsi="Courier New" w:cs="Courier New"/>
+          <w:color w:val="585858"/>
+          <w:sz w:val="20"/>
+          <w:szCs w:val="20"/>
+          <w:lang w:eastAsia="en-IN"/>
+        </w:rPr>
+        <w:t>))</w:t>
+      </w:r>
+    </w:p>
+    <w:p>
+      <w:pPr>
+        <w:shd w:val="clear" w:color="auto" w:fill="F5F5F5"/>
+        <w:tabs>
+          <w:tab w:val="left" w:pos="916"/>
+          <w:tab w:val="left" w:pos="1832"/>
+          <w:tab w:val="left" w:pos="2748"/>
+          <w:tab w:val="left" w:pos="3664"/>
+          <w:tab w:val="left" w:pos="4580"/>
+          <w:tab w:val="left" w:pos="5496"/>
+          <w:tab w:val="left" w:pos="6412"/>
+          <w:tab w:val="left" w:pos="7328"/>
+          <w:tab w:val="left" w:pos="8244"/>
+          <w:tab w:val="left" w:pos="9160"/>
+          <w:tab w:val="left" w:pos="10076"/>
+          <w:tab w:val="left" w:pos="10992"/>
+          <w:tab w:val="left" w:pos="11908"/>
+          <w:tab w:val="left" w:pos="12824"/>
+          <w:tab w:val="left" w:pos="13740"/>
+          <w:tab w:val="left" w:pos="14656"/>
+        </w:tabs>
+        <w:spacing w:after="0" w:line="240" w:lineRule="auto"/>
+        <w:rPr>
+          <w:rFonts w:ascii="Courier New" w:eastAsia="Times New Roman" w:hAnsi="Courier New" w:cs="Courier New"/>
+          <w:color w:val="333333"/>
+          <w:sz w:val="20"/>
+          <w:szCs w:val="20"/>
+          <w:lang w:eastAsia="en-IN"/>
+        </w:rPr>
+      </w:pPr>
+    </w:p>
+    <w:p>
+      <w:pPr>
+        <w:shd w:val="clear" w:color="auto" w:fill="F5F5F5"/>
+        <w:tabs>
+          <w:tab w:val="left" w:pos="916"/>
+          <w:tab w:val="left" w:pos="1832"/>
+          <w:tab w:val="left" w:pos="2748"/>
+          <w:tab w:val="left" w:pos="3664"/>
+          <w:tab w:val="left" w:pos="4580"/>
+          <w:tab w:val="left" w:pos="5496"/>
+          <w:tab w:val="left" w:pos="6412"/>
+          <w:tab w:val="left" w:pos="7328"/>
+          <w:tab w:val="left" w:pos="8244"/>
+          <w:tab w:val="left" w:pos="9160"/>
+          <w:tab w:val="left" w:pos="10076"/>
+          <w:tab w:val="left" w:pos="10992"/>
+          <w:tab w:val="left" w:pos="11908"/>
+          <w:tab w:val="left" w:pos="12824"/>
+          <w:tab w:val="left" w:pos="13740"/>
+          <w:tab w:val="left" w:pos="14656"/>
+        </w:tabs>
+        <w:spacing w:after="0" w:line="240" w:lineRule="auto"/>
+        <w:rPr>
+          <w:rFonts w:ascii="Courier New" w:eastAsia="Times New Roman" w:hAnsi="Courier New" w:cs="Courier New"/>
+          <w:color w:val="333333"/>
+          <w:sz w:val="20"/>
+          <w:szCs w:val="20"/>
+          <w:lang w:eastAsia="en-IN"/>
+        </w:rPr>
+      </w:pPr>
+      <w:proofErr w:type="spellStart"/>
+      <w:r>
+        <w:rPr>
+          <w:rFonts w:ascii="Courier New" w:eastAsia="Times New Roman" w:hAnsi="Courier New" w:cs="Courier New"/>
+          <w:color w:val="585858"/>
+          <w:sz w:val="20"/>
+          <w:szCs w:val="20"/>
+          <w:lang w:eastAsia="en-IN"/>
+        </w:rPr>
+        <w:t>tweet_tfidf</w:t>
+      </w:r>
+      <w:proofErr w:type="spellEnd"/>
+      <w:r>
+        <w:rPr>
+          <w:rFonts w:ascii="Courier New" w:eastAsia="Times New Roman" w:hAnsi="Courier New" w:cs="Courier New"/>
+          <w:color w:val="333333"/>
+          <w:sz w:val="20"/>
+          <w:szCs w:val="20"/>
+          <w:lang w:eastAsia="en-IN"/>
+        </w:rPr>
+        <w:t xml:space="preserve"> </w:t>
+      </w:r>
+      <w:r>
+        <w:rPr>
+          <w:rFonts w:ascii="Courier New" w:eastAsia="Times New Roman" w:hAnsi="Courier New" w:cs="Courier New"/>
+          <w:color w:val="000000"/>
+          <w:sz w:val="20"/>
+          <w:szCs w:val="20"/>
+          <w:lang w:eastAsia="en-IN"/>
+        </w:rPr>
+        <w:t>%&gt;%</w:t>
+      </w:r>
+    </w:p>
+    <w:p>
+      <w:pPr>
+        <w:shd w:val="clear" w:color="auto" w:fill="F5F5F5"/>
+        <w:tabs>
+          <w:tab w:val="left" w:pos="916"/>
+          <w:tab w:val="left" w:pos="1832"/>
+          <w:tab w:val="left" w:pos="2748"/>
+          <w:tab w:val="left" w:pos="3664"/>
+          <w:tab w:val="left" w:pos="4580"/>
+          <w:tab w:val="left" w:pos="5496"/>
+          <w:tab w:val="left" w:pos="6412"/>
+          <w:tab w:val="left" w:pos="7328"/>
+          <w:tab w:val="left" w:pos="8244"/>
+          <w:tab w:val="left" w:pos="9160"/>
+          <w:tab w:val="left" w:pos="10076"/>
+          <w:tab w:val="left" w:pos="10992"/>
+          <w:tab w:val="left" w:pos="11908"/>
+          <w:tab w:val="left" w:pos="12824"/>
+          <w:tab w:val="left" w:pos="13740"/>
+          <w:tab w:val="left" w:pos="14656"/>
+        </w:tabs>
+        <w:spacing w:after="0" w:line="240" w:lineRule="auto"/>
+        <w:rPr>
+          <w:rFonts w:ascii="Courier New" w:eastAsia="Times New Roman" w:hAnsi="Courier New" w:cs="Courier New"/>
+          <w:color w:val="333333"/>
+          <w:sz w:val="20"/>
+          <w:szCs w:val="20"/>
+          <w:lang w:eastAsia="en-IN"/>
+        </w:rPr>
+      </w:pPr>
+      <w:r>
+        <w:rPr>
+          <w:rFonts w:ascii="Courier New" w:eastAsia="Times New Roman" w:hAnsi="Courier New" w:cs="Courier New"/>
+          <w:color w:val="333333"/>
+          <w:sz w:val="20"/>
+          <w:szCs w:val="20"/>
+          <w:lang w:eastAsia="en-IN"/>
+        </w:rPr>
+        <w:t xml:space="preserve">  </w:t>
+      </w:r>
+      <w:r>
+        <w:rPr>
+          <w:rFonts w:ascii="Courier New" w:eastAsia="Times New Roman" w:hAnsi="Courier New" w:cs="Courier New"/>
+          <w:b/>
+          <w:bCs/>
+          <w:color w:val="BC5A65"/>
+          <w:sz w:val="20"/>
+          <w:szCs w:val="20"/>
+          <w:lang w:eastAsia="en-IN"/>
+        </w:rPr>
+        <w:t>mutate</w:t>
+      </w:r>
+      <w:r>
+        <w:rPr>
+          <w:rFonts w:ascii="Courier New" w:eastAsia="Times New Roman" w:hAnsi="Courier New" w:cs="Courier New"/>
+          <w:color w:val="585858"/>
+          <w:sz w:val="20"/>
+          <w:szCs w:val="20"/>
+          <w:lang w:eastAsia="en-IN"/>
+        </w:rPr>
+        <w:t>(</w:t>
+      </w:r>
+      <w:r>
+        <w:rPr>
+          <w:rFonts w:ascii="Courier New" w:eastAsia="Times New Roman" w:hAnsi="Courier New" w:cs="Courier New"/>
+          <w:color w:val="55AA55"/>
+          <w:sz w:val="20"/>
+          <w:szCs w:val="20"/>
+          <w:lang w:eastAsia="en-IN"/>
+        </w:rPr>
+        <w:t>word</w:t>
+      </w:r>
+      <w:r>
+        <w:rPr>
+          <w:rFonts w:ascii="Courier New" w:eastAsia="Times New Roman" w:hAnsi="Courier New" w:cs="Courier New"/>
+          <w:color w:val="333333"/>
+          <w:sz w:val="20"/>
+          <w:szCs w:val="20"/>
+          <w:lang w:eastAsia="en-IN"/>
+        </w:rPr>
+        <w:t xml:space="preserve"> </w:t>
+      </w:r>
+      <w:r>
+        <w:rPr>
+          <w:rFonts w:ascii="Courier New" w:eastAsia="Times New Roman" w:hAnsi="Courier New" w:cs="Courier New"/>
+          <w:color w:val="585858"/>
+          <w:sz w:val="20"/>
+          <w:szCs w:val="20"/>
+          <w:lang w:eastAsia="en-IN"/>
+        </w:rPr>
+        <w:t>=</w:t>
+      </w:r>
+      <w:r>
+        <w:rPr>
+          <w:rFonts w:ascii="Courier New" w:eastAsia="Times New Roman" w:hAnsi="Courier New" w:cs="Courier New"/>
+          <w:color w:val="333333"/>
+          <w:sz w:val="20"/>
+          <w:szCs w:val="20"/>
+          <w:lang w:eastAsia="en-IN"/>
+        </w:rPr>
+        <w:t xml:space="preserve"> </w:t>
+      </w:r>
+      <w:r>
+        <w:rPr>
+          <w:rFonts w:ascii="Courier New" w:eastAsia="Times New Roman" w:hAnsi="Courier New" w:cs="Courier New"/>
+          <w:b/>
+          <w:bCs/>
+          <w:color w:val="BC5A65"/>
+          <w:sz w:val="20"/>
+          <w:szCs w:val="20"/>
+          <w:lang w:eastAsia="en-IN"/>
+        </w:rPr>
+        <w:t>factor</w:t>
+      </w:r>
+      <w:r>
+        <w:rPr>
+          <w:rFonts w:ascii="Courier New" w:eastAsia="Times New Roman" w:hAnsi="Courier New" w:cs="Courier New"/>
+          <w:color w:val="585858"/>
+          <w:sz w:val="20"/>
+          <w:szCs w:val="20"/>
+          <w:lang w:eastAsia="en-IN"/>
+        </w:rPr>
+        <w:t>(word,</w:t>
+      </w:r>
+      <w:r>
+        <w:rPr>
+          <w:rFonts w:ascii="Courier New" w:eastAsia="Times New Roman" w:hAnsi="Courier New" w:cs="Courier New"/>
+          <w:color w:val="333333"/>
+          <w:sz w:val="20"/>
+          <w:szCs w:val="20"/>
+          <w:lang w:eastAsia="en-IN"/>
+        </w:rPr>
+        <w:t xml:space="preserve"> </w:t>
+      </w:r>
+      <w:r>
+        <w:rPr>
+          <w:rFonts w:ascii="Courier New" w:eastAsia="Times New Roman" w:hAnsi="Courier New" w:cs="Courier New"/>
+          <w:color w:val="55AA55"/>
+          <w:sz w:val="20"/>
+          <w:szCs w:val="20"/>
+          <w:lang w:eastAsia="en-IN"/>
+        </w:rPr>
+        <w:t>levels</w:t>
+      </w:r>
+      <w:r>
+        <w:rPr>
+          <w:rFonts w:ascii="Courier New" w:eastAsia="Times New Roman" w:hAnsi="Courier New" w:cs="Courier New"/>
+          <w:color w:val="333333"/>
+          <w:sz w:val="20"/>
+          <w:szCs w:val="20"/>
+          <w:lang w:eastAsia="en-IN"/>
+        </w:rPr>
+        <w:t xml:space="preserve"> </w:t>
+      </w:r>
+      <w:r>
+        <w:rPr>
+          <w:rFonts w:ascii="Courier New" w:eastAsia="Times New Roman" w:hAnsi="Courier New" w:cs="Courier New"/>
+          <w:color w:val="585858"/>
+          <w:sz w:val="20"/>
+          <w:szCs w:val="20"/>
+          <w:lang w:eastAsia="en-IN"/>
+        </w:rPr>
+        <w:t>=</w:t>
+      </w:r>
+      <w:r>
+        <w:rPr>
+          <w:rFonts w:ascii="Courier New" w:eastAsia="Times New Roman" w:hAnsi="Courier New" w:cs="Courier New"/>
+          <w:color w:val="333333"/>
+          <w:sz w:val="20"/>
+          <w:szCs w:val="20"/>
+          <w:lang w:eastAsia="en-IN"/>
+        </w:rPr>
+        <w:t xml:space="preserve"> </w:t>
+      </w:r>
+      <w:r>
+        <w:rPr>
+          <w:rFonts w:ascii="Courier New" w:eastAsia="Times New Roman" w:hAnsi="Courier New" w:cs="Courier New"/>
+          <w:b/>
+          <w:bCs/>
+          <w:color w:val="BC5A65"/>
+          <w:sz w:val="20"/>
+          <w:szCs w:val="20"/>
+          <w:lang w:eastAsia="en-IN"/>
+        </w:rPr>
+        <w:t>rev</w:t>
+      </w:r>
+      <w:r>
+        <w:rPr>
+          <w:rFonts w:ascii="Courier New" w:eastAsia="Times New Roman" w:hAnsi="Courier New" w:cs="Courier New"/>
+          <w:color w:val="585858"/>
+          <w:sz w:val="20"/>
+          <w:szCs w:val="20"/>
+          <w:lang w:eastAsia="en-IN"/>
+        </w:rPr>
+        <w:t>(</w:t>
+      </w:r>
+      <w:r>
+        <w:rPr>
+          <w:rFonts w:ascii="Courier New" w:eastAsia="Times New Roman" w:hAnsi="Courier New" w:cs="Courier New"/>
+          <w:b/>
+          <w:bCs/>
+          <w:color w:val="BC5A65"/>
+          <w:sz w:val="20"/>
+          <w:szCs w:val="20"/>
+          <w:lang w:eastAsia="en-IN"/>
+        </w:rPr>
+        <w:t>unique</w:t>
+      </w:r>
+      <w:r>
+        <w:rPr>
+          <w:rFonts w:ascii="Courier New" w:eastAsia="Times New Roman" w:hAnsi="Courier New" w:cs="Courier New"/>
+          <w:color w:val="585858"/>
+          <w:sz w:val="20"/>
+          <w:szCs w:val="20"/>
+          <w:lang w:eastAsia="en-IN"/>
+        </w:rPr>
+        <w:t>(word))))</w:t>
+      </w:r>
+      <w:r>
+        <w:rPr>
+          <w:rFonts w:ascii="Courier New" w:eastAsia="Times New Roman" w:hAnsi="Courier New" w:cs="Courier New"/>
+          <w:color w:val="333333"/>
+          <w:sz w:val="20"/>
+          <w:szCs w:val="20"/>
+          <w:lang w:eastAsia="en-IN"/>
+        </w:rPr>
+        <w:t xml:space="preserve"> </w:t>
+      </w:r>
+      <w:r>
+        <w:rPr>
+          <w:rFonts w:ascii="Courier New" w:eastAsia="Times New Roman" w:hAnsi="Courier New" w:cs="Courier New"/>
+          <w:color w:val="000000"/>
+          <w:sz w:val="20"/>
+          <w:szCs w:val="20"/>
+          <w:lang w:eastAsia="en-IN"/>
+        </w:rPr>
+        <w:t>%&gt;%</w:t>
+      </w:r>
+    </w:p>
+    <w:p>
+      <w:pPr>
+        <w:shd w:val="clear" w:color="auto" w:fill="F5F5F5"/>
+        <w:tabs>
+          <w:tab w:val="left" w:pos="916"/>
+          <w:tab w:val="left" w:pos="1832"/>
+          <w:tab w:val="left" w:pos="2748"/>
+          <w:tab w:val="left" w:pos="3664"/>
+          <w:tab w:val="left" w:pos="4580"/>
+          <w:tab w:val="left" w:pos="5496"/>
+          <w:tab w:val="left" w:pos="6412"/>
+          <w:tab w:val="left" w:pos="7328"/>
+          <w:tab w:val="left" w:pos="8244"/>
+          <w:tab w:val="left" w:pos="9160"/>
+          <w:tab w:val="left" w:pos="10076"/>
+          <w:tab w:val="left" w:pos="10992"/>
+          <w:tab w:val="left" w:pos="11908"/>
+          <w:tab w:val="left" w:pos="12824"/>
+          <w:tab w:val="left" w:pos="13740"/>
+          <w:tab w:val="left" w:pos="14656"/>
+        </w:tabs>
+        <w:spacing w:after="0" w:line="240" w:lineRule="auto"/>
+        <w:rPr>
+          <w:rFonts w:ascii="Courier New" w:eastAsia="Times New Roman" w:hAnsi="Courier New" w:cs="Courier New"/>
+          <w:color w:val="333333"/>
+          <w:sz w:val="20"/>
+          <w:szCs w:val="20"/>
+          <w:lang w:eastAsia="en-IN"/>
+        </w:rPr>
+      </w:pPr>
+      <w:r>
+        <w:rPr>
+          <w:rFonts w:ascii="Courier New" w:eastAsia="Times New Roman" w:hAnsi="Courier New" w:cs="Courier New"/>
+          <w:color w:val="333333"/>
+          <w:sz w:val="20"/>
+          <w:szCs w:val="20"/>
+          <w:lang w:eastAsia="en-IN"/>
+        </w:rPr>
+        <w:t xml:space="preserve">  </w:t>
+      </w:r>
+      <w:proofErr w:type="spellStart"/>
+      <w:r>
+        <w:rPr>
+          <w:rFonts w:ascii="Courier New" w:eastAsia="Times New Roman" w:hAnsi="Courier New" w:cs="Courier New"/>
+          <w:b/>
+          <w:bCs/>
+          <w:color w:val="BC5A65"/>
+          <w:sz w:val="20"/>
+          <w:szCs w:val="20"/>
+          <w:lang w:eastAsia="en-IN"/>
+        </w:rPr>
+        <w:t>group_by</w:t>
+      </w:r>
+      <w:proofErr w:type="spellEnd"/>
+      <w:r>
+        <w:rPr>
+          <w:rFonts w:ascii="Courier New" w:eastAsia="Times New Roman" w:hAnsi="Courier New" w:cs="Courier New"/>
+          <w:color w:val="585858"/>
+          <w:sz w:val="20"/>
+          <w:szCs w:val="20"/>
+          <w:lang w:eastAsia="en-IN"/>
+        </w:rPr>
+        <w:t>(</w:t>
+      </w:r>
+      <w:proofErr w:type="spellStart"/>
+      <w:r>
+        <w:rPr>
+          <w:rFonts w:ascii="Courier New" w:eastAsia="Times New Roman" w:hAnsi="Courier New" w:cs="Courier New"/>
+          <w:color w:val="585858"/>
+          <w:sz w:val="20"/>
+          <w:szCs w:val="20"/>
+          <w:lang w:eastAsia="en-IN"/>
+        </w:rPr>
+        <w:t>account_category</w:t>
+      </w:r>
+      <w:proofErr w:type="spellEnd"/>
+      <w:r>
+        <w:rPr>
+          <w:rFonts w:ascii="Courier New" w:eastAsia="Times New Roman" w:hAnsi="Courier New" w:cs="Courier New"/>
+          <w:color w:val="585858"/>
+          <w:sz w:val="20"/>
+          <w:szCs w:val="20"/>
+          <w:lang w:eastAsia="en-IN"/>
+        </w:rPr>
+        <w:t>)</w:t>
+      </w:r>
+      <w:r>
+        <w:rPr>
+          <w:rFonts w:ascii="Courier New" w:eastAsia="Times New Roman" w:hAnsi="Courier New" w:cs="Courier New"/>
+          <w:color w:val="333333"/>
+          <w:sz w:val="20"/>
+          <w:szCs w:val="20"/>
+          <w:lang w:eastAsia="en-IN"/>
+        </w:rPr>
+        <w:t xml:space="preserve"> </w:t>
+      </w:r>
+      <w:r>
+        <w:rPr>
+          <w:rFonts w:ascii="Courier New" w:eastAsia="Times New Roman" w:hAnsi="Courier New" w:cs="Courier New"/>
+          <w:color w:val="000000"/>
+          <w:sz w:val="20"/>
+          <w:szCs w:val="20"/>
+          <w:lang w:eastAsia="en-IN"/>
+        </w:rPr>
+        <w:t>%&gt;%</w:t>
+      </w:r>
+    </w:p>
+    <w:p>
+      <w:pPr>
+        <w:shd w:val="clear" w:color="auto" w:fill="F5F5F5"/>
+        <w:tabs>
+          <w:tab w:val="left" w:pos="916"/>
+          <w:tab w:val="left" w:pos="1832"/>
+          <w:tab w:val="left" w:pos="2748"/>
+          <w:tab w:val="left" w:pos="3664"/>
+          <w:tab w:val="left" w:pos="4580"/>
+          <w:tab w:val="left" w:pos="5496"/>
+          <w:tab w:val="left" w:pos="6412"/>
+          <w:tab w:val="left" w:pos="7328"/>
+          <w:tab w:val="left" w:pos="8244"/>
+          <w:tab w:val="left" w:pos="9160"/>
+          <w:tab w:val="left" w:pos="10076"/>
+          <w:tab w:val="left" w:pos="10992"/>
+          <w:tab w:val="left" w:pos="11908"/>
+          <w:tab w:val="left" w:pos="12824"/>
+          <w:tab w:val="left" w:pos="13740"/>
+          <w:tab w:val="left" w:pos="14656"/>
+        </w:tabs>
+        <w:spacing w:after="0" w:line="240" w:lineRule="auto"/>
+        <w:rPr>
+          <w:rFonts w:ascii="Courier New" w:eastAsia="Times New Roman" w:hAnsi="Courier New" w:cs="Courier New"/>
+          <w:color w:val="333333"/>
+          <w:sz w:val="20"/>
+          <w:szCs w:val="20"/>
+          <w:lang w:eastAsia="en-IN"/>
+        </w:rPr>
+      </w:pPr>
+      <w:r>
+        <w:rPr>
+          <w:rFonts w:ascii="Courier New" w:eastAsia="Times New Roman" w:hAnsi="Courier New" w:cs="Courier New"/>
+          <w:color w:val="333333"/>
+          <w:sz w:val="20"/>
+          <w:szCs w:val="20"/>
+          <w:lang w:eastAsia="en-IN"/>
+        </w:rPr>
+        <w:t xml:space="preserve">  </w:t>
+      </w:r>
+      <w:proofErr w:type="spellStart"/>
+      <w:r>
+        <w:rPr>
+          <w:rFonts w:ascii="Courier New" w:eastAsia="Times New Roman" w:hAnsi="Courier New" w:cs="Courier New"/>
+          <w:b/>
+          <w:bCs/>
+          <w:color w:val="BC5A65"/>
+          <w:sz w:val="20"/>
+          <w:szCs w:val="20"/>
+          <w:lang w:eastAsia="en-IN"/>
+        </w:rPr>
+        <w:t>top_n</w:t>
+      </w:r>
+      <w:proofErr w:type="spellEnd"/>
+      <w:r>
+        <w:rPr>
+          <w:rFonts w:ascii="Courier New" w:eastAsia="Times New Roman" w:hAnsi="Courier New" w:cs="Courier New"/>
+          <w:color w:val="585858"/>
+          <w:sz w:val="20"/>
+          <w:szCs w:val="20"/>
+          <w:lang w:eastAsia="en-IN"/>
+        </w:rPr>
+        <w:t>(</w:t>
+      </w:r>
+      <w:r>
+        <w:rPr>
+          <w:rFonts w:ascii="Courier New" w:eastAsia="Times New Roman" w:hAnsi="Courier New" w:cs="Courier New"/>
+          <w:color w:val="AF0F91"/>
+          <w:sz w:val="20"/>
+          <w:szCs w:val="20"/>
+          <w:lang w:eastAsia="en-IN"/>
+        </w:rPr>
+        <w:t>15</w:t>
+      </w:r>
+      <w:r>
+        <w:rPr>
+          <w:rFonts w:ascii="Courier New" w:eastAsia="Times New Roman" w:hAnsi="Courier New" w:cs="Courier New"/>
+          <w:color w:val="585858"/>
+          <w:sz w:val="20"/>
+          <w:szCs w:val="20"/>
+          <w:lang w:eastAsia="en-IN"/>
+        </w:rPr>
+        <w:t>)</w:t>
+      </w:r>
+      <w:r>
+        <w:rPr>
+          <w:rFonts w:ascii="Courier New" w:eastAsia="Times New Roman" w:hAnsi="Courier New" w:cs="Courier New"/>
+          <w:color w:val="333333"/>
+          <w:sz w:val="20"/>
+          <w:szCs w:val="20"/>
+          <w:lang w:eastAsia="en-IN"/>
+        </w:rPr>
+        <w:t xml:space="preserve"> </w:t>
+      </w:r>
+      <w:r>
+        <w:rPr>
+          <w:rFonts w:ascii="Courier New" w:eastAsia="Times New Roman" w:hAnsi="Courier New" w:cs="Courier New"/>
+          <w:color w:val="000000"/>
+          <w:sz w:val="20"/>
+          <w:szCs w:val="20"/>
+          <w:lang w:eastAsia="en-IN"/>
+        </w:rPr>
+        <w:t>%&gt;%</w:t>
+      </w:r>
+    </w:p>
+    <w:p>
+      <w:pPr>
+        <w:shd w:val="clear" w:color="auto" w:fill="F5F5F5"/>
+        <w:tabs>
+          <w:tab w:val="left" w:pos="916"/>
+          <w:tab w:val="left" w:pos="1832"/>
+          <w:tab w:val="left" w:pos="2748"/>
+          <w:tab w:val="left" w:pos="3664"/>
+          <w:tab w:val="left" w:pos="4580"/>
+          <w:tab w:val="left" w:pos="5496"/>
+          <w:tab w:val="left" w:pos="6412"/>
+          <w:tab w:val="left" w:pos="7328"/>
+          <w:tab w:val="left" w:pos="8244"/>
+          <w:tab w:val="left" w:pos="9160"/>
+          <w:tab w:val="left" w:pos="10076"/>
+          <w:tab w:val="left" w:pos="10992"/>
+          <w:tab w:val="left" w:pos="11908"/>
+          <w:tab w:val="left" w:pos="12824"/>
+          <w:tab w:val="left" w:pos="13740"/>
+          <w:tab w:val="left" w:pos="14656"/>
+        </w:tabs>
+        <w:spacing w:after="0" w:line="240" w:lineRule="auto"/>
+        <w:rPr>
+          <w:rFonts w:ascii="Courier New" w:eastAsia="Times New Roman" w:hAnsi="Courier New" w:cs="Courier New"/>
+          <w:color w:val="333333"/>
+          <w:sz w:val="20"/>
+          <w:szCs w:val="20"/>
+          <w:lang w:eastAsia="en-IN"/>
+        </w:rPr>
+      </w:pPr>
+      <w:r>
+        <w:rPr>
+          <w:rFonts w:ascii="Courier New" w:eastAsia="Times New Roman" w:hAnsi="Courier New" w:cs="Courier New"/>
+          <w:color w:val="333333"/>
+          <w:sz w:val="20"/>
+          <w:szCs w:val="20"/>
+          <w:lang w:eastAsia="en-IN"/>
+        </w:rPr>
+        <w:t xml:space="preserve">  </w:t>
+      </w:r>
+      <w:r>
+        <w:rPr>
+          <w:rFonts w:ascii="Courier New" w:eastAsia="Times New Roman" w:hAnsi="Courier New" w:cs="Courier New"/>
+          <w:b/>
+          <w:bCs/>
+          <w:color w:val="BC5A65"/>
+          <w:sz w:val="20"/>
+          <w:szCs w:val="20"/>
+          <w:lang w:eastAsia="en-IN"/>
+        </w:rPr>
+        <w:t>ungroup</w:t>
+      </w:r>
+      <w:r>
+        <w:rPr>
+          <w:rFonts w:ascii="Courier New" w:eastAsia="Times New Roman" w:hAnsi="Courier New" w:cs="Courier New"/>
+          <w:color w:val="585858"/>
+          <w:sz w:val="20"/>
+          <w:szCs w:val="20"/>
+          <w:lang w:eastAsia="en-IN"/>
+        </w:rPr>
+        <w:t>()</w:t>
+      </w:r>
+      <w:r>
+        <w:rPr>
+          <w:rFonts w:ascii="Courier New" w:eastAsia="Times New Roman" w:hAnsi="Courier New" w:cs="Courier New"/>
+          <w:color w:val="333333"/>
+          <w:sz w:val="20"/>
+          <w:szCs w:val="20"/>
+          <w:lang w:eastAsia="en-IN"/>
+        </w:rPr>
+        <w:t xml:space="preserve"> </w:t>
+      </w:r>
+      <w:r>
+        <w:rPr>
+          <w:rFonts w:ascii="Courier New" w:eastAsia="Times New Roman" w:hAnsi="Courier New" w:cs="Courier New"/>
+          <w:color w:val="000000"/>
+          <w:sz w:val="20"/>
+          <w:szCs w:val="20"/>
+          <w:lang w:eastAsia="en-IN"/>
+        </w:rPr>
+        <w:t>%&gt;%</w:t>
+      </w:r>
+    </w:p>
+    <w:p>
+      <w:pPr>
+        <w:shd w:val="clear" w:color="auto" w:fill="F5F5F5"/>
+        <w:tabs>
+          <w:tab w:val="left" w:pos="916"/>
+          <w:tab w:val="left" w:pos="1832"/>
+          <w:tab w:val="left" w:pos="2748"/>
+          <w:tab w:val="left" w:pos="3664"/>
+          <w:tab w:val="left" w:pos="4580"/>
+          <w:tab w:val="left" w:pos="5496"/>
+          <w:tab w:val="left" w:pos="6412"/>
+          <w:tab w:val="left" w:pos="7328"/>
+          <w:tab w:val="left" w:pos="8244"/>
+          <w:tab w:val="left" w:pos="9160"/>
+          <w:tab w:val="left" w:pos="10076"/>
+          <w:tab w:val="left" w:pos="10992"/>
+          <w:tab w:val="left" w:pos="11908"/>
+          <w:tab w:val="left" w:pos="12824"/>
+          <w:tab w:val="left" w:pos="13740"/>
+          <w:tab w:val="left" w:pos="14656"/>
+        </w:tabs>
+        <w:spacing w:after="0" w:line="240" w:lineRule="auto"/>
+        <w:rPr>
+          <w:rFonts w:ascii="Courier New" w:eastAsia="Times New Roman" w:hAnsi="Courier New" w:cs="Courier New"/>
+          <w:color w:val="333333"/>
+          <w:sz w:val="20"/>
+          <w:szCs w:val="20"/>
+          <w:lang w:eastAsia="en-IN"/>
+        </w:rPr>
+      </w:pPr>
+      <w:r>
+        <w:rPr>
+          <w:rFonts w:ascii="Courier New" w:eastAsia="Times New Roman" w:hAnsi="Courier New" w:cs="Courier New"/>
+          <w:color w:val="333333"/>
+          <w:sz w:val="20"/>
+          <w:szCs w:val="20"/>
+          <w:lang w:eastAsia="en-IN"/>
+        </w:rPr>
+        <w:t xml:space="preserve">  </w:t>
+      </w:r>
+      <w:proofErr w:type="spellStart"/>
+      <w:r>
+        <w:rPr>
+          <w:rFonts w:ascii="Courier New" w:eastAsia="Times New Roman" w:hAnsi="Courier New" w:cs="Courier New"/>
+          <w:b/>
+          <w:bCs/>
+          <w:color w:val="BC5A65"/>
+          <w:sz w:val="20"/>
+          <w:szCs w:val="20"/>
+          <w:lang w:eastAsia="en-IN"/>
+        </w:rPr>
+        <w:t>ggplot</w:t>
+      </w:r>
+      <w:proofErr w:type="spellEnd"/>
+      <w:r>
+        <w:rPr>
+          <w:rFonts w:ascii="Courier New" w:eastAsia="Times New Roman" w:hAnsi="Courier New" w:cs="Courier New"/>
+          <w:color w:val="585858"/>
+          <w:sz w:val="20"/>
+          <w:szCs w:val="20"/>
+          <w:lang w:eastAsia="en-IN"/>
+        </w:rPr>
+        <w:t>(</w:t>
+      </w:r>
+      <w:proofErr w:type="spellStart"/>
+      <w:r>
+        <w:rPr>
+          <w:rFonts w:ascii="Courier New" w:eastAsia="Times New Roman" w:hAnsi="Courier New" w:cs="Courier New"/>
+          <w:b/>
+          <w:bCs/>
+          <w:color w:val="BC5A65"/>
+          <w:sz w:val="20"/>
+          <w:szCs w:val="20"/>
+          <w:lang w:eastAsia="en-IN"/>
+        </w:rPr>
+        <w:t>aes</w:t>
+      </w:r>
+      <w:proofErr w:type="spellEnd"/>
+      <w:r>
+        <w:rPr>
+          <w:rFonts w:ascii="Courier New" w:eastAsia="Times New Roman" w:hAnsi="Courier New" w:cs="Courier New"/>
+          <w:color w:val="585858"/>
+          <w:sz w:val="20"/>
+          <w:szCs w:val="20"/>
+          <w:lang w:eastAsia="en-IN"/>
+        </w:rPr>
+        <w:t xml:space="preserve">(word, </w:t>
+      </w:r>
+      <w:proofErr w:type="spellStart"/>
+      <w:r>
+        <w:rPr>
+          <w:rFonts w:ascii="Courier New" w:eastAsia="Times New Roman" w:hAnsi="Courier New" w:cs="Courier New"/>
+          <w:color w:val="585858"/>
+          <w:sz w:val="20"/>
+          <w:szCs w:val="20"/>
+          <w:lang w:eastAsia="en-IN"/>
+        </w:rPr>
+        <w:t>tf_idf</w:t>
+      </w:r>
+      <w:proofErr w:type="spellEnd"/>
+      <w:r>
+        <w:rPr>
+          <w:rFonts w:ascii="Courier New" w:eastAsia="Times New Roman" w:hAnsi="Courier New" w:cs="Courier New"/>
+          <w:color w:val="585858"/>
+          <w:sz w:val="20"/>
+          <w:szCs w:val="20"/>
+          <w:lang w:eastAsia="en-IN"/>
+        </w:rPr>
+        <w:t>,</w:t>
+      </w:r>
+      <w:r>
+        <w:rPr>
+          <w:rFonts w:ascii="Courier New" w:eastAsia="Times New Roman" w:hAnsi="Courier New" w:cs="Courier New"/>
+          <w:color w:val="333333"/>
+          <w:sz w:val="20"/>
+          <w:szCs w:val="20"/>
+          <w:lang w:eastAsia="en-IN"/>
+        </w:rPr>
+        <w:t xml:space="preserve"> </w:t>
+      </w:r>
+      <w:r>
+        <w:rPr>
+          <w:rFonts w:ascii="Courier New" w:eastAsia="Times New Roman" w:hAnsi="Courier New" w:cs="Courier New"/>
+          <w:color w:val="55AA55"/>
+          <w:sz w:val="20"/>
+          <w:szCs w:val="20"/>
+          <w:lang w:eastAsia="en-IN"/>
+        </w:rPr>
+        <w:t>fill</w:t>
+      </w:r>
+      <w:r>
+        <w:rPr>
+          <w:rFonts w:ascii="Courier New" w:eastAsia="Times New Roman" w:hAnsi="Courier New" w:cs="Courier New"/>
+          <w:color w:val="333333"/>
+          <w:sz w:val="20"/>
+          <w:szCs w:val="20"/>
+          <w:lang w:eastAsia="en-IN"/>
+        </w:rPr>
+        <w:t xml:space="preserve"> </w:t>
+      </w:r>
+      <w:r>
+        <w:rPr>
+          <w:rFonts w:ascii="Courier New" w:eastAsia="Times New Roman" w:hAnsi="Courier New" w:cs="Courier New"/>
+          <w:color w:val="585858"/>
+          <w:sz w:val="20"/>
+          <w:szCs w:val="20"/>
+          <w:lang w:eastAsia="en-IN"/>
+        </w:rPr>
+        <w:t xml:space="preserve">= </w:t>
+      </w:r>
+      <w:proofErr w:type="spellStart"/>
+      <w:r>
+        <w:rPr>
+          <w:rFonts w:ascii="Courier New" w:eastAsia="Times New Roman" w:hAnsi="Courier New" w:cs="Courier New"/>
+          <w:color w:val="585858"/>
+          <w:sz w:val="20"/>
+          <w:szCs w:val="20"/>
+          <w:lang w:eastAsia="en-IN"/>
+        </w:rPr>
+        <w:t>account_category</w:t>
+      </w:r>
+      <w:proofErr w:type="spellEnd"/>
+      <w:r>
+        <w:rPr>
+          <w:rFonts w:ascii="Courier New" w:eastAsia="Times New Roman" w:hAnsi="Courier New" w:cs="Courier New"/>
+          <w:color w:val="585858"/>
+          <w:sz w:val="20"/>
+          <w:szCs w:val="20"/>
+          <w:lang w:eastAsia="en-IN"/>
+        </w:rPr>
+        <w:t>))</w:t>
+      </w:r>
+      <w:r>
+        <w:rPr>
+          <w:rFonts w:ascii="Courier New" w:eastAsia="Times New Roman" w:hAnsi="Courier New" w:cs="Courier New"/>
+          <w:color w:val="333333"/>
+          <w:sz w:val="20"/>
+          <w:szCs w:val="20"/>
+          <w:lang w:eastAsia="en-IN"/>
+        </w:rPr>
+        <w:t xml:space="preserve"> </w:t>
+      </w:r>
+      <w:r>
+        <w:rPr>
+          <w:rFonts w:ascii="Courier New" w:eastAsia="Times New Roman" w:hAnsi="Courier New" w:cs="Courier New"/>
+          <w:color w:val="000000"/>
+          <w:sz w:val="20"/>
+          <w:szCs w:val="20"/>
+          <w:lang w:eastAsia="en-IN"/>
+        </w:rPr>
+        <w:t>+</w:t>
+      </w:r>
+    </w:p>
+    <w:p>
+      <w:pPr>
+        <w:shd w:val="clear" w:color="auto" w:fill="F5F5F5"/>
+        <w:tabs>
+          <w:tab w:val="left" w:pos="916"/>
+          <w:tab w:val="left" w:pos="1832"/>
+          <w:tab w:val="left" w:pos="2748"/>
+          <w:tab w:val="left" w:pos="3664"/>
+          <w:tab w:val="left" w:pos="4580"/>
+          <w:tab w:val="left" w:pos="5496"/>
+          <w:tab w:val="left" w:pos="6412"/>
+          <w:tab w:val="left" w:pos="7328"/>
+          <w:tab w:val="left" w:pos="8244"/>
+          <w:tab w:val="left" w:pos="9160"/>
+          <w:tab w:val="left" w:pos="10076"/>
+          <w:tab w:val="left" w:pos="10992"/>
+          <w:tab w:val="left" w:pos="11908"/>
+          <w:tab w:val="left" w:pos="12824"/>
+          <w:tab w:val="left" w:pos="13740"/>
+          <w:tab w:val="left" w:pos="14656"/>
+        </w:tabs>
+        <w:spacing w:after="0" w:line="240" w:lineRule="auto"/>
+        <w:rPr>
+          <w:rFonts w:ascii="Courier New" w:eastAsia="Times New Roman" w:hAnsi="Courier New" w:cs="Courier New"/>
+          <w:color w:val="333333"/>
+          <w:sz w:val="20"/>
+          <w:szCs w:val="20"/>
+          <w:lang w:eastAsia="en-IN"/>
+        </w:rPr>
+      </w:pPr>
+      <w:r>
+        <w:rPr>
+          <w:rFonts w:ascii="Courier New" w:eastAsia="Times New Roman" w:hAnsi="Courier New" w:cs="Courier New"/>
+          <w:color w:val="333333"/>
+          <w:sz w:val="20"/>
+          <w:szCs w:val="20"/>
+          <w:lang w:eastAsia="en-IN"/>
+        </w:rPr>
+        <w:t xml:space="preserve">  </w:t>
+      </w:r>
+      <w:proofErr w:type="spellStart"/>
+      <w:r>
+        <w:rPr>
+          <w:rFonts w:ascii="Courier New" w:eastAsia="Times New Roman" w:hAnsi="Courier New" w:cs="Courier New"/>
+          <w:b/>
+          <w:bCs/>
+          <w:color w:val="BC5A65"/>
+          <w:sz w:val="20"/>
+          <w:szCs w:val="20"/>
+          <w:lang w:eastAsia="en-IN"/>
+        </w:rPr>
+        <w:t>geom_col</w:t>
+      </w:r>
+      <w:proofErr w:type="spellEnd"/>
+      <w:r>
+        <w:rPr>
+          <w:rFonts w:ascii="Courier New" w:eastAsia="Times New Roman" w:hAnsi="Courier New" w:cs="Courier New"/>
+          <w:color w:val="585858"/>
+          <w:sz w:val="20"/>
+          <w:szCs w:val="20"/>
+          <w:lang w:eastAsia="en-IN"/>
+        </w:rPr>
+        <w:t>(</w:t>
+      </w:r>
+      <w:proofErr w:type="spellStart"/>
+      <w:r>
+        <w:rPr>
+          <w:rFonts w:ascii="Courier New" w:eastAsia="Times New Roman" w:hAnsi="Courier New" w:cs="Courier New"/>
+          <w:color w:val="55AA55"/>
+          <w:sz w:val="20"/>
+          <w:szCs w:val="20"/>
+          <w:lang w:eastAsia="en-IN"/>
+        </w:rPr>
+        <w:t>show.legend</w:t>
+      </w:r>
+      <w:proofErr w:type="spellEnd"/>
+      <w:r>
+        <w:rPr>
+          <w:rFonts w:ascii="Courier New" w:eastAsia="Times New Roman" w:hAnsi="Courier New" w:cs="Courier New"/>
+          <w:color w:val="333333"/>
+          <w:sz w:val="20"/>
+          <w:szCs w:val="20"/>
+          <w:lang w:eastAsia="en-IN"/>
+        </w:rPr>
+        <w:t xml:space="preserve"> </w:t>
+      </w:r>
+      <w:r>
+        <w:rPr>
+          <w:rFonts w:ascii="Courier New" w:eastAsia="Times New Roman" w:hAnsi="Courier New" w:cs="Courier New"/>
+          <w:color w:val="585858"/>
+          <w:sz w:val="20"/>
+          <w:szCs w:val="20"/>
+          <w:lang w:eastAsia="en-IN"/>
+        </w:rPr>
+        <w:t>=</w:t>
+      </w:r>
+      <w:r>
+        <w:rPr>
+          <w:rFonts w:ascii="Courier New" w:eastAsia="Times New Roman" w:hAnsi="Courier New" w:cs="Courier New"/>
+          <w:color w:val="333333"/>
+          <w:sz w:val="20"/>
+          <w:szCs w:val="20"/>
+          <w:lang w:eastAsia="en-IN"/>
+        </w:rPr>
+        <w:t xml:space="preserve"> </w:t>
+      </w:r>
+      <w:r>
+        <w:rPr>
+          <w:rFonts w:ascii="Courier New" w:eastAsia="Times New Roman" w:hAnsi="Courier New" w:cs="Courier New"/>
+          <w:color w:val="AF0F91"/>
+          <w:sz w:val="20"/>
+          <w:szCs w:val="20"/>
+          <w:lang w:eastAsia="en-IN"/>
+        </w:rPr>
+        <w:t>FALSE</w:t>
+      </w:r>
+      <w:r>
+        <w:rPr>
+          <w:rFonts w:ascii="Courier New" w:eastAsia="Times New Roman" w:hAnsi="Courier New" w:cs="Courier New"/>
+          <w:color w:val="585858"/>
+          <w:sz w:val="20"/>
+          <w:szCs w:val="20"/>
+          <w:lang w:eastAsia="en-IN"/>
+        </w:rPr>
+        <w:t>)</w:t>
+      </w:r>
+      <w:r>
+        <w:rPr>
+          <w:rFonts w:ascii="Courier New" w:eastAsia="Times New Roman" w:hAnsi="Courier New" w:cs="Courier New"/>
+          <w:color w:val="333333"/>
+          <w:sz w:val="20"/>
+          <w:szCs w:val="20"/>
+          <w:lang w:eastAsia="en-IN"/>
+        </w:rPr>
+        <w:t xml:space="preserve"> </w:t>
+      </w:r>
+      <w:r>
+        <w:rPr>
+          <w:rFonts w:ascii="Courier New" w:eastAsia="Times New Roman" w:hAnsi="Courier New" w:cs="Courier New"/>
+          <w:color w:val="000000"/>
+          <w:sz w:val="20"/>
+          <w:szCs w:val="20"/>
+          <w:lang w:eastAsia="en-IN"/>
+        </w:rPr>
+        <w:t>+</w:t>
+      </w:r>
+    </w:p>
+    <w:p>
+      <w:pPr>
+        <w:shd w:val="clear" w:color="auto" w:fill="F5F5F5"/>
+        <w:tabs>
+          <w:tab w:val="left" w:pos="916"/>
+          <w:tab w:val="left" w:pos="1832"/>
+          <w:tab w:val="left" w:pos="2748"/>
+          <w:tab w:val="left" w:pos="3664"/>
+          <w:tab w:val="left" w:pos="4580"/>
+          <w:tab w:val="left" w:pos="5496"/>
+          <w:tab w:val="left" w:pos="6412"/>
+          <w:tab w:val="left" w:pos="7328"/>
+          <w:tab w:val="left" w:pos="8244"/>
+          <w:tab w:val="left" w:pos="9160"/>
+          <w:tab w:val="left" w:pos="10076"/>
+          <w:tab w:val="left" w:pos="10992"/>
+          <w:tab w:val="left" w:pos="11908"/>
+          <w:tab w:val="left" w:pos="12824"/>
+          <w:tab w:val="left" w:pos="13740"/>
+          <w:tab w:val="left" w:pos="14656"/>
+        </w:tabs>
+        <w:spacing w:after="0" w:line="240" w:lineRule="auto"/>
+        <w:rPr>
+          <w:rFonts w:ascii="Courier New" w:eastAsia="Times New Roman" w:hAnsi="Courier New" w:cs="Courier New"/>
+          <w:color w:val="333333"/>
+          <w:sz w:val="20"/>
+          <w:szCs w:val="20"/>
+          <w:lang w:eastAsia="en-IN"/>
+        </w:rPr>
+      </w:pPr>
+      <w:r>
+        <w:rPr>
+          <w:rFonts w:ascii="Courier New" w:eastAsia="Times New Roman" w:hAnsi="Courier New" w:cs="Courier New"/>
+          <w:color w:val="333333"/>
+          <w:sz w:val="20"/>
+          <w:szCs w:val="20"/>
+          <w:lang w:eastAsia="en-IN"/>
+        </w:rPr>
+        <w:t xml:space="preserve">  </w:t>
+      </w:r>
+      <w:r>
+        <w:rPr>
+          <w:rFonts w:ascii="Courier New" w:eastAsia="Times New Roman" w:hAnsi="Courier New" w:cs="Courier New"/>
+          <w:b/>
+          <w:bCs/>
+          <w:color w:val="BC5A65"/>
+          <w:sz w:val="20"/>
+          <w:szCs w:val="20"/>
+          <w:lang w:eastAsia="en-IN"/>
+        </w:rPr>
+        <w:t>labs</w:t>
+      </w:r>
+      <w:r>
+        <w:rPr>
+          <w:rFonts w:ascii="Courier New" w:eastAsia="Times New Roman" w:hAnsi="Courier New" w:cs="Courier New"/>
+          <w:color w:val="585858"/>
+          <w:sz w:val="20"/>
+          <w:szCs w:val="20"/>
+          <w:lang w:eastAsia="en-IN"/>
+        </w:rPr>
+        <w:t>(</w:t>
+      </w:r>
+      <w:r>
+        <w:rPr>
+          <w:rFonts w:ascii="Courier New" w:eastAsia="Times New Roman" w:hAnsi="Courier New" w:cs="Courier New"/>
+          <w:color w:val="55AA55"/>
+          <w:sz w:val="20"/>
+          <w:szCs w:val="20"/>
+          <w:lang w:eastAsia="en-IN"/>
+        </w:rPr>
+        <w:t>x</w:t>
+      </w:r>
+      <w:r>
+        <w:rPr>
+          <w:rFonts w:ascii="Courier New" w:eastAsia="Times New Roman" w:hAnsi="Courier New" w:cs="Courier New"/>
+          <w:color w:val="333333"/>
+          <w:sz w:val="20"/>
+          <w:szCs w:val="20"/>
+          <w:lang w:eastAsia="en-IN"/>
+        </w:rPr>
+        <w:t xml:space="preserve"> </w:t>
+      </w:r>
+      <w:r>
+        <w:rPr>
+          <w:rFonts w:ascii="Courier New" w:eastAsia="Times New Roman" w:hAnsi="Courier New" w:cs="Courier New"/>
+          <w:color w:val="585858"/>
+          <w:sz w:val="20"/>
+          <w:szCs w:val="20"/>
+          <w:lang w:eastAsia="en-IN"/>
+        </w:rPr>
+        <w:t>=</w:t>
+      </w:r>
+      <w:r>
+        <w:rPr>
+          <w:rFonts w:ascii="Courier New" w:eastAsia="Times New Roman" w:hAnsi="Courier New" w:cs="Courier New"/>
+          <w:color w:val="333333"/>
+          <w:sz w:val="20"/>
+          <w:szCs w:val="20"/>
+          <w:lang w:eastAsia="en-IN"/>
+        </w:rPr>
+        <w:t xml:space="preserve"> </w:t>
+      </w:r>
+      <w:r>
+        <w:rPr>
+          <w:rFonts w:ascii="Courier New" w:eastAsia="Times New Roman" w:hAnsi="Courier New" w:cs="Courier New"/>
+          <w:b/>
+          <w:bCs/>
+          <w:color w:val="295F94"/>
+          <w:sz w:val="20"/>
+          <w:szCs w:val="20"/>
+          <w:lang w:eastAsia="en-IN"/>
+        </w:rPr>
+        <w:t>NULL</w:t>
+      </w:r>
+      <w:r>
+        <w:rPr>
+          <w:rFonts w:ascii="Courier New" w:eastAsia="Times New Roman" w:hAnsi="Courier New" w:cs="Courier New"/>
+          <w:color w:val="585858"/>
+          <w:sz w:val="20"/>
+          <w:szCs w:val="20"/>
+          <w:lang w:eastAsia="en-IN"/>
+        </w:rPr>
+        <w:t>,</w:t>
+      </w:r>
+      <w:r>
+        <w:rPr>
+          <w:rFonts w:ascii="Courier New" w:eastAsia="Times New Roman" w:hAnsi="Courier New" w:cs="Courier New"/>
+          <w:color w:val="333333"/>
+          <w:sz w:val="20"/>
+          <w:szCs w:val="20"/>
+          <w:lang w:eastAsia="en-IN"/>
+        </w:rPr>
+        <w:t xml:space="preserve"> </w:t>
+      </w:r>
+      <w:r>
+        <w:rPr>
+          <w:rFonts w:ascii="Courier New" w:eastAsia="Times New Roman" w:hAnsi="Courier New" w:cs="Courier New"/>
+          <w:color w:val="55AA55"/>
+          <w:sz w:val="20"/>
+          <w:szCs w:val="20"/>
+          <w:lang w:eastAsia="en-IN"/>
+        </w:rPr>
+        <w:t>y</w:t>
+      </w:r>
+      <w:r>
+        <w:rPr>
+          <w:rFonts w:ascii="Courier New" w:eastAsia="Times New Roman" w:hAnsi="Courier New" w:cs="Courier New"/>
+          <w:color w:val="333333"/>
+          <w:sz w:val="20"/>
+          <w:szCs w:val="20"/>
+          <w:lang w:eastAsia="en-IN"/>
+        </w:rPr>
+        <w:t xml:space="preserve"> </w:t>
+      </w:r>
+      <w:r>
+        <w:rPr>
+          <w:rFonts w:ascii="Courier New" w:eastAsia="Times New Roman" w:hAnsi="Courier New" w:cs="Courier New"/>
+          <w:color w:val="585858"/>
+          <w:sz w:val="20"/>
+          <w:szCs w:val="20"/>
+          <w:lang w:eastAsia="en-IN"/>
+        </w:rPr>
+        <w:t>=</w:t>
+      </w:r>
+      <w:r>
+        <w:rPr>
+          <w:rFonts w:ascii="Courier New" w:eastAsia="Times New Roman" w:hAnsi="Courier New" w:cs="Courier New"/>
+          <w:color w:val="333333"/>
+          <w:sz w:val="20"/>
+          <w:szCs w:val="20"/>
+          <w:lang w:eastAsia="en-IN"/>
+        </w:rPr>
+        <w:t xml:space="preserve"> </w:t>
+      </w:r>
+      <w:r>
+        <w:rPr>
+          <w:rFonts w:ascii="Courier New" w:eastAsia="Times New Roman" w:hAnsi="Courier New" w:cs="Courier New"/>
+          <w:color w:val="317ECC"/>
+          <w:sz w:val="20"/>
+          <w:szCs w:val="20"/>
+          <w:lang w:eastAsia="en-IN"/>
+        </w:rPr>
+        <w:t>"</w:t>
+      </w:r>
+      <w:proofErr w:type="spellStart"/>
+      <w:r>
+        <w:rPr>
+          <w:rFonts w:ascii="Courier New" w:eastAsia="Times New Roman" w:hAnsi="Courier New" w:cs="Courier New"/>
+          <w:color w:val="317ECC"/>
+          <w:sz w:val="20"/>
+          <w:szCs w:val="20"/>
+          <w:lang w:eastAsia="en-IN"/>
+        </w:rPr>
+        <w:t>tf-idf</w:t>
+      </w:r>
+      <w:proofErr w:type="spellEnd"/>
+      <w:r>
+        <w:rPr>
+          <w:rFonts w:ascii="Courier New" w:eastAsia="Times New Roman" w:hAnsi="Courier New" w:cs="Courier New"/>
+          <w:color w:val="317ECC"/>
+          <w:sz w:val="20"/>
+          <w:szCs w:val="20"/>
+          <w:lang w:eastAsia="en-IN"/>
+        </w:rPr>
+        <w:t>"</w:t>
+      </w:r>
+      <w:r>
+        <w:rPr>
+          <w:rFonts w:ascii="Courier New" w:eastAsia="Times New Roman" w:hAnsi="Courier New" w:cs="Courier New"/>
+          <w:color w:val="585858"/>
+          <w:sz w:val="20"/>
+          <w:szCs w:val="20"/>
+          <w:lang w:eastAsia="en-IN"/>
+        </w:rPr>
+        <w:t>)</w:t>
+      </w:r>
+      <w:r>
+        <w:rPr>
+          <w:rFonts w:ascii="Courier New" w:eastAsia="Times New Roman" w:hAnsi="Courier New" w:cs="Courier New"/>
+          <w:color w:val="333333"/>
+          <w:sz w:val="20"/>
+          <w:szCs w:val="20"/>
+          <w:lang w:eastAsia="en-IN"/>
+        </w:rPr>
+        <w:t xml:space="preserve"> </w:t>
+      </w:r>
+      <w:r>
+        <w:rPr>
+          <w:rFonts w:ascii="Courier New" w:eastAsia="Times New Roman" w:hAnsi="Courier New" w:cs="Courier New"/>
+          <w:color w:val="000000"/>
+          <w:sz w:val="20"/>
+          <w:szCs w:val="20"/>
+          <w:lang w:eastAsia="en-IN"/>
+        </w:rPr>
+        <w:t>+</w:t>
+      </w:r>
+    </w:p>
+    <w:p>
+      <w:pPr>
+        <w:shd w:val="clear" w:color="auto" w:fill="F5F5F5"/>
+        <w:tabs>
+          <w:tab w:val="left" w:pos="916"/>
+          <w:tab w:val="left" w:pos="1832"/>
+          <w:tab w:val="left" w:pos="2748"/>
+          <w:tab w:val="left" w:pos="3664"/>
+          <w:tab w:val="left" w:pos="4580"/>
+          <w:tab w:val="left" w:pos="5496"/>
+          <w:tab w:val="left" w:pos="6412"/>
+          <w:tab w:val="left" w:pos="7328"/>
+          <w:tab w:val="left" w:pos="8244"/>
+          <w:tab w:val="left" w:pos="9160"/>
+          <w:tab w:val="left" w:pos="10076"/>
+          <w:tab w:val="left" w:pos="10992"/>
+          <w:tab w:val="left" w:pos="11908"/>
+          <w:tab w:val="left" w:pos="12824"/>
+          <w:tab w:val="left" w:pos="13740"/>
+          <w:tab w:val="left" w:pos="14656"/>
+        </w:tabs>
+        <w:spacing w:after="0" w:line="240" w:lineRule="auto"/>
+        <w:rPr>
+          <w:rFonts w:ascii="Courier New" w:eastAsia="Times New Roman" w:hAnsi="Courier New" w:cs="Courier New"/>
+          <w:color w:val="333333"/>
+          <w:sz w:val="20"/>
+          <w:szCs w:val="20"/>
+          <w:lang w:eastAsia="en-IN"/>
+        </w:rPr>
+      </w:pPr>
+      <w:r>
+        <w:rPr>
+          <w:rFonts w:ascii="Courier New" w:eastAsia="Times New Roman" w:hAnsi="Courier New" w:cs="Courier New"/>
+          <w:color w:val="333333"/>
+          <w:sz w:val="20"/>
+          <w:szCs w:val="20"/>
+          <w:lang w:eastAsia="en-IN"/>
+        </w:rPr>
+        <w:t xml:space="preserve">  </w:t>
+      </w:r>
+      <w:proofErr w:type="spellStart"/>
+      <w:r>
+        <w:rPr>
+          <w:rFonts w:ascii="Courier New" w:eastAsia="Times New Roman" w:hAnsi="Courier New" w:cs="Courier New"/>
+          <w:b/>
+          <w:bCs/>
+          <w:color w:val="BC5A65"/>
+          <w:sz w:val="20"/>
+          <w:szCs w:val="20"/>
+          <w:lang w:eastAsia="en-IN"/>
+        </w:rPr>
+        <w:t>facet_wrap</w:t>
+      </w:r>
+      <w:proofErr w:type="spellEnd"/>
+      <w:r>
+        <w:rPr>
+          <w:rFonts w:ascii="Courier New" w:eastAsia="Times New Roman" w:hAnsi="Courier New" w:cs="Courier New"/>
+          <w:color w:val="585858"/>
+          <w:sz w:val="20"/>
+          <w:szCs w:val="20"/>
+          <w:lang w:eastAsia="en-IN"/>
+        </w:rPr>
+        <w:t>(</w:t>
+      </w:r>
+      <w:r>
+        <w:rPr>
+          <w:rFonts w:ascii="Courier New" w:eastAsia="Times New Roman" w:hAnsi="Courier New" w:cs="Courier New"/>
+          <w:color w:val="000000"/>
+          <w:sz w:val="20"/>
+          <w:szCs w:val="20"/>
+          <w:lang w:eastAsia="en-IN"/>
+        </w:rPr>
+        <w:t>~</w:t>
+      </w:r>
+      <w:proofErr w:type="spellStart"/>
+      <w:r>
+        <w:rPr>
+          <w:rFonts w:ascii="Courier New" w:eastAsia="Times New Roman" w:hAnsi="Courier New" w:cs="Courier New"/>
+          <w:color w:val="585858"/>
+          <w:sz w:val="20"/>
+          <w:szCs w:val="20"/>
+          <w:lang w:eastAsia="en-IN"/>
+        </w:rPr>
+        <w:t>account_category</w:t>
+      </w:r>
+      <w:proofErr w:type="spellEnd"/>
+      <w:r>
+        <w:rPr>
+          <w:rFonts w:ascii="Courier New" w:eastAsia="Times New Roman" w:hAnsi="Courier New" w:cs="Courier New"/>
+          <w:color w:val="585858"/>
+          <w:sz w:val="20"/>
+          <w:szCs w:val="20"/>
+          <w:lang w:eastAsia="en-IN"/>
+        </w:rPr>
+        <w:t>,</w:t>
+      </w:r>
+      <w:r>
+        <w:rPr>
+          <w:rFonts w:ascii="Courier New" w:eastAsia="Times New Roman" w:hAnsi="Courier New" w:cs="Courier New"/>
+          <w:color w:val="333333"/>
+          <w:sz w:val="20"/>
+          <w:szCs w:val="20"/>
+          <w:lang w:eastAsia="en-IN"/>
+        </w:rPr>
+        <w:t xml:space="preserve"> </w:t>
+      </w:r>
+      <w:proofErr w:type="spellStart"/>
+      <w:r>
+        <w:rPr>
+          <w:rFonts w:ascii="Courier New" w:eastAsia="Times New Roman" w:hAnsi="Courier New" w:cs="Courier New"/>
+          <w:color w:val="55AA55"/>
+          <w:sz w:val="20"/>
+          <w:szCs w:val="20"/>
+          <w:lang w:eastAsia="en-IN"/>
+        </w:rPr>
+        <w:t>ncol</w:t>
+      </w:r>
+      <w:proofErr w:type="spellEnd"/>
+      <w:r>
+        <w:rPr>
+          <w:rFonts w:ascii="Courier New" w:eastAsia="Times New Roman" w:hAnsi="Courier New" w:cs="Courier New"/>
+          <w:color w:val="333333"/>
+          <w:sz w:val="20"/>
+          <w:szCs w:val="20"/>
+          <w:lang w:eastAsia="en-IN"/>
+        </w:rPr>
+        <w:t xml:space="preserve"> </w:t>
+      </w:r>
+      <w:r>
+        <w:rPr>
+          <w:rFonts w:ascii="Courier New" w:eastAsia="Times New Roman" w:hAnsi="Courier New" w:cs="Courier New"/>
+          <w:color w:val="585858"/>
+          <w:sz w:val="20"/>
+          <w:szCs w:val="20"/>
+          <w:lang w:eastAsia="en-IN"/>
+        </w:rPr>
+        <w:t>=</w:t>
+      </w:r>
+      <w:r>
+        <w:rPr>
+          <w:rFonts w:ascii="Courier New" w:eastAsia="Times New Roman" w:hAnsi="Courier New" w:cs="Courier New"/>
+          <w:color w:val="333333"/>
+          <w:sz w:val="20"/>
+          <w:szCs w:val="20"/>
+          <w:lang w:eastAsia="en-IN"/>
+        </w:rPr>
+        <w:t xml:space="preserve"> </w:t>
+      </w:r>
+      <w:r>
+        <w:rPr>
+          <w:rFonts w:ascii="Courier New" w:eastAsia="Times New Roman" w:hAnsi="Courier New" w:cs="Courier New"/>
+          <w:color w:val="AF0F91"/>
+          <w:sz w:val="20"/>
+          <w:szCs w:val="20"/>
+          <w:lang w:eastAsia="en-IN"/>
+        </w:rPr>
+        <w:t>2</w:t>
+      </w:r>
+      <w:r>
+        <w:rPr>
+          <w:rFonts w:ascii="Courier New" w:eastAsia="Times New Roman" w:hAnsi="Courier New" w:cs="Courier New"/>
+          <w:color w:val="585858"/>
+          <w:sz w:val="20"/>
+          <w:szCs w:val="20"/>
+          <w:lang w:eastAsia="en-IN"/>
+        </w:rPr>
+        <w:t>,</w:t>
+      </w:r>
+      <w:r>
+        <w:rPr>
+          <w:rFonts w:ascii="Courier New" w:eastAsia="Times New Roman" w:hAnsi="Courier New" w:cs="Courier New"/>
+          <w:color w:val="333333"/>
+          <w:sz w:val="20"/>
+          <w:szCs w:val="20"/>
+          <w:lang w:eastAsia="en-IN"/>
+        </w:rPr>
+        <w:t xml:space="preserve"> </w:t>
+      </w:r>
+      <w:r>
+        <w:rPr>
+          <w:rFonts w:ascii="Courier New" w:eastAsia="Times New Roman" w:hAnsi="Courier New" w:cs="Courier New"/>
+          <w:color w:val="55AA55"/>
+          <w:sz w:val="20"/>
+          <w:szCs w:val="20"/>
+          <w:lang w:eastAsia="en-IN"/>
+        </w:rPr>
+        <w:t>scales</w:t>
+      </w:r>
+      <w:r>
+        <w:rPr>
+          <w:rFonts w:ascii="Courier New" w:eastAsia="Times New Roman" w:hAnsi="Courier New" w:cs="Courier New"/>
+          <w:color w:val="333333"/>
+          <w:sz w:val="20"/>
+          <w:szCs w:val="20"/>
+          <w:lang w:eastAsia="en-IN"/>
+        </w:rPr>
+        <w:t xml:space="preserve"> </w:t>
+      </w:r>
+      <w:r>
+        <w:rPr>
+          <w:rFonts w:ascii="Courier New" w:eastAsia="Times New Roman" w:hAnsi="Courier New" w:cs="Courier New"/>
+          <w:color w:val="585858"/>
+          <w:sz w:val="20"/>
+          <w:szCs w:val="20"/>
+          <w:lang w:eastAsia="en-IN"/>
+        </w:rPr>
+        <w:t>=</w:t>
+      </w:r>
+      <w:r>
+        <w:rPr>
+          <w:rFonts w:ascii="Courier New" w:eastAsia="Times New Roman" w:hAnsi="Courier New" w:cs="Courier New"/>
+          <w:color w:val="333333"/>
+          <w:sz w:val="20"/>
+          <w:szCs w:val="20"/>
+          <w:lang w:eastAsia="en-IN"/>
+        </w:rPr>
+        <w:t xml:space="preserve"> </w:t>
+      </w:r>
+      <w:r>
+        <w:rPr>
+          <w:rFonts w:ascii="Courier New" w:eastAsia="Times New Roman" w:hAnsi="Courier New" w:cs="Courier New"/>
+          <w:color w:val="317ECC"/>
+          <w:sz w:val="20"/>
+          <w:szCs w:val="20"/>
+          <w:lang w:eastAsia="en-IN"/>
+        </w:rPr>
+        <w:t>"free"</w:t>
+      </w:r>
+      <w:r>
+        <w:rPr>
+          <w:rFonts w:ascii="Courier New" w:eastAsia="Times New Roman" w:hAnsi="Courier New" w:cs="Courier New"/>
+          <w:color w:val="585858"/>
+          <w:sz w:val="20"/>
+          <w:szCs w:val="20"/>
+          <w:lang w:eastAsia="en-IN"/>
+        </w:rPr>
+        <w:t>)</w:t>
+      </w:r>
+      <w:r>
+        <w:rPr>
+          <w:rFonts w:ascii="Courier New" w:eastAsia="Times New Roman" w:hAnsi="Courier New" w:cs="Courier New"/>
+          <w:color w:val="333333"/>
+          <w:sz w:val="20"/>
+          <w:szCs w:val="20"/>
+          <w:lang w:eastAsia="en-IN"/>
+        </w:rPr>
+        <w:t xml:space="preserve"> </w:t>
+      </w:r>
+      <w:r>
+        <w:rPr>
+          <w:rFonts w:ascii="Courier New" w:eastAsia="Times New Roman" w:hAnsi="Courier New" w:cs="Courier New"/>
+          <w:color w:val="000000"/>
+          <w:sz w:val="20"/>
+          <w:szCs w:val="20"/>
+          <w:lang w:eastAsia="en-IN"/>
+        </w:rPr>
+        <w:t>+</w:t>
+      </w:r>
+    </w:p>
+    <w:p>
+      <w:pPr>
+        <w:shd w:val="clear" w:color="auto" w:fill="F5F5F5"/>
+        <w:tabs>
+          <w:tab w:val="left" w:pos="916"/>
+          <w:tab w:val="left" w:pos="1832"/>
+          <w:tab w:val="left" w:pos="2748"/>
+          <w:tab w:val="left" w:pos="3664"/>
+          <w:tab w:val="left" w:pos="4580"/>
+          <w:tab w:val="left" w:pos="5496"/>
+          <w:tab w:val="left" w:pos="6412"/>
+          <w:tab w:val="left" w:pos="7328"/>
+          <w:tab w:val="left" w:pos="8244"/>
+          <w:tab w:val="left" w:pos="9160"/>
+          <w:tab w:val="left" w:pos="10076"/>
+          <w:tab w:val="left" w:pos="10992"/>
+          <w:tab w:val="left" w:pos="11908"/>
+          <w:tab w:val="left" w:pos="12824"/>
+          <w:tab w:val="left" w:pos="13740"/>
+          <w:tab w:val="left" w:pos="14656"/>
+        </w:tabs>
+        <w:spacing w:after="0" w:line="240" w:lineRule="auto"/>
+        <w:rPr>
+          <w:rFonts w:ascii="Courier New" w:eastAsia="Times New Roman" w:hAnsi="Courier New" w:cs="Courier New"/>
+          <w:color w:val="333333"/>
+          <w:sz w:val="20"/>
+          <w:szCs w:val="20"/>
+          <w:lang w:eastAsia="en-IN"/>
+        </w:rPr>
+      </w:pPr>
+      <w:r>
+        <w:rPr>
+          <w:rFonts w:ascii="Courier New" w:eastAsia="Times New Roman" w:hAnsi="Courier New" w:cs="Courier New"/>
+          <w:color w:val="333333"/>
+          <w:sz w:val="20"/>
+          <w:szCs w:val="20"/>
+          <w:lang w:eastAsia="en-IN"/>
+        </w:rPr>
+        <w:t xml:space="preserve">  </w:t>
+      </w:r>
+      <w:proofErr w:type="spellStart"/>
+      <w:r>
+        <w:rPr>
+          <w:rFonts w:ascii="Courier New" w:eastAsia="Times New Roman" w:hAnsi="Courier New" w:cs="Courier New"/>
+          <w:b/>
+          <w:bCs/>
+          <w:color w:val="BC5A65"/>
+          <w:sz w:val="20"/>
+          <w:szCs w:val="20"/>
+          <w:lang w:eastAsia="en-IN"/>
+        </w:rPr>
+        <w:t>coord_flip</w:t>
+      </w:r>
+      <w:proofErr w:type="spellEnd"/>
+      <w:r>
+        <w:rPr>
+          <w:rFonts w:ascii="Courier New" w:eastAsia="Times New Roman" w:hAnsi="Courier New" w:cs="Courier New"/>
+          <w:color w:val="585858"/>
+          <w:sz w:val="20"/>
+          <w:szCs w:val="20"/>
+          <w:lang w:eastAsia="en-IN"/>
+        </w:rPr>
+        <w:t>()</w:t>
+      </w:r>
+    </w:p>
+    <w:p>
+      <w:pPr>
+        <w:shd w:val="clear" w:color="auto" w:fill="FFFFFF"/>
+        <w:tabs>
+          <w:tab w:val="left" w:pos="916"/>
+          <w:tab w:val="left" w:pos="1832"/>
+          <w:tab w:val="left" w:pos="2748"/>
+          <w:tab w:val="left" w:pos="3664"/>
+          <w:tab w:val="left" w:pos="4580"/>
+          <w:tab w:val="left" w:pos="5496"/>
+          <w:tab w:val="left" w:pos="6412"/>
+          <w:tab w:val="left" w:pos="7328"/>
+          <w:tab w:val="left" w:pos="8244"/>
+          <w:tab w:val="left" w:pos="9160"/>
+          <w:tab w:val="left" w:pos="10076"/>
+          <w:tab w:val="left" w:pos="10992"/>
+          <w:tab w:val="left" w:pos="11908"/>
+          <w:tab w:val="left" w:pos="12824"/>
+          <w:tab w:val="left" w:pos="13740"/>
+          <w:tab w:val="left" w:pos="14656"/>
+        </w:tabs>
+        <w:spacing w:after="0" w:line="240" w:lineRule="auto"/>
+        <w:rPr>
+          <w:rFonts w:ascii="Courier New" w:eastAsia="Times New Roman" w:hAnsi="Courier New" w:cs="Courier New"/>
+          <w:i/>
+          <w:iCs/>
+          <w:color w:val="333333"/>
+          <w:sz w:val="20"/>
+          <w:szCs w:val="20"/>
+          <w:lang w:eastAsia="en-IN"/>
+        </w:rPr>
+      </w:pPr>
+      <w:r>
+        <w:rPr>
+          <w:rFonts w:ascii="Courier New" w:eastAsia="Times New Roman" w:hAnsi="Courier New" w:cs="Courier New"/>
+          <w:i/>
+          <w:iCs/>
+          <w:color w:val="333333"/>
+          <w:sz w:val="20"/>
+          <w:szCs w:val="20"/>
+          <w:lang w:eastAsia="en-IN"/>
+        </w:rPr>
+        <w:t xml:space="preserve">## Selecting by </w:t>
+      </w:r>
+      <w:proofErr w:type="spellStart"/>
+      <w:r>
+        <w:rPr>
+          <w:rFonts w:ascii="Courier New" w:eastAsia="Times New Roman" w:hAnsi="Courier New" w:cs="Courier New"/>
+          <w:i/>
+          <w:iCs/>
+          <w:color w:val="333333"/>
+          <w:sz w:val="20"/>
+          <w:szCs w:val="20"/>
+          <w:lang w:eastAsia="en-IN"/>
+        </w:rPr>
+        <w:t>tf_idf</w:t>
+      </w:r>
+      <w:proofErr w:type="spellEnd"/>
+    </w:p>
+    <w:p>
+      <w:pPr>
+        <w:shd w:val="clear" w:color="auto" w:fill="FFFFFF"/>
+        <w:spacing w:after="0" w:line="240" w:lineRule="auto"/>
+        <w:rPr>
+          <w:rFonts w:ascii="Arial" w:eastAsia="Times New Roman" w:hAnsi="Arial" w:cs="Arial"/>
+          <w:color w:val="333333"/>
+          <w:sz w:val="20"/>
+          <w:szCs w:val="20"/>
+          <w:lang w:eastAsia="en-IN"/>
+        </w:rPr>
+      </w:pPr>
+    </w:p>
+    <w:p>
+      <w:pPr>
+        <w:shd w:val="clear" w:color="auto" w:fill="FFFFFF"/>
+        <w:spacing w:after="0" w:line="240" w:lineRule="auto"/>
+        <w:jc w:val="center"/>
+        <w:rPr>
+          <w:rFonts w:ascii="Arial" w:eastAsia="Times New Roman" w:hAnsi="Arial" w:cs="Arial"/>
+          <w:color w:val="333333"/>
+          <w:sz w:val="20"/>
+          <w:szCs w:val="20"/>
+          <w:lang w:eastAsia="en-IN"/>
+        </w:rPr>
+      </w:pPr>
+      <w:r>
+        <w:rPr>
+          <w:rFonts w:ascii="Arial" w:eastAsia="Times New Roman" w:hAnsi="Arial" w:cs="Arial"/>
+          <w:noProof/>
+          <w:color w:val="3D85C6"/>
+          <w:sz w:val="20"/>
+          <w:szCs w:val="20"/>
+          <w:lang w:eastAsia="en-IN"/>
+        </w:rPr>
+        <w:lastRenderedPageBreak/>
+        <w:drawing>
+          <wp:inline distT="0" distB="0" distL="0" distR="0" wp14:anchorId="4F4413AD" wp14:editId="0A6CC761">
+            <wp:extent cx="2438400" cy="3048000"/>
+            <wp:effectExtent l="0" t="0" r="0" b="0"/>
+            <wp:docPr id="2" name="Picture 2">
+              <a:hlinkClick xmlns:a="http://schemas.openxmlformats.org/drawingml/2006/main" r:id="rId6"/>
+            </wp:docPr>
+            <wp:cNvGraphicFramePr>
+              <a:graphicFrameLocks xmlns:a="http://schemas.openxmlformats.org/drawingml/2006/main" noChangeAspect="1"/>
+            </wp:cNvGraphicFramePr>
+            <a:graphic xmlns:a="http://schemas.openxmlformats.org/drawingml/2006/main">
+              <a:graphicData uri="http://schemas.openxmlformats.org/drawingml/2006/picture">
+                <pic:pic xmlns:pic="http://schemas.openxmlformats.org/drawingml/2006/picture">
+                  <pic:nvPicPr>
+                    <pic:cNvPr id="0" name="Picture 1">
+                      <a:hlinkClick r:id="rId6"/>
+                    </pic:cNvPr>
+                    <pic:cNvPicPr>
+                      <a:picLocks noChangeAspect="1" noChangeArrowheads="1"/>
+                    </pic:cNvPicPr>
+                  </pic:nvPicPr>
+                  <pic:blipFill>
+                    <a:blip r:embed="rId7">
+                      <a:extLst>
+                        <a:ext uri="{28A0092B-C50C-407E-A947-70E740481C1C}">
+                          <a14:useLocalDpi xmlns:a14="http://schemas.microsoft.com/office/drawing/2010/main" val="0"/>
+                        </a:ext>
+                      </a:extLst>
+                    </a:blip>
+                    <a:srcRect/>
+                    <a:stretch>
+                      <a:fillRect/>
+                    </a:stretch>
+                  </pic:blipFill>
+                  <pic:spPr bwMode="auto">
+                    <a:xfrm>
+                      <a:off x="0" y="0"/>
+                      <a:ext cx="2438400" cy="3048000"/>
+                    </a:xfrm>
+                    <a:prstGeom prst="rect">
+                      <a:avLst/>
+                    </a:prstGeom>
+                    <a:noFill/>
+                    <a:ln>
+                      <a:noFill/>
+                    </a:ln>
+                  </pic:spPr>
+                </pic:pic>
+              </a:graphicData>
+            </a:graphic>
+          </wp:inline>
+        </w:drawing>
+      </w:r>
+    </w:p>
+    <w:p>
+      <w:pPr>
+        <w:shd w:val="clear" w:color="auto" w:fill="FFFFFF"/>
+        <w:spacing w:after="240" w:line="240" w:lineRule="auto"/>
+        <w:rPr>
+          <w:rFonts w:ascii="Arial" w:eastAsia="Times New Roman" w:hAnsi="Arial" w:cs="Arial"/>
+          <w:color w:val="333333"/>
+          <w:sz w:val="20"/>
+          <w:szCs w:val="20"/>
+          <w:lang w:eastAsia="en-IN"/>
+        </w:rPr>
+      </w:pPr>
+      <w:r>
+        <w:rPr>
+          <w:rFonts w:ascii="Arial" w:eastAsia="Times New Roman" w:hAnsi="Arial" w:cs="Arial"/>
+          <w:color w:val="333333"/>
+          <w:sz w:val="20"/>
+          <w:szCs w:val="20"/>
+          <w:lang w:eastAsia="en-IN"/>
+        </w:rPr>
+        <w:br/>
+        <w:t>But another method of examining terms and topics in a set of documents is </w:t>
+      </w:r>
+      <w:hyperlink r:id="rId8" w:history="1">
+        <w:r>
+          <w:rPr>
+            <w:rFonts w:ascii="Arial" w:eastAsia="Times New Roman" w:hAnsi="Arial" w:cs="Arial"/>
+            <w:color w:val="3D85C6"/>
+            <w:sz w:val="20"/>
+            <w:szCs w:val="20"/>
+            <w:u w:val="single"/>
+            <w:lang w:eastAsia="en-IN"/>
+          </w:rPr>
+          <w:t>Latent Dirichlet Allocation (LDA)</w:t>
+        </w:r>
+      </w:hyperlink>
+      <w:r>
+        <w:rPr>
+          <w:rFonts w:ascii="Arial" w:eastAsia="Times New Roman" w:hAnsi="Arial" w:cs="Arial"/>
+          <w:color w:val="333333"/>
+          <w:sz w:val="20"/>
+          <w:szCs w:val="20"/>
+          <w:lang w:eastAsia="en-IN"/>
+        </w:rPr>
+        <w:t xml:space="preserve">, which can be conducted using the R package, </w:t>
+      </w:r>
+      <w:proofErr w:type="spellStart"/>
+      <w:r>
+        <w:rPr>
+          <w:rFonts w:ascii="Arial" w:eastAsia="Times New Roman" w:hAnsi="Arial" w:cs="Arial"/>
+          <w:color w:val="333333"/>
+          <w:sz w:val="20"/>
+          <w:szCs w:val="20"/>
+          <w:lang w:eastAsia="en-IN"/>
+        </w:rPr>
+        <w:t>topicmodels</w:t>
+      </w:r>
+      <w:proofErr w:type="spellEnd"/>
+      <w:r>
+        <w:rPr>
+          <w:rFonts w:ascii="Arial" w:eastAsia="Times New Roman" w:hAnsi="Arial" w:cs="Arial"/>
+          <w:color w:val="333333"/>
+          <w:sz w:val="20"/>
+          <w:szCs w:val="20"/>
+          <w:lang w:eastAsia="en-IN"/>
+        </w:rPr>
+        <w:t>. The only issue is that LDA requires a </w:t>
+      </w:r>
+      <w:hyperlink r:id="rId9" w:history="1">
+        <w:r>
+          <w:rPr>
+            <w:rFonts w:ascii="Arial" w:eastAsia="Times New Roman" w:hAnsi="Arial" w:cs="Arial"/>
+            <w:color w:val="3D85C6"/>
+            <w:sz w:val="20"/>
+            <w:szCs w:val="20"/>
+            <w:u w:val="single"/>
+            <w:lang w:eastAsia="en-IN"/>
+          </w:rPr>
+          <w:t>document term matrix</w:t>
+        </w:r>
+      </w:hyperlink>
+      <w:r>
+        <w:rPr>
+          <w:rFonts w:ascii="Arial" w:eastAsia="Times New Roman" w:hAnsi="Arial" w:cs="Arial"/>
+          <w:color w:val="333333"/>
+          <w:sz w:val="20"/>
+          <w:szCs w:val="20"/>
+          <w:lang w:eastAsia="en-IN"/>
+        </w:rPr>
+        <w:t xml:space="preserve">. But we can easily convert our wordcounts dataset into a DTM with the </w:t>
+      </w:r>
+      <w:proofErr w:type="spellStart"/>
+      <w:r>
+        <w:rPr>
+          <w:rFonts w:ascii="Arial" w:eastAsia="Times New Roman" w:hAnsi="Arial" w:cs="Arial"/>
+          <w:color w:val="333333"/>
+          <w:sz w:val="20"/>
+          <w:szCs w:val="20"/>
+          <w:lang w:eastAsia="en-IN"/>
+        </w:rPr>
+        <w:t>cast_dtm</w:t>
+      </w:r>
+      <w:proofErr w:type="spellEnd"/>
+      <w:r>
+        <w:rPr>
+          <w:rFonts w:ascii="Arial" w:eastAsia="Times New Roman" w:hAnsi="Arial" w:cs="Arial"/>
+          <w:color w:val="333333"/>
+          <w:sz w:val="20"/>
+          <w:szCs w:val="20"/>
+          <w:lang w:eastAsia="en-IN"/>
+        </w:rPr>
+        <w:t xml:space="preserve"> function from </w:t>
+      </w:r>
+      <w:proofErr w:type="spellStart"/>
+      <w:r>
+        <w:rPr>
+          <w:rFonts w:ascii="Arial" w:eastAsia="Times New Roman" w:hAnsi="Arial" w:cs="Arial"/>
+          <w:color w:val="333333"/>
+          <w:sz w:val="20"/>
+          <w:szCs w:val="20"/>
+          <w:lang w:eastAsia="en-IN"/>
+        </w:rPr>
+        <w:t>tidytext</w:t>
+      </w:r>
+      <w:proofErr w:type="spellEnd"/>
+      <w:r>
+        <w:rPr>
+          <w:rFonts w:ascii="Arial" w:eastAsia="Times New Roman" w:hAnsi="Arial" w:cs="Arial"/>
+          <w:color w:val="333333"/>
+          <w:sz w:val="20"/>
+          <w:szCs w:val="20"/>
+          <w:lang w:eastAsia="en-IN"/>
+        </w:rPr>
+        <w:t xml:space="preserve">. Then we run our LDA with </w:t>
+      </w:r>
+      <w:proofErr w:type="spellStart"/>
+      <w:r>
+        <w:rPr>
+          <w:rFonts w:ascii="Arial" w:eastAsia="Times New Roman" w:hAnsi="Arial" w:cs="Arial"/>
+          <w:color w:val="333333"/>
+          <w:sz w:val="20"/>
+          <w:szCs w:val="20"/>
+          <w:lang w:eastAsia="en-IN"/>
+        </w:rPr>
+        <w:t>topicmodels</w:t>
+      </w:r>
+      <w:proofErr w:type="spellEnd"/>
+      <w:r>
+        <w:rPr>
+          <w:rFonts w:ascii="Arial" w:eastAsia="Times New Roman" w:hAnsi="Arial" w:cs="Arial"/>
+          <w:color w:val="333333"/>
+          <w:sz w:val="20"/>
+          <w:szCs w:val="20"/>
+          <w:lang w:eastAsia="en-IN"/>
+        </w:rPr>
+        <w:t>. Note that LDA is a random technique, so we set a random number seed, and we specify how many topics we want the LDA to extract (k). Since there are 6 account types (plus 1 unknown), I'm going to try having it extract 6 topics. We can see how well they line up with the account types.</w:t>
+      </w:r>
+    </w:p>
+    <w:p>
+      <w:pPr>
+        <w:shd w:val="clear" w:color="auto" w:fill="F5F5F5"/>
+        <w:tabs>
+          <w:tab w:val="left" w:pos="916"/>
+          <w:tab w:val="left" w:pos="1832"/>
+          <w:tab w:val="left" w:pos="2748"/>
+          <w:tab w:val="left" w:pos="3664"/>
+          <w:tab w:val="left" w:pos="4580"/>
+          <w:tab w:val="left" w:pos="5496"/>
+          <w:tab w:val="left" w:pos="6412"/>
+          <w:tab w:val="left" w:pos="7328"/>
+          <w:tab w:val="left" w:pos="8244"/>
+          <w:tab w:val="left" w:pos="9160"/>
+          <w:tab w:val="left" w:pos="10076"/>
+          <w:tab w:val="left" w:pos="10992"/>
+          <w:tab w:val="left" w:pos="11908"/>
+          <w:tab w:val="left" w:pos="12824"/>
+          <w:tab w:val="left" w:pos="13740"/>
+          <w:tab w:val="left" w:pos="14656"/>
+        </w:tabs>
+        <w:spacing w:after="0" w:line="240" w:lineRule="auto"/>
+        <w:rPr>
+          <w:rFonts w:ascii="Courier New" w:eastAsia="Times New Roman" w:hAnsi="Courier New" w:cs="Courier New"/>
+          <w:color w:val="333333"/>
+          <w:sz w:val="20"/>
+          <w:szCs w:val="20"/>
+          <w:lang w:eastAsia="en-IN"/>
+        </w:rPr>
+      </w:pPr>
+      <w:proofErr w:type="spellStart"/>
+      <w:r>
+        <w:rPr>
+          <w:rFonts w:ascii="Courier New" w:eastAsia="Times New Roman" w:hAnsi="Courier New" w:cs="Courier New"/>
+          <w:color w:val="585858"/>
+          <w:sz w:val="20"/>
+          <w:szCs w:val="20"/>
+          <w:lang w:eastAsia="en-IN"/>
+        </w:rPr>
+        <w:t>tweets_dtm</w:t>
+      </w:r>
+      <w:proofErr w:type="spellEnd"/>
+      <w:r>
+        <w:rPr>
+          <w:rFonts w:ascii="Courier New" w:eastAsia="Times New Roman" w:hAnsi="Courier New" w:cs="Courier New"/>
+          <w:color w:val="333333"/>
+          <w:sz w:val="20"/>
+          <w:szCs w:val="20"/>
+          <w:lang w:eastAsia="en-IN"/>
+        </w:rPr>
+        <w:t xml:space="preserve"> </w:t>
+      </w:r>
+      <w:r>
+        <w:rPr>
+          <w:rFonts w:ascii="Courier New" w:eastAsia="Times New Roman" w:hAnsi="Courier New" w:cs="Courier New"/>
+          <w:color w:val="B05A65"/>
+          <w:sz w:val="20"/>
+          <w:szCs w:val="20"/>
+          <w:lang w:eastAsia="en-IN"/>
+        </w:rPr>
+        <w:t>&lt;-</w:t>
+      </w:r>
+      <w:r>
+        <w:rPr>
+          <w:rFonts w:ascii="Courier New" w:eastAsia="Times New Roman" w:hAnsi="Courier New" w:cs="Courier New"/>
+          <w:color w:val="333333"/>
+          <w:sz w:val="20"/>
+          <w:szCs w:val="20"/>
+          <w:lang w:eastAsia="en-IN"/>
+        </w:rPr>
+        <w:t xml:space="preserve"> </w:t>
+      </w:r>
+      <w:r>
+        <w:rPr>
+          <w:rFonts w:ascii="Courier New" w:eastAsia="Times New Roman" w:hAnsi="Courier New" w:cs="Courier New"/>
+          <w:color w:val="585858"/>
+          <w:sz w:val="20"/>
+          <w:szCs w:val="20"/>
+          <w:lang w:eastAsia="en-IN"/>
+        </w:rPr>
+        <w:t>wordcounts</w:t>
+      </w:r>
+      <w:r>
+        <w:rPr>
+          <w:rFonts w:ascii="Courier New" w:eastAsia="Times New Roman" w:hAnsi="Courier New" w:cs="Courier New"/>
+          <w:color w:val="333333"/>
+          <w:sz w:val="20"/>
+          <w:szCs w:val="20"/>
+          <w:lang w:eastAsia="en-IN"/>
+        </w:rPr>
+        <w:t xml:space="preserve"> </w:t>
+      </w:r>
+      <w:r>
+        <w:rPr>
+          <w:rFonts w:ascii="Courier New" w:eastAsia="Times New Roman" w:hAnsi="Courier New" w:cs="Courier New"/>
+          <w:color w:val="000000"/>
+          <w:sz w:val="20"/>
+          <w:szCs w:val="20"/>
+          <w:lang w:eastAsia="en-IN"/>
+        </w:rPr>
+        <w:t>%&gt;%</w:t>
+      </w:r>
+    </w:p>
+    <w:p>
+      <w:pPr>
+        <w:shd w:val="clear" w:color="auto" w:fill="F5F5F5"/>
+        <w:tabs>
+          <w:tab w:val="left" w:pos="916"/>
+          <w:tab w:val="left" w:pos="1832"/>
+          <w:tab w:val="left" w:pos="2748"/>
+          <w:tab w:val="left" w:pos="3664"/>
+          <w:tab w:val="left" w:pos="4580"/>
+          <w:tab w:val="left" w:pos="5496"/>
+          <w:tab w:val="left" w:pos="6412"/>
+          <w:tab w:val="left" w:pos="7328"/>
+          <w:tab w:val="left" w:pos="8244"/>
+          <w:tab w:val="left" w:pos="9160"/>
+          <w:tab w:val="left" w:pos="10076"/>
+          <w:tab w:val="left" w:pos="10992"/>
+          <w:tab w:val="left" w:pos="11908"/>
+          <w:tab w:val="left" w:pos="12824"/>
+          <w:tab w:val="left" w:pos="13740"/>
+          <w:tab w:val="left" w:pos="14656"/>
+        </w:tabs>
+        <w:spacing w:after="0" w:line="240" w:lineRule="auto"/>
+        <w:rPr>
+          <w:rFonts w:ascii="Courier New" w:eastAsia="Times New Roman" w:hAnsi="Courier New" w:cs="Courier New"/>
+          <w:color w:val="333333"/>
+          <w:sz w:val="20"/>
+          <w:szCs w:val="20"/>
+          <w:lang w:eastAsia="en-IN"/>
+        </w:rPr>
+      </w:pPr>
+      <w:r>
+        <w:rPr>
+          <w:rFonts w:ascii="Courier New" w:eastAsia="Times New Roman" w:hAnsi="Courier New" w:cs="Courier New"/>
+          <w:color w:val="333333"/>
+          <w:sz w:val="20"/>
+          <w:szCs w:val="20"/>
+          <w:lang w:eastAsia="en-IN"/>
+        </w:rPr>
+        <w:t xml:space="preserve">  </w:t>
+      </w:r>
+      <w:proofErr w:type="spellStart"/>
+      <w:r>
+        <w:rPr>
+          <w:rFonts w:ascii="Courier New" w:eastAsia="Times New Roman" w:hAnsi="Courier New" w:cs="Courier New"/>
+          <w:b/>
+          <w:bCs/>
+          <w:color w:val="BC5A65"/>
+          <w:sz w:val="20"/>
+          <w:szCs w:val="20"/>
+          <w:lang w:eastAsia="en-IN"/>
+        </w:rPr>
+        <w:t>cast_dtm</w:t>
+      </w:r>
+      <w:proofErr w:type="spellEnd"/>
+      <w:r>
+        <w:rPr>
+          <w:rFonts w:ascii="Courier New" w:eastAsia="Times New Roman" w:hAnsi="Courier New" w:cs="Courier New"/>
+          <w:color w:val="585858"/>
+          <w:sz w:val="20"/>
+          <w:szCs w:val="20"/>
+          <w:lang w:eastAsia="en-IN"/>
+        </w:rPr>
+        <w:t>(</w:t>
+      </w:r>
+      <w:proofErr w:type="spellStart"/>
+      <w:r>
+        <w:rPr>
+          <w:rFonts w:ascii="Courier New" w:eastAsia="Times New Roman" w:hAnsi="Courier New" w:cs="Courier New"/>
+          <w:color w:val="585858"/>
+          <w:sz w:val="20"/>
+          <w:szCs w:val="20"/>
+          <w:lang w:eastAsia="en-IN"/>
+        </w:rPr>
+        <w:t>account_category</w:t>
+      </w:r>
+      <w:proofErr w:type="spellEnd"/>
+      <w:r>
+        <w:rPr>
+          <w:rFonts w:ascii="Courier New" w:eastAsia="Times New Roman" w:hAnsi="Courier New" w:cs="Courier New"/>
+          <w:color w:val="585858"/>
+          <w:sz w:val="20"/>
+          <w:szCs w:val="20"/>
+          <w:lang w:eastAsia="en-IN"/>
+        </w:rPr>
+        <w:t>, word, n)</w:t>
+      </w:r>
+    </w:p>
+    <w:p>
+      <w:pPr>
+        <w:shd w:val="clear" w:color="auto" w:fill="F5F5F5"/>
+        <w:tabs>
+          <w:tab w:val="left" w:pos="916"/>
+          <w:tab w:val="left" w:pos="1832"/>
+          <w:tab w:val="left" w:pos="2748"/>
+          <w:tab w:val="left" w:pos="3664"/>
+          <w:tab w:val="left" w:pos="4580"/>
+          <w:tab w:val="left" w:pos="5496"/>
+          <w:tab w:val="left" w:pos="6412"/>
+          <w:tab w:val="left" w:pos="7328"/>
+          <w:tab w:val="left" w:pos="8244"/>
+          <w:tab w:val="left" w:pos="9160"/>
+          <w:tab w:val="left" w:pos="10076"/>
+          <w:tab w:val="left" w:pos="10992"/>
+          <w:tab w:val="left" w:pos="11908"/>
+          <w:tab w:val="left" w:pos="12824"/>
+          <w:tab w:val="left" w:pos="13740"/>
+          <w:tab w:val="left" w:pos="14656"/>
+        </w:tabs>
+        <w:spacing w:after="0" w:line="240" w:lineRule="auto"/>
+        <w:rPr>
+          <w:rFonts w:ascii="Courier New" w:eastAsia="Times New Roman" w:hAnsi="Courier New" w:cs="Courier New"/>
+          <w:color w:val="333333"/>
+          <w:sz w:val="20"/>
+          <w:szCs w:val="20"/>
+          <w:lang w:eastAsia="en-IN"/>
+        </w:rPr>
+      </w:pPr>
+    </w:p>
+    <w:p>
+      <w:pPr>
+        <w:shd w:val="clear" w:color="auto" w:fill="F5F5F5"/>
+        <w:tabs>
+          <w:tab w:val="left" w:pos="916"/>
+          <w:tab w:val="left" w:pos="1832"/>
+          <w:tab w:val="left" w:pos="2748"/>
+          <w:tab w:val="left" w:pos="3664"/>
+          <w:tab w:val="left" w:pos="4580"/>
+          <w:tab w:val="left" w:pos="5496"/>
+          <w:tab w:val="left" w:pos="6412"/>
+          <w:tab w:val="left" w:pos="7328"/>
+          <w:tab w:val="left" w:pos="8244"/>
+          <w:tab w:val="left" w:pos="9160"/>
+          <w:tab w:val="left" w:pos="10076"/>
+          <w:tab w:val="left" w:pos="10992"/>
+          <w:tab w:val="left" w:pos="11908"/>
+          <w:tab w:val="left" w:pos="12824"/>
+          <w:tab w:val="left" w:pos="13740"/>
+          <w:tab w:val="left" w:pos="14656"/>
+        </w:tabs>
+        <w:spacing w:after="0" w:line="240" w:lineRule="auto"/>
+        <w:rPr>
+          <w:rFonts w:ascii="Courier New" w:eastAsia="Times New Roman" w:hAnsi="Courier New" w:cs="Courier New"/>
+          <w:color w:val="333333"/>
+          <w:sz w:val="20"/>
+          <w:szCs w:val="20"/>
+          <w:lang w:eastAsia="en-IN"/>
+        </w:rPr>
+      </w:pPr>
+      <w:r>
+        <w:rPr>
+          <w:rFonts w:ascii="Courier New" w:eastAsia="Times New Roman" w:hAnsi="Courier New" w:cs="Courier New"/>
+          <w:b/>
+          <w:bCs/>
+          <w:color w:val="BC5A65"/>
+          <w:sz w:val="20"/>
+          <w:szCs w:val="20"/>
+          <w:lang w:eastAsia="en-IN"/>
+        </w:rPr>
+        <w:t>library</w:t>
+      </w:r>
+      <w:r>
+        <w:rPr>
+          <w:rFonts w:ascii="Courier New" w:eastAsia="Times New Roman" w:hAnsi="Courier New" w:cs="Courier New"/>
+          <w:color w:val="585858"/>
+          <w:sz w:val="20"/>
+          <w:szCs w:val="20"/>
+          <w:lang w:eastAsia="en-IN"/>
+        </w:rPr>
+        <w:t>(</w:t>
+      </w:r>
+      <w:proofErr w:type="spellStart"/>
+      <w:r>
+        <w:rPr>
+          <w:rFonts w:ascii="Courier New" w:eastAsia="Times New Roman" w:hAnsi="Courier New" w:cs="Courier New"/>
+          <w:color w:val="585858"/>
+          <w:sz w:val="20"/>
+          <w:szCs w:val="20"/>
+          <w:lang w:eastAsia="en-IN"/>
+        </w:rPr>
+        <w:t>topicmodels</w:t>
+      </w:r>
+      <w:proofErr w:type="spellEnd"/>
+      <w:r>
+        <w:rPr>
+          <w:rFonts w:ascii="Courier New" w:eastAsia="Times New Roman" w:hAnsi="Courier New" w:cs="Courier New"/>
+          <w:color w:val="585858"/>
+          <w:sz w:val="20"/>
+          <w:szCs w:val="20"/>
+          <w:lang w:eastAsia="en-IN"/>
+        </w:rPr>
+        <w:t>)</w:t>
+      </w:r>
+    </w:p>
+    <w:p>
+      <w:pPr>
+        <w:shd w:val="clear" w:color="auto" w:fill="F5F5F5"/>
+        <w:tabs>
+          <w:tab w:val="left" w:pos="916"/>
+          <w:tab w:val="left" w:pos="1832"/>
+          <w:tab w:val="left" w:pos="2748"/>
+          <w:tab w:val="left" w:pos="3664"/>
+          <w:tab w:val="left" w:pos="4580"/>
+          <w:tab w:val="left" w:pos="5496"/>
+          <w:tab w:val="left" w:pos="6412"/>
+          <w:tab w:val="left" w:pos="7328"/>
+          <w:tab w:val="left" w:pos="8244"/>
+          <w:tab w:val="left" w:pos="9160"/>
+          <w:tab w:val="left" w:pos="10076"/>
+          <w:tab w:val="left" w:pos="10992"/>
+          <w:tab w:val="left" w:pos="11908"/>
+          <w:tab w:val="left" w:pos="12824"/>
+          <w:tab w:val="left" w:pos="13740"/>
+          <w:tab w:val="left" w:pos="14656"/>
+        </w:tabs>
+        <w:spacing w:after="0" w:line="240" w:lineRule="auto"/>
+        <w:rPr>
+          <w:rFonts w:ascii="Courier New" w:eastAsia="Times New Roman" w:hAnsi="Courier New" w:cs="Courier New"/>
+          <w:color w:val="333333"/>
+          <w:sz w:val="20"/>
+          <w:szCs w:val="20"/>
+          <w:lang w:eastAsia="en-IN"/>
+        </w:rPr>
+      </w:pPr>
+      <w:proofErr w:type="spellStart"/>
+      <w:r>
+        <w:rPr>
+          <w:rFonts w:ascii="Courier New" w:eastAsia="Times New Roman" w:hAnsi="Courier New" w:cs="Courier New"/>
+          <w:color w:val="585858"/>
+          <w:sz w:val="20"/>
+          <w:szCs w:val="20"/>
+          <w:lang w:eastAsia="en-IN"/>
+        </w:rPr>
+        <w:t>tweets_lda</w:t>
+      </w:r>
+      <w:proofErr w:type="spellEnd"/>
+      <w:r>
+        <w:rPr>
+          <w:rFonts w:ascii="Courier New" w:eastAsia="Times New Roman" w:hAnsi="Courier New" w:cs="Courier New"/>
+          <w:color w:val="333333"/>
+          <w:sz w:val="20"/>
+          <w:szCs w:val="20"/>
+          <w:lang w:eastAsia="en-IN"/>
+        </w:rPr>
+        <w:t xml:space="preserve"> </w:t>
+      </w:r>
+      <w:r>
+        <w:rPr>
+          <w:rFonts w:ascii="Courier New" w:eastAsia="Times New Roman" w:hAnsi="Courier New" w:cs="Courier New"/>
+          <w:color w:val="B05A65"/>
+          <w:sz w:val="20"/>
+          <w:szCs w:val="20"/>
+          <w:lang w:eastAsia="en-IN"/>
+        </w:rPr>
+        <w:t>&lt;-</w:t>
+      </w:r>
+      <w:r>
+        <w:rPr>
+          <w:rFonts w:ascii="Courier New" w:eastAsia="Times New Roman" w:hAnsi="Courier New" w:cs="Courier New"/>
+          <w:color w:val="333333"/>
+          <w:sz w:val="20"/>
+          <w:szCs w:val="20"/>
+          <w:lang w:eastAsia="en-IN"/>
+        </w:rPr>
+        <w:t xml:space="preserve"> </w:t>
+      </w:r>
+      <w:r>
+        <w:rPr>
+          <w:rFonts w:ascii="Courier New" w:eastAsia="Times New Roman" w:hAnsi="Courier New" w:cs="Courier New"/>
+          <w:b/>
+          <w:bCs/>
+          <w:color w:val="BC5A65"/>
+          <w:sz w:val="20"/>
+          <w:szCs w:val="20"/>
+          <w:lang w:eastAsia="en-IN"/>
+        </w:rPr>
+        <w:t>LDA</w:t>
+      </w:r>
+      <w:r>
+        <w:rPr>
+          <w:rFonts w:ascii="Courier New" w:eastAsia="Times New Roman" w:hAnsi="Courier New" w:cs="Courier New"/>
+          <w:color w:val="585858"/>
+          <w:sz w:val="20"/>
+          <w:szCs w:val="20"/>
+          <w:lang w:eastAsia="en-IN"/>
+        </w:rPr>
+        <w:t>(</w:t>
+      </w:r>
+      <w:proofErr w:type="spellStart"/>
+      <w:r>
+        <w:rPr>
+          <w:rFonts w:ascii="Courier New" w:eastAsia="Times New Roman" w:hAnsi="Courier New" w:cs="Courier New"/>
+          <w:color w:val="585858"/>
+          <w:sz w:val="20"/>
+          <w:szCs w:val="20"/>
+          <w:lang w:eastAsia="en-IN"/>
+        </w:rPr>
+        <w:t>tweets_dtm</w:t>
+      </w:r>
+      <w:proofErr w:type="spellEnd"/>
+      <w:r>
+        <w:rPr>
+          <w:rFonts w:ascii="Courier New" w:eastAsia="Times New Roman" w:hAnsi="Courier New" w:cs="Courier New"/>
+          <w:color w:val="585858"/>
+          <w:sz w:val="20"/>
+          <w:szCs w:val="20"/>
+          <w:lang w:eastAsia="en-IN"/>
+        </w:rPr>
+        <w:t>,</w:t>
+      </w:r>
+      <w:r>
+        <w:rPr>
+          <w:rFonts w:ascii="Courier New" w:eastAsia="Times New Roman" w:hAnsi="Courier New" w:cs="Courier New"/>
+          <w:color w:val="333333"/>
+          <w:sz w:val="20"/>
+          <w:szCs w:val="20"/>
+          <w:lang w:eastAsia="en-IN"/>
+        </w:rPr>
+        <w:t xml:space="preserve"> </w:t>
+      </w:r>
+      <w:r>
+        <w:rPr>
+          <w:rFonts w:ascii="Courier New" w:eastAsia="Times New Roman" w:hAnsi="Courier New" w:cs="Courier New"/>
+          <w:color w:val="55AA55"/>
+          <w:sz w:val="20"/>
+          <w:szCs w:val="20"/>
+          <w:lang w:eastAsia="en-IN"/>
+        </w:rPr>
+        <w:t>k</w:t>
+      </w:r>
+      <w:r>
+        <w:rPr>
+          <w:rFonts w:ascii="Courier New" w:eastAsia="Times New Roman" w:hAnsi="Courier New" w:cs="Courier New"/>
+          <w:color w:val="333333"/>
+          <w:sz w:val="20"/>
+          <w:szCs w:val="20"/>
+          <w:lang w:eastAsia="en-IN"/>
+        </w:rPr>
+        <w:t xml:space="preserve"> </w:t>
+      </w:r>
+      <w:r>
+        <w:rPr>
+          <w:rFonts w:ascii="Courier New" w:eastAsia="Times New Roman" w:hAnsi="Courier New" w:cs="Courier New"/>
+          <w:color w:val="585858"/>
+          <w:sz w:val="20"/>
+          <w:szCs w:val="20"/>
+          <w:lang w:eastAsia="en-IN"/>
+        </w:rPr>
+        <w:t>=</w:t>
+      </w:r>
+      <w:r>
+        <w:rPr>
+          <w:rFonts w:ascii="Courier New" w:eastAsia="Times New Roman" w:hAnsi="Courier New" w:cs="Courier New"/>
+          <w:color w:val="333333"/>
+          <w:sz w:val="20"/>
+          <w:szCs w:val="20"/>
+          <w:lang w:eastAsia="en-IN"/>
+        </w:rPr>
+        <w:t xml:space="preserve"> </w:t>
+      </w:r>
+      <w:r>
+        <w:rPr>
+          <w:rFonts w:ascii="Courier New" w:eastAsia="Times New Roman" w:hAnsi="Courier New" w:cs="Courier New"/>
+          <w:color w:val="AF0F91"/>
+          <w:sz w:val="20"/>
+          <w:szCs w:val="20"/>
+          <w:lang w:eastAsia="en-IN"/>
+        </w:rPr>
+        <w:t>6</w:t>
+      </w:r>
+      <w:r>
+        <w:rPr>
+          <w:rFonts w:ascii="Courier New" w:eastAsia="Times New Roman" w:hAnsi="Courier New" w:cs="Courier New"/>
+          <w:color w:val="585858"/>
+          <w:sz w:val="20"/>
+          <w:szCs w:val="20"/>
+          <w:lang w:eastAsia="en-IN"/>
+        </w:rPr>
+        <w:t>,</w:t>
+      </w:r>
+      <w:r>
+        <w:rPr>
+          <w:rFonts w:ascii="Courier New" w:eastAsia="Times New Roman" w:hAnsi="Courier New" w:cs="Courier New"/>
+          <w:color w:val="333333"/>
+          <w:sz w:val="20"/>
+          <w:szCs w:val="20"/>
+          <w:lang w:eastAsia="en-IN"/>
+        </w:rPr>
+        <w:t xml:space="preserve"> </w:t>
+      </w:r>
+      <w:r>
+        <w:rPr>
+          <w:rFonts w:ascii="Courier New" w:eastAsia="Times New Roman" w:hAnsi="Courier New" w:cs="Courier New"/>
+          <w:color w:val="55AA55"/>
+          <w:sz w:val="20"/>
+          <w:szCs w:val="20"/>
+          <w:lang w:eastAsia="en-IN"/>
+        </w:rPr>
+        <w:t>control</w:t>
+      </w:r>
+      <w:r>
+        <w:rPr>
+          <w:rFonts w:ascii="Courier New" w:eastAsia="Times New Roman" w:hAnsi="Courier New" w:cs="Courier New"/>
+          <w:color w:val="333333"/>
+          <w:sz w:val="20"/>
+          <w:szCs w:val="20"/>
+          <w:lang w:eastAsia="en-IN"/>
+        </w:rPr>
+        <w:t xml:space="preserve"> </w:t>
+      </w:r>
+      <w:r>
+        <w:rPr>
+          <w:rFonts w:ascii="Courier New" w:eastAsia="Times New Roman" w:hAnsi="Courier New" w:cs="Courier New"/>
+          <w:color w:val="585858"/>
+          <w:sz w:val="20"/>
+          <w:szCs w:val="20"/>
+          <w:lang w:eastAsia="en-IN"/>
+        </w:rPr>
+        <w:t>=</w:t>
+      </w:r>
+      <w:r>
+        <w:rPr>
+          <w:rFonts w:ascii="Courier New" w:eastAsia="Times New Roman" w:hAnsi="Courier New" w:cs="Courier New"/>
+          <w:color w:val="333333"/>
+          <w:sz w:val="20"/>
+          <w:szCs w:val="20"/>
+          <w:lang w:eastAsia="en-IN"/>
+        </w:rPr>
+        <w:t xml:space="preserve"> </w:t>
+      </w:r>
+      <w:r>
+        <w:rPr>
+          <w:rFonts w:ascii="Courier New" w:eastAsia="Times New Roman" w:hAnsi="Courier New" w:cs="Courier New"/>
+          <w:b/>
+          <w:bCs/>
+          <w:color w:val="BC5A65"/>
+          <w:sz w:val="20"/>
+          <w:szCs w:val="20"/>
+          <w:lang w:eastAsia="en-IN"/>
+        </w:rPr>
+        <w:t>list</w:t>
+      </w:r>
+      <w:r>
+        <w:rPr>
+          <w:rFonts w:ascii="Courier New" w:eastAsia="Times New Roman" w:hAnsi="Courier New" w:cs="Courier New"/>
+          <w:color w:val="585858"/>
+          <w:sz w:val="20"/>
+          <w:szCs w:val="20"/>
+          <w:lang w:eastAsia="en-IN"/>
+        </w:rPr>
+        <w:t>(</w:t>
+      </w:r>
+      <w:r>
+        <w:rPr>
+          <w:rFonts w:ascii="Courier New" w:eastAsia="Times New Roman" w:hAnsi="Courier New" w:cs="Courier New"/>
+          <w:color w:val="55AA55"/>
+          <w:sz w:val="20"/>
+          <w:szCs w:val="20"/>
+          <w:lang w:eastAsia="en-IN"/>
+        </w:rPr>
+        <w:t>seed</w:t>
+      </w:r>
+      <w:r>
+        <w:rPr>
+          <w:rFonts w:ascii="Courier New" w:eastAsia="Times New Roman" w:hAnsi="Courier New" w:cs="Courier New"/>
+          <w:color w:val="333333"/>
+          <w:sz w:val="20"/>
+          <w:szCs w:val="20"/>
+          <w:lang w:eastAsia="en-IN"/>
+        </w:rPr>
+        <w:t xml:space="preserve"> </w:t>
+      </w:r>
+      <w:r>
+        <w:rPr>
+          <w:rFonts w:ascii="Courier New" w:eastAsia="Times New Roman" w:hAnsi="Courier New" w:cs="Courier New"/>
+          <w:color w:val="585858"/>
+          <w:sz w:val="20"/>
+          <w:szCs w:val="20"/>
+          <w:lang w:eastAsia="en-IN"/>
+        </w:rPr>
+        <w:t>=</w:t>
+      </w:r>
+      <w:r>
+        <w:rPr>
+          <w:rFonts w:ascii="Courier New" w:eastAsia="Times New Roman" w:hAnsi="Courier New" w:cs="Courier New"/>
+          <w:color w:val="333333"/>
+          <w:sz w:val="20"/>
+          <w:szCs w:val="20"/>
+          <w:lang w:eastAsia="en-IN"/>
+        </w:rPr>
+        <w:t xml:space="preserve"> </w:t>
+      </w:r>
+      <w:r>
+        <w:rPr>
+          <w:rFonts w:ascii="Courier New" w:eastAsia="Times New Roman" w:hAnsi="Courier New" w:cs="Courier New"/>
+          <w:color w:val="AF0F91"/>
+          <w:sz w:val="20"/>
+          <w:szCs w:val="20"/>
+          <w:lang w:eastAsia="en-IN"/>
+        </w:rPr>
+        <w:t>42</w:t>
+      </w:r>
+      <w:r>
+        <w:rPr>
+          <w:rFonts w:ascii="Courier New" w:eastAsia="Times New Roman" w:hAnsi="Courier New" w:cs="Courier New"/>
+          <w:color w:val="585858"/>
+          <w:sz w:val="20"/>
+          <w:szCs w:val="20"/>
+          <w:lang w:eastAsia="en-IN"/>
+        </w:rPr>
+        <w:t>))</w:t>
+      </w:r>
+    </w:p>
+    <w:p>
+      <w:pPr>
+        <w:shd w:val="clear" w:color="auto" w:fill="F5F5F5"/>
+        <w:tabs>
+          <w:tab w:val="left" w:pos="916"/>
+          <w:tab w:val="left" w:pos="1832"/>
+          <w:tab w:val="left" w:pos="2748"/>
+          <w:tab w:val="left" w:pos="3664"/>
+          <w:tab w:val="left" w:pos="4580"/>
+          <w:tab w:val="left" w:pos="5496"/>
+          <w:tab w:val="left" w:pos="6412"/>
+          <w:tab w:val="left" w:pos="7328"/>
+          <w:tab w:val="left" w:pos="8244"/>
+          <w:tab w:val="left" w:pos="9160"/>
+          <w:tab w:val="left" w:pos="10076"/>
+          <w:tab w:val="left" w:pos="10992"/>
+          <w:tab w:val="left" w:pos="11908"/>
+          <w:tab w:val="left" w:pos="12824"/>
+          <w:tab w:val="left" w:pos="13740"/>
+          <w:tab w:val="left" w:pos="14656"/>
+        </w:tabs>
+        <w:spacing w:after="0" w:line="240" w:lineRule="auto"/>
+        <w:rPr>
+          <w:rFonts w:ascii="Courier New" w:eastAsia="Times New Roman" w:hAnsi="Courier New" w:cs="Courier New"/>
+          <w:color w:val="333333"/>
+          <w:sz w:val="20"/>
+          <w:szCs w:val="20"/>
+          <w:lang w:eastAsia="en-IN"/>
+        </w:rPr>
+      </w:pPr>
+      <w:proofErr w:type="spellStart"/>
+      <w:r>
+        <w:rPr>
+          <w:rFonts w:ascii="Courier New" w:eastAsia="Times New Roman" w:hAnsi="Courier New" w:cs="Courier New"/>
+          <w:color w:val="585858"/>
+          <w:sz w:val="20"/>
+          <w:szCs w:val="20"/>
+          <w:lang w:eastAsia="en-IN"/>
+        </w:rPr>
+        <w:t>tweet_topics</w:t>
+      </w:r>
+      <w:proofErr w:type="spellEnd"/>
+      <w:r>
+        <w:rPr>
+          <w:rFonts w:ascii="Courier New" w:eastAsia="Times New Roman" w:hAnsi="Courier New" w:cs="Courier New"/>
+          <w:color w:val="333333"/>
+          <w:sz w:val="20"/>
+          <w:szCs w:val="20"/>
+          <w:lang w:eastAsia="en-IN"/>
+        </w:rPr>
+        <w:t xml:space="preserve"> </w:t>
+      </w:r>
+      <w:r>
+        <w:rPr>
+          <w:rFonts w:ascii="Courier New" w:eastAsia="Times New Roman" w:hAnsi="Courier New" w:cs="Courier New"/>
+          <w:color w:val="B05A65"/>
+          <w:sz w:val="20"/>
+          <w:szCs w:val="20"/>
+          <w:lang w:eastAsia="en-IN"/>
+        </w:rPr>
+        <w:t>&lt;-</w:t>
+      </w:r>
+      <w:r>
+        <w:rPr>
+          <w:rFonts w:ascii="Courier New" w:eastAsia="Times New Roman" w:hAnsi="Courier New" w:cs="Courier New"/>
+          <w:color w:val="333333"/>
+          <w:sz w:val="20"/>
+          <w:szCs w:val="20"/>
+          <w:lang w:eastAsia="en-IN"/>
+        </w:rPr>
+        <w:t xml:space="preserve"> </w:t>
+      </w:r>
+      <w:r>
+        <w:rPr>
+          <w:rFonts w:ascii="Courier New" w:eastAsia="Times New Roman" w:hAnsi="Courier New" w:cs="Courier New"/>
+          <w:b/>
+          <w:bCs/>
+          <w:color w:val="BC5A65"/>
+          <w:sz w:val="20"/>
+          <w:szCs w:val="20"/>
+          <w:lang w:eastAsia="en-IN"/>
+        </w:rPr>
+        <w:t>tidy</w:t>
+      </w:r>
+      <w:r>
+        <w:rPr>
+          <w:rFonts w:ascii="Courier New" w:eastAsia="Times New Roman" w:hAnsi="Courier New" w:cs="Courier New"/>
+          <w:color w:val="585858"/>
+          <w:sz w:val="20"/>
+          <w:szCs w:val="20"/>
+          <w:lang w:eastAsia="en-IN"/>
+        </w:rPr>
+        <w:t>(</w:t>
+      </w:r>
+      <w:proofErr w:type="spellStart"/>
+      <w:r>
+        <w:rPr>
+          <w:rFonts w:ascii="Courier New" w:eastAsia="Times New Roman" w:hAnsi="Courier New" w:cs="Courier New"/>
+          <w:color w:val="585858"/>
+          <w:sz w:val="20"/>
+          <w:szCs w:val="20"/>
+          <w:lang w:eastAsia="en-IN"/>
+        </w:rPr>
+        <w:t>tweets_lda</w:t>
+      </w:r>
+      <w:proofErr w:type="spellEnd"/>
+      <w:r>
+        <w:rPr>
+          <w:rFonts w:ascii="Courier New" w:eastAsia="Times New Roman" w:hAnsi="Courier New" w:cs="Courier New"/>
+          <w:color w:val="585858"/>
+          <w:sz w:val="20"/>
+          <w:szCs w:val="20"/>
+          <w:lang w:eastAsia="en-IN"/>
+        </w:rPr>
+        <w:t>,</w:t>
+      </w:r>
+      <w:r>
+        <w:rPr>
+          <w:rFonts w:ascii="Courier New" w:eastAsia="Times New Roman" w:hAnsi="Courier New" w:cs="Courier New"/>
+          <w:color w:val="333333"/>
+          <w:sz w:val="20"/>
+          <w:szCs w:val="20"/>
+          <w:lang w:eastAsia="en-IN"/>
+        </w:rPr>
+        <w:t xml:space="preserve"> </w:t>
+      </w:r>
+      <w:r>
+        <w:rPr>
+          <w:rFonts w:ascii="Courier New" w:eastAsia="Times New Roman" w:hAnsi="Courier New" w:cs="Courier New"/>
+          <w:color w:val="55AA55"/>
+          <w:sz w:val="20"/>
+          <w:szCs w:val="20"/>
+          <w:lang w:eastAsia="en-IN"/>
+        </w:rPr>
+        <w:t>matrix</w:t>
+      </w:r>
+      <w:r>
+        <w:rPr>
+          <w:rFonts w:ascii="Courier New" w:eastAsia="Times New Roman" w:hAnsi="Courier New" w:cs="Courier New"/>
+          <w:color w:val="333333"/>
+          <w:sz w:val="20"/>
+          <w:szCs w:val="20"/>
+          <w:lang w:eastAsia="en-IN"/>
+        </w:rPr>
+        <w:t xml:space="preserve"> </w:t>
+      </w:r>
+      <w:r>
+        <w:rPr>
+          <w:rFonts w:ascii="Courier New" w:eastAsia="Times New Roman" w:hAnsi="Courier New" w:cs="Courier New"/>
+          <w:color w:val="585858"/>
+          <w:sz w:val="20"/>
+          <w:szCs w:val="20"/>
+          <w:lang w:eastAsia="en-IN"/>
+        </w:rPr>
+        <w:t>=</w:t>
+      </w:r>
+      <w:r>
+        <w:rPr>
+          <w:rFonts w:ascii="Courier New" w:eastAsia="Times New Roman" w:hAnsi="Courier New" w:cs="Courier New"/>
+          <w:color w:val="333333"/>
+          <w:sz w:val="20"/>
+          <w:szCs w:val="20"/>
+          <w:lang w:eastAsia="en-IN"/>
+        </w:rPr>
+        <w:t xml:space="preserve"> </w:t>
+      </w:r>
+      <w:r>
+        <w:rPr>
+          <w:rFonts w:ascii="Courier New" w:eastAsia="Times New Roman" w:hAnsi="Courier New" w:cs="Courier New"/>
+          <w:color w:val="317ECC"/>
+          <w:sz w:val="20"/>
+          <w:szCs w:val="20"/>
+          <w:lang w:eastAsia="en-IN"/>
+        </w:rPr>
+        <w:t>"beta"</w:t>
+      </w:r>
+      <w:r>
+        <w:rPr>
+          <w:rFonts w:ascii="Courier New" w:eastAsia="Times New Roman" w:hAnsi="Courier New" w:cs="Courier New"/>
+          <w:color w:val="585858"/>
+          <w:sz w:val="20"/>
+          <w:szCs w:val="20"/>
+          <w:lang w:eastAsia="en-IN"/>
+        </w:rPr>
+        <w:t>)</w:t>
+      </w:r>
+    </w:p>
+    <w:p>
+      <w:pPr>
+        <w:shd w:val="clear" w:color="auto" w:fill="FFFFFF"/>
+        <w:spacing w:after="240" w:line="240" w:lineRule="auto"/>
+        <w:rPr>
+          <w:rFonts w:ascii="Arial" w:eastAsia="Times New Roman" w:hAnsi="Arial" w:cs="Arial"/>
+          <w:color w:val="333333"/>
+          <w:sz w:val="20"/>
+          <w:szCs w:val="20"/>
+          <w:lang w:eastAsia="en-IN"/>
+        </w:rPr>
+      </w:pPr>
+      <w:r>
+        <w:rPr>
+          <w:rFonts w:ascii="Arial" w:eastAsia="Times New Roman" w:hAnsi="Arial" w:cs="Arial"/>
+          <w:color w:val="333333"/>
+          <w:sz w:val="20"/>
+          <w:szCs w:val="20"/>
+          <w:lang w:eastAsia="en-IN"/>
+        </w:rPr>
+        <w:br/>
+        <w:t>Now we can pull out the top terms from this analysis, and plot them to see how they lined up.</w:t>
+      </w:r>
+    </w:p>
+    <w:p>
+      <w:pPr>
+        <w:shd w:val="clear" w:color="auto" w:fill="F5F5F5"/>
+        <w:tabs>
+          <w:tab w:val="left" w:pos="916"/>
+          <w:tab w:val="left" w:pos="1832"/>
+          <w:tab w:val="left" w:pos="2748"/>
+          <w:tab w:val="left" w:pos="3664"/>
+          <w:tab w:val="left" w:pos="4580"/>
+          <w:tab w:val="left" w:pos="5496"/>
+          <w:tab w:val="left" w:pos="6412"/>
+          <w:tab w:val="left" w:pos="7328"/>
+          <w:tab w:val="left" w:pos="8244"/>
+          <w:tab w:val="left" w:pos="9160"/>
+          <w:tab w:val="left" w:pos="10076"/>
+          <w:tab w:val="left" w:pos="10992"/>
+          <w:tab w:val="left" w:pos="11908"/>
+          <w:tab w:val="left" w:pos="12824"/>
+          <w:tab w:val="left" w:pos="13740"/>
+          <w:tab w:val="left" w:pos="14656"/>
+        </w:tabs>
+        <w:spacing w:after="0" w:line="240" w:lineRule="auto"/>
+        <w:rPr>
+          <w:rFonts w:ascii="Courier New" w:eastAsia="Times New Roman" w:hAnsi="Courier New" w:cs="Courier New"/>
+          <w:color w:val="333333"/>
+          <w:sz w:val="20"/>
+          <w:szCs w:val="20"/>
+          <w:lang w:eastAsia="en-IN"/>
+        </w:rPr>
+      </w:pPr>
+      <w:proofErr w:type="spellStart"/>
+      <w:r>
+        <w:rPr>
+          <w:rFonts w:ascii="Courier New" w:eastAsia="Times New Roman" w:hAnsi="Courier New" w:cs="Courier New"/>
+          <w:color w:val="585858"/>
+          <w:sz w:val="20"/>
+          <w:szCs w:val="20"/>
+          <w:lang w:eastAsia="en-IN"/>
+        </w:rPr>
+        <w:t>top_terms</w:t>
+      </w:r>
+      <w:proofErr w:type="spellEnd"/>
+      <w:r>
+        <w:rPr>
+          <w:rFonts w:ascii="Courier New" w:eastAsia="Times New Roman" w:hAnsi="Courier New" w:cs="Courier New"/>
+          <w:color w:val="333333"/>
+          <w:sz w:val="20"/>
+          <w:szCs w:val="20"/>
+          <w:lang w:eastAsia="en-IN"/>
+        </w:rPr>
+        <w:t xml:space="preserve"> </w:t>
+      </w:r>
+      <w:r>
+        <w:rPr>
+          <w:rFonts w:ascii="Courier New" w:eastAsia="Times New Roman" w:hAnsi="Courier New" w:cs="Courier New"/>
+          <w:color w:val="B05A65"/>
+          <w:sz w:val="20"/>
+          <w:szCs w:val="20"/>
+          <w:lang w:eastAsia="en-IN"/>
+        </w:rPr>
+        <w:t>&lt;-</w:t>
+      </w:r>
+      <w:r>
+        <w:rPr>
+          <w:rFonts w:ascii="Courier New" w:eastAsia="Times New Roman" w:hAnsi="Courier New" w:cs="Courier New"/>
+          <w:color w:val="333333"/>
+          <w:sz w:val="20"/>
+          <w:szCs w:val="20"/>
+          <w:lang w:eastAsia="en-IN"/>
+        </w:rPr>
+        <w:t xml:space="preserve"> </w:t>
+      </w:r>
+      <w:proofErr w:type="spellStart"/>
+      <w:r>
+        <w:rPr>
+          <w:rFonts w:ascii="Courier New" w:eastAsia="Times New Roman" w:hAnsi="Courier New" w:cs="Courier New"/>
+          <w:color w:val="585858"/>
+          <w:sz w:val="20"/>
+          <w:szCs w:val="20"/>
+          <w:lang w:eastAsia="en-IN"/>
+        </w:rPr>
+        <w:t>tweet_topics</w:t>
+      </w:r>
+      <w:proofErr w:type="spellEnd"/>
+      <w:r>
+        <w:rPr>
+          <w:rFonts w:ascii="Courier New" w:eastAsia="Times New Roman" w:hAnsi="Courier New" w:cs="Courier New"/>
+          <w:color w:val="333333"/>
+          <w:sz w:val="20"/>
+          <w:szCs w:val="20"/>
+          <w:lang w:eastAsia="en-IN"/>
+        </w:rPr>
+        <w:t xml:space="preserve"> </w:t>
+      </w:r>
+      <w:r>
+        <w:rPr>
+          <w:rFonts w:ascii="Courier New" w:eastAsia="Times New Roman" w:hAnsi="Courier New" w:cs="Courier New"/>
+          <w:color w:val="000000"/>
+          <w:sz w:val="20"/>
+          <w:szCs w:val="20"/>
+          <w:lang w:eastAsia="en-IN"/>
+        </w:rPr>
+        <w:t>%&gt;%</w:t>
+      </w:r>
+    </w:p>
+    <w:p>
+      <w:pPr>
+        <w:shd w:val="clear" w:color="auto" w:fill="F5F5F5"/>
+        <w:tabs>
+          <w:tab w:val="left" w:pos="916"/>
+          <w:tab w:val="left" w:pos="1832"/>
+          <w:tab w:val="left" w:pos="2748"/>
+          <w:tab w:val="left" w:pos="3664"/>
+          <w:tab w:val="left" w:pos="4580"/>
+          <w:tab w:val="left" w:pos="5496"/>
+          <w:tab w:val="left" w:pos="6412"/>
+          <w:tab w:val="left" w:pos="7328"/>
+          <w:tab w:val="left" w:pos="8244"/>
+          <w:tab w:val="left" w:pos="9160"/>
+          <w:tab w:val="left" w:pos="10076"/>
+          <w:tab w:val="left" w:pos="10992"/>
+          <w:tab w:val="left" w:pos="11908"/>
+          <w:tab w:val="left" w:pos="12824"/>
+          <w:tab w:val="left" w:pos="13740"/>
+          <w:tab w:val="left" w:pos="14656"/>
+        </w:tabs>
+        <w:spacing w:after="0" w:line="240" w:lineRule="auto"/>
+        <w:rPr>
+          <w:rFonts w:ascii="Courier New" w:eastAsia="Times New Roman" w:hAnsi="Courier New" w:cs="Courier New"/>
+          <w:color w:val="333333"/>
+          <w:sz w:val="20"/>
+          <w:szCs w:val="20"/>
+          <w:lang w:eastAsia="en-IN"/>
+        </w:rPr>
+      </w:pPr>
+      <w:r>
+        <w:rPr>
+          <w:rFonts w:ascii="Courier New" w:eastAsia="Times New Roman" w:hAnsi="Courier New" w:cs="Courier New"/>
+          <w:color w:val="333333"/>
+          <w:sz w:val="20"/>
+          <w:szCs w:val="20"/>
+          <w:lang w:eastAsia="en-IN"/>
+        </w:rPr>
+        <w:t xml:space="preserve">  </w:t>
+      </w:r>
+      <w:proofErr w:type="spellStart"/>
+      <w:r>
+        <w:rPr>
+          <w:rFonts w:ascii="Courier New" w:eastAsia="Times New Roman" w:hAnsi="Courier New" w:cs="Courier New"/>
+          <w:b/>
+          <w:bCs/>
+          <w:color w:val="BC5A65"/>
+          <w:sz w:val="20"/>
+          <w:szCs w:val="20"/>
+          <w:lang w:eastAsia="en-IN"/>
+        </w:rPr>
+        <w:t>group_by</w:t>
+      </w:r>
+      <w:proofErr w:type="spellEnd"/>
+      <w:r>
+        <w:rPr>
+          <w:rFonts w:ascii="Courier New" w:eastAsia="Times New Roman" w:hAnsi="Courier New" w:cs="Courier New"/>
+          <w:color w:val="585858"/>
+          <w:sz w:val="20"/>
+          <w:szCs w:val="20"/>
+          <w:lang w:eastAsia="en-IN"/>
+        </w:rPr>
+        <w:t>(topic)</w:t>
+      </w:r>
+      <w:r>
+        <w:rPr>
+          <w:rFonts w:ascii="Courier New" w:eastAsia="Times New Roman" w:hAnsi="Courier New" w:cs="Courier New"/>
+          <w:color w:val="333333"/>
+          <w:sz w:val="20"/>
+          <w:szCs w:val="20"/>
+          <w:lang w:eastAsia="en-IN"/>
+        </w:rPr>
+        <w:t xml:space="preserve"> </w:t>
+      </w:r>
+      <w:r>
+        <w:rPr>
+          <w:rFonts w:ascii="Courier New" w:eastAsia="Times New Roman" w:hAnsi="Courier New" w:cs="Courier New"/>
+          <w:color w:val="000000"/>
+          <w:sz w:val="20"/>
+          <w:szCs w:val="20"/>
+          <w:lang w:eastAsia="en-IN"/>
+        </w:rPr>
+        <w:t>%&gt;%</w:t>
+      </w:r>
+    </w:p>
+    <w:p>
+      <w:pPr>
+        <w:shd w:val="clear" w:color="auto" w:fill="F5F5F5"/>
+        <w:tabs>
+          <w:tab w:val="left" w:pos="916"/>
+          <w:tab w:val="left" w:pos="1832"/>
+          <w:tab w:val="left" w:pos="2748"/>
+          <w:tab w:val="left" w:pos="3664"/>
+          <w:tab w:val="left" w:pos="4580"/>
+          <w:tab w:val="left" w:pos="5496"/>
+          <w:tab w:val="left" w:pos="6412"/>
+          <w:tab w:val="left" w:pos="7328"/>
+          <w:tab w:val="left" w:pos="8244"/>
+          <w:tab w:val="left" w:pos="9160"/>
+          <w:tab w:val="left" w:pos="10076"/>
+          <w:tab w:val="left" w:pos="10992"/>
+          <w:tab w:val="left" w:pos="11908"/>
+          <w:tab w:val="left" w:pos="12824"/>
+          <w:tab w:val="left" w:pos="13740"/>
+          <w:tab w:val="left" w:pos="14656"/>
+        </w:tabs>
+        <w:spacing w:after="0" w:line="240" w:lineRule="auto"/>
+        <w:rPr>
+          <w:rFonts w:ascii="Courier New" w:eastAsia="Times New Roman" w:hAnsi="Courier New" w:cs="Courier New"/>
+          <w:color w:val="333333"/>
+          <w:sz w:val="20"/>
+          <w:szCs w:val="20"/>
+          <w:lang w:eastAsia="en-IN"/>
+        </w:rPr>
+      </w:pPr>
+      <w:r>
+        <w:rPr>
+          <w:rFonts w:ascii="Courier New" w:eastAsia="Times New Roman" w:hAnsi="Courier New" w:cs="Courier New"/>
+          <w:color w:val="333333"/>
+          <w:sz w:val="20"/>
+          <w:szCs w:val="20"/>
+          <w:lang w:eastAsia="en-IN"/>
+        </w:rPr>
+        <w:t xml:space="preserve">  </w:t>
+      </w:r>
+      <w:proofErr w:type="spellStart"/>
+      <w:r>
+        <w:rPr>
+          <w:rFonts w:ascii="Courier New" w:eastAsia="Times New Roman" w:hAnsi="Courier New" w:cs="Courier New"/>
+          <w:b/>
+          <w:bCs/>
+          <w:color w:val="BC5A65"/>
+          <w:sz w:val="20"/>
+          <w:szCs w:val="20"/>
+          <w:lang w:eastAsia="en-IN"/>
+        </w:rPr>
+        <w:t>top_n</w:t>
+      </w:r>
+      <w:proofErr w:type="spellEnd"/>
+      <w:r>
+        <w:rPr>
+          <w:rFonts w:ascii="Courier New" w:eastAsia="Times New Roman" w:hAnsi="Courier New" w:cs="Courier New"/>
+          <w:color w:val="585858"/>
+          <w:sz w:val="20"/>
+          <w:szCs w:val="20"/>
+          <w:lang w:eastAsia="en-IN"/>
+        </w:rPr>
+        <w:t>(</w:t>
+      </w:r>
+      <w:r>
+        <w:rPr>
+          <w:rFonts w:ascii="Courier New" w:eastAsia="Times New Roman" w:hAnsi="Courier New" w:cs="Courier New"/>
+          <w:color w:val="AF0F91"/>
+          <w:sz w:val="20"/>
+          <w:szCs w:val="20"/>
+          <w:lang w:eastAsia="en-IN"/>
+        </w:rPr>
+        <w:t>15</w:t>
+      </w:r>
+      <w:r>
+        <w:rPr>
+          <w:rFonts w:ascii="Courier New" w:eastAsia="Times New Roman" w:hAnsi="Courier New" w:cs="Courier New"/>
+          <w:color w:val="585858"/>
+          <w:sz w:val="20"/>
+          <w:szCs w:val="20"/>
+          <w:lang w:eastAsia="en-IN"/>
+        </w:rPr>
+        <w:t>, beta)</w:t>
+      </w:r>
+      <w:r>
+        <w:rPr>
+          <w:rFonts w:ascii="Courier New" w:eastAsia="Times New Roman" w:hAnsi="Courier New" w:cs="Courier New"/>
+          <w:color w:val="333333"/>
+          <w:sz w:val="20"/>
+          <w:szCs w:val="20"/>
+          <w:lang w:eastAsia="en-IN"/>
+        </w:rPr>
+        <w:t xml:space="preserve"> </w:t>
+      </w:r>
+      <w:r>
+        <w:rPr>
+          <w:rFonts w:ascii="Courier New" w:eastAsia="Times New Roman" w:hAnsi="Courier New" w:cs="Courier New"/>
+          <w:color w:val="000000"/>
+          <w:sz w:val="20"/>
+          <w:szCs w:val="20"/>
+          <w:lang w:eastAsia="en-IN"/>
+        </w:rPr>
+        <w:t>%&gt;%</w:t>
+      </w:r>
+    </w:p>
+    <w:p>
+      <w:pPr>
+        <w:shd w:val="clear" w:color="auto" w:fill="F5F5F5"/>
+        <w:tabs>
+          <w:tab w:val="left" w:pos="916"/>
+          <w:tab w:val="left" w:pos="1832"/>
+          <w:tab w:val="left" w:pos="2748"/>
+          <w:tab w:val="left" w:pos="3664"/>
+          <w:tab w:val="left" w:pos="4580"/>
+          <w:tab w:val="left" w:pos="5496"/>
+          <w:tab w:val="left" w:pos="6412"/>
+          <w:tab w:val="left" w:pos="7328"/>
+          <w:tab w:val="left" w:pos="8244"/>
+          <w:tab w:val="left" w:pos="9160"/>
+          <w:tab w:val="left" w:pos="10076"/>
+          <w:tab w:val="left" w:pos="10992"/>
+          <w:tab w:val="left" w:pos="11908"/>
+          <w:tab w:val="left" w:pos="12824"/>
+          <w:tab w:val="left" w:pos="13740"/>
+          <w:tab w:val="left" w:pos="14656"/>
+        </w:tabs>
+        <w:spacing w:after="0" w:line="240" w:lineRule="auto"/>
+        <w:rPr>
+          <w:rFonts w:ascii="Courier New" w:eastAsia="Times New Roman" w:hAnsi="Courier New" w:cs="Courier New"/>
+          <w:color w:val="333333"/>
+          <w:sz w:val="20"/>
+          <w:szCs w:val="20"/>
+          <w:lang w:eastAsia="en-IN"/>
+        </w:rPr>
+      </w:pPr>
+      <w:r>
+        <w:rPr>
+          <w:rFonts w:ascii="Courier New" w:eastAsia="Times New Roman" w:hAnsi="Courier New" w:cs="Courier New"/>
+          <w:color w:val="333333"/>
+          <w:sz w:val="20"/>
+          <w:szCs w:val="20"/>
+          <w:lang w:eastAsia="en-IN"/>
+        </w:rPr>
+        <w:t xml:space="preserve">  </w:t>
+      </w:r>
+      <w:r>
+        <w:rPr>
+          <w:rFonts w:ascii="Courier New" w:eastAsia="Times New Roman" w:hAnsi="Courier New" w:cs="Courier New"/>
+          <w:b/>
+          <w:bCs/>
+          <w:color w:val="BC5A65"/>
+          <w:sz w:val="20"/>
+          <w:szCs w:val="20"/>
+          <w:lang w:eastAsia="en-IN"/>
+        </w:rPr>
+        <w:t>ungroup</w:t>
+      </w:r>
+      <w:r>
+        <w:rPr>
+          <w:rFonts w:ascii="Courier New" w:eastAsia="Times New Roman" w:hAnsi="Courier New" w:cs="Courier New"/>
+          <w:color w:val="585858"/>
+          <w:sz w:val="20"/>
+          <w:szCs w:val="20"/>
+          <w:lang w:eastAsia="en-IN"/>
+        </w:rPr>
+        <w:t>()</w:t>
+      </w:r>
+      <w:r>
+        <w:rPr>
+          <w:rFonts w:ascii="Courier New" w:eastAsia="Times New Roman" w:hAnsi="Courier New" w:cs="Courier New"/>
+          <w:color w:val="333333"/>
+          <w:sz w:val="20"/>
+          <w:szCs w:val="20"/>
+          <w:lang w:eastAsia="en-IN"/>
+        </w:rPr>
+        <w:t xml:space="preserve"> </w:t>
+      </w:r>
+      <w:r>
+        <w:rPr>
+          <w:rFonts w:ascii="Courier New" w:eastAsia="Times New Roman" w:hAnsi="Courier New" w:cs="Courier New"/>
+          <w:color w:val="000000"/>
+          <w:sz w:val="20"/>
+          <w:szCs w:val="20"/>
+          <w:lang w:eastAsia="en-IN"/>
+        </w:rPr>
+        <w:t>%&gt;%</w:t>
+      </w:r>
+    </w:p>
+    <w:p>
+      <w:pPr>
+        <w:shd w:val="clear" w:color="auto" w:fill="F5F5F5"/>
+        <w:tabs>
+          <w:tab w:val="left" w:pos="916"/>
+          <w:tab w:val="left" w:pos="1832"/>
+          <w:tab w:val="left" w:pos="2748"/>
+          <w:tab w:val="left" w:pos="3664"/>
+          <w:tab w:val="left" w:pos="4580"/>
+          <w:tab w:val="left" w:pos="5496"/>
+          <w:tab w:val="left" w:pos="6412"/>
+          <w:tab w:val="left" w:pos="7328"/>
+          <w:tab w:val="left" w:pos="8244"/>
+          <w:tab w:val="left" w:pos="9160"/>
+          <w:tab w:val="left" w:pos="10076"/>
+          <w:tab w:val="left" w:pos="10992"/>
+          <w:tab w:val="left" w:pos="11908"/>
+          <w:tab w:val="left" w:pos="12824"/>
+          <w:tab w:val="left" w:pos="13740"/>
+          <w:tab w:val="left" w:pos="14656"/>
+        </w:tabs>
+        <w:spacing w:after="0" w:line="240" w:lineRule="auto"/>
+        <w:rPr>
+          <w:rFonts w:ascii="Courier New" w:eastAsia="Times New Roman" w:hAnsi="Courier New" w:cs="Courier New"/>
+          <w:color w:val="333333"/>
+          <w:sz w:val="20"/>
+          <w:szCs w:val="20"/>
+          <w:lang w:eastAsia="en-IN"/>
+        </w:rPr>
+      </w:pPr>
+      <w:r>
+        <w:rPr>
+          <w:rFonts w:ascii="Courier New" w:eastAsia="Times New Roman" w:hAnsi="Courier New" w:cs="Courier New"/>
+          <w:color w:val="333333"/>
+          <w:sz w:val="20"/>
+          <w:szCs w:val="20"/>
+          <w:lang w:eastAsia="en-IN"/>
+        </w:rPr>
+        <w:t xml:space="preserve">  </w:t>
+      </w:r>
+      <w:r>
+        <w:rPr>
+          <w:rFonts w:ascii="Courier New" w:eastAsia="Times New Roman" w:hAnsi="Courier New" w:cs="Courier New"/>
+          <w:b/>
+          <w:bCs/>
+          <w:color w:val="BC5A65"/>
+          <w:sz w:val="20"/>
+          <w:szCs w:val="20"/>
+          <w:lang w:eastAsia="en-IN"/>
+        </w:rPr>
+        <w:t>arrange</w:t>
+      </w:r>
+      <w:r>
+        <w:rPr>
+          <w:rFonts w:ascii="Courier New" w:eastAsia="Times New Roman" w:hAnsi="Courier New" w:cs="Courier New"/>
+          <w:color w:val="585858"/>
+          <w:sz w:val="20"/>
+          <w:szCs w:val="20"/>
+          <w:lang w:eastAsia="en-IN"/>
+        </w:rPr>
+        <w:t>(topic,</w:t>
+      </w:r>
+      <w:r>
+        <w:rPr>
+          <w:rFonts w:ascii="Courier New" w:eastAsia="Times New Roman" w:hAnsi="Courier New" w:cs="Courier New"/>
+          <w:color w:val="333333"/>
+          <w:sz w:val="20"/>
+          <w:szCs w:val="20"/>
+          <w:lang w:eastAsia="en-IN"/>
+        </w:rPr>
+        <w:t xml:space="preserve"> </w:t>
+      </w:r>
+      <w:r>
+        <w:rPr>
+          <w:rFonts w:ascii="Courier New" w:eastAsia="Times New Roman" w:hAnsi="Courier New" w:cs="Courier New"/>
+          <w:color w:val="000000"/>
+          <w:sz w:val="20"/>
+          <w:szCs w:val="20"/>
+          <w:lang w:eastAsia="en-IN"/>
+        </w:rPr>
+        <w:t>-</w:t>
+      </w:r>
+      <w:r>
+        <w:rPr>
+          <w:rFonts w:ascii="Courier New" w:eastAsia="Times New Roman" w:hAnsi="Courier New" w:cs="Courier New"/>
+          <w:color w:val="585858"/>
+          <w:sz w:val="20"/>
+          <w:szCs w:val="20"/>
+          <w:lang w:eastAsia="en-IN"/>
+        </w:rPr>
+        <w:t>beta)</w:t>
+      </w:r>
+    </w:p>
+    <w:p>
+      <w:pPr>
+        <w:shd w:val="clear" w:color="auto" w:fill="F5F5F5"/>
+        <w:tabs>
+          <w:tab w:val="left" w:pos="916"/>
+          <w:tab w:val="left" w:pos="1832"/>
+          <w:tab w:val="left" w:pos="2748"/>
+          <w:tab w:val="left" w:pos="3664"/>
+          <w:tab w:val="left" w:pos="4580"/>
+          <w:tab w:val="left" w:pos="5496"/>
+          <w:tab w:val="left" w:pos="6412"/>
+          <w:tab w:val="left" w:pos="7328"/>
+          <w:tab w:val="left" w:pos="8244"/>
+          <w:tab w:val="left" w:pos="9160"/>
+          <w:tab w:val="left" w:pos="10076"/>
+          <w:tab w:val="left" w:pos="10992"/>
+          <w:tab w:val="left" w:pos="11908"/>
+          <w:tab w:val="left" w:pos="12824"/>
+          <w:tab w:val="left" w:pos="13740"/>
+          <w:tab w:val="left" w:pos="14656"/>
+        </w:tabs>
+        <w:spacing w:after="0" w:line="240" w:lineRule="auto"/>
+        <w:rPr>
+          <w:rFonts w:ascii="Courier New" w:eastAsia="Times New Roman" w:hAnsi="Courier New" w:cs="Courier New"/>
+          <w:color w:val="333333"/>
+          <w:sz w:val="20"/>
+          <w:szCs w:val="20"/>
+          <w:lang w:eastAsia="en-IN"/>
+        </w:rPr>
+      </w:pPr>
+    </w:p>
+    <w:p>
+      <w:pPr>
+        <w:shd w:val="clear" w:color="auto" w:fill="F5F5F5"/>
+        <w:tabs>
+          <w:tab w:val="left" w:pos="916"/>
+          <w:tab w:val="left" w:pos="1832"/>
+          <w:tab w:val="left" w:pos="2748"/>
+          <w:tab w:val="left" w:pos="3664"/>
+          <w:tab w:val="left" w:pos="4580"/>
+          <w:tab w:val="left" w:pos="5496"/>
+          <w:tab w:val="left" w:pos="6412"/>
+          <w:tab w:val="left" w:pos="7328"/>
+          <w:tab w:val="left" w:pos="8244"/>
+          <w:tab w:val="left" w:pos="9160"/>
+          <w:tab w:val="left" w:pos="10076"/>
+          <w:tab w:val="left" w:pos="10992"/>
+          <w:tab w:val="left" w:pos="11908"/>
+          <w:tab w:val="left" w:pos="12824"/>
+          <w:tab w:val="left" w:pos="13740"/>
+          <w:tab w:val="left" w:pos="14656"/>
+        </w:tabs>
+        <w:spacing w:after="0" w:line="240" w:lineRule="auto"/>
+        <w:rPr>
+          <w:rFonts w:ascii="Courier New" w:eastAsia="Times New Roman" w:hAnsi="Courier New" w:cs="Courier New"/>
+          <w:color w:val="333333"/>
+          <w:sz w:val="20"/>
+          <w:szCs w:val="20"/>
+          <w:lang w:eastAsia="en-IN"/>
+        </w:rPr>
+      </w:pPr>
+      <w:proofErr w:type="spellStart"/>
+      <w:r>
+        <w:rPr>
+          <w:rFonts w:ascii="Courier New" w:eastAsia="Times New Roman" w:hAnsi="Courier New" w:cs="Courier New"/>
+          <w:color w:val="585858"/>
+          <w:sz w:val="20"/>
+          <w:szCs w:val="20"/>
+          <w:lang w:eastAsia="en-IN"/>
+        </w:rPr>
+        <w:t>top_terms</w:t>
+      </w:r>
+      <w:proofErr w:type="spellEnd"/>
+      <w:r>
+        <w:rPr>
+          <w:rFonts w:ascii="Courier New" w:eastAsia="Times New Roman" w:hAnsi="Courier New" w:cs="Courier New"/>
+          <w:color w:val="333333"/>
+          <w:sz w:val="20"/>
+          <w:szCs w:val="20"/>
+          <w:lang w:eastAsia="en-IN"/>
+        </w:rPr>
+        <w:t xml:space="preserve"> </w:t>
+      </w:r>
+      <w:r>
+        <w:rPr>
+          <w:rFonts w:ascii="Courier New" w:eastAsia="Times New Roman" w:hAnsi="Courier New" w:cs="Courier New"/>
+          <w:color w:val="000000"/>
+          <w:sz w:val="20"/>
+          <w:szCs w:val="20"/>
+          <w:lang w:eastAsia="en-IN"/>
+        </w:rPr>
+        <w:t>%&gt;%</w:t>
+      </w:r>
+    </w:p>
+    <w:p>
+      <w:pPr>
+        <w:shd w:val="clear" w:color="auto" w:fill="F5F5F5"/>
+        <w:tabs>
+          <w:tab w:val="left" w:pos="916"/>
+          <w:tab w:val="left" w:pos="1832"/>
+          <w:tab w:val="left" w:pos="2748"/>
+          <w:tab w:val="left" w:pos="3664"/>
+          <w:tab w:val="left" w:pos="4580"/>
+          <w:tab w:val="left" w:pos="5496"/>
+          <w:tab w:val="left" w:pos="6412"/>
+          <w:tab w:val="left" w:pos="7328"/>
+          <w:tab w:val="left" w:pos="8244"/>
+          <w:tab w:val="left" w:pos="9160"/>
+          <w:tab w:val="left" w:pos="10076"/>
+          <w:tab w:val="left" w:pos="10992"/>
+          <w:tab w:val="left" w:pos="11908"/>
+          <w:tab w:val="left" w:pos="12824"/>
+          <w:tab w:val="left" w:pos="13740"/>
+          <w:tab w:val="left" w:pos="14656"/>
+        </w:tabs>
+        <w:spacing w:after="0" w:line="240" w:lineRule="auto"/>
+        <w:rPr>
+          <w:rFonts w:ascii="Courier New" w:eastAsia="Times New Roman" w:hAnsi="Courier New" w:cs="Courier New"/>
+          <w:color w:val="333333"/>
+          <w:sz w:val="20"/>
+          <w:szCs w:val="20"/>
+          <w:lang w:eastAsia="en-IN"/>
+        </w:rPr>
+      </w:pPr>
+      <w:r>
+        <w:rPr>
+          <w:rFonts w:ascii="Courier New" w:eastAsia="Times New Roman" w:hAnsi="Courier New" w:cs="Courier New"/>
+          <w:color w:val="333333"/>
+          <w:sz w:val="20"/>
+          <w:szCs w:val="20"/>
+          <w:lang w:eastAsia="en-IN"/>
+        </w:rPr>
+        <w:t xml:space="preserve">  </w:t>
+      </w:r>
+      <w:r>
+        <w:rPr>
+          <w:rFonts w:ascii="Courier New" w:eastAsia="Times New Roman" w:hAnsi="Courier New" w:cs="Courier New"/>
+          <w:b/>
+          <w:bCs/>
+          <w:color w:val="BC5A65"/>
+          <w:sz w:val="20"/>
+          <w:szCs w:val="20"/>
+          <w:lang w:eastAsia="en-IN"/>
+        </w:rPr>
+        <w:t>mutate</w:t>
+      </w:r>
+      <w:r>
+        <w:rPr>
+          <w:rFonts w:ascii="Courier New" w:eastAsia="Times New Roman" w:hAnsi="Courier New" w:cs="Courier New"/>
+          <w:color w:val="585858"/>
+          <w:sz w:val="20"/>
+          <w:szCs w:val="20"/>
+          <w:lang w:eastAsia="en-IN"/>
+        </w:rPr>
+        <w:t>(</w:t>
+      </w:r>
+      <w:r>
+        <w:rPr>
+          <w:rFonts w:ascii="Courier New" w:eastAsia="Times New Roman" w:hAnsi="Courier New" w:cs="Courier New"/>
+          <w:color w:val="55AA55"/>
+          <w:sz w:val="20"/>
+          <w:szCs w:val="20"/>
+          <w:lang w:eastAsia="en-IN"/>
+        </w:rPr>
+        <w:t>term</w:t>
+      </w:r>
+      <w:r>
+        <w:rPr>
+          <w:rFonts w:ascii="Courier New" w:eastAsia="Times New Roman" w:hAnsi="Courier New" w:cs="Courier New"/>
+          <w:color w:val="333333"/>
+          <w:sz w:val="20"/>
+          <w:szCs w:val="20"/>
+          <w:lang w:eastAsia="en-IN"/>
+        </w:rPr>
+        <w:t xml:space="preserve"> </w:t>
+      </w:r>
+      <w:r>
+        <w:rPr>
+          <w:rFonts w:ascii="Courier New" w:eastAsia="Times New Roman" w:hAnsi="Courier New" w:cs="Courier New"/>
+          <w:color w:val="585858"/>
+          <w:sz w:val="20"/>
+          <w:szCs w:val="20"/>
+          <w:lang w:eastAsia="en-IN"/>
+        </w:rPr>
+        <w:t>=</w:t>
+      </w:r>
+      <w:r>
+        <w:rPr>
+          <w:rFonts w:ascii="Courier New" w:eastAsia="Times New Roman" w:hAnsi="Courier New" w:cs="Courier New"/>
+          <w:color w:val="333333"/>
+          <w:sz w:val="20"/>
+          <w:szCs w:val="20"/>
+          <w:lang w:eastAsia="en-IN"/>
+        </w:rPr>
+        <w:t xml:space="preserve"> </w:t>
+      </w:r>
+      <w:r>
+        <w:rPr>
+          <w:rFonts w:ascii="Courier New" w:eastAsia="Times New Roman" w:hAnsi="Courier New" w:cs="Courier New"/>
+          <w:b/>
+          <w:bCs/>
+          <w:color w:val="BC5A65"/>
+          <w:sz w:val="20"/>
+          <w:szCs w:val="20"/>
+          <w:lang w:eastAsia="en-IN"/>
+        </w:rPr>
+        <w:t>reorder</w:t>
+      </w:r>
+      <w:r>
+        <w:rPr>
+          <w:rFonts w:ascii="Courier New" w:eastAsia="Times New Roman" w:hAnsi="Courier New" w:cs="Courier New"/>
+          <w:color w:val="585858"/>
+          <w:sz w:val="20"/>
+          <w:szCs w:val="20"/>
+          <w:lang w:eastAsia="en-IN"/>
+        </w:rPr>
+        <w:t>(term, beta))</w:t>
+      </w:r>
+      <w:r>
+        <w:rPr>
+          <w:rFonts w:ascii="Courier New" w:eastAsia="Times New Roman" w:hAnsi="Courier New" w:cs="Courier New"/>
+          <w:color w:val="333333"/>
+          <w:sz w:val="20"/>
+          <w:szCs w:val="20"/>
+          <w:lang w:eastAsia="en-IN"/>
+        </w:rPr>
+        <w:t xml:space="preserve"> </w:t>
+      </w:r>
+      <w:r>
+        <w:rPr>
+          <w:rFonts w:ascii="Courier New" w:eastAsia="Times New Roman" w:hAnsi="Courier New" w:cs="Courier New"/>
+          <w:color w:val="000000"/>
+          <w:sz w:val="20"/>
+          <w:szCs w:val="20"/>
+          <w:lang w:eastAsia="en-IN"/>
+        </w:rPr>
+        <w:t>%&gt;%</w:t>
+      </w:r>
+    </w:p>
+    <w:p>
+      <w:pPr>
+        <w:shd w:val="clear" w:color="auto" w:fill="F5F5F5"/>
+        <w:tabs>
+          <w:tab w:val="left" w:pos="916"/>
+          <w:tab w:val="left" w:pos="1832"/>
+          <w:tab w:val="left" w:pos="2748"/>
+          <w:tab w:val="left" w:pos="3664"/>
+          <w:tab w:val="left" w:pos="4580"/>
+          <w:tab w:val="left" w:pos="5496"/>
+          <w:tab w:val="left" w:pos="6412"/>
+          <w:tab w:val="left" w:pos="7328"/>
+          <w:tab w:val="left" w:pos="8244"/>
+          <w:tab w:val="left" w:pos="9160"/>
+          <w:tab w:val="left" w:pos="10076"/>
+          <w:tab w:val="left" w:pos="10992"/>
+          <w:tab w:val="left" w:pos="11908"/>
+          <w:tab w:val="left" w:pos="12824"/>
+          <w:tab w:val="left" w:pos="13740"/>
+          <w:tab w:val="left" w:pos="14656"/>
+        </w:tabs>
+        <w:spacing w:after="0" w:line="240" w:lineRule="auto"/>
+        <w:rPr>
+          <w:rFonts w:ascii="Courier New" w:eastAsia="Times New Roman" w:hAnsi="Courier New" w:cs="Courier New"/>
+          <w:color w:val="333333"/>
+          <w:sz w:val="20"/>
+          <w:szCs w:val="20"/>
+          <w:lang w:eastAsia="en-IN"/>
+        </w:rPr>
+      </w:pPr>
+      <w:r>
+        <w:rPr>
+          <w:rFonts w:ascii="Courier New" w:eastAsia="Times New Roman" w:hAnsi="Courier New" w:cs="Courier New"/>
+          <w:color w:val="333333"/>
+          <w:sz w:val="20"/>
+          <w:szCs w:val="20"/>
+          <w:lang w:eastAsia="en-IN"/>
+        </w:rPr>
+        <w:t xml:space="preserve">  </w:t>
+      </w:r>
+      <w:proofErr w:type="spellStart"/>
+      <w:r>
+        <w:rPr>
+          <w:rFonts w:ascii="Courier New" w:eastAsia="Times New Roman" w:hAnsi="Courier New" w:cs="Courier New"/>
+          <w:b/>
+          <w:bCs/>
+          <w:color w:val="BC5A65"/>
+          <w:sz w:val="20"/>
+          <w:szCs w:val="20"/>
+          <w:lang w:eastAsia="en-IN"/>
+        </w:rPr>
+        <w:t>ggplot</w:t>
+      </w:r>
+      <w:proofErr w:type="spellEnd"/>
+      <w:r>
+        <w:rPr>
+          <w:rFonts w:ascii="Courier New" w:eastAsia="Times New Roman" w:hAnsi="Courier New" w:cs="Courier New"/>
+          <w:color w:val="585858"/>
+          <w:sz w:val="20"/>
+          <w:szCs w:val="20"/>
+          <w:lang w:eastAsia="en-IN"/>
+        </w:rPr>
+        <w:t>(</w:t>
+      </w:r>
+      <w:proofErr w:type="spellStart"/>
+      <w:r>
+        <w:rPr>
+          <w:rFonts w:ascii="Courier New" w:eastAsia="Times New Roman" w:hAnsi="Courier New" w:cs="Courier New"/>
+          <w:b/>
+          <w:bCs/>
+          <w:color w:val="BC5A65"/>
+          <w:sz w:val="20"/>
+          <w:szCs w:val="20"/>
+          <w:lang w:eastAsia="en-IN"/>
+        </w:rPr>
+        <w:t>aes</w:t>
+      </w:r>
+      <w:proofErr w:type="spellEnd"/>
+      <w:r>
+        <w:rPr>
+          <w:rFonts w:ascii="Courier New" w:eastAsia="Times New Roman" w:hAnsi="Courier New" w:cs="Courier New"/>
+          <w:color w:val="585858"/>
+          <w:sz w:val="20"/>
+          <w:szCs w:val="20"/>
+          <w:lang w:eastAsia="en-IN"/>
+        </w:rPr>
+        <w:t>(term, beta,</w:t>
+      </w:r>
+      <w:r>
+        <w:rPr>
+          <w:rFonts w:ascii="Courier New" w:eastAsia="Times New Roman" w:hAnsi="Courier New" w:cs="Courier New"/>
+          <w:color w:val="333333"/>
+          <w:sz w:val="20"/>
+          <w:szCs w:val="20"/>
+          <w:lang w:eastAsia="en-IN"/>
+        </w:rPr>
+        <w:t xml:space="preserve"> </w:t>
+      </w:r>
+      <w:r>
+        <w:rPr>
+          <w:rFonts w:ascii="Courier New" w:eastAsia="Times New Roman" w:hAnsi="Courier New" w:cs="Courier New"/>
+          <w:color w:val="55AA55"/>
+          <w:sz w:val="20"/>
+          <w:szCs w:val="20"/>
+          <w:lang w:eastAsia="en-IN"/>
+        </w:rPr>
+        <w:t>fill</w:t>
+      </w:r>
+      <w:r>
+        <w:rPr>
+          <w:rFonts w:ascii="Courier New" w:eastAsia="Times New Roman" w:hAnsi="Courier New" w:cs="Courier New"/>
+          <w:color w:val="333333"/>
+          <w:sz w:val="20"/>
+          <w:szCs w:val="20"/>
+          <w:lang w:eastAsia="en-IN"/>
+        </w:rPr>
+        <w:t xml:space="preserve"> </w:t>
+      </w:r>
+      <w:r>
+        <w:rPr>
+          <w:rFonts w:ascii="Courier New" w:eastAsia="Times New Roman" w:hAnsi="Courier New" w:cs="Courier New"/>
+          <w:color w:val="585858"/>
+          <w:sz w:val="20"/>
+          <w:szCs w:val="20"/>
+          <w:lang w:eastAsia="en-IN"/>
+        </w:rPr>
+        <w:t>=</w:t>
+      </w:r>
+      <w:r>
+        <w:rPr>
+          <w:rFonts w:ascii="Courier New" w:eastAsia="Times New Roman" w:hAnsi="Courier New" w:cs="Courier New"/>
+          <w:color w:val="333333"/>
+          <w:sz w:val="20"/>
+          <w:szCs w:val="20"/>
+          <w:lang w:eastAsia="en-IN"/>
+        </w:rPr>
+        <w:t xml:space="preserve"> </w:t>
+      </w:r>
+      <w:r>
+        <w:rPr>
+          <w:rFonts w:ascii="Courier New" w:eastAsia="Times New Roman" w:hAnsi="Courier New" w:cs="Courier New"/>
+          <w:b/>
+          <w:bCs/>
+          <w:color w:val="BC5A65"/>
+          <w:sz w:val="20"/>
+          <w:szCs w:val="20"/>
+          <w:lang w:eastAsia="en-IN"/>
+        </w:rPr>
+        <w:t>factor</w:t>
+      </w:r>
+      <w:r>
+        <w:rPr>
+          <w:rFonts w:ascii="Courier New" w:eastAsia="Times New Roman" w:hAnsi="Courier New" w:cs="Courier New"/>
+          <w:color w:val="585858"/>
+          <w:sz w:val="20"/>
+          <w:szCs w:val="20"/>
+          <w:lang w:eastAsia="en-IN"/>
+        </w:rPr>
+        <w:t>(topic)))</w:t>
+      </w:r>
+      <w:r>
+        <w:rPr>
+          <w:rFonts w:ascii="Courier New" w:eastAsia="Times New Roman" w:hAnsi="Courier New" w:cs="Courier New"/>
+          <w:color w:val="333333"/>
+          <w:sz w:val="20"/>
+          <w:szCs w:val="20"/>
+          <w:lang w:eastAsia="en-IN"/>
+        </w:rPr>
+        <w:t xml:space="preserve"> </w:t>
+      </w:r>
+      <w:r>
+        <w:rPr>
+          <w:rFonts w:ascii="Courier New" w:eastAsia="Times New Roman" w:hAnsi="Courier New" w:cs="Courier New"/>
+          <w:color w:val="000000"/>
+          <w:sz w:val="20"/>
+          <w:szCs w:val="20"/>
+          <w:lang w:eastAsia="en-IN"/>
+        </w:rPr>
+        <w:t>+</w:t>
+      </w:r>
+    </w:p>
+    <w:p>
+      <w:pPr>
+        <w:shd w:val="clear" w:color="auto" w:fill="F5F5F5"/>
+        <w:tabs>
+          <w:tab w:val="left" w:pos="916"/>
+          <w:tab w:val="left" w:pos="1832"/>
+          <w:tab w:val="left" w:pos="2748"/>
+          <w:tab w:val="left" w:pos="3664"/>
+          <w:tab w:val="left" w:pos="4580"/>
+          <w:tab w:val="left" w:pos="5496"/>
+          <w:tab w:val="left" w:pos="6412"/>
+          <w:tab w:val="left" w:pos="7328"/>
+          <w:tab w:val="left" w:pos="8244"/>
+          <w:tab w:val="left" w:pos="9160"/>
+          <w:tab w:val="left" w:pos="10076"/>
+          <w:tab w:val="left" w:pos="10992"/>
+          <w:tab w:val="left" w:pos="11908"/>
+          <w:tab w:val="left" w:pos="12824"/>
+          <w:tab w:val="left" w:pos="13740"/>
+          <w:tab w:val="left" w:pos="14656"/>
+        </w:tabs>
+        <w:spacing w:after="0" w:line="240" w:lineRule="auto"/>
+        <w:rPr>
+          <w:rFonts w:ascii="Courier New" w:eastAsia="Times New Roman" w:hAnsi="Courier New" w:cs="Courier New"/>
+          <w:color w:val="333333"/>
+          <w:sz w:val="20"/>
+          <w:szCs w:val="20"/>
+          <w:lang w:eastAsia="en-IN"/>
+        </w:rPr>
+      </w:pPr>
+      <w:r>
+        <w:rPr>
+          <w:rFonts w:ascii="Courier New" w:eastAsia="Times New Roman" w:hAnsi="Courier New" w:cs="Courier New"/>
+          <w:color w:val="333333"/>
+          <w:sz w:val="20"/>
+          <w:szCs w:val="20"/>
+          <w:lang w:eastAsia="en-IN"/>
+        </w:rPr>
+        <w:t xml:space="preserve">  </w:t>
+      </w:r>
+      <w:proofErr w:type="spellStart"/>
+      <w:r>
+        <w:rPr>
+          <w:rFonts w:ascii="Courier New" w:eastAsia="Times New Roman" w:hAnsi="Courier New" w:cs="Courier New"/>
+          <w:b/>
+          <w:bCs/>
+          <w:color w:val="BC5A65"/>
+          <w:sz w:val="20"/>
+          <w:szCs w:val="20"/>
+          <w:lang w:eastAsia="en-IN"/>
+        </w:rPr>
+        <w:t>geom_col</w:t>
+      </w:r>
+      <w:proofErr w:type="spellEnd"/>
+      <w:r>
+        <w:rPr>
+          <w:rFonts w:ascii="Courier New" w:eastAsia="Times New Roman" w:hAnsi="Courier New" w:cs="Courier New"/>
+          <w:color w:val="585858"/>
+          <w:sz w:val="20"/>
+          <w:szCs w:val="20"/>
+          <w:lang w:eastAsia="en-IN"/>
+        </w:rPr>
+        <w:t>(</w:t>
+      </w:r>
+      <w:proofErr w:type="spellStart"/>
+      <w:r>
+        <w:rPr>
+          <w:rFonts w:ascii="Courier New" w:eastAsia="Times New Roman" w:hAnsi="Courier New" w:cs="Courier New"/>
+          <w:color w:val="55AA55"/>
+          <w:sz w:val="20"/>
+          <w:szCs w:val="20"/>
+          <w:lang w:eastAsia="en-IN"/>
+        </w:rPr>
+        <w:t>show.legend</w:t>
+      </w:r>
+      <w:proofErr w:type="spellEnd"/>
+      <w:r>
+        <w:rPr>
+          <w:rFonts w:ascii="Courier New" w:eastAsia="Times New Roman" w:hAnsi="Courier New" w:cs="Courier New"/>
+          <w:color w:val="333333"/>
+          <w:sz w:val="20"/>
+          <w:szCs w:val="20"/>
+          <w:lang w:eastAsia="en-IN"/>
+        </w:rPr>
+        <w:t xml:space="preserve"> </w:t>
+      </w:r>
+      <w:r>
+        <w:rPr>
+          <w:rFonts w:ascii="Courier New" w:eastAsia="Times New Roman" w:hAnsi="Courier New" w:cs="Courier New"/>
+          <w:color w:val="585858"/>
+          <w:sz w:val="20"/>
+          <w:szCs w:val="20"/>
+          <w:lang w:eastAsia="en-IN"/>
+        </w:rPr>
+        <w:t>=</w:t>
+      </w:r>
+      <w:r>
+        <w:rPr>
+          <w:rFonts w:ascii="Courier New" w:eastAsia="Times New Roman" w:hAnsi="Courier New" w:cs="Courier New"/>
+          <w:color w:val="333333"/>
+          <w:sz w:val="20"/>
+          <w:szCs w:val="20"/>
+          <w:lang w:eastAsia="en-IN"/>
+        </w:rPr>
+        <w:t xml:space="preserve"> </w:t>
+      </w:r>
+      <w:r>
+        <w:rPr>
+          <w:rFonts w:ascii="Courier New" w:eastAsia="Times New Roman" w:hAnsi="Courier New" w:cs="Courier New"/>
+          <w:color w:val="AF0F91"/>
+          <w:sz w:val="20"/>
+          <w:szCs w:val="20"/>
+          <w:lang w:eastAsia="en-IN"/>
+        </w:rPr>
+        <w:t>FALSE</w:t>
+      </w:r>
+      <w:r>
+        <w:rPr>
+          <w:rFonts w:ascii="Courier New" w:eastAsia="Times New Roman" w:hAnsi="Courier New" w:cs="Courier New"/>
+          <w:color w:val="585858"/>
+          <w:sz w:val="20"/>
+          <w:szCs w:val="20"/>
+          <w:lang w:eastAsia="en-IN"/>
+        </w:rPr>
+        <w:t>)</w:t>
+      </w:r>
+      <w:r>
+        <w:rPr>
+          <w:rFonts w:ascii="Courier New" w:eastAsia="Times New Roman" w:hAnsi="Courier New" w:cs="Courier New"/>
+          <w:color w:val="333333"/>
+          <w:sz w:val="20"/>
+          <w:szCs w:val="20"/>
+          <w:lang w:eastAsia="en-IN"/>
+        </w:rPr>
+        <w:t xml:space="preserve"> </w:t>
+      </w:r>
+      <w:r>
+        <w:rPr>
+          <w:rFonts w:ascii="Courier New" w:eastAsia="Times New Roman" w:hAnsi="Courier New" w:cs="Courier New"/>
+          <w:color w:val="000000"/>
+          <w:sz w:val="20"/>
+          <w:szCs w:val="20"/>
+          <w:lang w:eastAsia="en-IN"/>
+        </w:rPr>
+        <w:t>+</w:t>
+      </w:r>
+    </w:p>
+    <w:p>
+      <w:pPr>
+        <w:shd w:val="clear" w:color="auto" w:fill="F5F5F5"/>
+        <w:tabs>
+          <w:tab w:val="left" w:pos="916"/>
+          <w:tab w:val="left" w:pos="1832"/>
+          <w:tab w:val="left" w:pos="2748"/>
+          <w:tab w:val="left" w:pos="3664"/>
+          <w:tab w:val="left" w:pos="4580"/>
+          <w:tab w:val="left" w:pos="5496"/>
+          <w:tab w:val="left" w:pos="6412"/>
+          <w:tab w:val="left" w:pos="7328"/>
+          <w:tab w:val="left" w:pos="8244"/>
+          <w:tab w:val="left" w:pos="9160"/>
+          <w:tab w:val="left" w:pos="10076"/>
+          <w:tab w:val="left" w:pos="10992"/>
+          <w:tab w:val="left" w:pos="11908"/>
+          <w:tab w:val="left" w:pos="12824"/>
+          <w:tab w:val="left" w:pos="13740"/>
+          <w:tab w:val="left" w:pos="14656"/>
+        </w:tabs>
+        <w:spacing w:after="0" w:line="240" w:lineRule="auto"/>
+        <w:rPr>
+          <w:rFonts w:ascii="Courier New" w:eastAsia="Times New Roman" w:hAnsi="Courier New" w:cs="Courier New"/>
+          <w:color w:val="333333"/>
+          <w:sz w:val="20"/>
+          <w:szCs w:val="20"/>
+          <w:lang w:eastAsia="en-IN"/>
+        </w:rPr>
+      </w:pPr>
+      <w:r>
+        <w:rPr>
+          <w:rFonts w:ascii="Courier New" w:eastAsia="Times New Roman" w:hAnsi="Courier New" w:cs="Courier New"/>
+          <w:color w:val="333333"/>
+          <w:sz w:val="20"/>
+          <w:szCs w:val="20"/>
+          <w:lang w:eastAsia="en-IN"/>
+        </w:rPr>
+        <w:t xml:space="preserve">  </w:t>
+      </w:r>
+      <w:proofErr w:type="spellStart"/>
+      <w:r>
+        <w:rPr>
+          <w:rFonts w:ascii="Courier New" w:eastAsia="Times New Roman" w:hAnsi="Courier New" w:cs="Courier New"/>
+          <w:b/>
+          <w:bCs/>
+          <w:color w:val="BC5A65"/>
+          <w:sz w:val="20"/>
+          <w:szCs w:val="20"/>
+          <w:lang w:eastAsia="en-IN"/>
+        </w:rPr>
+        <w:t>facet_wrap</w:t>
+      </w:r>
+      <w:proofErr w:type="spellEnd"/>
+      <w:r>
+        <w:rPr>
+          <w:rFonts w:ascii="Courier New" w:eastAsia="Times New Roman" w:hAnsi="Courier New" w:cs="Courier New"/>
+          <w:color w:val="585858"/>
+          <w:sz w:val="20"/>
+          <w:szCs w:val="20"/>
+          <w:lang w:eastAsia="en-IN"/>
+        </w:rPr>
+        <w:t>(</w:t>
+      </w:r>
+      <w:r>
+        <w:rPr>
+          <w:rFonts w:ascii="Courier New" w:eastAsia="Times New Roman" w:hAnsi="Courier New" w:cs="Courier New"/>
+          <w:color w:val="000000"/>
+          <w:sz w:val="20"/>
+          <w:szCs w:val="20"/>
+          <w:lang w:eastAsia="en-IN"/>
+        </w:rPr>
+        <w:t>~</w:t>
+      </w:r>
+      <w:r>
+        <w:rPr>
+          <w:rFonts w:ascii="Courier New" w:eastAsia="Times New Roman" w:hAnsi="Courier New" w:cs="Courier New"/>
+          <w:color w:val="585858"/>
+          <w:sz w:val="20"/>
+          <w:szCs w:val="20"/>
+          <w:lang w:eastAsia="en-IN"/>
+        </w:rPr>
+        <w:t>topic,</w:t>
+      </w:r>
+      <w:r>
+        <w:rPr>
+          <w:rFonts w:ascii="Courier New" w:eastAsia="Times New Roman" w:hAnsi="Courier New" w:cs="Courier New"/>
+          <w:color w:val="333333"/>
+          <w:sz w:val="20"/>
+          <w:szCs w:val="20"/>
+          <w:lang w:eastAsia="en-IN"/>
+        </w:rPr>
+        <w:t xml:space="preserve"> </w:t>
+      </w:r>
+      <w:r>
+        <w:rPr>
+          <w:rFonts w:ascii="Courier New" w:eastAsia="Times New Roman" w:hAnsi="Courier New" w:cs="Courier New"/>
+          <w:color w:val="55AA55"/>
+          <w:sz w:val="20"/>
+          <w:szCs w:val="20"/>
+          <w:lang w:eastAsia="en-IN"/>
+        </w:rPr>
+        <w:t>scales</w:t>
+      </w:r>
+      <w:r>
+        <w:rPr>
+          <w:rFonts w:ascii="Courier New" w:eastAsia="Times New Roman" w:hAnsi="Courier New" w:cs="Courier New"/>
+          <w:color w:val="333333"/>
+          <w:sz w:val="20"/>
+          <w:szCs w:val="20"/>
+          <w:lang w:eastAsia="en-IN"/>
+        </w:rPr>
+        <w:t xml:space="preserve"> </w:t>
+      </w:r>
+      <w:r>
+        <w:rPr>
+          <w:rFonts w:ascii="Courier New" w:eastAsia="Times New Roman" w:hAnsi="Courier New" w:cs="Courier New"/>
+          <w:color w:val="585858"/>
+          <w:sz w:val="20"/>
+          <w:szCs w:val="20"/>
+          <w:lang w:eastAsia="en-IN"/>
+        </w:rPr>
+        <w:t>=</w:t>
+      </w:r>
+      <w:r>
+        <w:rPr>
+          <w:rFonts w:ascii="Courier New" w:eastAsia="Times New Roman" w:hAnsi="Courier New" w:cs="Courier New"/>
+          <w:color w:val="333333"/>
+          <w:sz w:val="20"/>
+          <w:szCs w:val="20"/>
+          <w:lang w:eastAsia="en-IN"/>
+        </w:rPr>
+        <w:t xml:space="preserve"> </w:t>
+      </w:r>
+      <w:r>
+        <w:rPr>
+          <w:rFonts w:ascii="Courier New" w:eastAsia="Times New Roman" w:hAnsi="Courier New" w:cs="Courier New"/>
+          <w:color w:val="317ECC"/>
+          <w:sz w:val="20"/>
+          <w:szCs w:val="20"/>
+          <w:lang w:eastAsia="en-IN"/>
+        </w:rPr>
+        <w:t>"free"</w:t>
+      </w:r>
+      <w:r>
+        <w:rPr>
+          <w:rFonts w:ascii="Courier New" w:eastAsia="Times New Roman" w:hAnsi="Courier New" w:cs="Courier New"/>
+          <w:color w:val="585858"/>
+          <w:sz w:val="20"/>
+          <w:szCs w:val="20"/>
+          <w:lang w:eastAsia="en-IN"/>
+        </w:rPr>
+        <w:t>)</w:t>
+      </w:r>
+      <w:r>
+        <w:rPr>
+          <w:rFonts w:ascii="Courier New" w:eastAsia="Times New Roman" w:hAnsi="Courier New" w:cs="Courier New"/>
+          <w:color w:val="333333"/>
+          <w:sz w:val="20"/>
+          <w:szCs w:val="20"/>
+          <w:lang w:eastAsia="en-IN"/>
+        </w:rPr>
+        <w:t xml:space="preserve"> </w:t>
+      </w:r>
+      <w:r>
+        <w:rPr>
+          <w:rFonts w:ascii="Courier New" w:eastAsia="Times New Roman" w:hAnsi="Courier New" w:cs="Courier New"/>
+          <w:color w:val="000000"/>
+          <w:sz w:val="20"/>
+          <w:szCs w:val="20"/>
+          <w:lang w:eastAsia="en-IN"/>
+        </w:rPr>
+        <w:t>+</w:t>
+      </w:r>
+    </w:p>
+    <w:p>
+      <w:pPr>
+        <w:shd w:val="clear" w:color="auto" w:fill="F5F5F5"/>
+        <w:tabs>
+          <w:tab w:val="left" w:pos="916"/>
+          <w:tab w:val="left" w:pos="1832"/>
+          <w:tab w:val="left" w:pos="2748"/>
+          <w:tab w:val="left" w:pos="3664"/>
+          <w:tab w:val="left" w:pos="4580"/>
+          <w:tab w:val="left" w:pos="5496"/>
+          <w:tab w:val="left" w:pos="6412"/>
+          <w:tab w:val="left" w:pos="7328"/>
+          <w:tab w:val="left" w:pos="8244"/>
+          <w:tab w:val="left" w:pos="9160"/>
+          <w:tab w:val="left" w:pos="10076"/>
+          <w:tab w:val="left" w:pos="10992"/>
+          <w:tab w:val="left" w:pos="11908"/>
+          <w:tab w:val="left" w:pos="12824"/>
+          <w:tab w:val="left" w:pos="13740"/>
+          <w:tab w:val="left" w:pos="14656"/>
+        </w:tabs>
+        <w:spacing w:after="0" w:line="240" w:lineRule="auto"/>
+        <w:rPr>
+          <w:rFonts w:ascii="Courier New" w:eastAsia="Times New Roman" w:hAnsi="Courier New" w:cs="Courier New"/>
+          <w:color w:val="333333"/>
+          <w:sz w:val="20"/>
+          <w:szCs w:val="20"/>
+          <w:lang w:eastAsia="en-IN"/>
+        </w:rPr>
+      </w:pPr>
+      <w:r>
+        <w:rPr>
+          <w:rFonts w:ascii="Courier New" w:eastAsia="Times New Roman" w:hAnsi="Courier New" w:cs="Courier New"/>
+          <w:color w:val="333333"/>
+          <w:sz w:val="20"/>
+          <w:szCs w:val="20"/>
+          <w:lang w:eastAsia="en-IN"/>
+        </w:rPr>
+        <w:t xml:space="preserve">  </w:t>
+      </w:r>
+      <w:proofErr w:type="spellStart"/>
+      <w:r>
+        <w:rPr>
+          <w:rFonts w:ascii="Courier New" w:eastAsia="Times New Roman" w:hAnsi="Courier New" w:cs="Courier New"/>
+          <w:b/>
+          <w:bCs/>
+          <w:color w:val="BC5A65"/>
+          <w:sz w:val="20"/>
+          <w:szCs w:val="20"/>
+          <w:lang w:eastAsia="en-IN"/>
+        </w:rPr>
+        <w:t>coord_flip</w:t>
+      </w:r>
+      <w:proofErr w:type="spellEnd"/>
+      <w:r>
+        <w:rPr>
+          <w:rFonts w:ascii="Courier New" w:eastAsia="Times New Roman" w:hAnsi="Courier New" w:cs="Courier New"/>
+          <w:color w:val="585858"/>
+          <w:sz w:val="20"/>
+          <w:szCs w:val="20"/>
+          <w:lang w:eastAsia="en-IN"/>
+        </w:rPr>
+        <w:t>()</w:t>
+      </w:r>
+    </w:p>
+    <w:p>
+      <w:pPr>
+        <w:shd w:val="clear" w:color="auto" w:fill="FFFFFF"/>
+        <w:spacing w:after="0" w:line="240" w:lineRule="auto"/>
+        <w:rPr>
+          <w:rFonts w:ascii="Arial" w:eastAsia="Times New Roman" w:hAnsi="Arial" w:cs="Arial"/>
+          <w:color w:val="333333"/>
+          <w:sz w:val="20"/>
+          <w:szCs w:val="20"/>
+          <w:lang w:eastAsia="en-IN"/>
+        </w:rPr>
+      </w:pPr>
+    </w:p>
+    <w:p>
+      <w:pPr>
+        <w:shd w:val="clear" w:color="auto" w:fill="FFFFFF"/>
+        <w:spacing w:after="0" w:line="240" w:lineRule="auto"/>
+        <w:jc w:val="center"/>
+        <w:rPr>
+          <w:rFonts w:ascii="Arial" w:eastAsia="Times New Roman" w:hAnsi="Arial" w:cs="Arial"/>
+          <w:color w:val="333333"/>
+          <w:sz w:val="20"/>
+          <w:szCs w:val="20"/>
+          <w:lang w:eastAsia="en-IN"/>
+        </w:rPr>
+      </w:pPr>
+      <w:r>
+        <w:rPr>
+          <w:rFonts w:ascii="Arial" w:eastAsia="Times New Roman" w:hAnsi="Arial" w:cs="Arial"/>
+          <w:noProof/>
+          <w:color w:val="3D85C6"/>
+          <w:sz w:val="20"/>
+          <w:szCs w:val="20"/>
+          <w:lang w:eastAsia="en-IN"/>
+        </w:rPr>
+        <w:lastRenderedPageBreak/>
+        <w:drawing>
+          <wp:inline distT="0" distB="0" distL="0" distR="0" wp14:anchorId="01B3BE7A" wp14:editId="30B2E9CF">
+            <wp:extent cx="3048000" cy="2301240"/>
+            <wp:effectExtent l="0" t="0" r="0" b="3810"/>
+            <wp:docPr id="1" name="Picture 1">
+              <a:hlinkClick xmlns:a="http://schemas.openxmlformats.org/drawingml/2006/main" r:id="rId10"/>
+            </wp:docPr>
+            <wp:cNvGraphicFramePr>
+              <a:graphicFrameLocks xmlns:a="http://schemas.openxmlformats.org/drawingml/2006/main" noChangeAspect="1"/>
+            </wp:cNvGraphicFramePr>
+            <a:graphic xmlns:a="http://schemas.openxmlformats.org/drawingml/2006/main">
+              <a:graphicData uri="http://schemas.openxmlformats.org/drawingml/2006/picture">
+                <pic:pic xmlns:pic="http://schemas.openxmlformats.org/drawingml/2006/picture">
+                  <pic:nvPicPr>
+                    <pic:cNvPr id="0" name="Picture 2">
+                      <a:hlinkClick r:id="rId10"/>
+                    </pic:cNvPr>
+                    <pic:cNvPicPr>
+                      <a:picLocks noChangeAspect="1" noChangeArrowheads="1"/>
+                    </pic:cNvPicPr>
+                  </pic:nvPicPr>
+                  <pic:blipFill>
+                    <a:blip r:embed="rId11">
+                      <a:extLst>
+                        <a:ext uri="{28A0092B-C50C-407E-A947-70E740481C1C}">
+                          <a14:useLocalDpi xmlns:a14="http://schemas.microsoft.com/office/drawing/2010/main" val="0"/>
+                        </a:ext>
+                      </a:extLst>
+                    </a:blip>
+                    <a:srcRect/>
+                    <a:stretch>
+                      <a:fillRect/>
+                    </a:stretch>
+                  </pic:blipFill>
+                  <pic:spPr bwMode="auto">
+                    <a:xfrm>
+                      <a:off x="0" y="0"/>
+                      <a:ext cx="3048000" cy="2301240"/>
+                    </a:xfrm>
+                    <a:prstGeom prst="rect">
+                      <a:avLst/>
+                    </a:prstGeom>
+                    <a:noFill/>
+                    <a:ln>
+                      <a:noFill/>
+                    </a:ln>
+                  </pic:spPr>
+                </pic:pic>
+              </a:graphicData>
+            </a:graphic>
+          </wp:inline>
+        </w:drawing>
+      </w:r>
+    </w:p>
+    <w:p>
+      <w:pPr>
+        <w:spacing w:after="0" w:line="240" w:lineRule="auto"/>
+        <w:rPr>
+          <w:rFonts w:ascii="Times New Roman" w:eastAsia="Times New Roman" w:hAnsi="Times New Roman" w:cs="Times New Roman"/>
+          <w:sz w:val="20"/>
+          <w:szCs w:val="20"/>
+          <w:lang w:eastAsia="en-IN"/>
+        </w:rPr>
+      </w:pPr>
+      <w:r>
+        <w:rPr>
+          <w:rFonts w:ascii="Arial" w:eastAsia="Times New Roman" w:hAnsi="Arial" w:cs="Arial"/>
+          <w:color w:val="333333"/>
+          <w:sz w:val="20"/>
+          <w:szCs w:val="20"/>
+          <w:lang w:eastAsia="en-IN"/>
+        </w:rPr>
+        <w:br/>
+      </w:r>
+      <w:r>
+        <w:rPr>
+          <w:rFonts w:ascii="Arial" w:eastAsia="Times New Roman" w:hAnsi="Arial" w:cs="Arial"/>
+          <w:color w:val="333333"/>
+          <w:sz w:val="20"/>
+          <w:szCs w:val="20"/>
+          <w:shd w:val="clear" w:color="auto" w:fill="FFFFFF"/>
+          <w:lang w:eastAsia="en-IN"/>
+        </w:rPr>
+        <w:t>Based on these plots, I'd say the topics line up very well with the account categories, showing, in order: news feed, left troll, fear monger, right troll, hash gamer, and commercial. One interesting observation, though, is that Trump is a top term in 5 of the 6 topics.</w:t>
+      </w:r>
+    </w:p>
+    <w:p>
+      <w:pPr>
+        <w:spacing w:after="0" w:line="240" w:lineRule="auto"/>
+        <w:rPr>
+          <w:rFonts w:ascii="Times New Roman" w:eastAsia="Times New Roman" w:hAnsi="Times New Roman" w:cs="Times New Roman"/>
+          <w:sz w:val="20"/>
+          <w:szCs w:val="20"/>
+          <w:lang w:eastAsia="en-IN"/>
+        </w:rPr>
+      </w:pPr>
+    </w:p>
+    <w:p>
+      <w:pPr>
+        <w:pBdr>
+          <w:bottom w:val="double" w:sz="6" w:space="1" w:color="auto"/>
+        </w:pBdr>
+        <w:spacing w:after="0" w:line="240" w:lineRule="auto"/>
+        <w:rPr>
+          <w:rFonts w:ascii="Times New Roman" w:eastAsia="Times New Roman" w:hAnsi="Times New Roman" w:cs="Times New Roman"/>
+          <w:sz w:val="20"/>
+          <w:szCs w:val="20"/>
+          <w:lang w:eastAsia="en-IN"/>
+        </w:rPr>
+      </w:pPr>
+    </w:p>
+    <w:p>
+      <w:pPr>
+        <w:spacing w:after="0" w:line="240" w:lineRule="auto"/>
+        <w:rPr>
+          <w:rFonts w:ascii="Times New Roman" w:eastAsia="Times New Roman" w:hAnsi="Times New Roman" w:cs="Times New Roman"/>
+          <w:sz w:val="20"/>
+          <w:szCs w:val="20"/>
+          <w:lang w:eastAsia="en-IN"/>
+        </w:rPr>
+      </w:pPr>
+    </w:p>
+    <w:p>
+      <w:pPr>
+        <w:spacing w:after="0" w:line="240" w:lineRule="auto"/>
+        <w:rPr>
+          <w:rFonts w:ascii="Times New Roman" w:eastAsia="Times New Roman" w:hAnsi="Times New Roman" w:cs="Times New Roman"/>
+          <w:sz w:val="20"/>
+          <w:szCs w:val="20"/>
+          <w:lang w:eastAsia="en-IN"/>
+        </w:rPr>
+      </w:pPr>
+      <w:r>
+        <w:rPr>
+          <w:rFonts w:ascii="Times New Roman" w:eastAsia="Times New Roman" w:hAnsi="Times New Roman" w:cs="Times New Roman"/>
+          <w:sz w:val="20"/>
+          <w:szCs w:val="20"/>
+          <w:lang w:eastAsia="en-IN"/>
+        </w:rPr>
+        <w:t>Specifically, I returned to the LDA results, which looked like they lined up pretty well with the account categories identified by Darren Linvill and Patrick Warren. But with slightly altered code, we can confirm that or see if there’s more to the topics data than meets the eye. (Spoiler alert: There is more than meets the eye.)</w:t>
+      </w:r>
+    </w:p>
+    <w:p>
+      <w:pPr>
+        <w:spacing w:before="100" w:beforeAutospacing="1" w:after="100" w:afterAutospacing="1" w:line="240" w:lineRule="auto"/>
+        <w:rPr>
+          <w:rFonts w:ascii="Times New Roman" w:eastAsia="Times New Roman" w:hAnsi="Times New Roman" w:cs="Times New Roman"/>
+          <w:sz w:val="20"/>
+          <w:szCs w:val="20"/>
+          <w:lang w:eastAsia="en-IN"/>
+        </w:rPr>
+      </w:pPr>
+      <w:r>
+        <w:rPr>
+          <w:rFonts w:ascii="Times New Roman" w:eastAsia="Times New Roman" w:hAnsi="Times New Roman" w:cs="Times New Roman"/>
+          <w:sz w:val="20"/>
+          <w:szCs w:val="20"/>
+          <w:lang w:eastAsia="en-IN"/>
+        </w:rPr>
+        <w:t xml:space="preserve">I reran much of the original code – creating the file, removing non-English tweets and URLs, generating the DTM and conducting the 6-topic LDA. </w:t>
+      </w:r>
+    </w:p>
+    <w:p>
+      <w:pPr>
+        <w:spacing w:before="100" w:beforeAutospacing="1" w:after="100" w:afterAutospacing="1" w:line="240" w:lineRule="auto"/>
+        <w:rPr>
+          <w:rFonts w:ascii="Times New Roman" w:eastAsia="Times New Roman" w:hAnsi="Times New Roman" w:cs="Times New Roman"/>
+          <w:sz w:val="20"/>
+          <w:szCs w:val="20"/>
+          <w:lang w:eastAsia="en-IN"/>
+        </w:rPr>
+      </w:pPr>
+      <w:r>
+        <w:rPr>
+          <w:rFonts w:ascii="Times New Roman" w:eastAsia="Times New Roman" w:hAnsi="Times New Roman" w:cs="Times New Roman"/>
+          <w:sz w:val="20"/>
+          <w:szCs w:val="20"/>
+          <w:lang w:eastAsia="en-IN"/>
+        </w:rPr>
+        <w:t>I will note that the topics were numbered a bit differently than they were in my previous analysis. Here’s the new plot. The results look very similar to before. (LDA is a variational Bayesian method and there is an element of randomness to it, so the results aren’t a one-to-one match, but they’re very close.)</w:t>
+      </w:r>
+    </w:p>
+    <w:p>
+      <w:pPr>
+        <w:tabs>
+          <w:tab w:val="left" w:pos="916"/>
+          <w:tab w:val="left" w:pos="1832"/>
+          <w:tab w:val="left" w:pos="2748"/>
+          <w:tab w:val="left" w:pos="3664"/>
+          <w:tab w:val="left" w:pos="4580"/>
+          <w:tab w:val="left" w:pos="5496"/>
+          <w:tab w:val="left" w:pos="6412"/>
+          <w:tab w:val="left" w:pos="7328"/>
+          <w:tab w:val="left" w:pos="8244"/>
+          <w:tab w:val="left" w:pos="9160"/>
+          <w:tab w:val="left" w:pos="10076"/>
+          <w:tab w:val="left" w:pos="10992"/>
+          <w:tab w:val="left" w:pos="11908"/>
+          <w:tab w:val="left" w:pos="12824"/>
+          <w:tab w:val="left" w:pos="13740"/>
+          <w:tab w:val="left" w:pos="14656"/>
+        </w:tabs>
+        <w:spacing w:after="0" w:line="240" w:lineRule="auto"/>
+        <w:rPr>
+          <w:rFonts w:ascii="Courier New" w:eastAsia="Times New Roman" w:hAnsi="Courier New" w:cs="Courier New"/>
           <w:sz w:val="20"/>
           <w:szCs w:val="20"/>
           <w:lang w:eastAsia="en-IN"/>
@@ -462,7 +9657,7 @@
             <wp:extent cx="3048000" cy="1645920"/>
             <wp:effectExtent l="0" t="0" r="0" b="0"/>
             <wp:docPr id="3" name="Picture 3">
-              <a:hlinkClick xmlns:a="http://schemas.openxmlformats.org/drawingml/2006/main" r:id="rId4" tgtFrame="&quot;_blank&quot;"/>
+              <a:hlinkClick xmlns:a="http://schemas.openxmlformats.org/drawingml/2006/main" r:id="rId12" tgtFrame="&quot;_blank&quot;"/>
             </wp:docPr>
             <wp:cNvGraphicFramePr>
               <a:graphicFrameLocks xmlns:a="http://schemas.openxmlformats.org/drawingml/2006/main" noChangeAspect="1"/>
@@ -472,14 +9667,14 @@
                 <pic:pic xmlns:pic="http://schemas.openxmlformats.org/drawingml/2006/picture">
                   <pic:nvPicPr>
                     <pic:cNvPr id="0" name="Picture 3">
-                      <a:hlinkClick r:id="rId4" tgtFrame="&quot;_blank&quot;"/>
+                      <a:hlinkClick r:id="rId12" tgtFrame="&quot;_blank&quot;"/>
                     </pic:cNvPr>
                     <pic:cNvPicPr>
                       <a:picLocks noChangeAspect="1" noChangeArrowheads="1"/>
                     </pic:cNvPicPr>
                   </pic:nvPicPr>
                   <pic:blipFill>
-                    <a:blip r:embed="rId5">
+                    <a:blip r:embed="rId13">
                       <a:extLst>
                         <a:ext uri="{28A0092B-C50C-407E-A947-70E740481C1C}">
                           <a14:useLocalDpi xmlns:a14="http://schemas.microsoft.com/office/drawing/2010/main" val="0"/>
@@ -528,6 +9723,7 @@
           <w:szCs w:val="20"/>
           <w:lang w:eastAsia="en-IN"/>
         </w:rPr>
+        <w:lastRenderedPageBreak/>
         <w:t>Before, when I generated a plot of the LDA results, I asked it to give me the top 15 terms by topic. I’ll use the same code, but instead have it give the top topic for each term.</w:t>
       </w:r>
     </w:p>
@@ -1033,15 +10229,6 @@
           <w:lang w:eastAsia="en-IN"/>
         </w:rPr>
         <w:br/>
-      </w:r>
-      <w:r>
-        <w:rPr>
-          <w:rFonts w:ascii="Courier New" w:eastAsia="Times New Roman" w:hAnsi="Courier New" w:cs="Courier New"/>
-          <w:sz w:val="20"/>
-          <w:szCs w:val="20"/>
-          <w:lang w:eastAsia="en-IN"/>
-        </w:rPr>
-        <w:lastRenderedPageBreak/>
         <w:t>##   Commercial     38082   34181   49625  952309   57744   19380</w:t>
       </w:r>
       <w:r>
@@ -1587,6 +10774,15 @@
           <w:lang w:eastAsia="en-IN"/>
         </w:rPr>
         <w:br/>
+      </w:r>
+      <w:r>
+        <w:rPr>
+          <w:rFonts w:ascii="Courier New" w:eastAsia="Times New Roman" w:hAnsi="Courier New" w:cs="Courier New"/>
+          <w:sz w:val="20"/>
+          <w:szCs w:val="20"/>
+          <w:lang w:eastAsia="en-IN"/>
+        </w:rPr>
+        <w:lastRenderedPageBreak/>
         <w:t xml:space="preserve">##   </w:t>
       </w:r>
       <w:proofErr w:type="spellStart"/>
@@ -1994,15 +11190,6 @@
           <w:lang w:eastAsia="en-IN"/>
         </w:rPr>
         <w:br/>
-      </w:r>
-      <w:r>
-        <w:rPr>
-          <w:rFonts w:ascii="Courier New" w:eastAsia="Times New Roman" w:hAnsi="Courier New" w:cs="Courier New"/>
-          <w:sz w:val="20"/>
-          <w:szCs w:val="20"/>
-          <w:lang w:eastAsia="en-IN"/>
-        </w:rPr>
-        <w:lastRenderedPageBreak/>
         <w:t>##   Commercial   0.01683284</w:t>
       </w:r>
       <w:r>
@@ -2846,7 +12033,17 @@
           <w:szCs w:val="20"/>
           <w:lang w:eastAsia="en-IN"/>
         </w:rPr>
-        <w:t xml:space="preserve"> == "</w:t>
+        <w:t xml:space="preserve"> </w:t>
+      </w:r>
+      <w:r>
+        <w:rPr>
+          <w:rFonts w:ascii="Courier New" w:eastAsia="Times New Roman" w:hAnsi="Courier New" w:cs="Courier New"/>
+          <w:sz w:val="20"/>
+          <w:szCs w:val="20"/>
+          <w:lang w:eastAsia="en-IN"/>
+        </w:rPr>
+        <w:lastRenderedPageBreak/>
+        <w:t>== "</w:t>
       </w:r>
       <w:proofErr w:type="spellStart"/>
       <w:r>
@@ -3455,13 +12652,12 @@
           <w:szCs w:val="20"/>
           <w:lang w:eastAsia="en-IN"/>
         </w:rPr>
-        <w:lastRenderedPageBreak/>
         <w:drawing>
           <wp:inline distT="0" distB="0" distL="0" distR="0" wp14:anchorId="35431E6B" wp14:editId="6AF2AD82">
             <wp:extent cx="3048000" cy="2179320"/>
             <wp:effectExtent l="0" t="0" r="0" b="0"/>
             <wp:docPr id="4" name="Picture 4">
-              <a:hlinkClick xmlns:a="http://schemas.openxmlformats.org/drawingml/2006/main" r:id="rId6" tgtFrame="&quot;_blank&quot;"/>
+              <a:hlinkClick xmlns:a="http://schemas.openxmlformats.org/drawingml/2006/main" r:id="rId14" tgtFrame="&quot;_blank&quot;"/>
             </wp:docPr>
             <wp:cNvGraphicFramePr>
               <a:graphicFrameLocks xmlns:a="http://schemas.openxmlformats.org/drawingml/2006/main" noChangeAspect="1"/>
@@ -3471,14 +12667,14 @@
                 <pic:pic xmlns:pic="http://schemas.openxmlformats.org/drawingml/2006/picture">
                   <pic:nvPicPr>
                     <pic:cNvPr id="0" name="Picture 4">
-                      <a:hlinkClick r:id="rId6" tgtFrame="&quot;_blank&quot;"/>
+                      <a:hlinkClick r:id="rId14" tgtFrame="&quot;_blank&quot;"/>
                     </pic:cNvPr>
                     <pic:cNvPicPr>
                       <a:picLocks noChangeAspect="1" noChangeArrowheads="1"/>
                     </pic:cNvPicPr>
                   </pic:nvPicPr>
                   <pic:blipFill>
-                    <a:blip r:embed="rId7">
+                    <a:blip r:embed="rId15">
                       <a:extLst>
                         <a:ext uri="{28A0092B-C50C-407E-A947-70E740481C1C}">
                           <a14:useLocalDpi xmlns:a14="http://schemas.microsoft.com/office/drawing/2010/main" val="0"/>
@@ -3944,7 +13140,17 @@
           <w:szCs w:val="20"/>
           <w:lang w:eastAsia="en-IN"/>
         </w:rPr>
-        <w:t xml:space="preserve">       C:/Users/~ trump     3 0.0183 </w:t>
+        <w:t xml:space="preserve">       C:/Users/~ trump     3 </w:t>
+      </w:r>
+      <w:r>
+        <w:rPr>
+          <w:rFonts w:ascii="Courier New" w:eastAsia="Times New Roman" w:hAnsi="Courier New" w:cs="Courier New"/>
+          <w:sz w:val="20"/>
+          <w:szCs w:val="20"/>
+          <w:lang w:eastAsia="en-IN"/>
+        </w:rPr>
+        <w:lastRenderedPageBreak/>
+        <w:t xml:space="preserve">0.0183 </w:t>
       </w:r>
       <w:r>
         <w:rPr>
@@ -4106,6 +13312,163 @@
     </w:sectPr>
   </w:body>
 </w:document>
+</file>
+
+<file path=word/numbering.xml><?xml version="1.0" encoding="utf-8"?>
+<w:numbering xmlns:wpc="http://schemas.microsoft.com/office/word/2010/wordprocessingCanvas" xmlns:cx="http://schemas.microsoft.com/office/drawing/2014/chartex" xmlns:cx1="http://schemas.microsoft.com/office/drawing/2015/9/8/chartex" xmlns:cx2="http://schemas.microsoft.com/office/drawing/2015/10/21/chartex" xmlns:cx3="http://schemas.microsoft.com/office/drawing/2016/5/9/chartex" xmlns:cx4="http://schemas.microsoft.com/office/drawing/2016/5/10/chartex" xmlns:cx5="http://schemas.microsoft.com/office/drawing/2016/5/11/chartex" xmlns:cx6="http://schemas.microsoft.com/office/drawing/2016/5/12/chartex" xmlns:cx7="http://schemas.microsoft.com/office/drawing/2016/5/13/chartex" xmlns:cx8="http://schemas.microsoft.com/office/drawing/2016/5/14/chartex" xmlns:mc="http://schemas.openxmlformats.org/markup-compatibility/2006" xmlns:aink="http://schemas.microsoft.com/office/drawing/2016/ink" xmlns:am3d="http://schemas.microsoft.com/office/drawing/2017/model3d" xmlns:o="urn:schemas-microsoft-com:office:office" xmlns:r="http://schemas.openxmlformats.org/officeDocument/2006/relationships" xmlns:m="http://schemas.openxmlformats.org/officeDocument/2006/math" xmlns:v="urn:schemas-microsoft-com:vml" xmlns:wp14="http://schemas.microsoft.com/office/word/2010/wordprocessingDrawing" xmlns:wp="http://schemas.openxmlformats.org/drawingml/2006/wordprocessingDrawing" xmlns:w10="urn:schemas-microsoft-com:office:word" xmlns:w="http://schemas.openxmlformats.org/wordprocessingml/2006/main" xmlns:w14="http://schemas.microsoft.com/office/word/2010/wordml" xmlns:w15="http://schemas.microsoft.com/office/word/2012/wordml" xmlns:w16cex="http://schemas.microsoft.com/office/word/2018/wordml/cex" xmlns:w16cid="http://schemas.microsoft.com/office/word/2016/wordml/cid" xmlns:w16="http://schemas.microsoft.com/office/word/2018/wordml" xmlns:w16sdtdh="http://schemas.microsoft.com/office/word/2020/wordml/sdtdatahash" xmlns:w16se="http://schemas.microsoft.com/office/word/2015/wordml/symex" xmlns:wpg="http://schemas.microsoft.com/office/word/2010/wordprocessingGroup" xmlns:wpi="http://schemas.microsoft.com/office/word/2010/wordprocessingInk" xmlns:wne="http://schemas.microsoft.com/office/word/2006/wordml" xmlns:wps="http://schemas.microsoft.com/office/word/2010/wordprocessingShape" mc:Ignorable="w14 w15 w16se w16cid w16 w16cex w16sdtdh wp14">
+  <w:abstractNum w:abstractNumId="0" w15:restartNumberingAfterBreak="0">
+    <w:nsid w:val="2BC43820"/>
+    <w:multiLevelType w:val="multilevel"/>
+    <w:tmpl w:val="C43E092C"/>
+    <w:lvl w:ilvl="0">
+      <w:start w:val="1"/>
+      <w:numFmt w:val="bullet"/>
+      <w:lvlText w:val=""/>
+      <w:lvlJc w:val="left"/>
+      <w:pPr>
+        <w:tabs>
+          <w:tab w:val="num" w:pos="720"/>
+        </w:tabs>
+        <w:ind w:left="720" w:hanging="360"/>
+      </w:pPr>
+      <w:rPr>
+        <w:rFonts w:ascii="Symbol" w:hAnsi="Symbol" w:hint="default"/>
+        <w:sz w:val="20"/>
+      </w:rPr>
+    </w:lvl>
+    <w:lvl w:ilvl="1" w:tentative="1">
+      <w:start w:val="1"/>
+      <w:numFmt w:val="bullet"/>
+      <w:lvlText w:val=""/>
+      <w:lvlJc w:val="left"/>
+      <w:pPr>
+        <w:tabs>
+          <w:tab w:val="num" w:pos="1440"/>
+        </w:tabs>
+        <w:ind w:left="1440" w:hanging="360"/>
+      </w:pPr>
+      <w:rPr>
+        <w:rFonts w:ascii="Symbol" w:hAnsi="Symbol" w:hint="default"/>
+        <w:sz w:val="20"/>
+      </w:rPr>
+    </w:lvl>
+    <w:lvl w:ilvl="2" w:tentative="1">
+      <w:start w:val="1"/>
+      <w:numFmt w:val="bullet"/>
+      <w:lvlText w:val=""/>
+      <w:lvlJc w:val="left"/>
+      <w:pPr>
+        <w:tabs>
+          <w:tab w:val="num" w:pos="2160"/>
+        </w:tabs>
+        <w:ind w:left="2160" w:hanging="360"/>
+      </w:pPr>
+      <w:rPr>
+        <w:rFonts w:ascii="Symbol" w:hAnsi="Symbol" w:hint="default"/>
+        <w:sz w:val="20"/>
+      </w:rPr>
+    </w:lvl>
+    <w:lvl w:ilvl="3" w:tentative="1">
+      <w:start w:val="1"/>
+      <w:numFmt w:val="bullet"/>
+      <w:lvlText w:val=""/>
+      <w:lvlJc w:val="left"/>
+      <w:pPr>
+        <w:tabs>
+          <w:tab w:val="num" w:pos="2880"/>
+        </w:tabs>
+        <w:ind w:left="2880" w:hanging="360"/>
+      </w:pPr>
+      <w:rPr>
+        <w:rFonts w:ascii="Symbol" w:hAnsi="Symbol" w:hint="default"/>
+        <w:sz w:val="20"/>
+      </w:rPr>
+    </w:lvl>
+    <w:lvl w:ilvl="4" w:tentative="1">
+      <w:start w:val="1"/>
+      <w:numFmt w:val="bullet"/>
+      <w:lvlText w:val=""/>
+      <w:lvlJc w:val="left"/>
+      <w:pPr>
+        <w:tabs>
+          <w:tab w:val="num" w:pos="3600"/>
+        </w:tabs>
+        <w:ind w:left="3600" w:hanging="360"/>
+      </w:pPr>
+      <w:rPr>
+        <w:rFonts w:ascii="Symbol" w:hAnsi="Symbol" w:hint="default"/>
+        <w:sz w:val="20"/>
+      </w:rPr>
+    </w:lvl>
+    <w:lvl w:ilvl="5" w:tentative="1">
+      <w:start w:val="1"/>
+      <w:numFmt w:val="bullet"/>
+      <w:lvlText w:val=""/>
+      <w:lvlJc w:val="left"/>
+      <w:pPr>
+        <w:tabs>
+          <w:tab w:val="num" w:pos="4320"/>
+        </w:tabs>
+        <w:ind w:left="4320" w:hanging="360"/>
+      </w:pPr>
+      <w:rPr>
+        <w:rFonts w:ascii="Symbol" w:hAnsi="Symbol" w:hint="default"/>
+        <w:sz w:val="20"/>
+      </w:rPr>
+    </w:lvl>
+    <w:lvl w:ilvl="6" w:tentative="1">
+      <w:start w:val="1"/>
+      <w:numFmt w:val="bullet"/>
+      <w:lvlText w:val=""/>
+      <w:lvlJc w:val="left"/>
+      <w:pPr>
+        <w:tabs>
+          <w:tab w:val="num" w:pos="5040"/>
+        </w:tabs>
+        <w:ind w:left="5040" w:hanging="360"/>
+      </w:pPr>
+      <w:rPr>
+        <w:rFonts w:ascii="Symbol" w:hAnsi="Symbol" w:hint="default"/>
+        <w:sz w:val="20"/>
+      </w:rPr>
+    </w:lvl>
+    <w:lvl w:ilvl="7" w:tentative="1">
+      <w:start w:val="1"/>
+      <w:numFmt w:val="bullet"/>
+      <w:lvlText w:val=""/>
+      <w:lvlJc w:val="left"/>
+      <w:pPr>
+        <w:tabs>
+          <w:tab w:val="num" w:pos="5760"/>
+        </w:tabs>
+        <w:ind w:left="5760" w:hanging="360"/>
+      </w:pPr>
+      <w:rPr>
+        <w:rFonts w:ascii="Symbol" w:hAnsi="Symbol" w:hint="default"/>
+        <w:sz w:val="20"/>
+      </w:rPr>
+    </w:lvl>
+    <w:lvl w:ilvl="8" w:tentative="1">
+      <w:start w:val="1"/>
+      <w:numFmt w:val="bullet"/>
+      <w:lvlText w:val=""/>
+      <w:lvlJc w:val="left"/>
+      <w:pPr>
+        <w:tabs>
+          <w:tab w:val="num" w:pos="6480"/>
+        </w:tabs>
+        <w:ind w:left="6480" w:hanging="360"/>
+      </w:pPr>
+      <w:rPr>
+        <w:rFonts w:ascii="Symbol" w:hAnsi="Symbol" w:hint="default"/>
+        <w:sz w:val="20"/>
+      </w:rPr>
+    </w:lvl>
+  </w:abstractNum>
+  <w:num w:numId="1">
+    <w:abstractNumId w:val="0"/>
+  </w:num>
+</w:numbering>
 </file>
 
 <file path=word/styles.xml><?xml version="1.0" encoding="utf-8"?>
@@ -4534,6 +13897,73 @@
     <w:semiHidden/>
     <w:unhideWhenUsed/>
   </w:style>
+  <w:style w:type="paragraph" w:styleId="HTMLPreformatted">
+    <w:name w:val="HTML Preformatted"/>
+    <w:basedOn w:val="Normal"/>
+    <w:link w:val="HTMLPreformattedChar"/>
+    <w:uiPriority w:val="99"/>
+    <w:semiHidden/>
+    <w:unhideWhenUsed/>
+    <w:rsid w:val="001D0F27"/>
+    <w:pPr>
+      <w:tabs>
+        <w:tab w:val="left" w:pos="916"/>
+        <w:tab w:val="left" w:pos="1832"/>
+        <w:tab w:val="left" w:pos="2748"/>
+        <w:tab w:val="left" w:pos="3664"/>
+        <w:tab w:val="left" w:pos="4580"/>
+        <w:tab w:val="left" w:pos="5496"/>
+        <w:tab w:val="left" w:pos="6412"/>
+        <w:tab w:val="left" w:pos="7328"/>
+        <w:tab w:val="left" w:pos="8244"/>
+        <w:tab w:val="left" w:pos="9160"/>
+        <w:tab w:val="left" w:pos="10076"/>
+        <w:tab w:val="left" w:pos="10992"/>
+        <w:tab w:val="left" w:pos="11908"/>
+        <w:tab w:val="left" w:pos="12824"/>
+        <w:tab w:val="left" w:pos="13740"/>
+        <w:tab w:val="left" w:pos="14656"/>
+      </w:tabs>
+      <w:spacing w:after="0" w:line="240" w:lineRule="auto"/>
+    </w:pPr>
+    <w:rPr>
+      <w:rFonts w:ascii="Courier New" w:eastAsia="Times New Roman" w:hAnsi="Courier New" w:cs="Courier New"/>
+      <w:sz w:val="20"/>
+      <w:szCs w:val="20"/>
+      <w:lang w:eastAsia="en-IN"/>
+    </w:rPr>
+  </w:style>
+  <w:style w:type="character" w:customStyle="1" w:styleId="HTMLPreformattedChar">
+    <w:name w:val="HTML Preformatted Char"/>
+    <w:basedOn w:val="DefaultParagraphFont"/>
+    <w:link w:val="HTMLPreformatted"/>
+    <w:uiPriority w:val="99"/>
+    <w:semiHidden/>
+    <w:rsid w:val="001D0F27"/>
+    <w:rPr>
+      <w:rFonts w:ascii="Courier New" w:eastAsia="Times New Roman" w:hAnsi="Courier New" w:cs="Courier New"/>
+      <w:sz w:val="20"/>
+      <w:szCs w:val="20"/>
+      <w:lang w:eastAsia="en-IN"/>
+    </w:rPr>
+  </w:style>
+  <w:style w:type="character" w:customStyle="1" w:styleId="hl">
+    <w:name w:val="hl"/>
+    <w:basedOn w:val="DefaultParagraphFont"/>
+    <w:rsid w:val="001D0F27"/>
+  </w:style>
+  <w:style w:type="character" w:styleId="Hyperlink">
+    <w:name w:val="Hyperlink"/>
+    <w:basedOn w:val="DefaultParagraphFont"/>
+    <w:uiPriority w:val="99"/>
+    <w:semiHidden/>
+    <w:unhideWhenUsed/>
+    <w:rsid w:val="001D0F27"/>
+    <w:rPr>
+      <w:color w:val="0000FF"/>
+      <w:u w:val="single"/>
+    </w:rPr>
+  </w:style>
 </w:styles>
 </file>
 
